--- a/SQL/History.docx
+++ b/SQL/History.docx
@@ -69,15 +69,1117 @@
     </w:p>
     <w:p>
       <w:pPr>
+        <w:spacing w:after="0" w:line="240" w:lineRule="auto"/>
+        <w:rPr>
+          <w:rFonts w:ascii="Times New Roman" w:eastAsia="Times New Roman" w:hAnsi="Times New Roman" w:cs="Times New Roman"/>
+          <w:sz w:val="24"/>
+          <w:szCs w:val="24"/>
+          <w:lang w:val="en-AU" w:eastAsia="ru-RU"/>
+        </w:rPr>
+      </w:pPr>
+      <w:r>
+        <w:rPr>
+          <w:rFonts w:ascii="Tahoma" w:eastAsia="Times New Roman" w:hAnsi="Tahoma" w:cs="Tahoma"/>
+          <w:sz w:val="24"/>
+          <w:szCs w:val="24"/>
+          <w:lang w:eastAsia="ru-RU"/>
+        </w:rPr>
+        <w:t>﻿</w:t>
+      </w:r>
+    </w:p>
+    <w:p>
+      <w:pPr>
+        <w:tabs>
+          <w:tab w:val="left" w:pos="916"/>
+          <w:tab w:val="left" w:pos="1832"/>
+          <w:tab w:val="left" w:pos="2748"/>
+          <w:tab w:val="left" w:pos="3664"/>
+          <w:tab w:val="left" w:pos="4580"/>
+          <w:tab w:val="left" w:pos="5496"/>
+          <w:tab w:val="left" w:pos="6412"/>
+          <w:tab w:val="left" w:pos="7328"/>
+          <w:tab w:val="left" w:pos="8244"/>
+          <w:tab w:val="left" w:pos="9160"/>
+          <w:tab w:val="left" w:pos="10076"/>
+          <w:tab w:val="left" w:pos="10992"/>
+          <w:tab w:val="left" w:pos="11908"/>
+          <w:tab w:val="left" w:pos="12824"/>
+          <w:tab w:val="left" w:pos="13740"/>
+          <w:tab w:val="left" w:pos="14656"/>
+        </w:tabs>
+        <w:spacing w:after="0" w:line="240" w:lineRule="auto"/>
+        <w:rPr>
+          <w:rFonts w:ascii="Courier New" w:eastAsia="Times New Roman" w:hAnsi="Courier New" w:cs="Courier New"/>
+          <w:sz w:val="20"/>
+          <w:szCs w:val="20"/>
+          <w:lang w:val="en-AU" w:eastAsia="ru-RU"/>
+        </w:rPr>
+      </w:pPr>
+      <w:proofErr w:type="spellStart"/>
+      <w:r>
+        <w:rPr>
+          <w:rFonts w:ascii="Courier New" w:eastAsia="Times New Roman" w:hAnsi="Courier New" w:cs="Courier New"/>
+          <w:b/>
+          <w:bCs/>
+          <w:color w:val="26A269"/>
+          <w:sz w:val="20"/>
+          <w:szCs w:val="20"/>
+          <w:lang w:val="en-AU" w:eastAsia="ru-RU"/>
+        </w:rPr>
+        <w:t>andrey@andrey-</w:t>
+      </w:r>
+      <w:proofErr w:type="gramStart"/>
+      <w:r>
+        <w:rPr>
+          <w:rFonts w:ascii="Courier New" w:eastAsia="Times New Roman" w:hAnsi="Courier New" w:cs="Courier New"/>
+          <w:b/>
+          <w:bCs/>
+          <w:color w:val="26A269"/>
+          <w:sz w:val="20"/>
+          <w:szCs w:val="20"/>
+          <w:lang w:val="en-AU" w:eastAsia="ru-RU"/>
+        </w:rPr>
+        <w:t>VirtualBox</w:t>
+      </w:r>
+      <w:proofErr w:type="spellEnd"/>
+      <w:r>
+        <w:rPr>
+          <w:rFonts w:ascii="Courier New" w:eastAsia="Times New Roman" w:hAnsi="Courier New" w:cs="Courier New"/>
+          <w:sz w:val="20"/>
+          <w:szCs w:val="20"/>
+          <w:lang w:val="en-AU" w:eastAsia="ru-RU"/>
+        </w:rPr>
+        <w:t>:</w:t>
+      </w:r>
+      <w:r>
+        <w:rPr>
+          <w:rFonts w:ascii="Courier New" w:eastAsia="Times New Roman" w:hAnsi="Courier New" w:cs="Courier New"/>
+          <w:b/>
+          <w:bCs/>
+          <w:color w:val="12488B"/>
+          <w:sz w:val="20"/>
+          <w:szCs w:val="20"/>
+          <w:lang w:val="en-AU" w:eastAsia="ru-RU"/>
+        </w:rPr>
+        <w:t>~</w:t>
+      </w:r>
+      <w:proofErr w:type="gramEnd"/>
+      <w:r>
+        <w:rPr>
+          <w:rFonts w:ascii="Courier New" w:eastAsia="Times New Roman" w:hAnsi="Courier New" w:cs="Courier New"/>
+          <w:sz w:val="20"/>
+          <w:szCs w:val="20"/>
+          <w:lang w:val="en-AU" w:eastAsia="ru-RU"/>
+        </w:rPr>
+        <w:t xml:space="preserve">$ </w:t>
+      </w:r>
+      <w:proofErr w:type="spellStart"/>
+      <w:r>
+        <w:rPr>
+          <w:rFonts w:ascii="Courier New" w:eastAsia="Times New Roman" w:hAnsi="Courier New" w:cs="Courier New"/>
+          <w:sz w:val="20"/>
+          <w:szCs w:val="20"/>
+          <w:lang w:val="en-AU" w:eastAsia="ru-RU"/>
+        </w:rPr>
+        <w:t>sudo</w:t>
+      </w:r>
+      <w:proofErr w:type="spellEnd"/>
+      <w:r>
+        <w:rPr>
+          <w:rFonts w:ascii="Courier New" w:eastAsia="Times New Roman" w:hAnsi="Courier New" w:cs="Courier New"/>
+          <w:sz w:val="20"/>
+          <w:szCs w:val="20"/>
+          <w:lang w:val="en-AU" w:eastAsia="ru-RU"/>
+        </w:rPr>
+        <w:t xml:space="preserve"> </w:t>
+      </w:r>
+      <w:proofErr w:type="spellStart"/>
+      <w:r>
+        <w:rPr>
+          <w:rFonts w:ascii="Courier New" w:eastAsia="Times New Roman" w:hAnsi="Courier New" w:cs="Courier New"/>
+          <w:sz w:val="20"/>
+          <w:szCs w:val="20"/>
+          <w:lang w:val="en-AU" w:eastAsia="ru-RU"/>
+        </w:rPr>
+        <w:t>mysql</w:t>
+      </w:r>
+      <w:proofErr w:type="spellEnd"/>
+    </w:p>
+    <w:p>
+      <w:pPr>
         <w:rPr>
           <w:rFonts w:ascii="Arial" w:hAnsi="Arial" w:cs="Arial"/>
-        </w:rPr>
-      </w:pPr>
+          <w:lang w:val="en-AU"/>
+        </w:rPr>
+      </w:pPr>
+    </w:p>
+    <w:p>
+      <w:pPr>
+        <w:spacing w:after="0" w:line="240" w:lineRule="auto"/>
+        <w:rPr>
+          <w:rFonts w:ascii="Times New Roman" w:eastAsia="Times New Roman" w:hAnsi="Times New Roman" w:cs="Times New Roman"/>
+          <w:sz w:val="24"/>
+          <w:szCs w:val="24"/>
+          <w:lang w:val="en-AU" w:eastAsia="ru-RU"/>
+        </w:rPr>
+      </w:pPr>
+      <w:r>
+        <w:rPr>
+          <w:rFonts w:ascii="Tahoma" w:eastAsia="Times New Roman" w:hAnsi="Tahoma" w:cs="Tahoma"/>
+          <w:sz w:val="24"/>
+          <w:szCs w:val="24"/>
+          <w:lang w:eastAsia="ru-RU"/>
+        </w:rPr>
+        <w:t>﻿</w:t>
+      </w:r>
+    </w:p>
+    <w:p>
+      <w:pPr>
+        <w:tabs>
+          <w:tab w:val="left" w:pos="916"/>
+          <w:tab w:val="left" w:pos="1832"/>
+          <w:tab w:val="left" w:pos="2748"/>
+          <w:tab w:val="left" w:pos="3664"/>
+          <w:tab w:val="left" w:pos="4580"/>
+          <w:tab w:val="left" w:pos="5496"/>
+          <w:tab w:val="left" w:pos="6412"/>
+          <w:tab w:val="left" w:pos="7328"/>
+          <w:tab w:val="left" w:pos="8244"/>
+          <w:tab w:val="left" w:pos="9160"/>
+          <w:tab w:val="left" w:pos="10076"/>
+          <w:tab w:val="left" w:pos="10992"/>
+          <w:tab w:val="left" w:pos="11908"/>
+          <w:tab w:val="left" w:pos="12824"/>
+          <w:tab w:val="left" w:pos="13740"/>
+          <w:tab w:val="left" w:pos="14656"/>
+        </w:tabs>
+        <w:spacing w:after="0" w:line="240" w:lineRule="auto"/>
+        <w:rPr>
+          <w:rFonts w:ascii="Courier New" w:eastAsia="Times New Roman" w:hAnsi="Courier New" w:cs="Courier New"/>
+          <w:sz w:val="20"/>
+          <w:szCs w:val="20"/>
+          <w:lang w:val="en-AU" w:eastAsia="ru-RU"/>
+        </w:rPr>
+      </w:pPr>
+      <w:proofErr w:type="spellStart"/>
+      <w:r>
+        <w:rPr>
+          <w:rFonts w:ascii="Courier New" w:eastAsia="Times New Roman" w:hAnsi="Courier New" w:cs="Courier New"/>
+          <w:sz w:val="20"/>
+          <w:szCs w:val="20"/>
+          <w:lang w:val="en-AU" w:eastAsia="ru-RU"/>
+        </w:rPr>
+        <w:t>mysql</w:t>
+      </w:r>
+      <w:proofErr w:type="spellEnd"/>
+      <w:r>
+        <w:rPr>
+          <w:rFonts w:ascii="Courier New" w:eastAsia="Times New Roman" w:hAnsi="Courier New" w:cs="Courier New"/>
+          <w:sz w:val="20"/>
+          <w:szCs w:val="20"/>
+          <w:lang w:val="en-AU" w:eastAsia="ru-RU"/>
+        </w:rPr>
+        <w:t xml:space="preserve">&gt; create database </w:t>
+      </w:r>
+      <w:proofErr w:type="spellStart"/>
+      <w:r>
+        <w:rPr>
+          <w:rFonts w:ascii="Courier New" w:eastAsia="Times New Roman" w:hAnsi="Courier New" w:cs="Courier New"/>
+          <w:sz w:val="20"/>
+          <w:szCs w:val="20"/>
+          <w:lang w:val="en-AU" w:eastAsia="ru-RU"/>
+        </w:rPr>
+        <w:t>HumanFriends</w:t>
+      </w:r>
+      <w:proofErr w:type="spellEnd"/>
+      <w:r>
+        <w:rPr>
+          <w:rFonts w:ascii="Courier New" w:eastAsia="Times New Roman" w:hAnsi="Courier New" w:cs="Courier New"/>
+          <w:sz w:val="20"/>
+          <w:szCs w:val="20"/>
+          <w:lang w:val="en-AU" w:eastAsia="ru-RU"/>
+        </w:rPr>
+        <w:t>;</w:t>
+      </w:r>
+    </w:p>
+    <w:p>
+      <w:pPr>
+        <w:spacing w:after="0" w:line="240" w:lineRule="auto"/>
+        <w:rPr>
+          <w:rFonts w:ascii="Courier New" w:eastAsia="Times New Roman" w:hAnsi="Courier New" w:cs="Courier New"/>
+          <w:sz w:val="20"/>
+          <w:szCs w:val="20"/>
+          <w:lang w:val="en-AU" w:eastAsia="ru-RU"/>
+        </w:rPr>
+      </w:pPr>
+      <w:r>
+        <w:rPr>
+          <w:rFonts w:ascii="Tahoma" w:eastAsia="Times New Roman" w:hAnsi="Tahoma" w:cs="Tahoma"/>
+          <w:sz w:val="24"/>
+          <w:szCs w:val="24"/>
+          <w:lang w:eastAsia="ru-RU"/>
+        </w:rPr>
+        <w:t>﻿</w:t>
+      </w:r>
+      <w:proofErr w:type="spellStart"/>
+      <w:r>
+        <w:rPr>
+          <w:rFonts w:ascii="Courier New" w:eastAsia="Times New Roman" w:hAnsi="Courier New" w:cs="Courier New"/>
+          <w:sz w:val="20"/>
+          <w:szCs w:val="20"/>
+          <w:lang w:val="en-AU" w:eastAsia="ru-RU"/>
+        </w:rPr>
+        <w:t>mysql</w:t>
+      </w:r>
+      <w:proofErr w:type="spellEnd"/>
+      <w:r>
+        <w:rPr>
+          <w:rFonts w:ascii="Courier New" w:eastAsia="Times New Roman" w:hAnsi="Courier New" w:cs="Courier New"/>
+          <w:sz w:val="20"/>
+          <w:szCs w:val="20"/>
+          <w:lang w:val="en-AU" w:eastAsia="ru-RU"/>
+        </w:rPr>
+        <w:t xml:space="preserve">&gt; use </w:t>
+      </w:r>
+      <w:proofErr w:type="spellStart"/>
+      <w:r>
+        <w:rPr>
+          <w:rFonts w:ascii="Courier New" w:eastAsia="Times New Roman" w:hAnsi="Courier New" w:cs="Courier New"/>
+          <w:sz w:val="20"/>
+          <w:szCs w:val="20"/>
+          <w:lang w:val="en-AU" w:eastAsia="ru-RU"/>
+        </w:rPr>
+        <w:t>HumanFriends</w:t>
+      </w:r>
+      <w:proofErr w:type="spellEnd"/>
+      <w:r>
+        <w:rPr>
+          <w:rFonts w:ascii="Courier New" w:eastAsia="Times New Roman" w:hAnsi="Courier New" w:cs="Courier New"/>
+          <w:sz w:val="20"/>
+          <w:szCs w:val="20"/>
+          <w:lang w:val="en-AU" w:eastAsia="ru-RU"/>
+        </w:rPr>
+        <w:t>;</w:t>
+      </w:r>
+    </w:p>
+    <w:p>
+      <w:pPr>
+        <w:tabs>
+          <w:tab w:val="left" w:pos="916"/>
+          <w:tab w:val="left" w:pos="1832"/>
+          <w:tab w:val="left" w:pos="2748"/>
+          <w:tab w:val="left" w:pos="3664"/>
+          <w:tab w:val="left" w:pos="4580"/>
+          <w:tab w:val="left" w:pos="5496"/>
+          <w:tab w:val="left" w:pos="6412"/>
+          <w:tab w:val="left" w:pos="7328"/>
+          <w:tab w:val="left" w:pos="8244"/>
+          <w:tab w:val="left" w:pos="9160"/>
+          <w:tab w:val="left" w:pos="10076"/>
+          <w:tab w:val="left" w:pos="10992"/>
+          <w:tab w:val="left" w:pos="11908"/>
+          <w:tab w:val="left" w:pos="12824"/>
+          <w:tab w:val="left" w:pos="13740"/>
+          <w:tab w:val="left" w:pos="14656"/>
+        </w:tabs>
+        <w:spacing w:after="0" w:line="240" w:lineRule="auto"/>
+        <w:rPr>
+          <w:rFonts w:ascii="Courier New" w:eastAsia="Times New Roman" w:hAnsi="Courier New" w:cs="Courier New"/>
+          <w:sz w:val="20"/>
+          <w:szCs w:val="20"/>
+          <w:lang w:val="en-AU" w:eastAsia="ru-RU"/>
+        </w:rPr>
+      </w:pPr>
+    </w:p>
+    <w:p>
+      <w:pPr>
+        <w:tabs>
+          <w:tab w:val="left" w:pos="916"/>
+          <w:tab w:val="left" w:pos="1832"/>
+          <w:tab w:val="left" w:pos="2748"/>
+          <w:tab w:val="left" w:pos="3664"/>
+          <w:tab w:val="left" w:pos="4580"/>
+          <w:tab w:val="left" w:pos="5496"/>
+          <w:tab w:val="left" w:pos="6412"/>
+          <w:tab w:val="left" w:pos="7328"/>
+          <w:tab w:val="left" w:pos="8244"/>
+          <w:tab w:val="left" w:pos="9160"/>
+          <w:tab w:val="left" w:pos="10076"/>
+          <w:tab w:val="left" w:pos="10992"/>
+          <w:tab w:val="left" w:pos="11908"/>
+          <w:tab w:val="left" w:pos="12824"/>
+          <w:tab w:val="left" w:pos="13740"/>
+          <w:tab w:val="left" w:pos="14656"/>
+        </w:tabs>
+        <w:spacing w:after="0" w:line="240" w:lineRule="auto"/>
+        <w:rPr>
+          <w:rFonts w:ascii="Courier New" w:eastAsia="Times New Roman" w:hAnsi="Courier New" w:cs="Courier New"/>
+          <w:sz w:val="20"/>
+          <w:szCs w:val="20"/>
+          <w:lang w:val="en-AU" w:eastAsia="ru-RU"/>
+        </w:rPr>
+      </w:pPr>
+      <w:r>
+        <w:rPr>
+          <w:rFonts w:ascii="Courier New" w:eastAsia="Times New Roman" w:hAnsi="Courier New" w:cs="Courier New"/>
+          <w:sz w:val="20"/>
+          <w:szCs w:val="20"/>
+          <w:lang w:val="en-AU" w:eastAsia="ru-RU"/>
+        </w:rPr>
+        <w:t xml:space="preserve"># </w:t>
+      </w:r>
+      <w:r>
+        <w:rPr>
+          <w:rFonts w:ascii="Courier New" w:eastAsia="Times New Roman" w:hAnsi="Courier New" w:cs="Courier New"/>
+          <w:sz w:val="20"/>
+          <w:szCs w:val="20"/>
+          <w:lang w:eastAsia="ru-RU"/>
+        </w:rPr>
+        <w:t>создаём таблицы</w:t>
+      </w:r>
+    </w:p>
+    <w:p>
+      <w:pPr>
+        <w:tabs>
+          <w:tab w:val="left" w:pos="916"/>
+          <w:tab w:val="left" w:pos="1832"/>
+          <w:tab w:val="left" w:pos="2748"/>
+          <w:tab w:val="left" w:pos="3664"/>
+          <w:tab w:val="left" w:pos="4580"/>
+          <w:tab w:val="left" w:pos="5496"/>
+          <w:tab w:val="left" w:pos="6412"/>
+          <w:tab w:val="left" w:pos="7328"/>
+          <w:tab w:val="left" w:pos="8244"/>
+          <w:tab w:val="left" w:pos="9160"/>
+          <w:tab w:val="left" w:pos="10076"/>
+          <w:tab w:val="left" w:pos="10992"/>
+          <w:tab w:val="left" w:pos="11908"/>
+          <w:tab w:val="left" w:pos="12824"/>
+          <w:tab w:val="left" w:pos="13740"/>
+          <w:tab w:val="left" w:pos="14656"/>
+        </w:tabs>
+        <w:spacing w:after="0" w:line="240" w:lineRule="auto"/>
+        <w:rPr>
+          <w:rFonts w:ascii="Courier New" w:eastAsia="Times New Roman" w:hAnsi="Courier New" w:cs="Courier New"/>
+          <w:sz w:val="20"/>
+          <w:szCs w:val="20"/>
+          <w:lang w:val="en-AU" w:eastAsia="ru-RU"/>
+        </w:rPr>
+      </w:pPr>
+    </w:p>
+    <w:p>
+      <w:pPr>
+        <w:tabs>
+          <w:tab w:val="left" w:pos="916"/>
+          <w:tab w:val="left" w:pos="1832"/>
+          <w:tab w:val="left" w:pos="2748"/>
+          <w:tab w:val="left" w:pos="3664"/>
+          <w:tab w:val="left" w:pos="4580"/>
+          <w:tab w:val="left" w:pos="5496"/>
+          <w:tab w:val="left" w:pos="6412"/>
+          <w:tab w:val="left" w:pos="7328"/>
+          <w:tab w:val="left" w:pos="8244"/>
+          <w:tab w:val="left" w:pos="9160"/>
+          <w:tab w:val="left" w:pos="10076"/>
+          <w:tab w:val="left" w:pos="10992"/>
+          <w:tab w:val="left" w:pos="11908"/>
+          <w:tab w:val="left" w:pos="12824"/>
+          <w:tab w:val="left" w:pos="13740"/>
+          <w:tab w:val="left" w:pos="14656"/>
+        </w:tabs>
+        <w:spacing w:after="0" w:line="240" w:lineRule="auto"/>
+        <w:rPr>
+          <w:rFonts w:ascii="Courier New" w:eastAsia="Times New Roman" w:hAnsi="Courier New" w:cs="Courier New"/>
+          <w:sz w:val="20"/>
+          <w:szCs w:val="20"/>
+          <w:lang w:val="en-AU" w:eastAsia="ru-RU"/>
+        </w:rPr>
+      </w:pPr>
+      <w:proofErr w:type="spellStart"/>
+      <w:r>
+        <w:rPr>
+          <w:rFonts w:ascii="Courier New" w:eastAsia="Times New Roman" w:hAnsi="Courier New" w:cs="Courier New"/>
+          <w:sz w:val="20"/>
+          <w:szCs w:val="20"/>
+          <w:lang w:val="en-AU" w:eastAsia="ru-RU"/>
+        </w:rPr>
+        <w:t>mysql</w:t>
+      </w:r>
+      <w:proofErr w:type="spellEnd"/>
+      <w:r>
+        <w:rPr>
+          <w:rFonts w:ascii="Courier New" w:eastAsia="Times New Roman" w:hAnsi="Courier New" w:cs="Courier New"/>
+          <w:sz w:val="20"/>
+          <w:szCs w:val="20"/>
+          <w:lang w:val="en-AU" w:eastAsia="ru-RU"/>
+        </w:rPr>
+        <w:t xml:space="preserve">&gt; CREATE TABLE Cat (id INT AUTO_INCREMENT, Name </w:t>
+      </w:r>
+      <w:proofErr w:type="gramStart"/>
+      <w:r>
+        <w:rPr>
+          <w:rFonts w:ascii="Courier New" w:eastAsia="Times New Roman" w:hAnsi="Courier New" w:cs="Courier New"/>
+          <w:sz w:val="20"/>
+          <w:szCs w:val="20"/>
+          <w:lang w:val="en-AU" w:eastAsia="ru-RU"/>
+        </w:rPr>
+        <w:t>VARCHAR(</w:t>
+      </w:r>
+      <w:proofErr w:type="gramEnd"/>
+      <w:r>
+        <w:rPr>
+          <w:rFonts w:ascii="Courier New" w:eastAsia="Times New Roman" w:hAnsi="Courier New" w:cs="Courier New"/>
+          <w:sz w:val="20"/>
+          <w:szCs w:val="20"/>
+          <w:lang w:val="en-AU" w:eastAsia="ru-RU"/>
+        </w:rPr>
+        <w:t xml:space="preserve">20), </w:t>
+      </w:r>
+      <w:proofErr w:type="spellStart"/>
+      <w:r>
+        <w:rPr>
+          <w:rFonts w:ascii="Courier New" w:eastAsia="Times New Roman" w:hAnsi="Courier New" w:cs="Courier New"/>
+          <w:sz w:val="20"/>
+          <w:szCs w:val="20"/>
+          <w:lang w:val="en-AU" w:eastAsia="ru-RU"/>
+        </w:rPr>
+        <w:t>BirthDay</w:t>
+      </w:r>
+      <w:proofErr w:type="spellEnd"/>
+      <w:r>
+        <w:rPr>
+          <w:rFonts w:ascii="Courier New" w:eastAsia="Times New Roman" w:hAnsi="Courier New" w:cs="Courier New"/>
+          <w:sz w:val="20"/>
+          <w:szCs w:val="20"/>
+          <w:lang w:val="en-AU" w:eastAsia="ru-RU"/>
+        </w:rPr>
+        <w:t xml:space="preserve"> DATE, Commands TEXT, PRIMARY KEY(id));</w:t>
+      </w:r>
+    </w:p>
+    <w:p>
+      <w:pPr>
+        <w:tabs>
+          <w:tab w:val="left" w:pos="916"/>
+          <w:tab w:val="left" w:pos="1832"/>
+          <w:tab w:val="left" w:pos="2748"/>
+          <w:tab w:val="left" w:pos="3664"/>
+          <w:tab w:val="left" w:pos="4580"/>
+          <w:tab w:val="left" w:pos="5496"/>
+          <w:tab w:val="left" w:pos="6412"/>
+          <w:tab w:val="left" w:pos="7328"/>
+          <w:tab w:val="left" w:pos="8244"/>
+          <w:tab w:val="left" w:pos="9160"/>
+          <w:tab w:val="left" w:pos="10076"/>
+          <w:tab w:val="left" w:pos="10992"/>
+          <w:tab w:val="left" w:pos="11908"/>
+          <w:tab w:val="left" w:pos="12824"/>
+          <w:tab w:val="left" w:pos="13740"/>
+          <w:tab w:val="left" w:pos="14656"/>
+        </w:tabs>
+        <w:spacing w:after="0" w:line="240" w:lineRule="auto"/>
+        <w:rPr>
+          <w:rFonts w:ascii="Courier New" w:eastAsia="Times New Roman" w:hAnsi="Courier New" w:cs="Courier New"/>
+          <w:sz w:val="20"/>
+          <w:szCs w:val="20"/>
+          <w:lang w:val="en-AU" w:eastAsia="ru-RU"/>
+        </w:rPr>
+      </w:pPr>
+    </w:p>
+    <w:p>
+      <w:pPr>
+        <w:tabs>
+          <w:tab w:val="left" w:pos="916"/>
+          <w:tab w:val="left" w:pos="1832"/>
+          <w:tab w:val="left" w:pos="2748"/>
+          <w:tab w:val="left" w:pos="3664"/>
+          <w:tab w:val="left" w:pos="4580"/>
+          <w:tab w:val="left" w:pos="5496"/>
+          <w:tab w:val="left" w:pos="6412"/>
+          <w:tab w:val="left" w:pos="7328"/>
+          <w:tab w:val="left" w:pos="8244"/>
+          <w:tab w:val="left" w:pos="9160"/>
+          <w:tab w:val="left" w:pos="10076"/>
+          <w:tab w:val="left" w:pos="10992"/>
+          <w:tab w:val="left" w:pos="11908"/>
+          <w:tab w:val="left" w:pos="12824"/>
+          <w:tab w:val="left" w:pos="13740"/>
+          <w:tab w:val="left" w:pos="14656"/>
+        </w:tabs>
+        <w:spacing w:after="0" w:line="240" w:lineRule="auto"/>
+        <w:rPr>
+          <w:rFonts w:ascii="Courier New" w:eastAsia="Times New Roman" w:hAnsi="Courier New" w:cs="Courier New"/>
+          <w:sz w:val="20"/>
+          <w:szCs w:val="20"/>
+          <w:lang w:val="en-AU" w:eastAsia="ru-RU"/>
+        </w:rPr>
+      </w:pPr>
+      <w:proofErr w:type="spellStart"/>
+      <w:r>
+        <w:rPr>
+          <w:rFonts w:ascii="Courier New" w:eastAsia="Times New Roman" w:hAnsi="Courier New" w:cs="Courier New"/>
+          <w:sz w:val="20"/>
+          <w:szCs w:val="20"/>
+          <w:lang w:val="en-AU" w:eastAsia="ru-RU"/>
+        </w:rPr>
+        <w:t>mysql</w:t>
+      </w:r>
+      <w:proofErr w:type="spellEnd"/>
+      <w:r>
+        <w:rPr>
+          <w:rFonts w:ascii="Courier New" w:eastAsia="Times New Roman" w:hAnsi="Courier New" w:cs="Courier New"/>
+          <w:sz w:val="20"/>
+          <w:szCs w:val="20"/>
+          <w:lang w:val="en-AU" w:eastAsia="ru-RU"/>
+        </w:rPr>
+        <w:t xml:space="preserve">&gt; CREATE TABLE Dog (id INT AUTO_INCREMENT, Name </w:t>
+      </w:r>
+      <w:proofErr w:type="gramStart"/>
+      <w:r>
+        <w:rPr>
+          <w:rFonts w:ascii="Courier New" w:eastAsia="Times New Roman" w:hAnsi="Courier New" w:cs="Courier New"/>
+          <w:sz w:val="20"/>
+          <w:szCs w:val="20"/>
+          <w:lang w:val="en-AU" w:eastAsia="ru-RU"/>
+        </w:rPr>
+        <w:t>VARCHAR(</w:t>
+      </w:r>
+      <w:proofErr w:type="gramEnd"/>
+      <w:r>
+        <w:rPr>
+          <w:rFonts w:ascii="Courier New" w:eastAsia="Times New Roman" w:hAnsi="Courier New" w:cs="Courier New"/>
+          <w:sz w:val="20"/>
+          <w:szCs w:val="20"/>
+          <w:lang w:val="en-AU" w:eastAsia="ru-RU"/>
+        </w:rPr>
+        <w:t xml:space="preserve">20), </w:t>
+      </w:r>
+      <w:proofErr w:type="spellStart"/>
+      <w:r>
+        <w:rPr>
+          <w:rFonts w:ascii="Courier New" w:eastAsia="Times New Roman" w:hAnsi="Courier New" w:cs="Courier New"/>
+          <w:sz w:val="20"/>
+          <w:szCs w:val="20"/>
+          <w:lang w:val="en-AU" w:eastAsia="ru-RU"/>
+        </w:rPr>
+        <w:t>BirthDay</w:t>
+      </w:r>
+      <w:proofErr w:type="spellEnd"/>
+      <w:r>
+        <w:rPr>
+          <w:rFonts w:ascii="Courier New" w:eastAsia="Times New Roman" w:hAnsi="Courier New" w:cs="Courier New"/>
+          <w:sz w:val="20"/>
+          <w:szCs w:val="20"/>
+          <w:lang w:val="en-AU" w:eastAsia="ru-RU"/>
+        </w:rPr>
+        <w:t xml:space="preserve"> DATE, Commands TEXT, PRIMARY KEY(id));</w:t>
+      </w:r>
+    </w:p>
+    <w:p>
+      <w:pPr>
+        <w:tabs>
+          <w:tab w:val="left" w:pos="916"/>
+          <w:tab w:val="left" w:pos="1832"/>
+          <w:tab w:val="left" w:pos="2748"/>
+          <w:tab w:val="left" w:pos="3664"/>
+          <w:tab w:val="left" w:pos="4580"/>
+          <w:tab w:val="left" w:pos="5496"/>
+          <w:tab w:val="left" w:pos="6412"/>
+          <w:tab w:val="left" w:pos="7328"/>
+          <w:tab w:val="left" w:pos="8244"/>
+          <w:tab w:val="left" w:pos="9160"/>
+          <w:tab w:val="left" w:pos="10076"/>
+          <w:tab w:val="left" w:pos="10992"/>
+          <w:tab w:val="left" w:pos="11908"/>
+          <w:tab w:val="left" w:pos="12824"/>
+          <w:tab w:val="left" w:pos="13740"/>
+          <w:tab w:val="left" w:pos="14656"/>
+        </w:tabs>
+        <w:spacing w:after="0" w:line="240" w:lineRule="auto"/>
+        <w:rPr>
+          <w:rFonts w:ascii="Courier New" w:eastAsia="Times New Roman" w:hAnsi="Courier New" w:cs="Courier New"/>
+          <w:sz w:val="20"/>
+          <w:szCs w:val="20"/>
+          <w:lang w:val="en-AU" w:eastAsia="ru-RU"/>
+        </w:rPr>
+      </w:pPr>
+    </w:p>
+    <w:p>
+      <w:pPr>
+        <w:tabs>
+          <w:tab w:val="left" w:pos="916"/>
+          <w:tab w:val="left" w:pos="1832"/>
+          <w:tab w:val="left" w:pos="2748"/>
+          <w:tab w:val="left" w:pos="3664"/>
+          <w:tab w:val="left" w:pos="4580"/>
+          <w:tab w:val="left" w:pos="5496"/>
+          <w:tab w:val="left" w:pos="6412"/>
+          <w:tab w:val="left" w:pos="7328"/>
+          <w:tab w:val="left" w:pos="8244"/>
+          <w:tab w:val="left" w:pos="9160"/>
+          <w:tab w:val="left" w:pos="10076"/>
+          <w:tab w:val="left" w:pos="10992"/>
+          <w:tab w:val="left" w:pos="11908"/>
+          <w:tab w:val="left" w:pos="12824"/>
+          <w:tab w:val="left" w:pos="13740"/>
+          <w:tab w:val="left" w:pos="14656"/>
+        </w:tabs>
+        <w:spacing w:after="0" w:line="240" w:lineRule="auto"/>
+        <w:rPr>
+          <w:rFonts w:ascii="Courier New" w:eastAsia="Times New Roman" w:hAnsi="Courier New" w:cs="Courier New"/>
+          <w:sz w:val="20"/>
+          <w:szCs w:val="20"/>
+          <w:lang w:val="en-AU" w:eastAsia="ru-RU"/>
+        </w:rPr>
+      </w:pPr>
+      <w:proofErr w:type="spellStart"/>
+      <w:r>
+        <w:rPr>
+          <w:rFonts w:ascii="Courier New" w:eastAsia="Times New Roman" w:hAnsi="Courier New" w:cs="Courier New"/>
+          <w:sz w:val="20"/>
+          <w:szCs w:val="20"/>
+          <w:lang w:val="en-AU" w:eastAsia="ru-RU"/>
+        </w:rPr>
+        <w:t>mysql</w:t>
+      </w:r>
+      <w:proofErr w:type="spellEnd"/>
+      <w:r>
+        <w:rPr>
+          <w:rFonts w:ascii="Courier New" w:eastAsia="Times New Roman" w:hAnsi="Courier New" w:cs="Courier New"/>
+          <w:sz w:val="20"/>
+          <w:szCs w:val="20"/>
+          <w:lang w:val="en-AU" w:eastAsia="ru-RU"/>
+        </w:rPr>
+        <w:t xml:space="preserve">&gt; CREATE TABLE Hamster (id INT AUTO_INCREMENT, Name </w:t>
+      </w:r>
+      <w:proofErr w:type="gramStart"/>
+      <w:r>
+        <w:rPr>
+          <w:rFonts w:ascii="Courier New" w:eastAsia="Times New Roman" w:hAnsi="Courier New" w:cs="Courier New"/>
+          <w:sz w:val="20"/>
+          <w:szCs w:val="20"/>
+          <w:lang w:val="en-AU" w:eastAsia="ru-RU"/>
+        </w:rPr>
+        <w:t>VARCHAR(</w:t>
+      </w:r>
+      <w:proofErr w:type="gramEnd"/>
+      <w:r>
+        <w:rPr>
+          <w:rFonts w:ascii="Courier New" w:eastAsia="Times New Roman" w:hAnsi="Courier New" w:cs="Courier New"/>
+          <w:sz w:val="20"/>
+          <w:szCs w:val="20"/>
+          <w:lang w:val="en-AU" w:eastAsia="ru-RU"/>
+        </w:rPr>
+        <w:t xml:space="preserve">20), </w:t>
+      </w:r>
+      <w:proofErr w:type="spellStart"/>
+      <w:r>
+        <w:rPr>
+          <w:rFonts w:ascii="Courier New" w:eastAsia="Times New Roman" w:hAnsi="Courier New" w:cs="Courier New"/>
+          <w:sz w:val="20"/>
+          <w:szCs w:val="20"/>
+          <w:lang w:val="en-AU" w:eastAsia="ru-RU"/>
+        </w:rPr>
+        <w:t>BirthDay</w:t>
+      </w:r>
+      <w:proofErr w:type="spellEnd"/>
+      <w:r>
+        <w:rPr>
+          <w:rFonts w:ascii="Courier New" w:eastAsia="Times New Roman" w:hAnsi="Courier New" w:cs="Courier New"/>
+          <w:sz w:val="20"/>
+          <w:szCs w:val="20"/>
+          <w:lang w:val="en-AU" w:eastAsia="ru-RU"/>
+        </w:rPr>
+        <w:t xml:space="preserve"> DATE, Commands TEXT, PRIMARY KEY(id));</w:t>
+      </w:r>
+    </w:p>
+    <w:p>
+      <w:pPr>
+        <w:tabs>
+          <w:tab w:val="left" w:pos="916"/>
+          <w:tab w:val="left" w:pos="1832"/>
+          <w:tab w:val="left" w:pos="2748"/>
+          <w:tab w:val="left" w:pos="3664"/>
+          <w:tab w:val="left" w:pos="4580"/>
+          <w:tab w:val="left" w:pos="5496"/>
+          <w:tab w:val="left" w:pos="6412"/>
+          <w:tab w:val="left" w:pos="7328"/>
+          <w:tab w:val="left" w:pos="8244"/>
+          <w:tab w:val="left" w:pos="9160"/>
+          <w:tab w:val="left" w:pos="10076"/>
+          <w:tab w:val="left" w:pos="10992"/>
+          <w:tab w:val="left" w:pos="11908"/>
+          <w:tab w:val="left" w:pos="12824"/>
+          <w:tab w:val="left" w:pos="13740"/>
+          <w:tab w:val="left" w:pos="14656"/>
+        </w:tabs>
+        <w:spacing w:after="0" w:line="240" w:lineRule="auto"/>
+        <w:rPr>
+          <w:rFonts w:ascii="Courier New" w:eastAsia="Times New Roman" w:hAnsi="Courier New" w:cs="Courier New"/>
+          <w:sz w:val="20"/>
+          <w:szCs w:val="20"/>
+          <w:lang w:val="en-AU" w:eastAsia="ru-RU"/>
+        </w:rPr>
+      </w:pPr>
+    </w:p>
+    <w:p>
+      <w:pPr>
+        <w:tabs>
+          <w:tab w:val="left" w:pos="916"/>
+          <w:tab w:val="left" w:pos="1832"/>
+          <w:tab w:val="left" w:pos="2748"/>
+          <w:tab w:val="left" w:pos="3664"/>
+          <w:tab w:val="left" w:pos="4580"/>
+          <w:tab w:val="left" w:pos="5496"/>
+          <w:tab w:val="left" w:pos="6412"/>
+          <w:tab w:val="left" w:pos="7328"/>
+          <w:tab w:val="left" w:pos="8244"/>
+          <w:tab w:val="left" w:pos="9160"/>
+          <w:tab w:val="left" w:pos="10076"/>
+          <w:tab w:val="left" w:pos="10992"/>
+          <w:tab w:val="left" w:pos="11908"/>
+          <w:tab w:val="left" w:pos="12824"/>
+          <w:tab w:val="left" w:pos="13740"/>
+          <w:tab w:val="left" w:pos="14656"/>
+        </w:tabs>
+        <w:spacing w:after="0" w:line="240" w:lineRule="auto"/>
+        <w:rPr>
+          <w:rFonts w:ascii="Courier New" w:eastAsia="Times New Roman" w:hAnsi="Courier New" w:cs="Courier New"/>
+          <w:sz w:val="20"/>
+          <w:szCs w:val="20"/>
+          <w:lang w:val="en-AU" w:eastAsia="ru-RU"/>
+        </w:rPr>
+      </w:pPr>
+      <w:proofErr w:type="spellStart"/>
+      <w:r>
+        <w:rPr>
+          <w:rFonts w:ascii="Courier New" w:eastAsia="Times New Roman" w:hAnsi="Courier New" w:cs="Courier New"/>
+          <w:sz w:val="20"/>
+          <w:szCs w:val="20"/>
+          <w:lang w:val="en-AU" w:eastAsia="ru-RU"/>
+        </w:rPr>
+        <w:t>mysql</w:t>
+      </w:r>
+      <w:proofErr w:type="spellEnd"/>
+      <w:r>
+        <w:rPr>
+          <w:rFonts w:ascii="Courier New" w:eastAsia="Times New Roman" w:hAnsi="Courier New" w:cs="Courier New"/>
+          <w:sz w:val="20"/>
+          <w:szCs w:val="20"/>
+          <w:lang w:val="en-AU" w:eastAsia="ru-RU"/>
+        </w:rPr>
+        <w:t xml:space="preserve">&gt; CREATE TABLE Horse (id INT AUTO_INCREMENT, Name </w:t>
+      </w:r>
+      <w:proofErr w:type="gramStart"/>
+      <w:r>
+        <w:rPr>
+          <w:rFonts w:ascii="Courier New" w:eastAsia="Times New Roman" w:hAnsi="Courier New" w:cs="Courier New"/>
+          <w:sz w:val="20"/>
+          <w:szCs w:val="20"/>
+          <w:lang w:val="en-AU" w:eastAsia="ru-RU"/>
+        </w:rPr>
+        <w:t>VARCHAR(</w:t>
+      </w:r>
+      <w:proofErr w:type="gramEnd"/>
+      <w:r>
+        <w:rPr>
+          <w:rFonts w:ascii="Courier New" w:eastAsia="Times New Roman" w:hAnsi="Courier New" w:cs="Courier New"/>
+          <w:sz w:val="20"/>
+          <w:szCs w:val="20"/>
+          <w:lang w:val="en-AU" w:eastAsia="ru-RU"/>
+        </w:rPr>
+        <w:t xml:space="preserve">20), </w:t>
+      </w:r>
+      <w:proofErr w:type="spellStart"/>
+      <w:r>
+        <w:rPr>
+          <w:rFonts w:ascii="Courier New" w:eastAsia="Times New Roman" w:hAnsi="Courier New" w:cs="Courier New"/>
+          <w:sz w:val="20"/>
+          <w:szCs w:val="20"/>
+          <w:lang w:val="en-AU" w:eastAsia="ru-RU"/>
+        </w:rPr>
+        <w:t>BirthDay</w:t>
+      </w:r>
+      <w:proofErr w:type="spellEnd"/>
+      <w:r>
+        <w:rPr>
+          <w:rFonts w:ascii="Courier New" w:eastAsia="Times New Roman" w:hAnsi="Courier New" w:cs="Courier New"/>
+          <w:sz w:val="20"/>
+          <w:szCs w:val="20"/>
+          <w:lang w:val="en-AU" w:eastAsia="ru-RU"/>
+        </w:rPr>
+        <w:t xml:space="preserve"> DATE, Commands TEXT, PRIMARY KEY(id));</w:t>
+      </w:r>
+    </w:p>
+    <w:p>
+      <w:pPr>
+        <w:tabs>
+          <w:tab w:val="left" w:pos="916"/>
+          <w:tab w:val="left" w:pos="1832"/>
+          <w:tab w:val="left" w:pos="2748"/>
+          <w:tab w:val="left" w:pos="3664"/>
+          <w:tab w:val="left" w:pos="4580"/>
+          <w:tab w:val="left" w:pos="5496"/>
+          <w:tab w:val="left" w:pos="6412"/>
+          <w:tab w:val="left" w:pos="7328"/>
+          <w:tab w:val="left" w:pos="8244"/>
+          <w:tab w:val="left" w:pos="9160"/>
+          <w:tab w:val="left" w:pos="10076"/>
+          <w:tab w:val="left" w:pos="10992"/>
+          <w:tab w:val="left" w:pos="11908"/>
+          <w:tab w:val="left" w:pos="12824"/>
+          <w:tab w:val="left" w:pos="13740"/>
+          <w:tab w:val="left" w:pos="14656"/>
+        </w:tabs>
+        <w:spacing w:after="0" w:line="240" w:lineRule="auto"/>
+        <w:rPr>
+          <w:rFonts w:ascii="Courier New" w:eastAsia="Times New Roman" w:hAnsi="Courier New" w:cs="Courier New"/>
+          <w:sz w:val="20"/>
+          <w:szCs w:val="20"/>
+          <w:lang w:val="en-AU" w:eastAsia="ru-RU"/>
+        </w:rPr>
+      </w:pPr>
+    </w:p>
+    <w:p>
+      <w:pPr>
+        <w:tabs>
+          <w:tab w:val="left" w:pos="916"/>
+          <w:tab w:val="left" w:pos="1832"/>
+          <w:tab w:val="left" w:pos="2748"/>
+          <w:tab w:val="left" w:pos="3664"/>
+          <w:tab w:val="left" w:pos="4580"/>
+          <w:tab w:val="left" w:pos="5496"/>
+          <w:tab w:val="left" w:pos="6412"/>
+          <w:tab w:val="left" w:pos="7328"/>
+          <w:tab w:val="left" w:pos="8244"/>
+          <w:tab w:val="left" w:pos="9160"/>
+          <w:tab w:val="left" w:pos="10076"/>
+          <w:tab w:val="left" w:pos="10992"/>
+          <w:tab w:val="left" w:pos="11908"/>
+          <w:tab w:val="left" w:pos="12824"/>
+          <w:tab w:val="left" w:pos="13740"/>
+          <w:tab w:val="left" w:pos="14656"/>
+        </w:tabs>
+        <w:spacing w:after="0" w:line="240" w:lineRule="auto"/>
+        <w:rPr>
+          <w:rFonts w:ascii="Courier New" w:eastAsia="Times New Roman" w:hAnsi="Courier New" w:cs="Courier New"/>
+          <w:sz w:val="20"/>
+          <w:szCs w:val="20"/>
+          <w:lang w:val="en-AU" w:eastAsia="ru-RU"/>
+        </w:rPr>
+      </w:pPr>
+      <w:proofErr w:type="spellStart"/>
+      <w:r>
+        <w:rPr>
+          <w:rFonts w:ascii="Courier New" w:eastAsia="Times New Roman" w:hAnsi="Courier New" w:cs="Courier New"/>
+          <w:sz w:val="20"/>
+          <w:szCs w:val="20"/>
+          <w:lang w:val="en-AU" w:eastAsia="ru-RU"/>
+        </w:rPr>
+        <w:t>mysql</w:t>
+      </w:r>
+      <w:proofErr w:type="spellEnd"/>
+      <w:r>
+        <w:rPr>
+          <w:rFonts w:ascii="Courier New" w:eastAsia="Times New Roman" w:hAnsi="Courier New" w:cs="Courier New"/>
+          <w:sz w:val="20"/>
+          <w:szCs w:val="20"/>
+          <w:lang w:val="en-AU" w:eastAsia="ru-RU"/>
+        </w:rPr>
+        <w:t xml:space="preserve">&gt; CREATE TABLE Camel (id INT AUTO_INCREMENT, Name </w:t>
+      </w:r>
+      <w:proofErr w:type="gramStart"/>
+      <w:r>
+        <w:rPr>
+          <w:rFonts w:ascii="Courier New" w:eastAsia="Times New Roman" w:hAnsi="Courier New" w:cs="Courier New"/>
+          <w:sz w:val="20"/>
+          <w:szCs w:val="20"/>
+          <w:lang w:val="en-AU" w:eastAsia="ru-RU"/>
+        </w:rPr>
+        <w:t>VARCHAR(</w:t>
+      </w:r>
+      <w:proofErr w:type="gramEnd"/>
+      <w:r>
+        <w:rPr>
+          <w:rFonts w:ascii="Courier New" w:eastAsia="Times New Roman" w:hAnsi="Courier New" w:cs="Courier New"/>
+          <w:sz w:val="20"/>
+          <w:szCs w:val="20"/>
+          <w:lang w:val="en-AU" w:eastAsia="ru-RU"/>
+        </w:rPr>
+        <w:t xml:space="preserve">20), </w:t>
+      </w:r>
+      <w:proofErr w:type="spellStart"/>
+      <w:r>
+        <w:rPr>
+          <w:rFonts w:ascii="Courier New" w:eastAsia="Times New Roman" w:hAnsi="Courier New" w:cs="Courier New"/>
+          <w:sz w:val="20"/>
+          <w:szCs w:val="20"/>
+          <w:lang w:val="en-AU" w:eastAsia="ru-RU"/>
+        </w:rPr>
+        <w:t>BirthDay</w:t>
+      </w:r>
+      <w:proofErr w:type="spellEnd"/>
+      <w:r>
+        <w:rPr>
+          <w:rFonts w:ascii="Courier New" w:eastAsia="Times New Roman" w:hAnsi="Courier New" w:cs="Courier New"/>
+          <w:sz w:val="20"/>
+          <w:szCs w:val="20"/>
+          <w:lang w:val="en-AU" w:eastAsia="ru-RU"/>
+        </w:rPr>
+        <w:t xml:space="preserve"> DATE, Commands TEXT, PRIMARY KEY(id));</w:t>
+      </w:r>
+    </w:p>
+    <w:p>
+      <w:pPr>
+        <w:tabs>
+          <w:tab w:val="left" w:pos="916"/>
+          <w:tab w:val="left" w:pos="1832"/>
+          <w:tab w:val="left" w:pos="2748"/>
+          <w:tab w:val="left" w:pos="3664"/>
+          <w:tab w:val="left" w:pos="4580"/>
+          <w:tab w:val="left" w:pos="5496"/>
+          <w:tab w:val="left" w:pos="6412"/>
+          <w:tab w:val="left" w:pos="7328"/>
+          <w:tab w:val="left" w:pos="8244"/>
+          <w:tab w:val="left" w:pos="9160"/>
+          <w:tab w:val="left" w:pos="10076"/>
+          <w:tab w:val="left" w:pos="10992"/>
+          <w:tab w:val="left" w:pos="11908"/>
+          <w:tab w:val="left" w:pos="12824"/>
+          <w:tab w:val="left" w:pos="13740"/>
+          <w:tab w:val="left" w:pos="14656"/>
+        </w:tabs>
+        <w:spacing w:after="0" w:line="240" w:lineRule="auto"/>
+        <w:rPr>
+          <w:rFonts w:ascii="Courier New" w:eastAsia="Times New Roman" w:hAnsi="Courier New" w:cs="Courier New"/>
+          <w:sz w:val="20"/>
+          <w:szCs w:val="20"/>
+          <w:lang w:val="en-AU" w:eastAsia="ru-RU"/>
+        </w:rPr>
+      </w:pPr>
+    </w:p>
+    <w:p>
+      <w:pPr>
+        <w:tabs>
+          <w:tab w:val="left" w:pos="916"/>
+          <w:tab w:val="left" w:pos="1832"/>
+          <w:tab w:val="left" w:pos="2748"/>
+          <w:tab w:val="left" w:pos="3664"/>
+          <w:tab w:val="left" w:pos="4580"/>
+          <w:tab w:val="left" w:pos="5496"/>
+          <w:tab w:val="left" w:pos="6412"/>
+          <w:tab w:val="left" w:pos="7328"/>
+          <w:tab w:val="left" w:pos="8244"/>
+          <w:tab w:val="left" w:pos="9160"/>
+          <w:tab w:val="left" w:pos="10076"/>
+          <w:tab w:val="left" w:pos="10992"/>
+          <w:tab w:val="left" w:pos="11908"/>
+          <w:tab w:val="left" w:pos="12824"/>
+          <w:tab w:val="left" w:pos="13740"/>
+          <w:tab w:val="left" w:pos="14656"/>
+        </w:tabs>
+        <w:spacing w:after="0" w:line="240" w:lineRule="auto"/>
+        <w:rPr>
+          <w:rFonts w:ascii="Courier New" w:eastAsia="Times New Roman" w:hAnsi="Courier New" w:cs="Courier New"/>
+          <w:sz w:val="20"/>
+          <w:szCs w:val="20"/>
+          <w:lang w:val="en-AU" w:eastAsia="ru-RU"/>
+        </w:rPr>
+      </w:pPr>
+      <w:proofErr w:type="spellStart"/>
+      <w:r>
+        <w:rPr>
+          <w:rFonts w:ascii="Courier New" w:eastAsia="Times New Roman" w:hAnsi="Courier New" w:cs="Courier New"/>
+          <w:sz w:val="20"/>
+          <w:szCs w:val="20"/>
+          <w:lang w:val="en-AU" w:eastAsia="ru-RU"/>
+        </w:rPr>
+        <w:t>mysql</w:t>
+      </w:r>
+      <w:proofErr w:type="spellEnd"/>
+      <w:r>
+        <w:rPr>
+          <w:rFonts w:ascii="Courier New" w:eastAsia="Times New Roman" w:hAnsi="Courier New" w:cs="Courier New"/>
+          <w:sz w:val="20"/>
+          <w:szCs w:val="20"/>
+          <w:lang w:val="en-AU" w:eastAsia="ru-RU"/>
+        </w:rPr>
+        <w:t xml:space="preserve">&gt; CREATE TABLE Donkey (id INT AUTO_INCREMENT, Name </w:t>
+      </w:r>
+      <w:proofErr w:type="gramStart"/>
+      <w:r>
+        <w:rPr>
+          <w:rFonts w:ascii="Courier New" w:eastAsia="Times New Roman" w:hAnsi="Courier New" w:cs="Courier New"/>
+          <w:sz w:val="20"/>
+          <w:szCs w:val="20"/>
+          <w:lang w:val="en-AU" w:eastAsia="ru-RU"/>
+        </w:rPr>
+        <w:t>VARCHAR(</w:t>
+      </w:r>
+      <w:proofErr w:type="gramEnd"/>
+      <w:r>
+        <w:rPr>
+          <w:rFonts w:ascii="Courier New" w:eastAsia="Times New Roman" w:hAnsi="Courier New" w:cs="Courier New"/>
+          <w:sz w:val="20"/>
+          <w:szCs w:val="20"/>
+          <w:lang w:val="en-AU" w:eastAsia="ru-RU"/>
+        </w:rPr>
+        <w:t xml:space="preserve">20), </w:t>
+      </w:r>
+      <w:proofErr w:type="spellStart"/>
+      <w:r>
+        <w:rPr>
+          <w:rFonts w:ascii="Courier New" w:eastAsia="Times New Roman" w:hAnsi="Courier New" w:cs="Courier New"/>
+          <w:sz w:val="20"/>
+          <w:szCs w:val="20"/>
+          <w:lang w:val="en-AU" w:eastAsia="ru-RU"/>
+        </w:rPr>
+        <w:t>BirthDay</w:t>
+      </w:r>
+      <w:proofErr w:type="spellEnd"/>
+      <w:r>
+        <w:rPr>
+          <w:rFonts w:ascii="Courier New" w:eastAsia="Times New Roman" w:hAnsi="Courier New" w:cs="Courier New"/>
+          <w:sz w:val="20"/>
+          <w:szCs w:val="20"/>
+          <w:lang w:val="en-AU" w:eastAsia="ru-RU"/>
+        </w:rPr>
+        <w:t xml:space="preserve"> DATE, Commands TEXT, PRIMARY KEY(id));</w:t>
+      </w:r>
     </w:p>
     <w:p>
       <w:pPr>
         <w:rPr>
           <w:rFonts w:ascii="Arial" w:hAnsi="Arial" w:cs="Arial"/>
+          <w:lang w:val="en-AU"/>
+        </w:rPr>
+      </w:pPr>
+    </w:p>
+    <w:p>
+      <w:pPr>
+        <w:rPr>
+          <w:rFonts w:ascii="Arial" w:hAnsi="Arial" w:cs="Arial"/>
+          <w:lang w:val="en-AU"/>
+        </w:rPr>
+      </w:pPr>
+      <w:r>
+        <w:rPr>
+          <w:rFonts w:ascii="Arial" w:hAnsi="Arial" w:cs="Arial"/>
+          <w:lang w:val="en-AU"/>
+        </w:rPr>
+        <w:t xml:space="preserve"># </w:t>
+      </w:r>
+      <w:r>
+        <w:rPr>
+          <w:rFonts w:ascii="Arial" w:hAnsi="Arial" w:cs="Arial"/>
+        </w:rPr>
+        <w:t>заполняем таблицы</w:t>
+      </w:r>
+    </w:p>
+    <w:p>
+      <w:pPr>
+        <w:rPr>
+          <w:rFonts w:ascii="Arial" w:hAnsi="Arial" w:cs="Arial"/>
+          <w:lang w:val="en-AU"/>
         </w:rPr>
       </w:pPr>
     </w:p>
@@ -528,6 +1630,56 @@
       <w:contextualSpacing/>
     </w:pPr>
   </w:style>
+  <w:style w:type="paragraph" w:styleId="HTML">
+    <w:name w:val="HTML Preformatted"/>
+    <w:basedOn w:val="a"/>
+    <w:link w:val="HTML0"/>
+    <w:uiPriority w:val="99"/>
+    <w:semiHidden/>
+    <w:unhideWhenUsed/>
+    <w:rsid w:val="00FD7DFF"/>
+    <w:pPr>
+      <w:tabs>
+        <w:tab w:val="left" w:pos="916"/>
+        <w:tab w:val="left" w:pos="1832"/>
+        <w:tab w:val="left" w:pos="2748"/>
+        <w:tab w:val="left" w:pos="3664"/>
+        <w:tab w:val="left" w:pos="4580"/>
+        <w:tab w:val="left" w:pos="5496"/>
+        <w:tab w:val="left" w:pos="6412"/>
+        <w:tab w:val="left" w:pos="7328"/>
+        <w:tab w:val="left" w:pos="8244"/>
+        <w:tab w:val="left" w:pos="9160"/>
+        <w:tab w:val="left" w:pos="10076"/>
+        <w:tab w:val="left" w:pos="10992"/>
+        <w:tab w:val="left" w:pos="11908"/>
+        <w:tab w:val="left" w:pos="12824"/>
+        <w:tab w:val="left" w:pos="13740"/>
+        <w:tab w:val="left" w:pos="14656"/>
+      </w:tabs>
+      <w:spacing w:after="0" w:line="240" w:lineRule="auto"/>
+    </w:pPr>
+    <w:rPr>
+      <w:rFonts w:ascii="Courier New" w:eastAsia="Times New Roman" w:hAnsi="Courier New" w:cs="Courier New"/>
+      <w:sz w:val="20"/>
+      <w:szCs w:val="20"/>
+      <w:lang w:eastAsia="ru-RU"/>
+    </w:rPr>
+  </w:style>
+  <w:style w:type="character" w:customStyle="1" w:styleId="HTML0">
+    <w:name w:val="Стандартный HTML Знак"/>
+    <w:basedOn w:val="a0"/>
+    <w:link w:val="HTML"/>
+    <w:uiPriority w:val="99"/>
+    <w:semiHidden/>
+    <w:rsid w:val="00FD7DFF"/>
+    <w:rPr>
+      <w:rFonts w:ascii="Courier New" w:eastAsia="Times New Roman" w:hAnsi="Courier New" w:cs="Courier New"/>
+      <w:sz w:val="20"/>
+      <w:szCs w:val="20"/>
+      <w:lang w:eastAsia="ru-RU"/>
+    </w:rPr>
+  </w:style>
 </w:styles>
 </file>
 

--- a/SQL/History.docx
+++ b/SQL/History.docx
@@ -4,88 +4,150 @@
   <w:body>
     <w:p>
       <w:pPr>
+        <w:jc w:val="center"/>
+        <w:rPr>
+          <w:sz w:val="48"/>
+          <w:szCs w:val="48"/>
+        </w:rPr>
+      </w:pPr>
+      <w:r>
+        <w:rPr>
+          <w:sz w:val="48"/>
+          <w:szCs w:val="48"/>
+        </w:rPr>
+        <w:t>Задание №</w:t>
+      </w:r>
+      <w:r>
+        <w:rPr>
+          <w:sz w:val="48"/>
+          <w:szCs w:val="48"/>
+        </w:rPr>
+        <w:t>7</w:t>
+      </w:r>
+    </w:p>
+    <w:p>
+      <w:pPr>
         <w:pStyle w:val="a3"/>
+        <w:numPr>
+          <w:ilvl w:val="0"/>
+          <w:numId w:val="1"/>
+        </w:numPr>
+      </w:pPr>
+      <w:r>
+        <w:t>В подключенном MySQL репозитории создать базу данных “Друзья человека”</w:t>
+      </w:r>
+      <w:r>
+        <w:t xml:space="preserve">. </w:t>
+      </w:r>
+    </w:p>
+    <w:p>
+      <w:pPr>
+        <w:pStyle w:val="a3"/>
+        <w:numPr>
+          <w:ilvl w:val="0"/>
+          <w:numId w:val="1"/>
+        </w:numPr>
+      </w:pPr>
+      <w:r>
+        <w:t>Создать таблицы, соответствующие иерархии из вашей диаграммы классов.</w:t>
+      </w:r>
+    </w:p>
+    <w:p>
+      <w:pPr>
+        <w:pStyle w:val="a3"/>
+        <w:numPr>
+          <w:ilvl w:val="0"/>
+          <w:numId w:val="1"/>
+        </w:numPr>
+      </w:pPr>
+      <w:r>
+        <w:t>Заполнить таблицы данными о животных, их командах и датами рождения.</w:t>
+      </w:r>
+    </w:p>
+    <w:p>
+      <w:pPr>
+        <w:pStyle w:val="a3"/>
+        <w:numPr>
+          <w:ilvl w:val="0"/>
+          <w:numId w:val="1"/>
+        </w:numPr>
+      </w:pPr>
+      <w:r>
+        <w:t>Удалить записи о верблюдах и объединить таблицы лошадей и ослов</w:t>
+      </w:r>
+      <w:r>
+        <w:t>.</w:t>
+      </w:r>
+    </w:p>
+    <w:p>
+      <w:pPr>
+        <w:pStyle w:val="a3"/>
+        <w:numPr>
+          <w:ilvl w:val="0"/>
+          <w:numId w:val="1"/>
+        </w:numPr>
+      </w:pPr>
+      <w:r>
+        <w:t>Создать новую таблицу для животных в возрасте от 1 до 3 лет и вычислить их возраст с точностью до месяца</w:t>
+      </w:r>
+      <w:r>
+        <w:t xml:space="preserve"> (</w:t>
+      </w:r>
+      <w:r>
+        <w:t>в отдельном столбце</w:t>
+      </w:r>
+      <w:r>
+        <w:t>)</w:t>
+      </w:r>
+      <w:r>
+        <w:t>.</w:t>
+      </w:r>
+    </w:p>
+    <w:p>
+      <w:pPr>
+        <w:pStyle w:val="a3"/>
+        <w:numPr>
+          <w:ilvl w:val="0"/>
+          <w:numId w:val="1"/>
+        </w:numPr>
+      </w:pPr>
+      <w:r>
+        <w:t>Объединить все созданные таблицы в одну, сохраняя информацию о принадлежности к исходным таблицам.</w:t>
+      </w:r>
+    </w:p>
+    <w:p>
+      <w:pPr>
         <w:spacing w:after="0" w:line="240" w:lineRule="auto"/>
-        <w:ind w:left="405"/>
-        <w:jc w:val="center"/>
-        <w:rPr>
-          <w:rFonts w:ascii="Arial" w:hAnsi="Arial" w:cs="Arial"/>
-          <w:sz w:val="40"/>
-          <w:szCs w:val="40"/>
-        </w:rPr>
-      </w:pPr>
-      <w:r>
-        <w:rPr>
-          <w:rFonts w:ascii="Arial" w:hAnsi="Arial" w:cs="Arial"/>
-          <w:sz w:val="40"/>
-          <w:szCs w:val="40"/>
-        </w:rPr>
-        <w:t>Задание</w:t>
-      </w:r>
-      <w:r>
-        <w:rPr>
-          <w:rFonts w:ascii="Arial" w:hAnsi="Arial" w:cs="Arial"/>
-          <w:sz w:val="40"/>
-          <w:szCs w:val="40"/>
-        </w:rPr>
-        <w:t xml:space="preserve"> </w:t>
-      </w:r>
-      <w:r>
-        <w:rPr>
-          <w:rFonts w:ascii="Arial" w:hAnsi="Arial" w:cs="Arial"/>
-          <w:sz w:val="40"/>
-          <w:szCs w:val="40"/>
-        </w:rPr>
-        <w:t>№</w:t>
-      </w:r>
-      <w:r>
-        <w:rPr>
-          <w:rFonts w:ascii="Arial" w:hAnsi="Arial" w:cs="Arial"/>
-          <w:sz w:val="40"/>
-          <w:szCs w:val="40"/>
-        </w:rPr>
-        <w:t>7</w:t>
-      </w:r>
-    </w:p>
-    <w:p>
-      <w:pPr>
-        <w:rPr>
-          <w:rFonts w:ascii="Arial" w:hAnsi="Arial" w:cs="Arial"/>
-        </w:rPr>
-      </w:pPr>
-    </w:p>
-    <w:p>
-      <w:pPr>
-        <w:rPr>
-          <w:rFonts w:ascii="Arial" w:hAnsi="Arial" w:cs="Arial"/>
-        </w:rPr>
-      </w:pPr>
-      <w:r>
-        <w:rPr>
-          <w:rFonts w:ascii="Arial" w:hAnsi="Arial" w:cs="Arial"/>
-        </w:rPr>
-        <w:t>В подключенном MySQL репозитории создать базу данных “Друзья человека”</w:t>
+        <w:rPr>
+          <w:rFonts w:ascii="Tahoma" w:eastAsia="Times New Roman" w:hAnsi="Tahoma" w:cs="Tahoma"/>
+          <w:lang w:eastAsia="ru-RU"/>
+        </w:rPr>
+      </w:pPr>
+      <w:r>
+        <w:rPr>
+          <w:rFonts w:ascii="Tahoma" w:eastAsia="Times New Roman" w:hAnsi="Tahoma" w:cs="Tahoma"/>
+          <w:lang w:eastAsia="ru-RU"/>
+        </w:rPr>
+        <w:t>﻿</w:t>
       </w:r>
     </w:p>
     <w:p>
       <w:pPr>
         <w:spacing w:after="0" w:line="240" w:lineRule="auto"/>
         <w:rPr>
+          <w:rFonts w:ascii="Tahoma" w:eastAsia="Times New Roman" w:hAnsi="Tahoma" w:cs="Tahoma"/>
+          <w:lang w:eastAsia="ru-RU"/>
+        </w:rPr>
+      </w:pPr>
+    </w:p>
+    <w:p>
+      <w:pPr>
+        <w:spacing w:after="0" w:line="240" w:lineRule="auto"/>
+        <w:rPr>
           <w:rFonts w:ascii="Times New Roman" w:eastAsia="Times New Roman" w:hAnsi="Times New Roman" w:cs="Times New Roman"/>
-          <w:sz w:val="24"/>
-          <w:szCs w:val="24"/>
-          <w:lang w:val="en-AU" w:eastAsia="ru-RU"/>
-        </w:rPr>
-      </w:pPr>
-      <w:r>
-        <w:rPr>
-          <w:rFonts w:ascii="Tahoma" w:eastAsia="Times New Roman" w:hAnsi="Tahoma" w:cs="Tahoma"/>
-          <w:sz w:val="24"/>
-          <w:szCs w:val="24"/>
-          <w:lang w:eastAsia="ru-RU"/>
-        </w:rPr>
-        <w:t>﻿</w:t>
-      </w:r>
+          <w:lang w:val="en-US" w:eastAsia="ru-RU"/>
+        </w:rPr>
+      </w:pPr>
     </w:p>
     <w:p>
       <w:pPr>
@@ -112,7 +174,7 @@
           <w:rFonts w:ascii="Courier New" w:eastAsia="Times New Roman" w:hAnsi="Courier New" w:cs="Courier New"/>
           <w:sz w:val="20"/>
           <w:szCs w:val="20"/>
-          <w:lang w:val="en-AU" w:eastAsia="ru-RU"/>
+          <w:lang w:val="en-US" w:eastAsia="ru-RU"/>
         </w:rPr>
       </w:pPr>
       <w:proofErr w:type="spellStart"/>
@@ -124,7 +186,7 @@
           <w:color w:val="26A269"/>
           <w:sz w:val="20"/>
           <w:szCs w:val="20"/>
-          <w:lang w:val="en-AU" w:eastAsia="ru-RU"/>
+          <w:lang w:val="en-US" w:eastAsia="ru-RU"/>
         </w:rPr>
         <w:t>andrey@andrey-</w:t>
       </w:r>
@@ -137,7 +199,7 @@
           <w:color w:val="26A269"/>
           <w:sz w:val="20"/>
           <w:szCs w:val="20"/>
-          <w:lang w:val="en-AU" w:eastAsia="ru-RU"/>
+          <w:lang w:val="en-US" w:eastAsia="ru-RU"/>
         </w:rPr>
         <w:t>VirtualBox</w:t>
       </w:r>
@@ -147,7 +209,7 @@
           <w:rFonts w:ascii="Courier New" w:eastAsia="Times New Roman" w:hAnsi="Courier New" w:cs="Courier New"/>
           <w:sz w:val="20"/>
           <w:szCs w:val="20"/>
-          <w:lang w:val="en-AU" w:eastAsia="ru-RU"/>
+          <w:lang w:val="en-US" w:eastAsia="ru-RU"/>
         </w:rPr>
         <w:t>:</w:t>
       </w:r>
@@ -159,7 +221,7 @@
           <w:color w:val="12488B"/>
           <w:sz w:val="20"/>
           <w:szCs w:val="20"/>
-          <w:lang w:val="en-AU" w:eastAsia="ru-RU"/>
+          <w:lang w:val="en-US" w:eastAsia="ru-RU"/>
         </w:rPr>
         <w:t>~</w:t>
       </w:r>
@@ -169,7 +231,7 @@
           <w:rFonts w:ascii="Courier New" w:eastAsia="Times New Roman" w:hAnsi="Courier New" w:cs="Courier New"/>
           <w:sz w:val="20"/>
           <w:szCs w:val="20"/>
-          <w:lang w:val="en-AU" w:eastAsia="ru-RU"/>
+          <w:lang w:val="en-US" w:eastAsia="ru-RU"/>
         </w:rPr>
         <w:t xml:space="preserve">$ </w:t>
       </w:r>
@@ -179,7 +241,7 @@
           <w:rFonts w:ascii="Courier New" w:eastAsia="Times New Roman" w:hAnsi="Courier New" w:cs="Courier New"/>
           <w:sz w:val="20"/>
           <w:szCs w:val="20"/>
-          <w:lang w:val="en-AU" w:eastAsia="ru-RU"/>
+          <w:lang w:val="en-US" w:eastAsia="ru-RU"/>
         </w:rPr>
         <w:t>sudo</w:t>
       </w:r>
@@ -189,7 +251,7 @@
           <w:rFonts w:ascii="Courier New" w:eastAsia="Times New Roman" w:hAnsi="Courier New" w:cs="Courier New"/>
           <w:sz w:val="20"/>
           <w:szCs w:val="20"/>
-          <w:lang w:val="en-AU" w:eastAsia="ru-RU"/>
+          <w:lang w:val="en-US" w:eastAsia="ru-RU"/>
         </w:rPr>
         <w:t xml:space="preserve"> </w:t>
       </w:r>
@@ -199,39 +261,11 @@
           <w:rFonts w:ascii="Courier New" w:eastAsia="Times New Roman" w:hAnsi="Courier New" w:cs="Courier New"/>
           <w:sz w:val="20"/>
           <w:szCs w:val="20"/>
-          <w:lang w:val="en-AU" w:eastAsia="ru-RU"/>
+          <w:lang w:val="en-US" w:eastAsia="ru-RU"/>
         </w:rPr>
         <w:t>mysql</w:t>
       </w:r>
       <w:proofErr w:type="spellEnd"/>
-    </w:p>
-    <w:p>
-      <w:pPr>
-        <w:rPr>
-          <w:rFonts w:ascii="Arial" w:hAnsi="Arial" w:cs="Arial"/>
-          <w:lang w:val="en-AU"/>
-        </w:rPr>
-      </w:pPr>
-    </w:p>
-    <w:p>
-      <w:pPr>
-        <w:spacing w:after="0" w:line="240" w:lineRule="auto"/>
-        <w:rPr>
-          <w:rFonts w:ascii="Times New Roman" w:eastAsia="Times New Roman" w:hAnsi="Times New Roman" w:cs="Times New Roman"/>
-          <w:sz w:val="24"/>
-          <w:szCs w:val="24"/>
-          <w:lang w:val="en-AU" w:eastAsia="ru-RU"/>
-        </w:rPr>
-      </w:pPr>
-      <w:r>
-        <w:rPr>
-          <w:rFonts w:ascii="Tahoma" w:eastAsia="Times New Roman" w:hAnsi="Tahoma" w:cs="Tahoma"/>
-          <w:sz w:val="24"/>
-          <w:szCs w:val="24"/>
-          <w:lang w:eastAsia="ru-RU"/>
-        </w:rPr>
-        <w:t>﻿</w:t>
-      </w:r>
     </w:p>
     <w:p>
       <w:pPr>
@@ -255,112 +289,10 @@
         </w:tabs>
         <w:spacing w:after="0" w:line="240" w:lineRule="auto"/>
         <w:rPr>
-          <w:rFonts w:ascii="Courier New" w:eastAsia="Times New Roman" w:hAnsi="Courier New" w:cs="Courier New"/>
-          <w:sz w:val="20"/>
-          <w:szCs w:val="20"/>
-          <w:lang w:val="en-AU" w:eastAsia="ru-RU"/>
-        </w:rPr>
-      </w:pPr>
-      <w:proofErr w:type="spellStart"/>
-      <w:r>
-        <w:rPr>
-          <w:rFonts w:ascii="Courier New" w:eastAsia="Times New Roman" w:hAnsi="Courier New" w:cs="Courier New"/>
-          <w:sz w:val="20"/>
-          <w:szCs w:val="20"/>
-          <w:lang w:val="en-AU" w:eastAsia="ru-RU"/>
-        </w:rPr>
-        <w:t>mysql</w:t>
-      </w:r>
-      <w:proofErr w:type="spellEnd"/>
-      <w:r>
-        <w:rPr>
-          <w:rFonts w:ascii="Courier New" w:eastAsia="Times New Roman" w:hAnsi="Courier New" w:cs="Courier New"/>
-          <w:sz w:val="20"/>
-          <w:szCs w:val="20"/>
-          <w:lang w:val="en-AU" w:eastAsia="ru-RU"/>
-        </w:rPr>
-        <w:t xml:space="preserve">&gt; create database </w:t>
-      </w:r>
-      <w:proofErr w:type="spellStart"/>
-      <w:r>
-        <w:rPr>
-          <w:rFonts w:ascii="Courier New" w:eastAsia="Times New Roman" w:hAnsi="Courier New" w:cs="Courier New"/>
-          <w:sz w:val="20"/>
-          <w:szCs w:val="20"/>
-          <w:lang w:val="en-AU" w:eastAsia="ru-RU"/>
-        </w:rPr>
-        <w:t>HumanFriends</w:t>
-      </w:r>
-      <w:proofErr w:type="spellEnd"/>
-      <w:r>
-        <w:rPr>
-          <w:rFonts w:ascii="Courier New" w:eastAsia="Times New Roman" w:hAnsi="Courier New" w:cs="Courier New"/>
-          <w:sz w:val="20"/>
-          <w:szCs w:val="20"/>
-          <w:lang w:val="en-AU" w:eastAsia="ru-RU"/>
-        </w:rPr>
-        <w:t>;</w:t>
-      </w:r>
-    </w:p>
-    <w:p>
-      <w:pPr>
-        <w:spacing w:after="0" w:line="240" w:lineRule="auto"/>
-        <w:rPr>
-          <w:rFonts w:ascii="Courier New" w:eastAsia="Times New Roman" w:hAnsi="Courier New" w:cs="Courier New"/>
-          <w:sz w:val="20"/>
-          <w:szCs w:val="20"/>
-          <w:lang w:val="en-AU" w:eastAsia="ru-RU"/>
-        </w:rPr>
-      </w:pPr>
-      <w:r>
-        <w:rPr>
-          <w:rFonts w:ascii="Tahoma" w:eastAsia="Times New Roman" w:hAnsi="Tahoma" w:cs="Tahoma"/>
-          <w:sz w:val="24"/>
-          <w:szCs w:val="24"/>
-          <w:lang w:eastAsia="ru-RU"/>
-        </w:rPr>
-        <w:t>﻿</w:t>
-      </w:r>
-      <w:proofErr w:type="spellStart"/>
-      <w:r>
-        <w:rPr>
-          <w:rFonts w:ascii="Courier New" w:eastAsia="Times New Roman" w:hAnsi="Courier New" w:cs="Courier New"/>
-          <w:sz w:val="20"/>
-          <w:szCs w:val="20"/>
-          <w:lang w:val="en-AU" w:eastAsia="ru-RU"/>
-        </w:rPr>
-        <w:t>mysql</w:t>
-      </w:r>
-      <w:proofErr w:type="spellEnd"/>
-      <w:r>
-        <w:rPr>
-          <w:rFonts w:ascii="Courier New" w:eastAsia="Times New Roman" w:hAnsi="Courier New" w:cs="Courier New"/>
-          <w:sz w:val="20"/>
-          <w:szCs w:val="20"/>
-          <w:lang w:val="en-AU" w:eastAsia="ru-RU"/>
-        </w:rPr>
-        <w:t xml:space="preserve">&gt; use </w:t>
-      </w:r>
-      <w:proofErr w:type="spellStart"/>
-      <w:r>
-        <w:rPr>
-          <w:rFonts w:ascii="Courier New" w:eastAsia="Times New Roman" w:hAnsi="Courier New" w:cs="Courier New"/>
-          <w:sz w:val="20"/>
-          <w:szCs w:val="20"/>
-          <w:lang w:val="en-AU" w:eastAsia="ru-RU"/>
-        </w:rPr>
-        <w:t>HumanFriends</w:t>
-      </w:r>
-      <w:proofErr w:type="spellEnd"/>
-      <w:r>
-        <w:rPr>
-          <w:rFonts w:ascii="Courier New" w:eastAsia="Times New Roman" w:hAnsi="Courier New" w:cs="Courier New"/>
-          <w:sz w:val="20"/>
-          <w:szCs w:val="20"/>
-          <w:lang w:val="en-AU" w:eastAsia="ru-RU"/>
-        </w:rPr>
-        <w:t>;</w:t>
-      </w:r>
+          <w:rFonts w:eastAsia="Times New Roman"/>
+          <w:lang w:val="en-US" w:eastAsia="ru-RU"/>
+        </w:rPr>
+      </w:pPr>
     </w:p>
     <w:p>
       <w:pPr>
@@ -384,10 +316,8 @@
         </w:tabs>
         <w:spacing w:after="0" w:line="240" w:lineRule="auto"/>
         <w:rPr>
-          <w:rFonts w:ascii="Courier New" w:eastAsia="Times New Roman" w:hAnsi="Courier New" w:cs="Courier New"/>
-          <w:sz w:val="20"/>
-          <w:szCs w:val="20"/>
-          <w:lang w:val="en-AU" w:eastAsia="ru-RU"/>
+          <w:rFonts w:eastAsia="Times New Roman"/>
+          <w:lang w:val="en-US" w:eastAsia="ru-RU"/>
         </w:rPr>
       </w:pPr>
     </w:p>
@@ -413,29 +343,58 @@
         </w:tabs>
         <w:spacing w:after="0" w:line="240" w:lineRule="auto"/>
         <w:rPr>
-          <w:rFonts w:ascii="Courier New" w:eastAsia="Times New Roman" w:hAnsi="Courier New" w:cs="Courier New"/>
-          <w:sz w:val="20"/>
-          <w:szCs w:val="20"/>
-          <w:lang w:val="en-AU" w:eastAsia="ru-RU"/>
-        </w:rPr>
-      </w:pPr>
-      <w:r>
-        <w:rPr>
-          <w:rFonts w:ascii="Courier New" w:eastAsia="Times New Roman" w:hAnsi="Courier New" w:cs="Courier New"/>
-          <w:sz w:val="20"/>
-          <w:szCs w:val="20"/>
-          <w:lang w:val="en-AU" w:eastAsia="ru-RU"/>
+          <w:rFonts w:eastAsia="Times New Roman"/>
+          <w:color w:val="C45911" w:themeColor="accent2" w:themeShade="BF"/>
+          <w:lang w:val="en-US" w:eastAsia="ru-RU"/>
+        </w:rPr>
+      </w:pPr>
+      <w:r>
+        <w:rPr>
+          <w:rFonts w:eastAsia="Times New Roman"/>
+          <w:color w:val="C45911" w:themeColor="accent2" w:themeShade="BF"/>
+          <w:lang w:val="en-US" w:eastAsia="ru-RU"/>
         </w:rPr>
         <w:t xml:space="preserve"># </w:t>
       </w:r>
       <w:r>
         <w:rPr>
-          <w:rFonts w:ascii="Courier New" w:eastAsia="Times New Roman" w:hAnsi="Courier New" w:cs="Courier New"/>
-          <w:sz w:val="20"/>
-          <w:szCs w:val="20"/>
+          <w:rFonts w:eastAsia="Times New Roman"/>
+          <w:color w:val="C45911" w:themeColor="accent2" w:themeShade="BF"/>
           <w:lang w:eastAsia="ru-RU"/>
         </w:rPr>
-        <w:t>создаём таблицы</w:t>
+        <w:t>с</w:t>
+      </w:r>
+      <w:r>
+        <w:rPr>
+          <w:rFonts w:eastAsia="Times New Roman"/>
+          <w:color w:val="C45911" w:themeColor="accent2" w:themeShade="BF"/>
+          <w:lang w:eastAsia="ru-RU"/>
+        </w:rPr>
+        <w:t>оздаём</w:t>
+      </w:r>
+      <w:r>
+        <w:rPr>
+          <w:rFonts w:eastAsia="Times New Roman"/>
+          <w:color w:val="C45911" w:themeColor="accent2" w:themeShade="BF"/>
+          <w:lang w:val="en-US" w:eastAsia="ru-RU"/>
+        </w:rPr>
+        <w:t xml:space="preserve"> </w:t>
+      </w:r>
+      <w:r>
+        <w:rPr>
+          <w:rFonts w:eastAsia="Times New Roman"/>
+          <w:color w:val="C45911" w:themeColor="accent2" w:themeShade="BF"/>
+          <w:lang w:eastAsia="ru-RU"/>
+        </w:rPr>
+        <w:t>БД</w:t>
+      </w:r>
+      <w:r>
+        <w:rPr>
+          <w:rFonts w:eastAsia="Times New Roman"/>
+          <w:color w:val="C45911" w:themeColor="accent2" w:themeShade="BF"/>
+          <w:lang w:val="en-US" w:eastAsia="ru-RU"/>
+        </w:rPr>
+        <w:t>:</w:t>
       </w:r>
     </w:p>
     <w:p>
@@ -460,15 +419,14 @@
         </w:tabs>
         <w:spacing w:after="0" w:line="240" w:lineRule="auto"/>
         <w:rPr>
-          <w:rFonts w:ascii="Courier New" w:eastAsia="Times New Roman" w:hAnsi="Courier New" w:cs="Courier New"/>
-          <w:sz w:val="20"/>
-          <w:szCs w:val="20"/>
-          <w:lang w:val="en-AU" w:eastAsia="ru-RU"/>
-        </w:rPr>
-      </w:pPr>
-    </w:p>
-    <w:p>
-      <w:pPr>
+          <w:rFonts w:eastAsia="Times New Roman"/>
+          <w:lang w:val="en-US" w:eastAsia="ru-RU"/>
+        </w:rPr>
+      </w:pPr>
+    </w:p>
+    <w:p>
+      <w:pPr>
+        <w:shd w:val="clear" w:color="auto" w:fill="D5DCE4" w:themeFill="text2" w:themeFillTint="33"/>
         <w:tabs>
           <w:tab w:val="left" w:pos="916"/>
           <w:tab w:val="left" w:pos="1832"/>
@@ -490,18 +448,18 @@
         <w:spacing w:after="0" w:line="240" w:lineRule="auto"/>
         <w:rPr>
           <w:rFonts w:ascii="Courier New" w:eastAsia="Times New Roman" w:hAnsi="Courier New" w:cs="Courier New"/>
-          <w:sz w:val="20"/>
-          <w:szCs w:val="20"/>
-          <w:lang w:val="en-AU" w:eastAsia="ru-RU"/>
+          <w:sz w:val="22"/>
+          <w:szCs w:val="22"/>
+          <w:lang w:val="en-US" w:eastAsia="ru-RU"/>
         </w:rPr>
       </w:pPr>
       <w:proofErr w:type="spellStart"/>
       <w:r>
         <w:rPr>
           <w:rFonts w:ascii="Courier New" w:eastAsia="Times New Roman" w:hAnsi="Courier New" w:cs="Courier New"/>
-          <w:sz w:val="20"/>
-          <w:szCs w:val="20"/>
-          <w:lang w:val="en-AU" w:eastAsia="ru-RU"/>
+          <w:sz w:val="22"/>
+          <w:szCs w:val="22"/>
+          <w:lang w:val="en-US" w:eastAsia="ru-RU"/>
         </w:rPr>
         <w:t>mysql</w:t>
       </w:r>
@@ -509,55 +467,36 @@
       <w:r>
         <w:rPr>
           <w:rFonts w:ascii="Courier New" w:eastAsia="Times New Roman" w:hAnsi="Courier New" w:cs="Courier New"/>
-          <w:sz w:val="20"/>
-          <w:szCs w:val="20"/>
-          <w:lang w:val="en-AU" w:eastAsia="ru-RU"/>
-        </w:rPr>
-        <w:t xml:space="preserve">&gt; CREATE TABLE Cat (id INT AUTO_INCREMENT, Name </w:t>
-      </w:r>
-      <w:proofErr w:type="gramStart"/>
+          <w:sz w:val="22"/>
+          <w:szCs w:val="22"/>
+          <w:lang w:val="en-US" w:eastAsia="ru-RU"/>
+        </w:rPr>
+        <w:t xml:space="preserve">&gt; create database </w:t>
+      </w:r>
+      <w:proofErr w:type="spellStart"/>
       <w:r>
         <w:rPr>
           <w:rFonts w:ascii="Courier New" w:eastAsia="Times New Roman" w:hAnsi="Courier New" w:cs="Courier New"/>
-          <w:sz w:val="20"/>
-          <w:szCs w:val="20"/>
-          <w:lang w:val="en-AU" w:eastAsia="ru-RU"/>
-        </w:rPr>
-        <w:t>VARCHAR(</w:t>
-      </w:r>
-      <w:proofErr w:type="gramEnd"/>
+          <w:sz w:val="22"/>
+          <w:szCs w:val="22"/>
+          <w:lang w:val="en-US" w:eastAsia="ru-RU"/>
+        </w:rPr>
+        <w:t>HumanFriends</w:t>
+      </w:r>
+      <w:proofErr w:type="spellEnd"/>
       <w:r>
         <w:rPr>
           <w:rFonts w:ascii="Courier New" w:eastAsia="Times New Roman" w:hAnsi="Courier New" w:cs="Courier New"/>
-          <w:sz w:val="20"/>
-          <w:szCs w:val="20"/>
-          <w:lang w:val="en-AU" w:eastAsia="ru-RU"/>
-        </w:rPr>
-        <w:t xml:space="preserve">20), </w:t>
-      </w:r>
-      <w:proofErr w:type="spellStart"/>
-      <w:r>
-        <w:rPr>
-          <w:rFonts w:ascii="Courier New" w:eastAsia="Times New Roman" w:hAnsi="Courier New" w:cs="Courier New"/>
-          <w:sz w:val="20"/>
-          <w:szCs w:val="20"/>
-          <w:lang w:val="en-AU" w:eastAsia="ru-RU"/>
-        </w:rPr>
-        <w:t>BirthDay</w:t>
-      </w:r>
-      <w:proofErr w:type="spellEnd"/>
-      <w:r>
-        <w:rPr>
-          <w:rFonts w:ascii="Courier New" w:eastAsia="Times New Roman" w:hAnsi="Courier New" w:cs="Courier New"/>
-          <w:sz w:val="20"/>
-          <w:szCs w:val="20"/>
-          <w:lang w:val="en-AU" w:eastAsia="ru-RU"/>
-        </w:rPr>
-        <w:t xml:space="preserve"> DATE, Commands TEXT, PRIMARY KEY(id));</w:t>
-      </w:r>
-    </w:p>
-    <w:p>
-      <w:pPr>
+          <w:sz w:val="22"/>
+          <w:szCs w:val="22"/>
+          <w:lang w:val="en-US" w:eastAsia="ru-RU"/>
+        </w:rPr>
+        <w:t>;</w:t>
+      </w:r>
+    </w:p>
+    <w:p>
+      <w:pPr>
+        <w:shd w:val="clear" w:color="auto" w:fill="D5DCE4" w:themeFill="text2" w:themeFillTint="33"/>
         <w:tabs>
           <w:tab w:val="left" w:pos="916"/>
           <w:tab w:val="left" w:pos="1832"/>
@@ -579,607 +518,3633 @@
         <w:spacing w:after="0" w:line="240" w:lineRule="auto"/>
         <w:rPr>
           <w:rFonts w:ascii="Courier New" w:eastAsia="Times New Roman" w:hAnsi="Courier New" w:cs="Courier New"/>
-          <w:sz w:val="20"/>
-          <w:szCs w:val="20"/>
+          <w:sz w:val="22"/>
+          <w:szCs w:val="22"/>
+          <w:lang w:val="en-US" w:eastAsia="ru-RU"/>
+        </w:rPr>
+      </w:pPr>
+      <w:proofErr w:type="spellStart"/>
+      <w:r>
+        <w:rPr>
+          <w:rFonts w:ascii="Courier New" w:eastAsia="Times New Roman" w:hAnsi="Courier New" w:cs="Courier New"/>
+          <w:sz w:val="22"/>
+          <w:szCs w:val="22"/>
+          <w:lang w:val="en-US" w:eastAsia="ru-RU"/>
+        </w:rPr>
+        <w:t>mysql</w:t>
+      </w:r>
+      <w:proofErr w:type="spellEnd"/>
+      <w:r>
+        <w:rPr>
+          <w:rFonts w:ascii="Courier New" w:eastAsia="Times New Roman" w:hAnsi="Courier New" w:cs="Courier New"/>
+          <w:sz w:val="22"/>
+          <w:szCs w:val="22"/>
+          <w:lang w:val="en-US" w:eastAsia="ru-RU"/>
+        </w:rPr>
+        <w:t xml:space="preserve">&gt; use </w:t>
+      </w:r>
+      <w:proofErr w:type="spellStart"/>
+      <w:r>
+        <w:rPr>
+          <w:rFonts w:ascii="Courier New" w:eastAsia="Times New Roman" w:hAnsi="Courier New" w:cs="Courier New"/>
+          <w:sz w:val="22"/>
+          <w:szCs w:val="22"/>
+          <w:lang w:val="en-US" w:eastAsia="ru-RU"/>
+        </w:rPr>
+        <w:t>HumanFriends</w:t>
+      </w:r>
+      <w:proofErr w:type="spellEnd"/>
+      <w:r>
+        <w:rPr>
+          <w:rFonts w:ascii="Courier New" w:eastAsia="Times New Roman" w:hAnsi="Courier New" w:cs="Courier New"/>
+          <w:sz w:val="22"/>
+          <w:szCs w:val="22"/>
+          <w:lang w:val="en-US" w:eastAsia="ru-RU"/>
+        </w:rPr>
+        <w:t>;</w:t>
+      </w:r>
+    </w:p>
+    <w:p>
+      <w:pPr>
+        <w:rPr>
+          <w:lang w:val="en-US" w:eastAsia="ru-RU"/>
+        </w:rPr>
+      </w:pPr>
+    </w:p>
+    <w:p>
+      <w:pPr>
+        <w:rPr>
+          <w:color w:val="C45911" w:themeColor="accent2" w:themeShade="BF"/>
+          <w:lang w:val="en-US" w:eastAsia="ru-RU"/>
+        </w:rPr>
+      </w:pPr>
+      <w:r>
+        <w:rPr>
+          <w:color w:val="C45911" w:themeColor="accent2" w:themeShade="BF"/>
           <w:lang w:val="en-AU" w:eastAsia="ru-RU"/>
         </w:rPr>
-      </w:pPr>
-    </w:p>
-    <w:p>
-      <w:pPr>
-        <w:tabs>
-          <w:tab w:val="left" w:pos="916"/>
-          <w:tab w:val="left" w:pos="1832"/>
-          <w:tab w:val="left" w:pos="2748"/>
-          <w:tab w:val="left" w:pos="3664"/>
-          <w:tab w:val="left" w:pos="4580"/>
-          <w:tab w:val="left" w:pos="5496"/>
-          <w:tab w:val="left" w:pos="6412"/>
-          <w:tab w:val="left" w:pos="7328"/>
-          <w:tab w:val="left" w:pos="8244"/>
-          <w:tab w:val="left" w:pos="9160"/>
-          <w:tab w:val="left" w:pos="10076"/>
-          <w:tab w:val="left" w:pos="10992"/>
-          <w:tab w:val="left" w:pos="11908"/>
-          <w:tab w:val="left" w:pos="12824"/>
-          <w:tab w:val="left" w:pos="13740"/>
-          <w:tab w:val="left" w:pos="14656"/>
-        </w:tabs>
-        <w:spacing w:after="0" w:line="240" w:lineRule="auto"/>
-        <w:rPr>
-          <w:rFonts w:ascii="Courier New" w:eastAsia="Times New Roman" w:hAnsi="Courier New" w:cs="Courier New"/>
-          <w:sz w:val="20"/>
-          <w:szCs w:val="20"/>
-          <w:lang w:val="en-AU" w:eastAsia="ru-RU"/>
-        </w:rPr>
-      </w:pPr>
-      <w:proofErr w:type="spellStart"/>
-      <w:r>
-        <w:rPr>
-          <w:rFonts w:ascii="Courier New" w:eastAsia="Times New Roman" w:hAnsi="Courier New" w:cs="Courier New"/>
-          <w:sz w:val="20"/>
-          <w:szCs w:val="20"/>
-          <w:lang w:val="en-AU" w:eastAsia="ru-RU"/>
+        <w:t xml:space="preserve"># </w:t>
+      </w:r>
+      <w:r>
+        <w:rPr>
+          <w:color w:val="C45911" w:themeColor="accent2" w:themeShade="BF"/>
+          <w:lang w:eastAsia="ru-RU"/>
+        </w:rPr>
+        <w:t>создаём</w:t>
+      </w:r>
+      <w:r>
+        <w:rPr>
+          <w:color w:val="C45911" w:themeColor="accent2" w:themeShade="BF"/>
+          <w:lang w:val="en-US" w:eastAsia="ru-RU"/>
+        </w:rPr>
+        <w:t xml:space="preserve"> </w:t>
+      </w:r>
+      <w:r>
+        <w:rPr>
+          <w:color w:val="C45911" w:themeColor="accent2" w:themeShade="BF"/>
+          <w:lang w:eastAsia="ru-RU"/>
+        </w:rPr>
+        <w:t>таблицы</w:t>
+      </w:r>
+      <w:r>
+        <w:rPr>
+          <w:color w:val="C45911" w:themeColor="accent2" w:themeShade="BF"/>
+          <w:lang w:val="en-US" w:eastAsia="ru-RU"/>
+        </w:rPr>
+        <w:t>:</w:t>
+      </w:r>
+    </w:p>
+    <w:p>
+      <w:pPr>
+        <w:pStyle w:val="a4"/>
+        <w:shd w:val="clear" w:color="auto" w:fill="D5DCE4" w:themeFill="text2" w:themeFillTint="33"/>
+        <w:rPr>
+          <w:rFonts w:ascii="Courier New" w:hAnsi="Courier New" w:cs="Courier New"/>
+          <w:sz w:val="22"/>
+          <w:szCs w:val="22"/>
+          <w:lang w:val="en-US" w:eastAsia="ru-RU"/>
+        </w:rPr>
+      </w:pPr>
+      <w:proofErr w:type="spellStart"/>
+      <w:r>
+        <w:rPr>
+          <w:rFonts w:ascii="Courier New" w:hAnsi="Courier New" w:cs="Courier New"/>
+          <w:sz w:val="22"/>
+          <w:szCs w:val="22"/>
+          <w:lang w:val="en-US" w:eastAsia="ru-RU"/>
         </w:rPr>
         <w:t>mysql</w:t>
       </w:r>
       <w:proofErr w:type="spellEnd"/>
       <w:r>
         <w:rPr>
-          <w:rFonts w:ascii="Courier New" w:eastAsia="Times New Roman" w:hAnsi="Courier New" w:cs="Courier New"/>
-          <w:sz w:val="20"/>
-          <w:szCs w:val="20"/>
-          <w:lang w:val="en-AU" w:eastAsia="ru-RU"/>
-        </w:rPr>
-        <w:t xml:space="preserve">&gt; CREATE TABLE Dog (id INT AUTO_INCREMENT, Name </w:t>
+          <w:rFonts w:ascii="Courier New" w:hAnsi="Courier New" w:cs="Courier New"/>
+          <w:sz w:val="22"/>
+          <w:szCs w:val="22"/>
+          <w:lang w:val="en-US" w:eastAsia="ru-RU"/>
+        </w:rPr>
+        <w:t>&gt; CREATE TABLE Cat (</w:t>
+      </w:r>
+    </w:p>
+    <w:p>
+      <w:pPr>
+        <w:pStyle w:val="a4"/>
+        <w:shd w:val="clear" w:color="auto" w:fill="D5DCE4" w:themeFill="text2" w:themeFillTint="33"/>
+        <w:rPr>
+          <w:rFonts w:ascii="Courier New" w:hAnsi="Courier New" w:cs="Courier New"/>
+          <w:sz w:val="22"/>
+          <w:szCs w:val="22"/>
+          <w:lang w:val="en-US" w:eastAsia="ru-RU"/>
+        </w:rPr>
+      </w:pPr>
+      <w:r>
+        <w:rPr>
+          <w:rFonts w:ascii="Courier New" w:hAnsi="Courier New" w:cs="Courier New"/>
+          <w:sz w:val="22"/>
+          <w:szCs w:val="22"/>
+          <w:lang w:val="en-US" w:eastAsia="ru-RU"/>
+        </w:rPr>
+        <w:t xml:space="preserve">    -&gt; id INT AUTO_INCREMENT, </w:t>
+      </w:r>
+    </w:p>
+    <w:p>
+      <w:pPr>
+        <w:pStyle w:val="a4"/>
+        <w:shd w:val="clear" w:color="auto" w:fill="D5DCE4" w:themeFill="text2" w:themeFillTint="33"/>
+        <w:rPr>
+          <w:rFonts w:ascii="Courier New" w:hAnsi="Courier New" w:cs="Courier New"/>
+          <w:sz w:val="22"/>
+          <w:szCs w:val="22"/>
+          <w:lang w:val="en-US" w:eastAsia="ru-RU"/>
+        </w:rPr>
+      </w:pPr>
+      <w:r>
+        <w:rPr>
+          <w:rFonts w:ascii="Courier New" w:hAnsi="Courier New" w:cs="Courier New"/>
+          <w:sz w:val="22"/>
+          <w:szCs w:val="22"/>
+          <w:lang w:val="en-US" w:eastAsia="ru-RU"/>
+        </w:rPr>
+        <w:t xml:space="preserve">    -&gt; Name </w:t>
       </w:r>
       <w:proofErr w:type="gramStart"/>
       <w:r>
         <w:rPr>
-          <w:rFonts w:ascii="Courier New" w:eastAsia="Times New Roman" w:hAnsi="Courier New" w:cs="Courier New"/>
-          <w:sz w:val="20"/>
-          <w:szCs w:val="20"/>
-          <w:lang w:val="en-AU" w:eastAsia="ru-RU"/>
+          <w:rFonts w:ascii="Courier New" w:hAnsi="Courier New" w:cs="Courier New"/>
+          <w:sz w:val="22"/>
+          <w:szCs w:val="22"/>
+          <w:lang w:val="en-US" w:eastAsia="ru-RU"/>
         </w:rPr>
         <w:t>VARCHAR(</w:t>
       </w:r>
       <w:proofErr w:type="gramEnd"/>
       <w:r>
         <w:rPr>
-          <w:rFonts w:ascii="Courier New" w:eastAsia="Times New Roman" w:hAnsi="Courier New" w:cs="Courier New"/>
-          <w:sz w:val="20"/>
-          <w:szCs w:val="20"/>
-          <w:lang w:val="en-AU" w:eastAsia="ru-RU"/>
-        </w:rPr>
-        <w:t xml:space="preserve">20), </w:t>
-      </w:r>
-      <w:proofErr w:type="spellStart"/>
-      <w:r>
-        <w:rPr>
-          <w:rFonts w:ascii="Courier New" w:eastAsia="Times New Roman" w:hAnsi="Courier New" w:cs="Courier New"/>
-          <w:sz w:val="20"/>
-          <w:szCs w:val="20"/>
-          <w:lang w:val="en-AU" w:eastAsia="ru-RU"/>
+          <w:rFonts w:ascii="Courier New" w:hAnsi="Courier New" w:cs="Courier New"/>
+          <w:sz w:val="22"/>
+          <w:szCs w:val="22"/>
+          <w:lang w:val="en-US" w:eastAsia="ru-RU"/>
+        </w:rPr>
+        <w:t>20),</w:t>
+      </w:r>
+    </w:p>
+    <w:p>
+      <w:pPr>
+        <w:pStyle w:val="a4"/>
+        <w:shd w:val="clear" w:color="auto" w:fill="D5DCE4" w:themeFill="text2" w:themeFillTint="33"/>
+        <w:rPr>
+          <w:rFonts w:ascii="Courier New" w:hAnsi="Courier New" w:cs="Courier New"/>
+          <w:sz w:val="22"/>
+          <w:szCs w:val="22"/>
+          <w:lang w:val="en-US" w:eastAsia="ru-RU"/>
+        </w:rPr>
+      </w:pPr>
+      <w:r>
+        <w:rPr>
+          <w:rFonts w:ascii="Courier New" w:hAnsi="Courier New" w:cs="Courier New"/>
+          <w:sz w:val="22"/>
+          <w:szCs w:val="22"/>
+          <w:lang w:val="en-US" w:eastAsia="ru-RU"/>
+        </w:rPr>
+        <w:t xml:space="preserve">    -&gt; </w:t>
+      </w:r>
+      <w:proofErr w:type="spellStart"/>
+      <w:r>
+        <w:rPr>
+          <w:rFonts w:ascii="Courier New" w:hAnsi="Courier New" w:cs="Courier New"/>
+          <w:sz w:val="22"/>
+          <w:szCs w:val="22"/>
+          <w:lang w:val="en-US" w:eastAsia="ru-RU"/>
         </w:rPr>
         <w:t>BirthDay</w:t>
       </w:r>
       <w:proofErr w:type="spellEnd"/>
       <w:r>
         <w:rPr>
-          <w:rFonts w:ascii="Courier New" w:eastAsia="Times New Roman" w:hAnsi="Courier New" w:cs="Courier New"/>
-          <w:sz w:val="20"/>
-          <w:szCs w:val="20"/>
-          <w:lang w:val="en-AU" w:eastAsia="ru-RU"/>
-        </w:rPr>
-        <w:t xml:space="preserve"> DATE, Commands TEXT, PRIMARY KEY(id));</w:t>
-      </w:r>
-    </w:p>
-    <w:p>
-      <w:pPr>
-        <w:tabs>
-          <w:tab w:val="left" w:pos="916"/>
-          <w:tab w:val="left" w:pos="1832"/>
-          <w:tab w:val="left" w:pos="2748"/>
-          <w:tab w:val="left" w:pos="3664"/>
-          <w:tab w:val="left" w:pos="4580"/>
-          <w:tab w:val="left" w:pos="5496"/>
-          <w:tab w:val="left" w:pos="6412"/>
-          <w:tab w:val="left" w:pos="7328"/>
-          <w:tab w:val="left" w:pos="8244"/>
-          <w:tab w:val="left" w:pos="9160"/>
-          <w:tab w:val="left" w:pos="10076"/>
-          <w:tab w:val="left" w:pos="10992"/>
-          <w:tab w:val="left" w:pos="11908"/>
-          <w:tab w:val="left" w:pos="12824"/>
-          <w:tab w:val="left" w:pos="13740"/>
-          <w:tab w:val="left" w:pos="14656"/>
-        </w:tabs>
-        <w:spacing w:after="0" w:line="240" w:lineRule="auto"/>
-        <w:rPr>
-          <w:rFonts w:ascii="Courier New" w:eastAsia="Times New Roman" w:hAnsi="Courier New" w:cs="Courier New"/>
-          <w:sz w:val="20"/>
-          <w:szCs w:val="20"/>
-          <w:lang w:val="en-AU" w:eastAsia="ru-RU"/>
-        </w:rPr>
-      </w:pPr>
-    </w:p>
-    <w:p>
-      <w:pPr>
-        <w:tabs>
-          <w:tab w:val="left" w:pos="916"/>
-          <w:tab w:val="left" w:pos="1832"/>
-          <w:tab w:val="left" w:pos="2748"/>
-          <w:tab w:val="left" w:pos="3664"/>
-          <w:tab w:val="left" w:pos="4580"/>
-          <w:tab w:val="left" w:pos="5496"/>
-          <w:tab w:val="left" w:pos="6412"/>
-          <w:tab w:val="left" w:pos="7328"/>
-          <w:tab w:val="left" w:pos="8244"/>
-          <w:tab w:val="left" w:pos="9160"/>
-          <w:tab w:val="left" w:pos="10076"/>
-          <w:tab w:val="left" w:pos="10992"/>
-          <w:tab w:val="left" w:pos="11908"/>
-          <w:tab w:val="left" w:pos="12824"/>
-          <w:tab w:val="left" w:pos="13740"/>
-          <w:tab w:val="left" w:pos="14656"/>
-        </w:tabs>
-        <w:spacing w:after="0" w:line="240" w:lineRule="auto"/>
-        <w:rPr>
-          <w:rFonts w:ascii="Courier New" w:eastAsia="Times New Roman" w:hAnsi="Courier New" w:cs="Courier New"/>
-          <w:sz w:val="20"/>
-          <w:szCs w:val="20"/>
-          <w:lang w:val="en-AU" w:eastAsia="ru-RU"/>
-        </w:rPr>
-      </w:pPr>
-      <w:proofErr w:type="spellStart"/>
-      <w:r>
-        <w:rPr>
-          <w:rFonts w:ascii="Courier New" w:eastAsia="Times New Roman" w:hAnsi="Courier New" w:cs="Courier New"/>
-          <w:sz w:val="20"/>
-          <w:szCs w:val="20"/>
-          <w:lang w:val="en-AU" w:eastAsia="ru-RU"/>
+          <w:rFonts w:ascii="Courier New" w:hAnsi="Courier New" w:cs="Courier New"/>
+          <w:sz w:val="22"/>
+          <w:szCs w:val="22"/>
+          <w:lang w:val="en-US" w:eastAsia="ru-RU"/>
+        </w:rPr>
+        <w:t xml:space="preserve"> DATE,</w:t>
+      </w:r>
+    </w:p>
+    <w:p>
+      <w:pPr>
+        <w:pStyle w:val="a4"/>
+        <w:shd w:val="clear" w:color="auto" w:fill="D5DCE4" w:themeFill="text2" w:themeFillTint="33"/>
+        <w:rPr>
+          <w:rFonts w:ascii="Courier New" w:hAnsi="Courier New" w:cs="Courier New"/>
+          <w:sz w:val="22"/>
+          <w:szCs w:val="22"/>
+          <w:lang w:val="en-US" w:eastAsia="ru-RU"/>
+        </w:rPr>
+      </w:pPr>
+      <w:r>
+        <w:rPr>
+          <w:rFonts w:ascii="Courier New" w:hAnsi="Courier New" w:cs="Courier New"/>
+          <w:sz w:val="22"/>
+          <w:szCs w:val="22"/>
+          <w:lang w:val="en-US" w:eastAsia="ru-RU"/>
+        </w:rPr>
+        <w:t xml:space="preserve">    -&gt; Commands TEXT,</w:t>
+      </w:r>
+    </w:p>
+    <w:p>
+      <w:pPr>
+        <w:pStyle w:val="a4"/>
+        <w:shd w:val="clear" w:color="auto" w:fill="D5DCE4" w:themeFill="text2" w:themeFillTint="33"/>
+        <w:rPr>
+          <w:rFonts w:ascii="Courier New" w:hAnsi="Courier New" w:cs="Courier New"/>
+          <w:sz w:val="22"/>
+          <w:szCs w:val="22"/>
+          <w:lang w:val="en-US" w:eastAsia="ru-RU"/>
+        </w:rPr>
+      </w:pPr>
+      <w:r>
+        <w:rPr>
+          <w:rFonts w:ascii="Courier New" w:hAnsi="Courier New" w:cs="Courier New"/>
+          <w:sz w:val="22"/>
+          <w:szCs w:val="22"/>
+          <w:lang w:val="en-US" w:eastAsia="ru-RU"/>
+        </w:rPr>
+        <w:t xml:space="preserve">    -&gt; PRIMARY </w:t>
+      </w:r>
+      <w:proofErr w:type="gramStart"/>
+      <w:r>
+        <w:rPr>
+          <w:rFonts w:ascii="Courier New" w:hAnsi="Courier New" w:cs="Courier New"/>
+          <w:sz w:val="22"/>
+          <w:szCs w:val="22"/>
+          <w:lang w:val="en-US" w:eastAsia="ru-RU"/>
+        </w:rPr>
+        <w:t>KEY(</w:t>
+      </w:r>
+      <w:proofErr w:type="gramEnd"/>
+      <w:r>
+        <w:rPr>
+          <w:rFonts w:ascii="Courier New" w:hAnsi="Courier New" w:cs="Courier New"/>
+          <w:sz w:val="22"/>
+          <w:szCs w:val="22"/>
+          <w:lang w:val="en-US" w:eastAsia="ru-RU"/>
+        </w:rPr>
+        <w:t>id));</w:t>
+      </w:r>
+    </w:p>
+    <w:p>
+      <w:pPr>
+        <w:pStyle w:val="a4"/>
+        <w:shd w:val="clear" w:color="auto" w:fill="D5DCE4" w:themeFill="text2" w:themeFillTint="33"/>
+        <w:rPr>
+          <w:rFonts w:ascii="Courier New" w:hAnsi="Courier New" w:cs="Courier New"/>
+          <w:sz w:val="22"/>
+          <w:szCs w:val="22"/>
+          <w:lang w:val="en-US" w:eastAsia="ru-RU"/>
+        </w:rPr>
+      </w:pPr>
+    </w:p>
+    <w:p>
+      <w:pPr>
+        <w:pStyle w:val="a4"/>
+        <w:shd w:val="clear" w:color="auto" w:fill="D5DCE4" w:themeFill="text2" w:themeFillTint="33"/>
+        <w:rPr>
+          <w:rFonts w:ascii="Courier New" w:hAnsi="Courier New" w:cs="Courier New"/>
+          <w:sz w:val="22"/>
+          <w:szCs w:val="22"/>
+          <w:lang w:val="en-US" w:eastAsia="ru-RU"/>
+        </w:rPr>
+      </w:pPr>
+      <w:proofErr w:type="spellStart"/>
+      <w:r>
+        <w:rPr>
+          <w:rFonts w:ascii="Courier New" w:hAnsi="Courier New" w:cs="Courier New"/>
+          <w:sz w:val="22"/>
+          <w:szCs w:val="22"/>
+          <w:lang w:val="en-US" w:eastAsia="ru-RU"/>
         </w:rPr>
         <w:t>mysql</w:t>
       </w:r>
       <w:proofErr w:type="spellEnd"/>
       <w:r>
         <w:rPr>
-          <w:rFonts w:ascii="Courier New" w:eastAsia="Times New Roman" w:hAnsi="Courier New" w:cs="Courier New"/>
-          <w:sz w:val="20"/>
-          <w:szCs w:val="20"/>
-          <w:lang w:val="en-AU" w:eastAsia="ru-RU"/>
-        </w:rPr>
-        <w:t xml:space="preserve">&gt; CREATE TABLE Hamster (id INT AUTO_INCREMENT, Name </w:t>
+          <w:rFonts w:ascii="Courier New" w:hAnsi="Courier New" w:cs="Courier New"/>
+          <w:sz w:val="22"/>
+          <w:szCs w:val="22"/>
+          <w:lang w:val="en-US" w:eastAsia="ru-RU"/>
+        </w:rPr>
+        <w:t xml:space="preserve">&gt; CREATE TABLE </w:t>
+      </w:r>
+      <w:r>
+        <w:rPr>
+          <w:rFonts w:ascii="Courier New" w:hAnsi="Courier New" w:cs="Courier New"/>
+          <w:sz w:val="22"/>
+          <w:szCs w:val="22"/>
+          <w:lang w:val="en-US" w:eastAsia="ru-RU"/>
+        </w:rPr>
+        <w:t>Dog</w:t>
+      </w:r>
+      <w:r>
+        <w:rPr>
+          <w:rFonts w:ascii="Courier New" w:hAnsi="Courier New" w:cs="Courier New"/>
+          <w:sz w:val="22"/>
+          <w:szCs w:val="22"/>
+          <w:lang w:val="en-US" w:eastAsia="ru-RU"/>
+        </w:rPr>
+        <w:t xml:space="preserve"> (</w:t>
+      </w:r>
+    </w:p>
+    <w:p>
+      <w:pPr>
+        <w:pStyle w:val="a4"/>
+        <w:shd w:val="clear" w:color="auto" w:fill="D5DCE4" w:themeFill="text2" w:themeFillTint="33"/>
+        <w:rPr>
+          <w:rFonts w:ascii="Courier New" w:hAnsi="Courier New" w:cs="Courier New"/>
+          <w:sz w:val="22"/>
+          <w:szCs w:val="22"/>
+          <w:lang w:val="en-US" w:eastAsia="ru-RU"/>
+        </w:rPr>
+      </w:pPr>
+      <w:r>
+        <w:rPr>
+          <w:rFonts w:ascii="Courier New" w:hAnsi="Courier New" w:cs="Courier New"/>
+          <w:sz w:val="22"/>
+          <w:szCs w:val="22"/>
+          <w:lang w:val="en-US" w:eastAsia="ru-RU"/>
+        </w:rPr>
+        <w:t xml:space="preserve">    -&gt; id INT AUTO_INCREMENT, </w:t>
+      </w:r>
+    </w:p>
+    <w:p>
+      <w:pPr>
+        <w:pStyle w:val="a4"/>
+        <w:shd w:val="clear" w:color="auto" w:fill="D5DCE4" w:themeFill="text2" w:themeFillTint="33"/>
+        <w:rPr>
+          <w:rFonts w:ascii="Courier New" w:hAnsi="Courier New" w:cs="Courier New"/>
+          <w:sz w:val="22"/>
+          <w:szCs w:val="22"/>
+          <w:lang w:val="en-US" w:eastAsia="ru-RU"/>
+        </w:rPr>
+      </w:pPr>
+      <w:r>
+        <w:rPr>
+          <w:rFonts w:ascii="Courier New" w:hAnsi="Courier New" w:cs="Courier New"/>
+          <w:sz w:val="22"/>
+          <w:szCs w:val="22"/>
+          <w:lang w:val="en-US" w:eastAsia="ru-RU"/>
+        </w:rPr>
+        <w:t xml:space="preserve">    -&gt; Name </w:t>
       </w:r>
       <w:proofErr w:type="gramStart"/>
       <w:r>
         <w:rPr>
-          <w:rFonts w:ascii="Courier New" w:eastAsia="Times New Roman" w:hAnsi="Courier New" w:cs="Courier New"/>
-          <w:sz w:val="20"/>
-          <w:szCs w:val="20"/>
-          <w:lang w:val="en-AU" w:eastAsia="ru-RU"/>
+          <w:rFonts w:ascii="Courier New" w:hAnsi="Courier New" w:cs="Courier New"/>
+          <w:sz w:val="22"/>
+          <w:szCs w:val="22"/>
+          <w:lang w:val="en-US" w:eastAsia="ru-RU"/>
         </w:rPr>
         <w:t>VARCHAR(</w:t>
       </w:r>
       <w:proofErr w:type="gramEnd"/>
       <w:r>
         <w:rPr>
-          <w:rFonts w:ascii="Courier New" w:eastAsia="Times New Roman" w:hAnsi="Courier New" w:cs="Courier New"/>
-          <w:sz w:val="20"/>
-          <w:szCs w:val="20"/>
-          <w:lang w:val="en-AU" w:eastAsia="ru-RU"/>
-        </w:rPr>
-        <w:t xml:space="preserve">20), </w:t>
-      </w:r>
-      <w:proofErr w:type="spellStart"/>
-      <w:r>
-        <w:rPr>
-          <w:rFonts w:ascii="Courier New" w:eastAsia="Times New Roman" w:hAnsi="Courier New" w:cs="Courier New"/>
-          <w:sz w:val="20"/>
-          <w:szCs w:val="20"/>
-          <w:lang w:val="en-AU" w:eastAsia="ru-RU"/>
+          <w:rFonts w:ascii="Courier New" w:hAnsi="Courier New" w:cs="Courier New"/>
+          <w:sz w:val="22"/>
+          <w:szCs w:val="22"/>
+          <w:lang w:val="en-US" w:eastAsia="ru-RU"/>
+        </w:rPr>
+        <w:t>20),</w:t>
+      </w:r>
+    </w:p>
+    <w:p>
+      <w:pPr>
+        <w:pStyle w:val="a4"/>
+        <w:shd w:val="clear" w:color="auto" w:fill="D5DCE4" w:themeFill="text2" w:themeFillTint="33"/>
+        <w:rPr>
+          <w:rFonts w:ascii="Courier New" w:hAnsi="Courier New" w:cs="Courier New"/>
+          <w:sz w:val="22"/>
+          <w:szCs w:val="22"/>
+          <w:lang w:val="en-US" w:eastAsia="ru-RU"/>
+        </w:rPr>
+      </w:pPr>
+      <w:r>
+        <w:rPr>
+          <w:rFonts w:ascii="Courier New" w:hAnsi="Courier New" w:cs="Courier New"/>
+          <w:sz w:val="22"/>
+          <w:szCs w:val="22"/>
+          <w:lang w:val="en-US" w:eastAsia="ru-RU"/>
+        </w:rPr>
+        <w:t xml:space="preserve">    -&gt; </w:t>
+      </w:r>
+      <w:proofErr w:type="spellStart"/>
+      <w:r>
+        <w:rPr>
+          <w:rFonts w:ascii="Courier New" w:hAnsi="Courier New" w:cs="Courier New"/>
+          <w:sz w:val="22"/>
+          <w:szCs w:val="22"/>
+          <w:lang w:val="en-US" w:eastAsia="ru-RU"/>
         </w:rPr>
         <w:t>BirthDay</w:t>
       </w:r>
       <w:proofErr w:type="spellEnd"/>
       <w:r>
         <w:rPr>
-          <w:rFonts w:ascii="Courier New" w:eastAsia="Times New Roman" w:hAnsi="Courier New" w:cs="Courier New"/>
-          <w:sz w:val="20"/>
-          <w:szCs w:val="20"/>
-          <w:lang w:val="en-AU" w:eastAsia="ru-RU"/>
-        </w:rPr>
-        <w:t xml:space="preserve"> DATE, Commands TEXT, PRIMARY KEY(id));</w:t>
-      </w:r>
-    </w:p>
-    <w:p>
-      <w:pPr>
-        <w:tabs>
-          <w:tab w:val="left" w:pos="916"/>
-          <w:tab w:val="left" w:pos="1832"/>
-          <w:tab w:val="left" w:pos="2748"/>
-          <w:tab w:val="left" w:pos="3664"/>
-          <w:tab w:val="left" w:pos="4580"/>
-          <w:tab w:val="left" w:pos="5496"/>
-          <w:tab w:val="left" w:pos="6412"/>
-          <w:tab w:val="left" w:pos="7328"/>
-          <w:tab w:val="left" w:pos="8244"/>
-          <w:tab w:val="left" w:pos="9160"/>
-          <w:tab w:val="left" w:pos="10076"/>
-          <w:tab w:val="left" w:pos="10992"/>
-          <w:tab w:val="left" w:pos="11908"/>
-          <w:tab w:val="left" w:pos="12824"/>
-          <w:tab w:val="left" w:pos="13740"/>
-          <w:tab w:val="left" w:pos="14656"/>
-        </w:tabs>
-        <w:spacing w:after="0" w:line="240" w:lineRule="auto"/>
-        <w:rPr>
-          <w:rFonts w:ascii="Courier New" w:eastAsia="Times New Roman" w:hAnsi="Courier New" w:cs="Courier New"/>
-          <w:sz w:val="20"/>
-          <w:szCs w:val="20"/>
-          <w:lang w:val="en-AU" w:eastAsia="ru-RU"/>
-        </w:rPr>
-      </w:pPr>
-    </w:p>
-    <w:p>
-      <w:pPr>
-        <w:tabs>
-          <w:tab w:val="left" w:pos="916"/>
-          <w:tab w:val="left" w:pos="1832"/>
-          <w:tab w:val="left" w:pos="2748"/>
-          <w:tab w:val="left" w:pos="3664"/>
-          <w:tab w:val="left" w:pos="4580"/>
-          <w:tab w:val="left" w:pos="5496"/>
-          <w:tab w:val="left" w:pos="6412"/>
-          <w:tab w:val="left" w:pos="7328"/>
-          <w:tab w:val="left" w:pos="8244"/>
-          <w:tab w:val="left" w:pos="9160"/>
-          <w:tab w:val="left" w:pos="10076"/>
-          <w:tab w:val="left" w:pos="10992"/>
-          <w:tab w:val="left" w:pos="11908"/>
-          <w:tab w:val="left" w:pos="12824"/>
-          <w:tab w:val="left" w:pos="13740"/>
-          <w:tab w:val="left" w:pos="14656"/>
-        </w:tabs>
-        <w:spacing w:after="0" w:line="240" w:lineRule="auto"/>
-        <w:rPr>
-          <w:rFonts w:ascii="Courier New" w:eastAsia="Times New Roman" w:hAnsi="Courier New" w:cs="Courier New"/>
-          <w:sz w:val="20"/>
-          <w:szCs w:val="20"/>
-          <w:lang w:val="en-AU" w:eastAsia="ru-RU"/>
-        </w:rPr>
-      </w:pPr>
-      <w:proofErr w:type="spellStart"/>
-      <w:r>
-        <w:rPr>
-          <w:rFonts w:ascii="Courier New" w:eastAsia="Times New Roman" w:hAnsi="Courier New" w:cs="Courier New"/>
-          <w:sz w:val="20"/>
-          <w:szCs w:val="20"/>
-          <w:lang w:val="en-AU" w:eastAsia="ru-RU"/>
+          <w:rFonts w:ascii="Courier New" w:hAnsi="Courier New" w:cs="Courier New"/>
+          <w:sz w:val="22"/>
+          <w:szCs w:val="22"/>
+          <w:lang w:val="en-US" w:eastAsia="ru-RU"/>
+        </w:rPr>
+        <w:t xml:space="preserve"> DATE,</w:t>
+      </w:r>
+    </w:p>
+    <w:p>
+      <w:pPr>
+        <w:pStyle w:val="a4"/>
+        <w:shd w:val="clear" w:color="auto" w:fill="D5DCE4" w:themeFill="text2" w:themeFillTint="33"/>
+        <w:rPr>
+          <w:rFonts w:ascii="Courier New" w:hAnsi="Courier New" w:cs="Courier New"/>
+          <w:sz w:val="22"/>
+          <w:szCs w:val="22"/>
+          <w:lang w:val="en-US" w:eastAsia="ru-RU"/>
+        </w:rPr>
+      </w:pPr>
+      <w:r>
+        <w:rPr>
+          <w:rFonts w:ascii="Courier New" w:hAnsi="Courier New" w:cs="Courier New"/>
+          <w:sz w:val="22"/>
+          <w:szCs w:val="22"/>
+          <w:lang w:val="en-US" w:eastAsia="ru-RU"/>
+        </w:rPr>
+        <w:t xml:space="preserve">    -&gt; Commands TEXT,</w:t>
+      </w:r>
+    </w:p>
+    <w:p>
+      <w:pPr>
+        <w:pStyle w:val="a4"/>
+        <w:shd w:val="clear" w:color="auto" w:fill="D5DCE4" w:themeFill="text2" w:themeFillTint="33"/>
+        <w:rPr>
+          <w:rFonts w:ascii="Courier New" w:hAnsi="Courier New" w:cs="Courier New"/>
+          <w:sz w:val="22"/>
+          <w:szCs w:val="22"/>
+          <w:lang w:val="en-US" w:eastAsia="ru-RU"/>
+        </w:rPr>
+      </w:pPr>
+      <w:r>
+        <w:rPr>
+          <w:rFonts w:ascii="Courier New" w:hAnsi="Courier New" w:cs="Courier New"/>
+          <w:sz w:val="22"/>
+          <w:szCs w:val="22"/>
+          <w:lang w:val="en-US" w:eastAsia="ru-RU"/>
+        </w:rPr>
+        <w:t xml:space="preserve">    -&gt; PRIMARY </w:t>
+      </w:r>
+      <w:proofErr w:type="gramStart"/>
+      <w:r>
+        <w:rPr>
+          <w:rFonts w:ascii="Courier New" w:hAnsi="Courier New" w:cs="Courier New"/>
+          <w:sz w:val="22"/>
+          <w:szCs w:val="22"/>
+          <w:lang w:val="en-US" w:eastAsia="ru-RU"/>
+        </w:rPr>
+        <w:t>KEY(</w:t>
+      </w:r>
+      <w:proofErr w:type="gramEnd"/>
+      <w:r>
+        <w:rPr>
+          <w:rFonts w:ascii="Courier New" w:hAnsi="Courier New" w:cs="Courier New"/>
+          <w:sz w:val="22"/>
+          <w:szCs w:val="22"/>
+          <w:lang w:val="en-US" w:eastAsia="ru-RU"/>
+        </w:rPr>
+        <w:t>id));</w:t>
+      </w:r>
+    </w:p>
+    <w:p>
+      <w:pPr>
+        <w:pStyle w:val="a4"/>
+        <w:shd w:val="clear" w:color="auto" w:fill="D5DCE4" w:themeFill="text2" w:themeFillTint="33"/>
+        <w:rPr>
+          <w:rFonts w:ascii="Courier New" w:hAnsi="Courier New" w:cs="Courier New"/>
+          <w:sz w:val="22"/>
+          <w:szCs w:val="22"/>
+          <w:lang w:val="en-US" w:eastAsia="ru-RU"/>
+        </w:rPr>
+      </w:pPr>
+    </w:p>
+    <w:p>
+      <w:pPr>
+        <w:pStyle w:val="a4"/>
+        <w:shd w:val="clear" w:color="auto" w:fill="D5DCE4" w:themeFill="text2" w:themeFillTint="33"/>
+        <w:rPr>
+          <w:rFonts w:ascii="Courier New" w:hAnsi="Courier New" w:cs="Courier New"/>
+          <w:sz w:val="22"/>
+          <w:szCs w:val="22"/>
+          <w:lang w:val="en-US" w:eastAsia="ru-RU"/>
+        </w:rPr>
+      </w:pPr>
+      <w:proofErr w:type="spellStart"/>
+      <w:r>
+        <w:rPr>
+          <w:rFonts w:ascii="Courier New" w:hAnsi="Courier New" w:cs="Courier New"/>
+          <w:sz w:val="22"/>
+          <w:szCs w:val="22"/>
+          <w:lang w:val="en-US" w:eastAsia="ru-RU"/>
         </w:rPr>
         <w:t>mysql</w:t>
       </w:r>
       <w:proofErr w:type="spellEnd"/>
       <w:r>
         <w:rPr>
-          <w:rFonts w:ascii="Courier New" w:eastAsia="Times New Roman" w:hAnsi="Courier New" w:cs="Courier New"/>
-          <w:sz w:val="20"/>
-          <w:szCs w:val="20"/>
-          <w:lang w:val="en-AU" w:eastAsia="ru-RU"/>
-        </w:rPr>
-        <w:t xml:space="preserve">&gt; CREATE TABLE Horse (id INT AUTO_INCREMENT, Name </w:t>
+          <w:rFonts w:ascii="Courier New" w:hAnsi="Courier New" w:cs="Courier New"/>
+          <w:sz w:val="22"/>
+          <w:szCs w:val="22"/>
+          <w:lang w:val="en-US" w:eastAsia="ru-RU"/>
+        </w:rPr>
+        <w:t xml:space="preserve">&gt; CREATE TABLE </w:t>
+      </w:r>
+      <w:r>
+        <w:rPr>
+          <w:rFonts w:ascii="Courier New" w:hAnsi="Courier New" w:cs="Courier New"/>
+          <w:sz w:val="22"/>
+          <w:szCs w:val="22"/>
+          <w:lang w:val="en-US" w:eastAsia="ru-RU"/>
+        </w:rPr>
+        <w:t>Hamster</w:t>
+      </w:r>
+      <w:r>
+        <w:rPr>
+          <w:rFonts w:ascii="Courier New" w:hAnsi="Courier New" w:cs="Courier New"/>
+          <w:sz w:val="22"/>
+          <w:szCs w:val="22"/>
+          <w:lang w:val="en-US" w:eastAsia="ru-RU"/>
+        </w:rPr>
+        <w:t xml:space="preserve"> (</w:t>
+      </w:r>
+    </w:p>
+    <w:p>
+      <w:pPr>
+        <w:pStyle w:val="a4"/>
+        <w:shd w:val="clear" w:color="auto" w:fill="D5DCE4" w:themeFill="text2" w:themeFillTint="33"/>
+        <w:rPr>
+          <w:rFonts w:ascii="Courier New" w:hAnsi="Courier New" w:cs="Courier New"/>
+          <w:sz w:val="22"/>
+          <w:szCs w:val="22"/>
+          <w:lang w:val="en-US" w:eastAsia="ru-RU"/>
+        </w:rPr>
+      </w:pPr>
+      <w:r>
+        <w:rPr>
+          <w:rFonts w:ascii="Courier New" w:hAnsi="Courier New" w:cs="Courier New"/>
+          <w:sz w:val="22"/>
+          <w:szCs w:val="22"/>
+          <w:lang w:val="en-US" w:eastAsia="ru-RU"/>
+        </w:rPr>
+        <w:t xml:space="preserve">    -&gt; id INT AUTO_INCREMENT, </w:t>
+      </w:r>
+    </w:p>
+    <w:p>
+      <w:pPr>
+        <w:pStyle w:val="a4"/>
+        <w:shd w:val="clear" w:color="auto" w:fill="D5DCE4" w:themeFill="text2" w:themeFillTint="33"/>
+        <w:rPr>
+          <w:rFonts w:ascii="Courier New" w:hAnsi="Courier New" w:cs="Courier New"/>
+          <w:sz w:val="22"/>
+          <w:szCs w:val="22"/>
+          <w:lang w:val="en-US" w:eastAsia="ru-RU"/>
+        </w:rPr>
+      </w:pPr>
+      <w:r>
+        <w:rPr>
+          <w:rFonts w:ascii="Courier New" w:hAnsi="Courier New" w:cs="Courier New"/>
+          <w:sz w:val="22"/>
+          <w:szCs w:val="22"/>
+          <w:lang w:val="en-US" w:eastAsia="ru-RU"/>
+        </w:rPr>
+        <w:t xml:space="preserve">    -&gt; Name </w:t>
       </w:r>
       <w:proofErr w:type="gramStart"/>
       <w:r>
         <w:rPr>
-          <w:rFonts w:ascii="Courier New" w:eastAsia="Times New Roman" w:hAnsi="Courier New" w:cs="Courier New"/>
-          <w:sz w:val="20"/>
-          <w:szCs w:val="20"/>
-          <w:lang w:val="en-AU" w:eastAsia="ru-RU"/>
+          <w:rFonts w:ascii="Courier New" w:hAnsi="Courier New" w:cs="Courier New"/>
+          <w:sz w:val="22"/>
+          <w:szCs w:val="22"/>
+          <w:lang w:val="en-US" w:eastAsia="ru-RU"/>
         </w:rPr>
         <w:t>VARCHAR(</w:t>
       </w:r>
       <w:proofErr w:type="gramEnd"/>
       <w:r>
         <w:rPr>
-          <w:rFonts w:ascii="Courier New" w:eastAsia="Times New Roman" w:hAnsi="Courier New" w:cs="Courier New"/>
-          <w:sz w:val="20"/>
-          <w:szCs w:val="20"/>
-          <w:lang w:val="en-AU" w:eastAsia="ru-RU"/>
-        </w:rPr>
-        <w:t xml:space="preserve">20), </w:t>
-      </w:r>
-      <w:proofErr w:type="spellStart"/>
-      <w:r>
-        <w:rPr>
-          <w:rFonts w:ascii="Courier New" w:eastAsia="Times New Roman" w:hAnsi="Courier New" w:cs="Courier New"/>
-          <w:sz w:val="20"/>
-          <w:szCs w:val="20"/>
-          <w:lang w:val="en-AU" w:eastAsia="ru-RU"/>
+          <w:rFonts w:ascii="Courier New" w:hAnsi="Courier New" w:cs="Courier New"/>
+          <w:sz w:val="22"/>
+          <w:szCs w:val="22"/>
+          <w:lang w:val="en-US" w:eastAsia="ru-RU"/>
+        </w:rPr>
+        <w:t>20),</w:t>
+      </w:r>
+    </w:p>
+    <w:p>
+      <w:pPr>
+        <w:pStyle w:val="a4"/>
+        <w:shd w:val="clear" w:color="auto" w:fill="D5DCE4" w:themeFill="text2" w:themeFillTint="33"/>
+        <w:rPr>
+          <w:rFonts w:ascii="Courier New" w:hAnsi="Courier New" w:cs="Courier New"/>
+          <w:sz w:val="22"/>
+          <w:szCs w:val="22"/>
+          <w:lang w:val="en-US" w:eastAsia="ru-RU"/>
+        </w:rPr>
+      </w:pPr>
+      <w:r>
+        <w:rPr>
+          <w:rFonts w:ascii="Courier New" w:hAnsi="Courier New" w:cs="Courier New"/>
+          <w:sz w:val="22"/>
+          <w:szCs w:val="22"/>
+          <w:lang w:val="en-US" w:eastAsia="ru-RU"/>
+        </w:rPr>
+        <w:t xml:space="preserve">    -&gt; </w:t>
+      </w:r>
+      <w:proofErr w:type="spellStart"/>
+      <w:r>
+        <w:rPr>
+          <w:rFonts w:ascii="Courier New" w:hAnsi="Courier New" w:cs="Courier New"/>
+          <w:sz w:val="22"/>
+          <w:szCs w:val="22"/>
+          <w:lang w:val="en-US" w:eastAsia="ru-RU"/>
         </w:rPr>
         <w:t>BirthDay</w:t>
       </w:r>
       <w:proofErr w:type="spellEnd"/>
       <w:r>
         <w:rPr>
-          <w:rFonts w:ascii="Courier New" w:eastAsia="Times New Roman" w:hAnsi="Courier New" w:cs="Courier New"/>
-          <w:sz w:val="20"/>
-          <w:szCs w:val="20"/>
-          <w:lang w:val="en-AU" w:eastAsia="ru-RU"/>
-        </w:rPr>
-        <w:t xml:space="preserve"> DATE, Commands TEXT, PRIMARY KEY(id));</w:t>
-      </w:r>
-    </w:p>
-    <w:p>
-      <w:pPr>
-        <w:tabs>
-          <w:tab w:val="left" w:pos="916"/>
-          <w:tab w:val="left" w:pos="1832"/>
-          <w:tab w:val="left" w:pos="2748"/>
-          <w:tab w:val="left" w:pos="3664"/>
-          <w:tab w:val="left" w:pos="4580"/>
-          <w:tab w:val="left" w:pos="5496"/>
-          <w:tab w:val="left" w:pos="6412"/>
-          <w:tab w:val="left" w:pos="7328"/>
-          <w:tab w:val="left" w:pos="8244"/>
-          <w:tab w:val="left" w:pos="9160"/>
-          <w:tab w:val="left" w:pos="10076"/>
-          <w:tab w:val="left" w:pos="10992"/>
-          <w:tab w:val="left" w:pos="11908"/>
-          <w:tab w:val="left" w:pos="12824"/>
-          <w:tab w:val="left" w:pos="13740"/>
-          <w:tab w:val="left" w:pos="14656"/>
-        </w:tabs>
-        <w:spacing w:after="0" w:line="240" w:lineRule="auto"/>
-        <w:rPr>
-          <w:rFonts w:ascii="Courier New" w:eastAsia="Times New Roman" w:hAnsi="Courier New" w:cs="Courier New"/>
-          <w:sz w:val="20"/>
-          <w:szCs w:val="20"/>
-          <w:lang w:val="en-AU" w:eastAsia="ru-RU"/>
-        </w:rPr>
-      </w:pPr>
-    </w:p>
-    <w:p>
-      <w:pPr>
-        <w:tabs>
-          <w:tab w:val="left" w:pos="916"/>
-          <w:tab w:val="left" w:pos="1832"/>
-          <w:tab w:val="left" w:pos="2748"/>
-          <w:tab w:val="left" w:pos="3664"/>
-          <w:tab w:val="left" w:pos="4580"/>
-          <w:tab w:val="left" w:pos="5496"/>
-          <w:tab w:val="left" w:pos="6412"/>
-          <w:tab w:val="left" w:pos="7328"/>
-          <w:tab w:val="left" w:pos="8244"/>
-          <w:tab w:val="left" w:pos="9160"/>
-          <w:tab w:val="left" w:pos="10076"/>
-          <w:tab w:val="left" w:pos="10992"/>
-          <w:tab w:val="left" w:pos="11908"/>
-          <w:tab w:val="left" w:pos="12824"/>
-          <w:tab w:val="left" w:pos="13740"/>
-          <w:tab w:val="left" w:pos="14656"/>
-        </w:tabs>
-        <w:spacing w:after="0" w:line="240" w:lineRule="auto"/>
-        <w:rPr>
-          <w:rFonts w:ascii="Courier New" w:eastAsia="Times New Roman" w:hAnsi="Courier New" w:cs="Courier New"/>
-          <w:sz w:val="20"/>
-          <w:szCs w:val="20"/>
-          <w:lang w:val="en-AU" w:eastAsia="ru-RU"/>
-        </w:rPr>
-      </w:pPr>
-      <w:proofErr w:type="spellStart"/>
-      <w:r>
-        <w:rPr>
-          <w:rFonts w:ascii="Courier New" w:eastAsia="Times New Roman" w:hAnsi="Courier New" w:cs="Courier New"/>
-          <w:sz w:val="20"/>
-          <w:szCs w:val="20"/>
-          <w:lang w:val="en-AU" w:eastAsia="ru-RU"/>
+          <w:rFonts w:ascii="Courier New" w:hAnsi="Courier New" w:cs="Courier New"/>
+          <w:sz w:val="22"/>
+          <w:szCs w:val="22"/>
+          <w:lang w:val="en-US" w:eastAsia="ru-RU"/>
+        </w:rPr>
+        <w:t xml:space="preserve"> DATE,</w:t>
+      </w:r>
+    </w:p>
+    <w:p>
+      <w:pPr>
+        <w:pStyle w:val="a4"/>
+        <w:shd w:val="clear" w:color="auto" w:fill="D5DCE4" w:themeFill="text2" w:themeFillTint="33"/>
+        <w:rPr>
+          <w:rFonts w:ascii="Courier New" w:hAnsi="Courier New" w:cs="Courier New"/>
+          <w:sz w:val="22"/>
+          <w:szCs w:val="22"/>
+          <w:lang w:val="en-US" w:eastAsia="ru-RU"/>
+        </w:rPr>
+      </w:pPr>
+      <w:r>
+        <w:rPr>
+          <w:rFonts w:ascii="Courier New" w:hAnsi="Courier New" w:cs="Courier New"/>
+          <w:sz w:val="22"/>
+          <w:szCs w:val="22"/>
+          <w:lang w:val="en-US" w:eastAsia="ru-RU"/>
+        </w:rPr>
+        <w:t xml:space="preserve">    -&gt; Commands TEXT,</w:t>
+      </w:r>
+    </w:p>
+    <w:p>
+      <w:pPr>
+        <w:pStyle w:val="a4"/>
+        <w:shd w:val="clear" w:color="auto" w:fill="D5DCE4" w:themeFill="text2" w:themeFillTint="33"/>
+        <w:rPr>
+          <w:rFonts w:ascii="Courier New" w:hAnsi="Courier New" w:cs="Courier New"/>
+          <w:sz w:val="22"/>
+          <w:szCs w:val="22"/>
+          <w:lang w:val="en-US" w:eastAsia="ru-RU"/>
+        </w:rPr>
+      </w:pPr>
+      <w:r>
+        <w:rPr>
+          <w:rFonts w:ascii="Courier New" w:hAnsi="Courier New" w:cs="Courier New"/>
+          <w:sz w:val="22"/>
+          <w:szCs w:val="22"/>
+          <w:lang w:val="en-US" w:eastAsia="ru-RU"/>
+        </w:rPr>
+        <w:t xml:space="preserve">    -&gt; PRIMARY </w:t>
+      </w:r>
+      <w:proofErr w:type="gramStart"/>
+      <w:r>
+        <w:rPr>
+          <w:rFonts w:ascii="Courier New" w:hAnsi="Courier New" w:cs="Courier New"/>
+          <w:sz w:val="22"/>
+          <w:szCs w:val="22"/>
+          <w:lang w:val="en-US" w:eastAsia="ru-RU"/>
+        </w:rPr>
+        <w:t>KEY(</w:t>
+      </w:r>
+      <w:proofErr w:type="gramEnd"/>
+      <w:r>
+        <w:rPr>
+          <w:rFonts w:ascii="Courier New" w:hAnsi="Courier New" w:cs="Courier New"/>
+          <w:sz w:val="22"/>
+          <w:szCs w:val="22"/>
+          <w:lang w:val="en-US" w:eastAsia="ru-RU"/>
+        </w:rPr>
+        <w:t>id));</w:t>
+      </w:r>
+    </w:p>
+    <w:p>
+      <w:pPr>
+        <w:pStyle w:val="a4"/>
+        <w:shd w:val="clear" w:color="auto" w:fill="D5DCE4" w:themeFill="text2" w:themeFillTint="33"/>
+        <w:rPr>
+          <w:rFonts w:ascii="Courier New" w:hAnsi="Courier New" w:cs="Courier New"/>
+          <w:sz w:val="22"/>
+          <w:szCs w:val="22"/>
+          <w:lang w:val="en-US" w:eastAsia="ru-RU"/>
+        </w:rPr>
+      </w:pPr>
+    </w:p>
+    <w:p>
+      <w:pPr>
+        <w:pStyle w:val="a4"/>
+        <w:shd w:val="clear" w:color="auto" w:fill="D5DCE4" w:themeFill="text2" w:themeFillTint="33"/>
+        <w:rPr>
+          <w:rFonts w:ascii="Courier New" w:hAnsi="Courier New" w:cs="Courier New"/>
+          <w:sz w:val="22"/>
+          <w:szCs w:val="22"/>
+          <w:lang w:val="en-US" w:eastAsia="ru-RU"/>
+        </w:rPr>
+      </w:pPr>
+      <w:proofErr w:type="spellStart"/>
+      <w:r>
+        <w:rPr>
+          <w:rFonts w:ascii="Courier New" w:hAnsi="Courier New" w:cs="Courier New"/>
+          <w:sz w:val="22"/>
+          <w:szCs w:val="22"/>
+          <w:lang w:val="en-US" w:eastAsia="ru-RU"/>
         </w:rPr>
         <w:t>mysql</w:t>
       </w:r>
       <w:proofErr w:type="spellEnd"/>
       <w:r>
         <w:rPr>
-          <w:rFonts w:ascii="Courier New" w:eastAsia="Times New Roman" w:hAnsi="Courier New" w:cs="Courier New"/>
-          <w:sz w:val="20"/>
-          <w:szCs w:val="20"/>
-          <w:lang w:val="en-AU" w:eastAsia="ru-RU"/>
-        </w:rPr>
-        <w:t xml:space="preserve">&gt; CREATE TABLE Camel (id INT AUTO_INCREMENT, Name </w:t>
+          <w:rFonts w:ascii="Courier New" w:hAnsi="Courier New" w:cs="Courier New"/>
+          <w:sz w:val="22"/>
+          <w:szCs w:val="22"/>
+          <w:lang w:val="en-US" w:eastAsia="ru-RU"/>
+        </w:rPr>
+        <w:t xml:space="preserve">&gt; CREATE TABLE </w:t>
+      </w:r>
+      <w:r>
+        <w:rPr>
+          <w:rFonts w:ascii="Courier New" w:hAnsi="Courier New" w:cs="Courier New"/>
+          <w:sz w:val="22"/>
+          <w:szCs w:val="22"/>
+          <w:lang w:val="en-US" w:eastAsia="ru-RU"/>
+        </w:rPr>
+        <w:t>Horse</w:t>
+      </w:r>
+      <w:r>
+        <w:rPr>
+          <w:rFonts w:ascii="Courier New" w:hAnsi="Courier New" w:cs="Courier New"/>
+          <w:sz w:val="22"/>
+          <w:szCs w:val="22"/>
+          <w:lang w:val="en-US" w:eastAsia="ru-RU"/>
+        </w:rPr>
+        <w:t xml:space="preserve"> (</w:t>
+      </w:r>
+    </w:p>
+    <w:p>
+      <w:pPr>
+        <w:pStyle w:val="a4"/>
+        <w:shd w:val="clear" w:color="auto" w:fill="D5DCE4" w:themeFill="text2" w:themeFillTint="33"/>
+        <w:rPr>
+          <w:rFonts w:ascii="Courier New" w:hAnsi="Courier New" w:cs="Courier New"/>
+          <w:sz w:val="22"/>
+          <w:szCs w:val="22"/>
+          <w:lang w:val="en-US" w:eastAsia="ru-RU"/>
+        </w:rPr>
+      </w:pPr>
+      <w:r>
+        <w:rPr>
+          <w:rFonts w:ascii="Courier New" w:hAnsi="Courier New" w:cs="Courier New"/>
+          <w:sz w:val="22"/>
+          <w:szCs w:val="22"/>
+          <w:lang w:val="en-US" w:eastAsia="ru-RU"/>
+        </w:rPr>
+        <w:t xml:space="preserve">    -&gt; id INT AUTO_INCREMENT, </w:t>
+      </w:r>
+    </w:p>
+    <w:p>
+      <w:pPr>
+        <w:pStyle w:val="a4"/>
+        <w:shd w:val="clear" w:color="auto" w:fill="D5DCE4" w:themeFill="text2" w:themeFillTint="33"/>
+        <w:rPr>
+          <w:rFonts w:ascii="Courier New" w:hAnsi="Courier New" w:cs="Courier New"/>
+          <w:sz w:val="22"/>
+          <w:szCs w:val="22"/>
+          <w:lang w:val="en-US" w:eastAsia="ru-RU"/>
+        </w:rPr>
+      </w:pPr>
+      <w:r>
+        <w:rPr>
+          <w:rFonts w:ascii="Courier New" w:hAnsi="Courier New" w:cs="Courier New"/>
+          <w:sz w:val="22"/>
+          <w:szCs w:val="22"/>
+          <w:lang w:val="en-US" w:eastAsia="ru-RU"/>
+        </w:rPr>
+        <w:t xml:space="preserve">    -&gt; Name </w:t>
       </w:r>
       <w:proofErr w:type="gramStart"/>
       <w:r>
         <w:rPr>
-          <w:rFonts w:ascii="Courier New" w:eastAsia="Times New Roman" w:hAnsi="Courier New" w:cs="Courier New"/>
-          <w:sz w:val="20"/>
-          <w:szCs w:val="20"/>
-          <w:lang w:val="en-AU" w:eastAsia="ru-RU"/>
+          <w:rFonts w:ascii="Courier New" w:hAnsi="Courier New" w:cs="Courier New"/>
+          <w:sz w:val="22"/>
+          <w:szCs w:val="22"/>
+          <w:lang w:val="en-US" w:eastAsia="ru-RU"/>
         </w:rPr>
         <w:t>VARCHAR(</w:t>
       </w:r>
       <w:proofErr w:type="gramEnd"/>
       <w:r>
         <w:rPr>
-          <w:rFonts w:ascii="Courier New" w:eastAsia="Times New Roman" w:hAnsi="Courier New" w:cs="Courier New"/>
-          <w:sz w:val="20"/>
-          <w:szCs w:val="20"/>
-          <w:lang w:val="en-AU" w:eastAsia="ru-RU"/>
-        </w:rPr>
-        <w:t xml:space="preserve">20), </w:t>
-      </w:r>
-      <w:proofErr w:type="spellStart"/>
-      <w:r>
-        <w:rPr>
-          <w:rFonts w:ascii="Courier New" w:eastAsia="Times New Roman" w:hAnsi="Courier New" w:cs="Courier New"/>
-          <w:sz w:val="20"/>
-          <w:szCs w:val="20"/>
-          <w:lang w:val="en-AU" w:eastAsia="ru-RU"/>
+          <w:rFonts w:ascii="Courier New" w:hAnsi="Courier New" w:cs="Courier New"/>
+          <w:sz w:val="22"/>
+          <w:szCs w:val="22"/>
+          <w:lang w:val="en-US" w:eastAsia="ru-RU"/>
+        </w:rPr>
+        <w:t>20),</w:t>
+      </w:r>
+    </w:p>
+    <w:p>
+      <w:pPr>
+        <w:pStyle w:val="a4"/>
+        <w:shd w:val="clear" w:color="auto" w:fill="D5DCE4" w:themeFill="text2" w:themeFillTint="33"/>
+        <w:rPr>
+          <w:rFonts w:ascii="Courier New" w:hAnsi="Courier New" w:cs="Courier New"/>
+          <w:sz w:val="22"/>
+          <w:szCs w:val="22"/>
+          <w:lang w:val="en-US" w:eastAsia="ru-RU"/>
+        </w:rPr>
+      </w:pPr>
+      <w:r>
+        <w:rPr>
+          <w:rFonts w:ascii="Courier New" w:hAnsi="Courier New" w:cs="Courier New"/>
+          <w:sz w:val="22"/>
+          <w:szCs w:val="22"/>
+          <w:lang w:val="en-US" w:eastAsia="ru-RU"/>
+        </w:rPr>
+        <w:t xml:space="preserve">    -&gt; </w:t>
+      </w:r>
+      <w:proofErr w:type="spellStart"/>
+      <w:r>
+        <w:rPr>
+          <w:rFonts w:ascii="Courier New" w:hAnsi="Courier New" w:cs="Courier New"/>
+          <w:sz w:val="22"/>
+          <w:szCs w:val="22"/>
+          <w:lang w:val="en-US" w:eastAsia="ru-RU"/>
         </w:rPr>
         <w:t>BirthDay</w:t>
       </w:r>
       <w:proofErr w:type="spellEnd"/>
       <w:r>
         <w:rPr>
-          <w:rFonts w:ascii="Courier New" w:eastAsia="Times New Roman" w:hAnsi="Courier New" w:cs="Courier New"/>
-          <w:sz w:val="20"/>
-          <w:szCs w:val="20"/>
-          <w:lang w:val="en-AU" w:eastAsia="ru-RU"/>
-        </w:rPr>
-        <w:t xml:space="preserve"> DATE, Commands TEXT, PRIMARY KEY(id));</w:t>
-      </w:r>
-    </w:p>
-    <w:p>
-      <w:pPr>
-        <w:tabs>
-          <w:tab w:val="left" w:pos="916"/>
-          <w:tab w:val="left" w:pos="1832"/>
-          <w:tab w:val="left" w:pos="2748"/>
-          <w:tab w:val="left" w:pos="3664"/>
-          <w:tab w:val="left" w:pos="4580"/>
-          <w:tab w:val="left" w:pos="5496"/>
-          <w:tab w:val="left" w:pos="6412"/>
-          <w:tab w:val="left" w:pos="7328"/>
-          <w:tab w:val="left" w:pos="8244"/>
-          <w:tab w:val="left" w:pos="9160"/>
-          <w:tab w:val="left" w:pos="10076"/>
-          <w:tab w:val="left" w:pos="10992"/>
-          <w:tab w:val="left" w:pos="11908"/>
-          <w:tab w:val="left" w:pos="12824"/>
-          <w:tab w:val="left" w:pos="13740"/>
-          <w:tab w:val="left" w:pos="14656"/>
-        </w:tabs>
-        <w:spacing w:after="0" w:line="240" w:lineRule="auto"/>
-        <w:rPr>
-          <w:rFonts w:ascii="Courier New" w:eastAsia="Times New Roman" w:hAnsi="Courier New" w:cs="Courier New"/>
-          <w:sz w:val="20"/>
-          <w:szCs w:val="20"/>
-          <w:lang w:val="en-AU" w:eastAsia="ru-RU"/>
-        </w:rPr>
-      </w:pPr>
-    </w:p>
-    <w:p>
-      <w:pPr>
-        <w:tabs>
-          <w:tab w:val="left" w:pos="916"/>
-          <w:tab w:val="left" w:pos="1832"/>
-          <w:tab w:val="left" w:pos="2748"/>
-          <w:tab w:val="left" w:pos="3664"/>
-          <w:tab w:val="left" w:pos="4580"/>
-          <w:tab w:val="left" w:pos="5496"/>
-          <w:tab w:val="left" w:pos="6412"/>
-          <w:tab w:val="left" w:pos="7328"/>
-          <w:tab w:val="left" w:pos="8244"/>
-          <w:tab w:val="left" w:pos="9160"/>
-          <w:tab w:val="left" w:pos="10076"/>
-          <w:tab w:val="left" w:pos="10992"/>
-          <w:tab w:val="left" w:pos="11908"/>
-          <w:tab w:val="left" w:pos="12824"/>
-          <w:tab w:val="left" w:pos="13740"/>
-          <w:tab w:val="left" w:pos="14656"/>
-        </w:tabs>
-        <w:spacing w:after="0" w:line="240" w:lineRule="auto"/>
-        <w:rPr>
-          <w:rFonts w:ascii="Courier New" w:eastAsia="Times New Roman" w:hAnsi="Courier New" w:cs="Courier New"/>
-          <w:sz w:val="20"/>
-          <w:szCs w:val="20"/>
-          <w:lang w:val="en-AU" w:eastAsia="ru-RU"/>
-        </w:rPr>
-      </w:pPr>
-      <w:proofErr w:type="spellStart"/>
-      <w:r>
-        <w:rPr>
-          <w:rFonts w:ascii="Courier New" w:eastAsia="Times New Roman" w:hAnsi="Courier New" w:cs="Courier New"/>
-          <w:sz w:val="20"/>
-          <w:szCs w:val="20"/>
-          <w:lang w:val="en-AU" w:eastAsia="ru-RU"/>
-        </w:rPr>
+          <w:rFonts w:ascii="Courier New" w:hAnsi="Courier New" w:cs="Courier New"/>
+          <w:sz w:val="22"/>
+          <w:szCs w:val="22"/>
+          <w:lang w:val="en-US" w:eastAsia="ru-RU"/>
+        </w:rPr>
+        <w:t xml:space="preserve"> DATE,</w:t>
+      </w:r>
+    </w:p>
+    <w:p>
+      <w:pPr>
+        <w:pStyle w:val="a4"/>
+        <w:shd w:val="clear" w:color="auto" w:fill="D5DCE4" w:themeFill="text2" w:themeFillTint="33"/>
+        <w:rPr>
+          <w:rFonts w:ascii="Courier New" w:hAnsi="Courier New" w:cs="Courier New"/>
+          <w:sz w:val="22"/>
+          <w:szCs w:val="22"/>
+          <w:lang w:val="en-US" w:eastAsia="ru-RU"/>
+        </w:rPr>
+      </w:pPr>
+      <w:r>
+        <w:rPr>
+          <w:rFonts w:ascii="Courier New" w:hAnsi="Courier New" w:cs="Courier New"/>
+          <w:sz w:val="22"/>
+          <w:szCs w:val="22"/>
+          <w:lang w:val="en-US" w:eastAsia="ru-RU"/>
+        </w:rPr>
+        <w:t xml:space="preserve">    -&gt; Commands TEXT,</w:t>
+      </w:r>
+    </w:p>
+    <w:p>
+      <w:pPr>
+        <w:pStyle w:val="a4"/>
+        <w:shd w:val="clear" w:color="auto" w:fill="D5DCE4" w:themeFill="text2" w:themeFillTint="33"/>
+        <w:rPr>
+          <w:rFonts w:ascii="Courier New" w:hAnsi="Courier New" w:cs="Courier New"/>
+          <w:sz w:val="22"/>
+          <w:szCs w:val="22"/>
+          <w:lang w:val="en-US" w:eastAsia="ru-RU"/>
+        </w:rPr>
+      </w:pPr>
+      <w:r>
+        <w:rPr>
+          <w:rFonts w:ascii="Courier New" w:hAnsi="Courier New" w:cs="Courier New"/>
+          <w:sz w:val="22"/>
+          <w:szCs w:val="22"/>
+          <w:lang w:val="en-US" w:eastAsia="ru-RU"/>
+        </w:rPr>
+        <w:t xml:space="preserve">    -&gt; PRIMARY </w:t>
+      </w:r>
+      <w:proofErr w:type="gramStart"/>
+      <w:r>
+        <w:rPr>
+          <w:rFonts w:ascii="Courier New" w:hAnsi="Courier New" w:cs="Courier New"/>
+          <w:sz w:val="22"/>
+          <w:szCs w:val="22"/>
+          <w:lang w:val="en-US" w:eastAsia="ru-RU"/>
+        </w:rPr>
+        <w:t>KEY(</w:t>
+      </w:r>
+      <w:proofErr w:type="gramEnd"/>
+      <w:r>
+        <w:rPr>
+          <w:rFonts w:ascii="Courier New" w:hAnsi="Courier New" w:cs="Courier New"/>
+          <w:sz w:val="22"/>
+          <w:szCs w:val="22"/>
+          <w:lang w:val="en-US" w:eastAsia="ru-RU"/>
+        </w:rPr>
+        <w:t>id));</w:t>
+      </w:r>
+    </w:p>
+    <w:p>
+      <w:pPr>
+        <w:pStyle w:val="a4"/>
+        <w:shd w:val="clear" w:color="auto" w:fill="D5DCE4" w:themeFill="text2" w:themeFillTint="33"/>
+        <w:rPr>
+          <w:rFonts w:ascii="Courier New" w:hAnsi="Courier New" w:cs="Courier New"/>
+          <w:sz w:val="22"/>
+          <w:szCs w:val="22"/>
+          <w:lang w:val="en-US" w:eastAsia="ru-RU"/>
+        </w:rPr>
+      </w:pPr>
+    </w:p>
+    <w:p>
+      <w:pPr>
+        <w:pStyle w:val="a4"/>
+        <w:shd w:val="clear" w:color="auto" w:fill="D5DCE4" w:themeFill="text2" w:themeFillTint="33"/>
+        <w:rPr>
+          <w:rFonts w:ascii="Courier New" w:hAnsi="Courier New" w:cs="Courier New"/>
+          <w:sz w:val="22"/>
+          <w:szCs w:val="22"/>
+          <w:lang w:val="en-US" w:eastAsia="ru-RU"/>
+        </w:rPr>
+      </w:pPr>
+      <w:proofErr w:type="spellStart"/>
+      <w:r>
+        <w:rPr>
+          <w:rFonts w:ascii="Courier New" w:hAnsi="Courier New" w:cs="Courier New"/>
+          <w:sz w:val="22"/>
+          <w:szCs w:val="22"/>
+          <w:lang w:val="en-US" w:eastAsia="ru-RU"/>
+        </w:rPr>
+        <w:lastRenderedPageBreak/>
         <w:t>mysql</w:t>
       </w:r>
       <w:proofErr w:type="spellEnd"/>
       <w:r>
         <w:rPr>
-          <w:rFonts w:ascii="Courier New" w:eastAsia="Times New Roman" w:hAnsi="Courier New" w:cs="Courier New"/>
-          <w:sz w:val="20"/>
-          <w:szCs w:val="20"/>
-          <w:lang w:val="en-AU" w:eastAsia="ru-RU"/>
-        </w:rPr>
-        <w:t xml:space="preserve">&gt; CREATE TABLE Donkey (id INT AUTO_INCREMENT, Name </w:t>
+          <w:rFonts w:ascii="Courier New" w:hAnsi="Courier New" w:cs="Courier New"/>
+          <w:sz w:val="22"/>
+          <w:szCs w:val="22"/>
+          <w:lang w:val="en-US" w:eastAsia="ru-RU"/>
+        </w:rPr>
+        <w:t xml:space="preserve">&gt; CREATE TABLE </w:t>
+      </w:r>
+      <w:r>
+        <w:rPr>
+          <w:rFonts w:ascii="Courier New" w:hAnsi="Courier New" w:cs="Courier New"/>
+          <w:sz w:val="22"/>
+          <w:szCs w:val="22"/>
+          <w:lang w:val="en-US" w:eastAsia="ru-RU"/>
+        </w:rPr>
+        <w:t>Camel</w:t>
+      </w:r>
+      <w:r>
+        <w:rPr>
+          <w:rFonts w:ascii="Courier New" w:hAnsi="Courier New" w:cs="Courier New"/>
+          <w:sz w:val="22"/>
+          <w:szCs w:val="22"/>
+          <w:lang w:val="en-US" w:eastAsia="ru-RU"/>
+        </w:rPr>
+        <w:t xml:space="preserve"> (</w:t>
+      </w:r>
+    </w:p>
+    <w:p>
+      <w:pPr>
+        <w:pStyle w:val="a4"/>
+        <w:shd w:val="clear" w:color="auto" w:fill="D5DCE4" w:themeFill="text2" w:themeFillTint="33"/>
+        <w:rPr>
+          <w:rFonts w:ascii="Courier New" w:hAnsi="Courier New" w:cs="Courier New"/>
+          <w:sz w:val="22"/>
+          <w:szCs w:val="22"/>
+          <w:lang w:val="en-US" w:eastAsia="ru-RU"/>
+        </w:rPr>
+      </w:pPr>
+      <w:r>
+        <w:rPr>
+          <w:rFonts w:ascii="Courier New" w:hAnsi="Courier New" w:cs="Courier New"/>
+          <w:sz w:val="22"/>
+          <w:szCs w:val="22"/>
+          <w:lang w:val="en-US" w:eastAsia="ru-RU"/>
+        </w:rPr>
+        <w:t xml:space="preserve">    -&gt; id INT AUTO_INCREMENT, </w:t>
+      </w:r>
+    </w:p>
+    <w:p>
+      <w:pPr>
+        <w:pStyle w:val="a4"/>
+        <w:shd w:val="clear" w:color="auto" w:fill="D5DCE4" w:themeFill="text2" w:themeFillTint="33"/>
+        <w:rPr>
+          <w:rFonts w:ascii="Courier New" w:hAnsi="Courier New" w:cs="Courier New"/>
+          <w:sz w:val="22"/>
+          <w:szCs w:val="22"/>
+          <w:lang w:val="en-US" w:eastAsia="ru-RU"/>
+        </w:rPr>
+      </w:pPr>
+      <w:r>
+        <w:rPr>
+          <w:rFonts w:ascii="Courier New" w:hAnsi="Courier New" w:cs="Courier New"/>
+          <w:sz w:val="22"/>
+          <w:szCs w:val="22"/>
+          <w:lang w:val="en-US" w:eastAsia="ru-RU"/>
+        </w:rPr>
+        <w:t xml:space="preserve">    -&gt; Name </w:t>
       </w:r>
       <w:proofErr w:type="gramStart"/>
       <w:r>
         <w:rPr>
-          <w:rFonts w:ascii="Courier New" w:eastAsia="Times New Roman" w:hAnsi="Courier New" w:cs="Courier New"/>
-          <w:sz w:val="20"/>
-          <w:szCs w:val="20"/>
-          <w:lang w:val="en-AU" w:eastAsia="ru-RU"/>
+          <w:rFonts w:ascii="Courier New" w:hAnsi="Courier New" w:cs="Courier New"/>
+          <w:sz w:val="22"/>
+          <w:szCs w:val="22"/>
+          <w:lang w:val="en-US" w:eastAsia="ru-RU"/>
         </w:rPr>
         <w:t>VARCHAR(</w:t>
       </w:r>
       <w:proofErr w:type="gramEnd"/>
       <w:r>
         <w:rPr>
-          <w:rFonts w:ascii="Courier New" w:eastAsia="Times New Roman" w:hAnsi="Courier New" w:cs="Courier New"/>
-          <w:sz w:val="20"/>
-          <w:szCs w:val="20"/>
-          <w:lang w:val="en-AU" w:eastAsia="ru-RU"/>
-        </w:rPr>
-        <w:t xml:space="preserve">20), </w:t>
-      </w:r>
-      <w:proofErr w:type="spellStart"/>
-      <w:r>
-        <w:rPr>
-          <w:rFonts w:ascii="Courier New" w:eastAsia="Times New Roman" w:hAnsi="Courier New" w:cs="Courier New"/>
-          <w:sz w:val="20"/>
-          <w:szCs w:val="20"/>
-          <w:lang w:val="en-AU" w:eastAsia="ru-RU"/>
+          <w:rFonts w:ascii="Courier New" w:hAnsi="Courier New" w:cs="Courier New"/>
+          <w:sz w:val="22"/>
+          <w:szCs w:val="22"/>
+          <w:lang w:val="en-US" w:eastAsia="ru-RU"/>
+        </w:rPr>
+        <w:t>20),</w:t>
+      </w:r>
+    </w:p>
+    <w:p>
+      <w:pPr>
+        <w:pStyle w:val="a4"/>
+        <w:shd w:val="clear" w:color="auto" w:fill="D5DCE4" w:themeFill="text2" w:themeFillTint="33"/>
+        <w:rPr>
+          <w:rFonts w:ascii="Courier New" w:hAnsi="Courier New" w:cs="Courier New"/>
+          <w:sz w:val="22"/>
+          <w:szCs w:val="22"/>
+          <w:lang w:val="en-US" w:eastAsia="ru-RU"/>
+        </w:rPr>
+      </w:pPr>
+      <w:r>
+        <w:rPr>
+          <w:rFonts w:ascii="Courier New" w:hAnsi="Courier New" w:cs="Courier New"/>
+          <w:sz w:val="22"/>
+          <w:szCs w:val="22"/>
+          <w:lang w:val="en-US" w:eastAsia="ru-RU"/>
+        </w:rPr>
+        <w:t xml:space="preserve">    -&gt; </w:t>
+      </w:r>
+      <w:proofErr w:type="spellStart"/>
+      <w:r>
+        <w:rPr>
+          <w:rFonts w:ascii="Courier New" w:hAnsi="Courier New" w:cs="Courier New"/>
+          <w:sz w:val="22"/>
+          <w:szCs w:val="22"/>
+          <w:lang w:val="en-US" w:eastAsia="ru-RU"/>
         </w:rPr>
         <w:t>BirthDay</w:t>
       </w:r>
       <w:proofErr w:type="spellEnd"/>
       <w:r>
         <w:rPr>
-          <w:rFonts w:ascii="Courier New" w:eastAsia="Times New Roman" w:hAnsi="Courier New" w:cs="Courier New"/>
-          <w:sz w:val="20"/>
-          <w:szCs w:val="20"/>
-          <w:lang w:val="en-AU" w:eastAsia="ru-RU"/>
-        </w:rPr>
-        <w:t xml:space="preserve"> DATE, Commands TEXT, PRIMARY KEY(id));</w:t>
-      </w:r>
-    </w:p>
-    <w:p>
-      <w:pPr>
-        <w:rPr>
-          <w:rFonts w:ascii="Arial" w:hAnsi="Arial" w:cs="Arial"/>
+          <w:rFonts w:ascii="Courier New" w:hAnsi="Courier New" w:cs="Courier New"/>
+          <w:sz w:val="22"/>
+          <w:szCs w:val="22"/>
+          <w:lang w:val="en-US" w:eastAsia="ru-RU"/>
+        </w:rPr>
+        <w:t xml:space="preserve"> DATE,</w:t>
+      </w:r>
+    </w:p>
+    <w:p>
+      <w:pPr>
+        <w:pStyle w:val="a4"/>
+        <w:shd w:val="clear" w:color="auto" w:fill="D5DCE4" w:themeFill="text2" w:themeFillTint="33"/>
+        <w:rPr>
+          <w:rFonts w:ascii="Courier New" w:hAnsi="Courier New" w:cs="Courier New"/>
+          <w:sz w:val="22"/>
+          <w:szCs w:val="22"/>
+          <w:lang w:val="en-US" w:eastAsia="ru-RU"/>
+        </w:rPr>
+      </w:pPr>
+      <w:r>
+        <w:rPr>
+          <w:rFonts w:ascii="Courier New" w:hAnsi="Courier New" w:cs="Courier New"/>
+          <w:sz w:val="22"/>
+          <w:szCs w:val="22"/>
+          <w:lang w:val="en-US" w:eastAsia="ru-RU"/>
+        </w:rPr>
+        <w:t xml:space="preserve">    -&gt; Commands TEXT,</w:t>
+      </w:r>
+    </w:p>
+    <w:p>
+      <w:pPr>
+        <w:pStyle w:val="a4"/>
+        <w:shd w:val="clear" w:color="auto" w:fill="D5DCE4" w:themeFill="text2" w:themeFillTint="33"/>
+        <w:rPr>
+          <w:rFonts w:ascii="Courier New" w:hAnsi="Courier New" w:cs="Courier New"/>
+          <w:sz w:val="22"/>
+          <w:szCs w:val="22"/>
+          <w:lang w:val="en-US" w:eastAsia="ru-RU"/>
+        </w:rPr>
+      </w:pPr>
+      <w:r>
+        <w:rPr>
+          <w:rFonts w:ascii="Courier New" w:hAnsi="Courier New" w:cs="Courier New"/>
+          <w:sz w:val="22"/>
+          <w:szCs w:val="22"/>
+          <w:lang w:val="en-US" w:eastAsia="ru-RU"/>
+        </w:rPr>
+        <w:t xml:space="preserve">    -&gt; PRIMARY </w:t>
+      </w:r>
+      <w:proofErr w:type="gramStart"/>
+      <w:r>
+        <w:rPr>
+          <w:rFonts w:ascii="Courier New" w:hAnsi="Courier New" w:cs="Courier New"/>
+          <w:sz w:val="22"/>
+          <w:szCs w:val="22"/>
+          <w:lang w:val="en-US" w:eastAsia="ru-RU"/>
+        </w:rPr>
+        <w:t>KEY(</w:t>
+      </w:r>
+      <w:proofErr w:type="gramEnd"/>
+      <w:r>
+        <w:rPr>
+          <w:rFonts w:ascii="Courier New" w:hAnsi="Courier New" w:cs="Courier New"/>
+          <w:sz w:val="22"/>
+          <w:szCs w:val="22"/>
+          <w:lang w:val="en-US" w:eastAsia="ru-RU"/>
+        </w:rPr>
+        <w:t>id));</w:t>
+      </w:r>
+    </w:p>
+    <w:p>
+      <w:pPr>
+        <w:pStyle w:val="a4"/>
+        <w:shd w:val="clear" w:color="auto" w:fill="D5DCE4" w:themeFill="text2" w:themeFillTint="33"/>
+        <w:rPr>
+          <w:rFonts w:ascii="Courier New" w:hAnsi="Courier New" w:cs="Courier New"/>
+          <w:sz w:val="22"/>
+          <w:szCs w:val="22"/>
+          <w:lang w:val="en-US" w:eastAsia="ru-RU"/>
+        </w:rPr>
+      </w:pPr>
+    </w:p>
+    <w:p>
+      <w:pPr>
+        <w:pStyle w:val="a4"/>
+        <w:shd w:val="clear" w:color="auto" w:fill="D5DCE4" w:themeFill="text2" w:themeFillTint="33"/>
+        <w:rPr>
+          <w:rFonts w:ascii="Courier New" w:hAnsi="Courier New" w:cs="Courier New"/>
+          <w:sz w:val="22"/>
+          <w:szCs w:val="22"/>
+          <w:lang w:val="en-US" w:eastAsia="ru-RU"/>
+        </w:rPr>
+      </w:pPr>
+      <w:proofErr w:type="spellStart"/>
+      <w:r>
+        <w:rPr>
+          <w:rFonts w:ascii="Courier New" w:hAnsi="Courier New" w:cs="Courier New"/>
+          <w:sz w:val="22"/>
+          <w:szCs w:val="22"/>
+          <w:lang w:val="en-US" w:eastAsia="ru-RU"/>
+        </w:rPr>
+        <w:t>mysql</w:t>
+      </w:r>
+      <w:proofErr w:type="spellEnd"/>
+      <w:r>
+        <w:rPr>
+          <w:rFonts w:ascii="Courier New" w:hAnsi="Courier New" w:cs="Courier New"/>
+          <w:sz w:val="22"/>
+          <w:szCs w:val="22"/>
+          <w:lang w:val="en-US" w:eastAsia="ru-RU"/>
+        </w:rPr>
+        <w:t xml:space="preserve">&gt; CREATE TABLE </w:t>
+      </w:r>
+      <w:r>
+        <w:rPr>
+          <w:rFonts w:ascii="Courier New" w:hAnsi="Courier New" w:cs="Courier New"/>
+          <w:sz w:val="22"/>
+          <w:szCs w:val="22"/>
+          <w:lang w:val="en-US" w:eastAsia="ru-RU"/>
+        </w:rPr>
+        <w:t>Donkey</w:t>
+      </w:r>
+      <w:r>
+        <w:rPr>
+          <w:rFonts w:ascii="Courier New" w:hAnsi="Courier New" w:cs="Courier New"/>
+          <w:sz w:val="22"/>
+          <w:szCs w:val="22"/>
+          <w:lang w:val="en-US" w:eastAsia="ru-RU"/>
+        </w:rPr>
+        <w:t xml:space="preserve"> (</w:t>
+      </w:r>
+    </w:p>
+    <w:p>
+      <w:pPr>
+        <w:pStyle w:val="a4"/>
+        <w:shd w:val="clear" w:color="auto" w:fill="D5DCE4" w:themeFill="text2" w:themeFillTint="33"/>
+        <w:rPr>
+          <w:rFonts w:ascii="Courier New" w:hAnsi="Courier New" w:cs="Courier New"/>
+          <w:sz w:val="22"/>
+          <w:szCs w:val="22"/>
+          <w:lang w:val="en-US" w:eastAsia="ru-RU"/>
+        </w:rPr>
+      </w:pPr>
+      <w:r>
+        <w:rPr>
+          <w:rFonts w:ascii="Courier New" w:hAnsi="Courier New" w:cs="Courier New"/>
+          <w:sz w:val="22"/>
+          <w:szCs w:val="22"/>
+          <w:lang w:val="en-US" w:eastAsia="ru-RU"/>
+        </w:rPr>
+        <w:t xml:space="preserve">    -&gt; id INT AUTO_INCREMENT, </w:t>
+      </w:r>
+    </w:p>
+    <w:p>
+      <w:pPr>
+        <w:pStyle w:val="a4"/>
+        <w:shd w:val="clear" w:color="auto" w:fill="D5DCE4" w:themeFill="text2" w:themeFillTint="33"/>
+        <w:rPr>
+          <w:rFonts w:ascii="Courier New" w:hAnsi="Courier New" w:cs="Courier New"/>
+          <w:sz w:val="22"/>
+          <w:szCs w:val="22"/>
+          <w:lang w:val="en-US" w:eastAsia="ru-RU"/>
+        </w:rPr>
+      </w:pPr>
+      <w:r>
+        <w:rPr>
+          <w:rFonts w:ascii="Courier New" w:hAnsi="Courier New" w:cs="Courier New"/>
+          <w:sz w:val="22"/>
+          <w:szCs w:val="22"/>
+          <w:lang w:val="en-US" w:eastAsia="ru-RU"/>
+        </w:rPr>
+        <w:t xml:space="preserve">    -&gt; Name </w:t>
+      </w:r>
+      <w:proofErr w:type="gramStart"/>
+      <w:r>
+        <w:rPr>
+          <w:rFonts w:ascii="Courier New" w:hAnsi="Courier New" w:cs="Courier New"/>
+          <w:sz w:val="22"/>
+          <w:szCs w:val="22"/>
+          <w:lang w:val="en-US" w:eastAsia="ru-RU"/>
+        </w:rPr>
+        <w:t>VARCHAR(</w:t>
+      </w:r>
+      <w:proofErr w:type="gramEnd"/>
+      <w:r>
+        <w:rPr>
+          <w:rFonts w:ascii="Courier New" w:hAnsi="Courier New" w:cs="Courier New"/>
+          <w:sz w:val="22"/>
+          <w:szCs w:val="22"/>
+          <w:lang w:val="en-US" w:eastAsia="ru-RU"/>
+        </w:rPr>
+        <w:t>20),</w:t>
+      </w:r>
+    </w:p>
+    <w:p>
+      <w:pPr>
+        <w:pStyle w:val="a4"/>
+        <w:shd w:val="clear" w:color="auto" w:fill="D5DCE4" w:themeFill="text2" w:themeFillTint="33"/>
+        <w:rPr>
+          <w:rFonts w:ascii="Courier New" w:hAnsi="Courier New" w:cs="Courier New"/>
+          <w:sz w:val="22"/>
+          <w:szCs w:val="22"/>
+          <w:lang w:val="en-US" w:eastAsia="ru-RU"/>
+        </w:rPr>
+      </w:pPr>
+      <w:r>
+        <w:rPr>
+          <w:rFonts w:ascii="Courier New" w:hAnsi="Courier New" w:cs="Courier New"/>
+          <w:sz w:val="22"/>
+          <w:szCs w:val="22"/>
+          <w:lang w:val="en-US" w:eastAsia="ru-RU"/>
+        </w:rPr>
+        <w:t xml:space="preserve">    -&gt; </w:t>
+      </w:r>
+      <w:proofErr w:type="spellStart"/>
+      <w:r>
+        <w:rPr>
+          <w:rFonts w:ascii="Courier New" w:hAnsi="Courier New" w:cs="Courier New"/>
+          <w:sz w:val="22"/>
+          <w:szCs w:val="22"/>
+          <w:lang w:val="en-US" w:eastAsia="ru-RU"/>
+        </w:rPr>
+        <w:t>BirthDay</w:t>
+      </w:r>
+      <w:proofErr w:type="spellEnd"/>
+      <w:r>
+        <w:rPr>
+          <w:rFonts w:ascii="Courier New" w:hAnsi="Courier New" w:cs="Courier New"/>
+          <w:sz w:val="22"/>
+          <w:szCs w:val="22"/>
+          <w:lang w:val="en-US" w:eastAsia="ru-RU"/>
+        </w:rPr>
+        <w:t xml:space="preserve"> DATE,</w:t>
+      </w:r>
+    </w:p>
+    <w:p>
+      <w:pPr>
+        <w:pStyle w:val="a4"/>
+        <w:shd w:val="clear" w:color="auto" w:fill="D5DCE4" w:themeFill="text2" w:themeFillTint="33"/>
+        <w:rPr>
+          <w:rFonts w:ascii="Courier New" w:hAnsi="Courier New" w:cs="Courier New"/>
+          <w:sz w:val="22"/>
+          <w:szCs w:val="22"/>
+          <w:lang w:val="en-US" w:eastAsia="ru-RU"/>
+        </w:rPr>
+      </w:pPr>
+      <w:r>
+        <w:rPr>
+          <w:rFonts w:ascii="Courier New" w:hAnsi="Courier New" w:cs="Courier New"/>
+          <w:sz w:val="22"/>
+          <w:szCs w:val="22"/>
+          <w:lang w:val="en-US" w:eastAsia="ru-RU"/>
+        </w:rPr>
+        <w:t xml:space="preserve">    -&gt; Commands TEXT,</w:t>
+      </w:r>
+    </w:p>
+    <w:p>
+      <w:pPr>
+        <w:pStyle w:val="a4"/>
+        <w:shd w:val="clear" w:color="auto" w:fill="D5DCE4" w:themeFill="text2" w:themeFillTint="33"/>
+        <w:rPr>
+          <w:rFonts w:ascii="Courier New" w:hAnsi="Courier New" w:cs="Courier New"/>
+          <w:sz w:val="22"/>
+          <w:szCs w:val="22"/>
+          <w:lang w:val="en-US" w:eastAsia="ru-RU"/>
+        </w:rPr>
+      </w:pPr>
+      <w:r>
+        <w:rPr>
+          <w:rFonts w:ascii="Courier New" w:hAnsi="Courier New" w:cs="Courier New"/>
+          <w:sz w:val="22"/>
+          <w:szCs w:val="22"/>
+          <w:lang w:val="en-US" w:eastAsia="ru-RU"/>
+        </w:rPr>
+        <w:t xml:space="preserve">    -&gt; PRIMARY </w:t>
+      </w:r>
+      <w:proofErr w:type="gramStart"/>
+      <w:r>
+        <w:rPr>
+          <w:rFonts w:ascii="Courier New" w:hAnsi="Courier New" w:cs="Courier New"/>
+          <w:sz w:val="22"/>
+          <w:szCs w:val="22"/>
+          <w:lang w:val="en-US" w:eastAsia="ru-RU"/>
+        </w:rPr>
+        <w:t>KEY(</w:t>
+      </w:r>
+      <w:proofErr w:type="gramEnd"/>
+      <w:r>
+        <w:rPr>
+          <w:rFonts w:ascii="Courier New" w:hAnsi="Courier New" w:cs="Courier New"/>
+          <w:sz w:val="22"/>
+          <w:szCs w:val="22"/>
+          <w:lang w:val="en-US" w:eastAsia="ru-RU"/>
+        </w:rPr>
+        <w:t>id));</w:t>
+      </w:r>
+    </w:p>
+    <w:p>
+      <w:pPr>
+        <w:pStyle w:val="a4"/>
+        <w:rPr>
+          <w:lang w:val="en-US" w:eastAsia="ru-RU"/>
+        </w:rPr>
+      </w:pPr>
+    </w:p>
+    <w:p>
+      <w:pPr>
+        <w:pStyle w:val="a4"/>
+        <w:shd w:val="clear" w:color="auto" w:fill="D5DCE4" w:themeFill="text2" w:themeFillTint="33"/>
+        <w:rPr>
+          <w:rFonts w:ascii="Courier New" w:hAnsi="Courier New" w:cs="Courier New"/>
+          <w:sz w:val="22"/>
+          <w:szCs w:val="22"/>
+          <w:lang w:val="en-US" w:eastAsia="ru-RU"/>
+        </w:rPr>
+      </w:pPr>
+      <w:proofErr w:type="spellStart"/>
+      <w:r>
+        <w:rPr>
+          <w:rFonts w:ascii="Courier New" w:hAnsi="Courier New" w:cs="Courier New"/>
+          <w:sz w:val="22"/>
+          <w:szCs w:val="22"/>
+          <w:lang w:val="en-US" w:eastAsia="ru-RU"/>
+        </w:rPr>
+        <w:t>mysql</w:t>
+      </w:r>
+      <w:proofErr w:type="spellEnd"/>
+      <w:r>
+        <w:rPr>
+          <w:rFonts w:ascii="Courier New" w:hAnsi="Courier New" w:cs="Courier New"/>
+          <w:sz w:val="22"/>
+          <w:szCs w:val="22"/>
+          <w:lang w:val="en-US" w:eastAsia="ru-RU"/>
+        </w:rPr>
+        <w:t>&gt; show tables;</w:t>
+      </w:r>
+    </w:p>
+    <w:p>
+      <w:pPr>
+        <w:pStyle w:val="a4"/>
+        <w:shd w:val="clear" w:color="auto" w:fill="D5DCE4" w:themeFill="text2" w:themeFillTint="33"/>
+        <w:rPr>
+          <w:rFonts w:ascii="Courier New" w:hAnsi="Courier New" w:cs="Courier New"/>
+          <w:sz w:val="22"/>
+          <w:szCs w:val="22"/>
+          <w:lang w:val="en-US" w:eastAsia="ru-RU"/>
+        </w:rPr>
+      </w:pPr>
+      <w:r>
+        <w:rPr>
+          <w:rFonts w:ascii="Courier New" w:hAnsi="Courier New" w:cs="Courier New"/>
+          <w:sz w:val="22"/>
+          <w:szCs w:val="22"/>
+          <w:lang w:val="en-US" w:eastAsia="ru-RU"/>
+        </w:rPr>
+        <w:t>+------------------------+</w:t>
+      </w:r>
+    </w:p>
+    <w:p>
+      <w:pPr>
+        <w:pStyle w:val="a4"/>
+        <w:shd w:val="clear" w:color="auto" w:fill="D5DCE4" w:themeFill="text2" w:themeFillTint="33"/>
+        <w:rPr>
+          <w:rFonts w:ascii="Courier New" w:hAnsi="Courier New" w:cs="Courier New"/>
+          <w:sz w:val="22"/>
+          <w:szCs w:val="22"/>
+          <w:lang w:val="en-US" w:eastAsia="ru-RU"/>
+        </w:rPr>
+      </w:pPr>
+      <w:r>
+        <w:rPr>
+          <w:rFonts w:ascii="Courier New" w:hAnsi="Courier New" w:cs="Courier New"/>
+          <w:sz w:val="22"/>
+          <w:szCs w:val="22"/>
+          <w:lang w:val="en-US" w:eastAsia="ru-RU"/>
+        </w:rPr>
+        <w:t xml:space="preserve">| </w:t>
+      </w:r>
+      <w:proofErr w:type="spellStart"/>
+      <w:r>
+        <w:rPr>
+          <w:rFonts w:ascii="Courier New" w:hAnsi="Courier New" w:cs="Courier New"/>
+          <w:sz w:val="22"/>
+          <w:szCs w:val="22"/>
+          <w:lang w:val="en-US" w:eastAsia="ru-RU"/>
+        </w:rPr>
+        <w:t>Tables_in_HumanFriends</w:t>
+      </w:r>
+      <w:proofErr w:type="spellEnd"/>
+      <w:r>
+        <w:rPr>
+          <w:rFonts w:ascii="Courier New" w:hAnsi="Courier New" w:cs="Courier New"/>
+          <w:sz w:val="22"/>
+          <w:szCs w:val="22"/>
+          <w:lang w:val="en-US" w:eastAsia="ru-RU"/>
+        </w:rPr>
+        <w:t xml:space="preserve"> |</w:t>
+      </w:r>
+    </w:p>
+    <w:p>
+      <w:pPr>
+        <w:pStyle w:val="a4"/>
+        <w:shd w:val="clear" w:color="auto" w:fill="D5DCE4" w:themeFill="text2" w:themeFillTint="33"/>
+        <w:rPr>
+          <w:rFonts w:ascii="Courier New" w:hAnsi="Courier New" w:cs="Courier New"/>
+          <w:sz w:val="22"/>
+          <w:szCs w:val="22"/>
+          <w:lang w:val="en-US" w:eastAsia="ru-RU"/>
+        </w:rPr>
+      </w:pPr>
+      <w:r>
+        <w:rPr>
+          <w:rFonts w:ascii="Courier New" w:hAnsi="Courier New" w:cs="Courier New"/>
+          <w:sz w:val="22"/>
+          <w:szCs w:val="22"/>
+          <w:lang w:val="en-US" w:eastAsia="ru-RU"/>
+        </w:rPr>
+        <w:t>+------------------------+</w:t>
+      </w:r>
+    </w:p>
+    <w:p>
+      <w:pPr>
+        <w:pStyle w:val="a4"/>
+        <w:shd w:val="clear" w:color="auto" w:fill="D5DCE4" w:themeFill="text2" w:themeFillTint="33"/>
+        <w:rPr>
+          <w:rFonts w:ascii="Courier New" w:hAnsi="Courier New" w:cs="Courier New"/>
+          <w:sz w:val="22"/>
+          <w:szCs w:val="22"/>
+          <w:lang w:val="en-US" w:eastAsia="ru-RU"/>
+        </w:rPr>
+      </w:pPr>
+      <w:r>
+        <w:rPr>
+          <w:rFonts w:ascii="Courier New" w:hAnsi="Courier New" w:cs="Courier New"/>
+          <w:sz w:val="22"/>
+          <w:szCs w:val="22"/>
+          <w:lang w:val="en-US" w:eastAsia="ru-RU"/>
+        </w:rPr>
+        <w:t>| Camel                  |</w:t>
+      </w:r>
+    </w:p>
+    <w:p>
+      <w:pPr>
+        <w:pStyle w:val="a4"/>
+        <w:shd w:val="clear" w:color="auto" w:fill="D5DCE4" w:themeFill="text2" w:themeFillTint="33"/>
+        <w:rPr>
+          <w:rFonts w:ascii="Courier New" w:hAnsi="Courier New" w:cs="Courier New"/>
+          <w:sz w:val="22"/>
+          <w:szCs w:val="22"/>
+          <w:lang w:val="en-US" w:eastAsia="ru-RU"/>
+        </w:rPr>
+      </w:pPr>
+      <w:r>
+        <w:rPr>
+          <w:rFonts w:ascii="Courier New" w:hAnsi="Courier New" w:cs="Courier New"/>
+          <w:sz w:val="22"/>
+          <w:szCs w:val="22"/>
+          <w:lang w:val="en-US" w:eastAsia="ru-RU"/>
+        </w:rPr>
+        <w:t>| Cat                    |</w:t>
+      </w:r>
+    </w:p>
+    <w:p>
+      <w:pPr>
+        <w:pStyle w:val="a4"/>
+        <w:shd w:val="clear" w:color="auto" w:fill="D5DCE4" w:themeFill="text2" w:themeFillTint="33"/>
+        <w:rPr>
+          <w:rFonts w:ascii="Courier New" w:hAnsi="Courier New" w:cs="Courier New"/>
+          <w:sz w:val="22"/>
+          <w:szCs w:val="22"/>
+          <w:lang w:val="en-US" w:eastAsia="ru-RU"/>
+        </w:rPr>
+      </w:pPr>
+      <w:r>
+        <w:rPr>
+          <w:rFonts w:ascii="Courier New" w:hAnsi="Courier New" w:cs="Courier New"/>
+          <w:sz w:val="22"/>
+          <w:szCs w:val="22"/>
+          <w:lang w:val="en-US" w:eastAsia="ru-RU"/>
+        </w:rPr>
+        <w:t>| Dog                    |</w:t>
+      </w:r>
+    </w:p>
+    <w:p>
+      <w:pPr>
+        <w:pStyle w:val="a4"/>
+        <w:shd w:val="clear" w:color="auto" w:fill="D5DCE4" w:themeFill="text2" w:themeFillTint="33"/>
+        <w:rPr>
+          <w:rFonts w:ascii="Courier New" w:hAnsi="Courier New" w:cs="Courier New"/>
+          <w:sz w:val="22"/>
+          <w:szCs w:val="22"/>
+          <w:lang w:val="en-US" w:eastAsia="ru-RU"/>
+        </w:rPr>
+      </w:pPr>
+      <w:r>
+        <w:rPr>
+          <w:rFonts w:ascii="Courier New" w:hAnsi="Courier New" w:cs="Courier New"/>
+          <w:sz w:val="22"/>
+          <w:szCs w:val="22"/>
+          <w:lang w:val="en-US" w:eastAsia="ru-RU"/>
+        </w:rPr>
+        <w:t>| Donkey                 |</w:t>
+      </w:r>
+    </w:p>
+    <w:p>
+      <w:pPr>
+        <w:pStyle w:val="a4"/>
+        <w:shd w:val="clear" w:color="auto" w:fill="D5DCE4" w:themeFill="text2" w:themeFillTint="33"/>
+        <w:rPr>
+          <w:rFonts w:ascii="Courier New" w:hAnsi="Courier New" w:cs="Courier New"/>
+          <w:sz w:val="22"/>
+          <w:szCs w:val="22"/>
+          <w:lang w:val="en-US" w:eastAsia="ru-RU"/>
+        </w:rPr>
+      </w:pPr>
+      <w:r>
+        <w:rPr>
+          <w:rFonts w:ascii="Courier New" w:hAnsi="Courier New" w:cs="Courier New"/>
+          <w:sz w:val="22"/>
+          <w:szCs w:val="22"/>
+          <w:lang w:val="en-US" w:eastAsia="ru-RU"/>
+        </w:rPr>
+        <w:t>| Hamster                |</w:t>
+      </w:r>
+    </w:p>
+    <w:p>
+      <w:pPr>
+        <w:pStyle w:val="a4"/>
+        <w:shd w:val="clear" w:color="auto" w:fill="D5DCE4" w:themeFill="text2" w:themeFillTint="33"/>
+        <w:rPr>
+          <w:rFonts w:ascii="Courier New" w:hAnsi="Courier New" w:cs="Courier New"/>
+          <w:sz w:val="22"/>
+          <w:szCs w:val="22"/>
+          <w:lang w:val="en-US" w:eastAsia="ru-RU"/>
+        </w:rPr>
+      </w:pPr>
+      <w:r>
+        <w:rPr>
+          <w:rFonts w:ascii="Courier New" w:hAnsi="Courier New" w:cs="Courier New"/>
+          <w:sz w:val="22"/>
+          <w:szCs w:val="22"/>
+          <w:lang w:val="en-US" w:eastAsia="ru-RU"/>
+        </w:rPr>
+        <w:t>| Horse                  |</w:t>
+      </w:r>
+    </w:p>
+    <w:p>
+      <w:pPr>
+        <w:pStyle w:val="a4"/>
+        <w:shd w:val="clear" w:color="auto" w:fill="D5DCE4" w:themeFill="text2" w:themeFillTint="33"/>
+        <w:rPr>
+          <w:rFonts w:ascii="Courier New" w:hAnsi="Courier New" w:cs="Courier New"/>
+          <w:sz w:val="22"/>
+          <w:szCs w:val="22"/>
+          <w:lang w:val="en-US" w:eastAsia="ru-RU"/>
+        </w:rPr>
+      </w:pPr>
+      <w:r>
+        <w:rPr>
+          <w:rFonts w:ascii="Courier New" w:hAnsi="Courier New" w:cs="Courier New"/>
+          <w:sz w:val="22"/>
+          <w:szCs w:val="22"/>
+          <w:lang w:val="en-US" w:eastAsia="ru-RU"/>
+        </w:rPr>
+        <w:t>+------------------------+</w:t>
+      </w:r>
+    </w:p>
+    <w:p>
+      <w:pPr>
+        <w:pStyle w:val="a4"/>
+        <w:rPr>
+          <w:lang w:val="en-US" w:eastAsia="ru-RU"/>
+        </w:rPr>
+      </w:pPr>
+    </w:p>
+    <w:p>
+      <w:pPr>
+        <w:pStyle w:val="a4"/>
+        <w:rPr>
+          <w:lang w:val="en-US" w:eastAsia="ru-RU"/>
+        </w:rPr>
+      </w:pPr>
+    </w:p>
+    <w:p>
+      <w:pPr>
+        <w:pStyle w:val="a4"/>
+        <w:rPr>
+          <w:lang w:val="en-US" w:eastAsia="ru-RU"/>
+        </w:rPr>
+      </w:pPr>
+    </w:p>
+    <w:p>
+      <w:pPr>
+        <w:pStyle w:val="a4"/>
+        <w:rPr>
+          <w:color w:val="C45911" w:themeColor="accent2" w:themeShade="BF"/>
+          <w:lang w:val="en-US"/>
+        </w:rPr>
+      </w:pPr>
+      <w:r>
+        <w:rPr>
+          <w:color w:val="C45911" w:themeColor="accent2" w:themeShade="BF"/>
           <w:lang w:val="en-AU"/>
         </w:rPr>
-      </w:pPr>
-    </w:p>
-    <w:p>
-      <w:pPr>
-        <w:rPr>
-          <w:rFonts w:ascii="Arial" w:hAnsi="Arial" w:cs="Arial"/>
+        <w:t xml:space="preserve"># </w:t>
+      </w:r>
+      <w:r>
+        <w:rPr>
+          <w:color w:val="C45911" w:themeColor="accent2" w:themeShade="BF"/>
+        </w:rPr>
+        <w:t>заполняем</w:t>
+      </w:r>
+      <w:r>
+        <w:rPr>
+          <w:color w:val="C45911" w:themeColor="accent2" w:themeShade="BF"/>
+          <w:lang w:val="en-US"/>
+        </w:rPr>
+        <w:t xml:space="preserve"> </w:t>
+      </w:r>
+      <w:r>
+        <w:rPr>
+          <w:color w:val="C45911" w:themeColor="accent2" w:themeShade="BF"/>
+        </w:rPr>
+        <w:t>таблицы</w:t>
+      </w:r>
+      <w:r>
+        <w:rPr>
+          <w:color w:val="C45911" w:themeColor="accent2" w:themeShade="BF"/>
+          <w:lang w:val="en-US"/>
+        </w:rPr>
+        <w:t>:</w:t>
+      </w:r>
+    </w:p>
+    <w:p>
+      <w:pPr>
+        <w:pStyle w:val="a4"/>
+        <w:rPr>
+          <w:lang w:val="en-US"/>
+        </w:rPr>
+      </w:pPr>
+    </w:p>
+    <w:p>
+      <w:pPr>
+        <w:pStyle w:val="a4"/>
+        <w:shd w:val="clear" w:color="auto" w:fill="D5DCE4" w:themeFill="text2" w:themeFillTint="33"/>
+        <w:rPr>
+          <w:rFonts w:ascii="Courier New" w:hAnsi="Courier New" w:cs="Courier New"/>
+          <w:sz w:val="22"/>
+          <w:szCs w:val="22"/>
           <w:lang w:val="en-AU"/>
         </w:rPr>
       </w:pPr>
-      <w:r>
-        <w:rPr>
-          <w:rFonts w:ascii="Arial" w:hAnsi="Arial" w:cs="Arial"/>
+      <w:proofErr w:type="spellStart"/>
+      <w:r>
+        <w:rPr>
+          <w:rFonts w:ascii="Courier New" w:hAnsi="Courier New" w:cs="Courier New"/>
+          <w:sz w:val="22"/>
+          <w:szCs w:val="22"/>
           <w:lang w:val="en-AU"/>
         </w:rPr>
-        <w:t xml:space="preserve"># </w:t>
-      </w:r>
-      <w:r>
-        <w:rPr>
-          <w:rFonts w:ascii="Arial" w:hAnsi="Arial" w:cs="Arial"/>
-        </w:rPr>
-        <w:t>заполняем таблицы</w:t>
-      </w:r>
-    </w:p>
-    <w:p>
-      <w:pPr>
-        <w:rPr>
-          <w:rFonts w:ascii="Arial" w:hAnsi="Arial" w:cs="Arial"/>
+        <w:t>mysql</w:t>
+      </w:r>
+      <w:proofErr w:type="spellEnd"/>
+      <w:r>
+        <w:rPr>
+          <w:rFonts w:ascii="Courier New" w:hAnsi="Courier New" w:cs="Courier New"/>
+          <w:sz w:val="22"/>
+          <w:szCs w:val="22"/>
           <w:lang w:val="en-AU"/>
+        </w:rPr>
+        <w:t xml:space="preserve">&gt; INSERT INTO Cat (Name, </w:t>
+      </w:r>
+      <w:proofErr w:type="spellStart"/>
+      <w:r>
+        <w:rPr>
+          <w:rFonts w:ascii="Courier New" w:hAnsi="Courier New" w:cs="Courier New"/>
+          <w:sz w:val="22"/>
+          <w:szCs w:val="22"/>
+          <w:lang w:val="en-AU"/>
+        </w:rPr>
+        <w:t>BirthDay</w:t>
+      </w:r>
+      <w:proofErr w:type="spellEnd"/>
+      <w:r>
+        <w:rPr>
+          <w:rFonts w:ascii="Courier New" w:hAnsi="Courier New" w:cs="Courier New"/>
+          <w:sz w:val="22"/>
+          <w:szCs w:val="22"/>
+          <w:lang w:val="en-AU"/>
+        </w:rPr>
+        <w:t xml:space="preserve">, Commands) VALUES </w:t>
+      </w:r>
+    </w:p>
+    <w:p>
+      <w:pPr>
+        <w:pStyle w:val="a4"/>
+        <w:shd w:val="clear" w:color="auto" w:fill="D5DCE4" w:themeFill="text2" w:themeFillTint="33"/>
+        <w:rPr>
+          <w:rFonts w:ascii="Courier New" w:hAnsi="Courier New" w:cs="Courier New"/>
+          <w:sz w:val="22"/>
+          <w:szCs w:val="22"/>
+          <w:lang w:val="en-AU"/>
+        </w:rPr>
+      </w:pPr>
+      <w:r>
+        <w:rPr>
+          <w:rFonts w:ascii="Courier New" w:hAnsi="Courier New" w:cs="Courier New"/>
+          <w:sz w:val="22"/>
+          <w:szCs w:val="22"/>
+          <w:lang w:val="en-US" w:eastAsia="ru-RU"/>
+        </w:rPr>
+        <w:t xml:space="preserve">    -&gt; </w:t>
+      </w:r>
+      <w:r>
+        <w:rPr>
+          <w:rFonts w:ascii="Courier New" w:hAnsi="Courier New" w:cs="Courier New"/>
+          <w:sz w:val="22"/>
+          <w:szCs w:val="22"/>
+          <w:lang w:val="en-AU"/>
+        </w:rPr>
+        <w:t xml:space="preserve">('Whiskers', '2021-05-15', 'Sit, Pounce'), </w:t>
+      </w:r>
+    </w:p>
+    <w:p>
+      <w:pPr>
+        <w:pStyle w:val="a4"/>
+        <w:shd w:val="clear" w:color="auto" w:fill="D5DCE4" w:themeFill="text2" w:themeFillTint="33"/>
+        <w:rPr>
+          <w:rFonts w:ascii="Courier New" w:hAnsi="Courier New" w:cs="Courier New"/>
+          <w:sz w:val="22"/>
+          <w:szCs w:val="22"/>
+          <w:lang w:val="en-AU"/>
+        </w:rPr>
+      </w:pPr>
+      <w:r>
+        <w:rPr>
+          <w:rFonts w:ascii="Courier New" w:hAnsi="Courier New" w:cs="Courier New"/>
+          <w:sz w:val="22"/>
+          <w:szCs w:val="22"/>
+          <w:lang w:val="en-US" w:eastAsia="ru-RU"/>
+        </w:rPr>
+        <w:t xml:space="preserve">    -&gt; </w:t>
+      </w:r>
+      <w:r>
+        <w:rPr>
+          <w:rFonts w:ascii="Courier New" w:hAnsi="Courier New" w:cs="Courier New"/>
+          <w:sz w:val="22"/>
+          <w:szCs w:val="22"/>
+          <w:lang w:val="en-AU"/>
+        </w:rPr>
+        <w:t xml:space="preserve">('Smudge', '2022-02-02', 'Sit, Pounce, Scratch'), </w:t>
+      </w:r>
+    </w:p>
+    <w:p>
+      <w:pPr>
+        <w:pStyle w:val="a4"/>
+        <w:shd w:val="clear" w:color="auto" w:fill="D5DCE4" w:themeFill="text2" w:themeFillTint="33"/>
+        <w:rPr>
+          <w:rFonts w:ascii="Courier New" w:hAnsi="Courier New" w:cs="Courier New"/>
+          <w:sz w:val="22"/>
+          <w:szCs w:val="22"/>
+          <w:lang w:val="en-AU"/>
+        </w:rPr>
+      </w:pPr>
+      <w:r>
+        <w:rPr>
+          <w:rFonts w:ascii="Courier New" w:hAnsi="Courier New" w:cs="Courier New"/>
+          <w:sz w:val="22"/>
+          <w:szCs w:val="22"/>
+          <w:lang w:val="en-US" w:eastAsia="ru-RU"/>
+        </w:rPr>
+        <w:t xml:space="preserve">    -&gt; </w:t>
+      </w:r>
+      <w:r>
+        <w:rPr>
+          <w:rFonts w:ascii="Courier New" w:hAnsi="Courier New" w:cs="Courier New"/>
+          <w:sz w:val="22"/>
+          <w:szCs w:val="22"/>
+          <w:lang w:val="en-AU"/>
+        </w:rPr>
+        <w:t>('Oliver', '2022-06-30', 'Meow, Scratch, Jump');</w:t>
+      </w:r>
+    </w:p>
+    <w:p>
+      <w:pPr>
+        <w:pStyle w:val="a4"/>
+        <w:shd w:val="clear" w:color="auto" w:fill="D5DCE4" w:themeFill="text2" w:themeFillTint="33"/>
+        <w:rPr>
+          <w:rFonts w:ascii="Courier New" w:hAnsi="Courier New" w:cs="Courier New"/>
+          <w:sz w:val="22"/>
+          <w:szCs w:val="22"/>
+          <w:lang w:val="en-US" w:eastAsia="ru-RU"/>
+        </w:rPr>
+      </w:pPr>
+      <w:r>
+        <w:rPr>
+          <w:rFonts w:ascii="Tahoma" w:hAnsi="Tahoma" w:cs="Tahoma"/>
+          <w:sz w:val="22"/>
+          <w:szCs w:val="22"/>
+          <w:lang w:eastAsia="ru-RU"/>
+        </w:rPr>
+        <w:t>﻿</w:t>
+      </w:r>
+    </w:p>
+    <w:p>
+      <w:pPr>
+        <w:pStyle w:val="a4"/>
+        <w:shd w:val="clear" w:color="auto" w:fill="D5DCE4" w:themeFill="text2" w:themeFillTint="33"/>
+        <w:rPr>
+          <w:rFonts w:ascii="Courier New" w:hAnsi="Courier New" w:cs="Courier New"/>
+          <w:sz w:val="22"/>
+          <w:szCs w:val="22"/>
+          <w:lang w:val="en-US" w:eastAsia="ru-RU"/>
+        </w:rPr>
+      </w:pPr>
+      <w:proofErr w:type="spellStart"/>
+      <w:r>
+        <w:rPr>
+          <w:rFonts w:ascii="Courier New" w:hAnsi="Courier New" w:cs="Courier New"/>
+          <w:sz w:val="22"/>
+          <w:szCs w:val="22"/>
+          <w:lang w:val="en-US" w:eastAsia="ru-RU"/>
+        </w:rPr>
+        <w:t>mysql</w:t>
+      </w:r>
+      <w:proofErr w:type="spellEnd"/>
+      <w:r>
+        <w:rPr>
+          <w:rFonts w:ascii="Courier New" w:hAnsi="Courier New" w:cs="Courier New"/>
+          <w:sz w:val="22"/>
+          <w:szCs w:val="22"/>
+          <w:lang w:val="en-US" w:eastAsia="ru-RU"/>
+        </w:rPr>
+        <w:t xml:space="preserve">&gt; INSERT INTO Dog (Name, </w:t>
+      </w:r>
+      <w:proofErr w:type="spellStart"/>
+      <w:r>
+        <w:rPr>
+          <w:rFonts w:ascii="Courier New" w:hAnsi="Courier New" w:cs="Courier New"/>
+          <w:sz w:val="22"/>
+          <w:szCs w:val="22"/>
+          <w:lang w:val="en-US" w:eastAsia="ru-RU"/>
+        </w:rPr>
+        <w:t>BirthDay</w:t>
+      </w:r>
+      <w:proofErr w:type="spellEnd"/>
+      <w:r>
+        <w:rPr>
+          <w:rFonts w:ascii="Courier New" w:hAnsi="Courier New" w:cs="Courier New"/>
+          <w:sz w:val="22"/>
+          <w:szCs w:val="22"/>
+          <w:lang w:val="en-US" w:eastAsia="ru-RU"/>
+        </w:rPr>
+        <w:t>, Commands) VALUES</w:t>
+      </w:r>
+    </w:p>
+    <w:p>
+      <w:pPr>
+        <w:pStyle w:val="a4"/>
+        <w:shd w:val="clear" w:color="auto" w:fill="D5DCE4" w:themeFill="text2" w:themeFillTint="33"/>
+        <w:rPr>
+          <w:rFonts w:ascii="Courier New" w:hAnsi="Courier New" w:cs="Courier New"/>
+          <w:sz w:val="22"/>
+          <w:szCs w:val="22"/>
+          <w:lang w:val="en-US" w:eastAsia="ru-RU"/>
+        </w:rPr>
+      </w:pPr>
+      <w:r>
+        <w:rPr>
+          <w:rFonts w:ascii="Courier New" w:hAnsi="Courier New" w:cs="Courier New"/>
+          <w:sz w:val="22"/>
+          <w:szCs w:val="22"/>
+          <w:lang w:val="en-US" w:eastAsia="ru-RU"/>
+        </w:rPr>
+        <w:t xml:space="preserve">    -&gt;</w:t>
+      </w:r>
+      <w:r>
+        <w:rPr>
+          <w:rFonts w:ascii="Courier New" w:hAnsi="Courier New" w:cs="Courier New"/>
+          <w:sz w:val="22"/>
+          <w:szCs w:val="22"/>
+          <w:lang w:val="en-US" w:eastAsia="ru-RU"/>
+        </w:rPr>
+        <w:t xml:space="preserve"> ('Fido', '2022-01-01', 'Sit, Stay, Fetch'),</w:t>
+      </w:r>
+    </w:p>
+    <w:p>
+      <w:pPr>
+        <w:pStyle w:val="a4"/>
+        <w:shd w:val="clear" w:color="auto" w:fill="D5DCE4" w:themeFill="text2" w:themeFillTint="33"/>
+        <w:rPr>
+          <w:rFonts w:ascii="Courier New" w:hAnsi="Courier New" w:cs="Courier New"/>
+          <w:sz w:val="22"/>
+          <w:szCs w:val="22"/>
+          <w:lang w:val="en-US" w:eastAsia="ru-RU"/>
+        </w:rPr>
+      </w:pPr>
+      <w:r>
+        <w:rPr>
+          <w:rFonts w:ascii="Courier New" w:hAnsi="Courier New" w:cs="Courier New"/>
+          <w:sz w:val="22"/>
+          <w:szCs w:val="22"/>
+          <w:lang w:val="en-US" w:eastAsia="ru-RU"/>
+        </w:rPr>
+        <w:t xml:space="preserve">    -&gt; ('Buddy', '2020-12-10', 'Sit, Paw, Bark'),</w:t>
+      </w:r>
+    </w:p>
+    <w:p>
+      <w:pPr>
+        <w:pStyle w:val="a4"/>
+        <w:shd w:val="clear" w:color="auto" w:fill="D5DCE4" w:themeFill="text2" w:themeFillTint="33"/>
+        <w:rPr>
+          <w:rFonts w:ascii="Courier New" w:hAnsi="Courier New" w:cs="Courier New"/>
+          <w:sz w:val="22"/>
+          <w:szCs w:val="22"/>
+          <w:lang w:val="en-US" w:eastAsia="ru-RU"/>
+        </w:rPr>
+      </w:pPr>
+      <w:r>
+        <w:rPr>
+          <w:rFonts w:ascii="Courier New" w:hAnsi="Courier New" w:cs="Courier New"/>
+          <w:sz w:val="22"/>
+          <w:szCs w:val="22"/>
+          <w:lang w:val="en-US" w:eastAsia="ru-RU"/>
+        </w:rPr>
+        <w:t xml:space="preserve">    -&gt; ('Bella', '2021-11-11', 'Sit, Stay, Roll');</w:t>
+      </w:r>
+    </w:p>
+    <w:p>
+      <w:pPr>
+        <w:pStyle w:val="a4"/>
+        <w:shd w:val="clear" w:color="auto" w:fill="D5DCE4" w:themeFill="text2" w:themeFillTint="33"/>
+        <w:rPr>
+          <w:rFonts w:ascii="Courier New" w:hAnsi="Courier New" w:cs="Courier New"/>
+          <w:sz w:val="22"/>
+          <w:szCs w:val="22"/>
+          <w:lang w:val="en-US" w:eastAsia="ru-RU"/>
+        </w:rPr>
+      </w:pPr>
+    </w:p>
+    <w:p>
+      <w:pPr>
+        <w:pStyle w:val="a4"/>
+        <w:shd w:val="clear" w:color="auto" w:fill="D5DCE4" w:themeFill="text2" w:themeFillTint="33"/>
+        <w:rPr>
+          <w:rFonts w:ascii="Courier New" w:hAnsi="Courier New" w:cs="Courier New"/>
+          <w:sz w:val="22"/>
+          <w:szCs w:val="22"/>
+          <w:lang w:val="en-US" w:eastAsia="ru-RU"/>
+        </w:rPr>
+      </w:pPr>
+      <w:proofErr w:type="spellStart"/>
+      <w:r>
+        <w:rPr>
+          <w:rFonts w:ascii="Courier New" w:hAnsi="Courier New" w:cs="Courier New"/>
+          <w:sz w:val="22"/>
+          <w:szCs w:val="22"/>
+          <w:lang w:val="en-US" w:eastAsia="ru-RU"/>
+        </w:rPr>
+        <w:t>mysql</w:t>
+      </w:r>
+      <w:proofErr w:type="spellEnd"/>
+      <w:r>
+        <w:rPr>
+          <w:rFonts w:ascii="Courier New" w:hAnsi="Courier New" w:cs="Courier New"/>
+          <w:sz w:val="22"/>
+          <w:szCs w:val="22"/>
+          <w:lang w:val="en-US" w:eastAsia="ru-RU"/>
+        </w:rPr>
+        <w:t xml:space="preserve">&gt; INSERT INTO Hamster (Name, </w:t>
+      </w:r>
+      <w:proofErr w:type="spellStart"/>
+      <w:r>
+        <w:rPr>
+          <w:rFonts w:ascii="Courier New" w:hAnsi="Courier New" w:cs="Courier New"/>
+          <w:sz w:val="22"/>
+          <w:szCs w:val="22"/>
+          <w:lang w:val="en-US" w:eastAsia="ru-RU"/>
+        </w:rPr>
+        <w:t>BirthDay</w:t>
+      </w:r>
+      <w:proofErr w:type="spellEnd"/>
+      <w:r>
+        <w:rPr>
+          <w:rFonts w:ascii="Courier New" w:hAnsi="Courier New" w:cs="Courier New"/>
+          <w:sz w:val="22"/>
+          <w:szCs w:val="22"/>
+          <w:lang w:val="en-US" w:eastAsia="ru-RU"/>
+        </w:rPr>
+        <w:t xml:space="preserve">, Commands) VALUES </w:t>
+      </w:r>
+    </w:p>
+    <w:p>
+      <w:pPr>
+        <w:pStyle w:val="a4"/>
+        <w:shd w:val="clear" w:color="auto" w:fill="D5DCE4" w:themeFill="text2" w:themeFillTint="33"/>
+        <w:rPr>
+          <w:rFonts w:ascii="Courier New" w:hAnsi="Courier New" w:cs="Courier New"/>
+          <w:sz w:val="22"/>
+          <w:szCs w:val="22"/>
+          <w:lang w:val="en-US" w:eastAsia="ru-RU"/>
+        </w:rPr>
+      </w:pPr>
+      <w:r>
+        <w:rPr>
+          <w:rFonts w:ascii="Courier New" w:hAnsi="Courier New" w:cs="Courier New"/>
+          <w:sz w:val="22"/>
+          <w:szCs w:val="22"/>
+          <w:lang w:val="en-US" w:eastAsia="ru-RU"/>
+        </w:rPr>
+        <w:t xml:space="preserve">    -&gt; ('Hammy', '2023-03-10', 'Roll, Hide'),</w:t>
+      </w:r>
+    </w:p>
+    <w:p>
+      <w:pPr>
+        <w:pStyle w:val="a4"/>
+        <w:shd w:val="clear" w:color="auto" w:fill="D5DCE4" w:themeFill="text2" w:themeFillTint="33"/>
+        <w:rPr>
+          <w:rFonts w:ascii="Courier New" w:hAnsi="Courier New" w:cs="Courier New"/>
+          <w:sz w:val="22"/>
+          <w:szCs w:val="22"/>
+          <w:lang w:val="en-US" w:eastAsia="ru-RU"/>
+        </w:rPr>
+      </w:pPr>
+      <w:r>
+        <w:rPr>
+          <w:rFonts w:ascii="Courier New" w:hAnsi="Courier New" w:cs="Courier New"/>
+          <w:sz w:val="22"/>
+          <w:szCs w:val="22"/>
+          <w:lang w:val="en-US" w:eastAsia="ru-RU"/>
+        </w:rPr>
+        <w:t xml:space="preserve">    -&gt; ('Peanut', '2023-08-01', 'Roll, Spin')</w:t>
+      </w:r>
+      <w:r>
+        <w:rPr>
+          <w:rFonts w:ascii="Courier New" w:hAnsi="Courier New" w:cs="Courier New"/>
+          <w:sz w:val="22"/>
+          <w:szCs w:val="22"/>
+          <w:lang w:val="en-US" w:eastAsia="ru-RU"/>
+        </w:rPr>
+        <w:t>;</w:t>
+      </w:r>
+    </w:p>
+    <w:p>
+      <w:pPr>
+        <w:pStyle w:val="a4"/>
+        <w:shd w:val="clear" w:color="auto" w:fill="D5DCE4" w:themeFill="text2" w:themeFillTint="33"/>
+        <w:rPr>
+          <w:rFonts w:ascii="Courier New" w:hAnsi="Courier New" w:cs="Courier New"/>
+          <w:sz w:val="22"/>
+          <w:szCs w:val="22"/>
+          <w:lang w:val="en-US" w:eastAsia="ru-RU"/>
+        </w:rPr>
+      </w:pPr>
+    </w:p>
+    <w:p>
+      <w:pPr>
+        <w:pStyle w:val="a4"/>
+        <w:shd w:val="clear" w:color="auto" w:fill="D5DCE4" w:themeFill="text2" w:themeFillTint="33"/>
+        <w:rPr>
+          <w:rFonts w:ascii="Courier New" w:hAnsi="Courier New" w:cs="Courier New"/>
+          <w:sz w:val="22"/>
+          <w:szCs w:val="22"/>
+          <w:lang w:val="en-US" w:eastAsia="ru-RU"/>
+        </w:rPr>
+      </w:pPr>
+      <w:proofErr w:type="spellStart"/>
+      <w:r>
+        <w:rPr>
+          <w:rFonts w:ascii="Courier New" w:hAnsi="Courier New" w:cs="Courier New"/>
+          <w:sz w:val="22"/>
+          <w:szCs w:val="22"/>
+          <w:lang w:val="en-US" w:eastAsia="ru-RU"/>
+        </w:rPr>
+        <w:t>mysql</w:t>
+      </w:r>
+      <w:proofErr w:type="spellEnd"/>
+      <w:r>
+        <w:rPr>
+          <w:rFonts w:ascii="Courier New" w:hAnsi="Courier New" w:cs="Courier New"/>
+          <w:sz w:val="22"/>
+          <w:szCs w:val="22"/>
+          <w:lang w:val="en-US" w:eastAsia="ru-RU"/>
+        </w:rPr>
+        <w:t xml:space="preserve">&gt; INSERT INTO Horse (Name, </w:t>
+      </w:r>
+      <w:proofErr w:type="spellStart"/>
+      <w:r>
+        <w:rPr>
+          <w:rFonts w:ascii="Courier New" w:hAnsi="Courier New" w:cs="Courier New"/>
+          <w:sz w:val="22"/>
+          <w:szCs w:val="22"/>
+          <w:lang w:val="en-US" w:eastAsia="ru-RU"/>
+        </w:rPr>
+        <w:t>BirthDay</w:t>
+      </w:r>
+      <w:proofErr w:type="spellEnd"/>
+      <w:r>
+        <w:rPr>
+          <w:rFonts w:ascii="Courier New" w:hAnsi="Courier New" w:cs="Courier New"/>
+          <w:sz w:val="22"/>
+          <w:szCs w:val="22"/>
+          <w:lang w:val="en-US" w:eastAsia="ru-RU"/>
+        </w:rPr>
+        <w:t xml:space="preserve">, Commands) VALUES  </w:t>
+      </w:r>
+    </w:p>
+    <w:p>
+      <w:pPr>
+        <w:pStyle w:val="a4"/>
+        <w:shd w:val="clear" w:color="auto" w:fill="D5DCE4" w:themeFill="text2" w:themeFillTint="33"/>
+        <w:rPr>
+          <w:rFonts w:ascii="Courier New" w:hAnsi="Courier New" w:cs="Courier New"/>
+          <w:sz w:val="22"/>
+          <w:szCs w:val="22"/>
+          <w:lang w:val="en-US" w:eastAsia="ru-RU"/>
+        </w:rPr>
+      </w:pPr>
+      <w:r>
+        <w:rPr>
+          <w:rFonts w:ascii="Courier New" w:hAnsi="Courier New" w:cs="Courier New"/>
+          <w:sz w:val="22"/>
+          <w:szCs w:val="22"/>
+          <w:lang w:val="en-US" w:eastAsia="ru-RU"/>
+        </w:rPr>
+        <w:t xml:space="preserve">    -&gt; ('Thunder', '2017-07-21', 'Trot, Canter, Gallop'),</w:t>
+      </w:r>
+    </w:p>
+    <w:p>
+      <w:pPr>
+        <w:pStyle w:val="a4"/>
+        <w:shd w:val="clear" w:color="auto" w:fill="D5DCE4" w:themeFill="text2" w:themeFillTint="33"/>
+        <w:rPr>
+          <w:rFonts w:ascii="Courier New" w:hAnsi="Courier New" w:cs="Courier New"/>
+          <w:sz w:val="22"/>
+          <w:szCs w:val="22"/>
+          <w:lang w:val="en-US" w:eastAsia="ru-RU"/>
+        </w:rPr>
+      </w:pPr>
+      <w:r>
+        <w:rPr>
+          <w:rFonts w:ascii="Courier New" w:hAnsi="Courier New" w:cs="Courier New"/>
+          <w:sz w:val="22"/>
+          <w:szCs w:val="22"/>
+          <w:lang w:val="en-US" w:eastAsia="ru-RU"/>
+        </w:rPr>
+        <w:t xml:space="preserve">    -&gt; ('Storm', '2016-05-05', 'Trot, Canter'),</w:t>
+      </w:r>
+    </w:p>
+    <w:p>
+      <w:pPr>
+        <w:pStyle w:val="a4"/>
+        <w:shd w:val="clear" w:color="auto" w:fill="D5DCE4" w:themeFill="text2" w:themeFillTint="33"/>
+        <w:rPr>
+          <w:rFonts w:ascii="Courier New" w:hAnsi="Courier New" w:cs="Courier New"/>
+          <w:sz w:val="22"/>
+          <w:szCs w:val="22"/>
+          <w:lang w:val="en-US" w:eastAsia="ru-RU"/>
+        </w:rPr>
+      </w:pPr>
+      <w:r>
+        <w:rPr>
+          <w:rFonts w:ascii="Courier New" w:hAnsi="Courier New" w:cs="Courier New"/>
+          <w:sz w:val="22"/>
+          <w:szCs w:val="22"/>
+          <w:lang w:val="en-US" w:eastAsia="ru-RU"/>
+        </w:rPr>
+        <w:t xml:space="preserve">    -&gt; ('Blaze', '2018-02-2</w:t>
+      </w:r>
+      <w:r>
+        <w:rPr>
+          <w:rFonts w:ascii="Courier New" w:hAnsi="Courier New" w:cs="Courier New"/>
+          <w:sz w:val="22"/>
+          <w:szCs w:val="22"/>
+          <w:lang w:val="en-US" w:eastAsia="ru-RU"/>
+        </w:rPr>
+        <w:t>8</w:t>
+      </w:r>
+      <w:r>
+        <w:rPr>
+          <w:rFonts w:ascii="Courier New" w:hAnsi="Courier New" w:cs="Courier New"/>
+          <w:sz w:val="22"/>
+          <w:szCs w:val="22"/>
+          <w:lang w:val="en-US" w:eastAsia="ru-RU"/>
+        </w:rPr>
+        <w:t>', 'Trot, Jump, Gallop');</w:t>
+      </w:r>
+    </w:p>
+    <w:p>
+      <w:pPr>
+        <w:pStyle w:val="a4"/>
+        <w:shd w:val="clear" w:color="auto" w:fill="D5DCE4" w:themeFill="text2" w:themeFillTint="33"/>
+        <w:rPr>
+          <w:rFonts w:ascii="Courier New" w:hAnsi="Courier New" w:cs="Courier New"/>
+          <w:sz w:val="22"/>
+          <w:szCs w:val="22"/>
+          <w:lang w:val="en-US" w:eastAsia="ru-RU"/>
+        </w:rPr>
+      </w:pPr>
+    </w:p>
+    <w:p>
+      <w:pPr>
+        <w:pStyle w:val="a4"/>
+        <w:shd w:val="clear" w:color="auto" w:fill="D5DCE4" w:themeFill="text2" w:themeFillTint="33"/>
+        <w:rPr>
+          <w:rFonts w:ascii="Courier New" w:hAnsi="Courier New" w:cs="Courier New"/>
+          <w:sz w:val="22"/>
+          <w:szCs w:val="22"/>
+          <w:lang w:val="en-US" w:eastAsia="ru-RU"/>
+        </w:rPr>
+      </w:pPr>
+      <w:proofErr w:type="spellStart"/>
+      <w:r>
+        <w:rPr>
+          <w:rFonts w:ascii="Courier New" w:hAnsi="Courier New" w:cs="Courier New"/>
+          <w:sz w:val="22"/>
+          <w:szCs w:val="22"/>
+          <w:lang w:val="en-US" w:eastAsia="ru-RU"/>
+        </w:rPr>
+        <w:t>mysql</w:t>
+      </w:r>
+      <w:proofErr w:type="spellEnd"/>
+      <w:r>
+        <w:rPr>
+          <w:rFonts w:ascii="Courier New" w:hAnsi="Courier New" w:cs="Courier New"/>
+          <w:sz w:val="22"/>
+          <w:szCs w:val="22"/>
+          <w:lang w:val="en-US" w:eastAsia="ru-RU"/>
+        </w:rPr>
+        <w:t xml:space="preserve">&gt; INSERT INTO Camel (Name, </w:t>
+      </w:r>
+      <w:proofErr w:type="spellStart"/>
+      <w:r>
+        <w:rPr>
+          <w:rFonts w:ascii="Courier New" w:hAnsi="Courier New" w:cs="Courier New"/>
+          <w:sz w:val="22"/>
+          <w:szCs w:val="22"/>
+          <w:lang w:val="en-US" w:eastAsia="ru-RU"/>
+        </w:rPr>
+        <w:t>BirthDay</w:t>
+      </w:r>
+      <w:proofErr w:type="spellEnd"/>
+      <w:r>
+        <w:rPr>
+          <w:rFonts w:ascii="Courier New" w:hAnsi="Courier New" w:cs="Courier New"/>
+          <w:sz w:val="22"/>
+          <w:szCs w:val="22"/>
+          <w:lang w:val="en-US" w:eastAsia="ru-RU"/>
+        </w:rPr>
+        <w:t xml:space="preserve">, Commands) VALUES </w:t>
+      </w:r>
+    </w:p>
+    <w:p>
+      <w:pPr>
+        <w:pStyle w:val="a4"/>
+        <w:shd w:val="clear" w:color="auto" w:fill="D5DCE4" w:themeFill="text2" w:themeFillTint="33"/>
+        <w:rPr>
+          <w:rFonts w:ascii="Courier New" w:hAnsi="Courier New" w:cs="Courier New"/>
+          <w:sz w:val="22"/>
+          <w:szCs w:val="22"/>
+          <w:lang w:val="en-US" w:eastAsia="ru-RU"/>
+        </w:rPr>
+      </w:pPr>
+      <w:r>
+        <w:rPr>
+          <w:rFonts w:ascii="Courier New" w:hAnsi="Courier New" w:cs="Courier New"/>
+          <w:sz w:val="22"/>
+          <w:szCs w:val="22"/>
+          <w:lang w:val="en-US" w:eastAsia="ru-RU"/>
+        </w:rPr>
+        <w:t xml:space="preserve">    -&gt; ('Sandy', '2018-11-03', 'Walk, Carry Load'),</w:t>
+      </w:r>
+    </w:p>
+    <w:p>
+      <w:pPr>
+        <w:pStyle w:val="a4"/>
+        <w:shd w:val="clear" w:color="auto" w:fill="D5DCE4" w:themeFill="text2" w:themeFillTint="33"/>
+        <w:rPr>
+          <w:rFonts w:ascii="Courier New" w:hAnsi="Courier New" w:cs="Courier New"/>
+          <w:sz w:val="22"/>
+          <w:szCs w:val="22"/>
+          <w:lang w:val="en-US" w:eastAsia="ru-RU"/>
+        </w:rPr>
+      </w:pPr>
+      <w:r>
+        <w:rPr>
+          <w:rFonts w:ascii="Courier New" w:hAnsi="Courier New" w:cs="Courier New"/>
+          <w:sz w:val="22"/>
+          <w:szCs w:val="22"/>
+          <w:lang w:val="en-US" w:eastAsia="ru-RU"/>
+        </w:rPr>
+        <w:t xml:space="preserve">    -&gt; ('Dune', '2020-12-12', 'Walk, Sit'),</w:t>
+      </w:r>
+    </w:p>
+    <w:p>
+      <w:pPr>
+        <w:pStyle w:val="a4"/>
+        <w:shd w:val="clear" w:color="auto" w:fill="D5DCE4" w:themeFill="text2" w:themeFillTint="33"/>
+        <w:rPr>
+          <w:rFonts w:ascii="Courier New" w:hAnsi="Courier New" w:cs="Courier New"/>
+          <w:sz w:val="22"/>
+          <w:szCs w:val="22"/>
+          <w:lang w:val="en-US" w:eastAsia="ru-RU"/>
+        </w:rPr>
+      </w:pPr>
+      <w:r>
+        <w:rPr>
+          <w:rFonts w:ascii="Courier New" w:hAnsi="Courier New" w:cs="Courier New"/>
+          <w:sz w:val="22"/>
+          <w:szCs w:val="22"/>
+          <w:lang w:val="en-US" w:eastAsia="ru-RU"/>
+        </w:rPr>
+        <w:t xml:space="preserve">    -&gt; ('Sahara', '2017-08-14', 'Walk, Run');</w:t>
+      </w:r>
+    </w:p>
+    <w:p>
+      <w:pPr>
+        <w:pStyle w:val="a4"/>
+        <w:shd w:val="clear" w:color="auto" w:fill="D5DCE4" w:themeFill="text2" w:themeFillTint="33"/>
+        <w:rPr>
+          <w:rFonts w:ascii="Courier New" w:hAnsi="Courier New" w:cs="Courier New"/>
+          <w:sz w:val="22"/>
+          <w:szCs w:val="22"/>
+          <w:lang w:val="en-US" w:eastAsia="ru-RU"/>
+        </w:rPr>
+      </w:pPr>
+    </w:p>
+    <w:p>
+      <w:pPr>
+        <w:pStyle w:val="a4"/>
+        <w:shd w:val="clear" w:color="auto" w:fill="D5DCE4" w:themeFill="text2" w:themeFillTint="33"/>
+        <w:rPr>
+          <w:rFonts w:ascii="Courier New" w:hAnsi="Courier New" w:cs="Courier New"/>
+          <w:sz w:val="22"/>
+          <w:szCs w:val="22"/>
+          <w:lang w:val="en-US" w:eastAsia="ru-RU"/>
+        </w:rPr>
+      </w:pPr>
+      <w:proofErr w:type="spellStart"/>
+      <w:r>
+        <w:rPr>
+          <w:rFonts w:ascii="Courier New" w:hAnsi="Courier New" w:cs="Courier New"/>
+          <w:sz w:val="22"/>
+          <w:szCs w:val="22"/>
+          <w:lang w:val="en-US" w:eastAsia="ru-RU"/>
+        </w:rPr>
+        <w:t>mysql</w:t>
+      </w:r>
+      <w:proofErr w:type="spellEnd"/>
+      <w:r>
+        <w:rPr>
+          <w:rFonts w:ascii="Courier New" w:hAnsi="Courier New" w:cs="Courier New"/>
+          <w:sz w:val="22"/>
+          <w:szCs w:val="22"/>
+          <w:lang w:val="en-US" w:eastAsia="ru-RU"/>
+        </w:rPr>
+        <w:t xml:space="preserve">&gt; INSERT INTO Donkey (Name, </w:t>
+      </w:r>
+      <w:proofErr w:type="spellStart"/>
+      <w:r>
+        <w:rPr>
+          <w:rFonts w:ascii="Courier New" w:hAnsi="Courier New" w:cs="Courier New"/>
+          <w:sz w:val="22"/>
+          <w:szCs w:val="22"/>
+          <w:lang w:val="en-US" w:eastAsia="ru-RU"/>
+        </w:rPr>
+        <w:t>BirthDay</w:t>
+      </w:r>
+      <w:proofErr w:type="spellEnd"/>
+      <w:r>
+        <w:rPr>
+          <w:rFonts w:ascii="Courier New" w:hAnsi="Courier New" w:cs="Courier New"/>
+          <w:sz w:val="22"/>
+          <w:szCs w:val="22"/>
+          <w:lang w:val="en-US" w:eastAsia="ru-RU"/>
+        </w:rPr>
+        <w:t xml:space="preserve">, Commands) VALUES </w:t>
+      </w:r>
+    </w:p>
+    <w:p>
+      <w:pPr>
+        <w:pStyle w:val="a4"/>
+        <w:shd w:val="clear" w:color="auto" w:fill="D5DCE4" w:themeFill="text2" w:themeFillTint="33"/>
+        <w:rPr>
+          <w:rFonts w:ascii="Courier New" w:hAnsi="Courier New" w:cs="Courier New"/>
+          <w:sz w:val="22"/>
+          <w:szCs w:val="22"/>
+          <w:lang w:val="en-US" w:eastAsia="ru-RU"/>
+        </w:rPr>
+      </w:pPr>
+      <w:r>
+        <w:rPr>
+          <w:rFonts w:ascii="Courier New" w:hAnsi="Courier New" w:cs="Courier New"/>
+          <w:sz w:val="22"/>
+          <w:szCs w:val="22"/>
+          <w:lang w:val="en-US" w:eastAsia="ru-RU"/>
+        </w:rPr>
+        <w:t xml:space="preserve">    -&gt; ('Eeyore', '2019-09-18', 'Walk, Carry Load, Bray'),</w:t>
+      </w:r>
+    </w:p>
+    <w:p>
+      <w:pPr>
+        <w:pStyle w:val="a4"/>
+        <w:shd w:val="clear" w:color="auto" w:fill="D5DCE4" w:themeFill="text2" w:themeFillTint="33"/>
+        <w:rPr>
+          <w:rFonts w:ascii="Courier New" w:hAnsi="Courier New" w:cs="Courier New"/>
+          <w:sz w:val="22"/>
+          <w:szCs w:val="22"/>
+          <w:lang w:val="en-US" w:eastAsia="ru-RU"/>
+        </w:rPr>
+      </w:pPr>
+      <w:r>
+        <w:rPr>
+          <w:rFonts w:ascii="Courier New" w:hAnsi="Courier New" w:cs="Courier New"/>
+          <w:sz w:val="22"/>
+          <w:szCs w:val="22"/>
+          <w:lang w:val="en-US" w:eastAsia="ru-RU"/>
+        </w:rPr>
+        <w:t xml:space="preserve">    -&gt; ('Burro', '2021-01-23', 'Walk, Bray, Kick');</w:t>
+      </w:r>
+    </w:p>
+    <w:p>
+      <w:pPr>
+        <w:pStyle w:val="a4"/>
+        <w:rPr>
+          <w:lang w:val="en-US" w:eastAsia="ru-RU"/>
+        </w:rPr>
+      </w:pPr>
+    </w:p>
+    <w:p>
+      <w:pPr>
+        <w:pStyle w:val="a4"/>
+        <w:rPr>
+          <w:color w:val="C45911" w:themeColor="accent2" w:themeShade="BF"/>
+          <w:lang w:eastAsia="ru-RU"/>
+        </w:rPr>
+      </w:pPr>
+      <w:r>
+        <w:rPr>
+          <w:color w:val="C45911" w:themeColor="accent2" w:themeShade="BF"/>
+          <w:lang w:eastAsia="ru-RU"/>
+        </w:rPr>
+        <w:t># Удаляем записи о верблюдах</w:t>
+      </w:r>
+      <w:r>
+        <w:rPr>
+          <w:color w:val="C45911" w:themeColor="accent2" w:themeShade="BF"/>
+        </w:rPr>
+        <w:t xml:space="preserve"> и </w:t>
+      </w:r>
+      <w:r>
+        <w:rPr>
+          <w:color w:val="C45911" w:themeColor="accent2" w:themeShade="BF"/>
+        </w:rPr>
+        <w:t>объедин</w:t>
+      </w:r>
+      <w:r>
+        <w:rPr>
+          <w:color w:val="C45911" w:themeColor="accent2" w:themeShade="BF"/>
+        </w:rPr>
+        <w:t>яем</w:t>
+      </w:r>
+      <w:r>
+        <w:rPr>
+          <w:color w:val="C45911" w:themeColor="accent2" w:themeShade="BF"/>
+        </w:rPr>
+        <w:t xml:space="preserve"> таблицы лошадей и ослов</w:t>
+      </w:r>
+      <w:r>
+        <w:rPr>
+          <w:color w:val="C45911" w:themeColor="accent2" w:themeShade="BF"/>
+          <w:lang w:eastAsia="ru-RU"/>
+        </w:rPr>
+        <w:t>:</w:t>
+      </w:r>
+    </w:p>
+    <w:p>
+      <w:pPr>
+        <w:pStyle w:val="a4"/>
+        <w:rPr>
+          <w:lang w:eastAsia="ru-RU"/>
+        </w:rPr>
+      </w:pPr>
+    </w:p>
+    <w:p>
+      <w:pPr>
+        <w:pStyle w:val="a4"/>
+        <w:shd w:val="clear" w:color="auto" w:fill="D5DCE4" w:themeFill="text2" w:themeFillTint="33"/>
+        <w:rPr>
+          <w:rFonts w:ascii="Courier New" w:hAnsi="Courier New" w:cs="Courier New"/>
+          <w:sz w:val="22"/>
+          <w:szCs w:val="22"/>
+          <w:lang w:val="en-US" w:eastAsia="ru-RU"/>
+        </w:rPr>
+      </w:pPr>
+      <w:proofErr w:type="spellStart"/>
+      <w:r>
+        <w:rPr>
+          <w:rFonts w:ascii="Courier New" w:hAnsi="Courier New" w:cs="Courier New"/>
+          <w:sz w:val="22"/>
+          <w:szCs w:val="22"/>
+          <w:lang w:val="en-US" w:eastAsia="ru-RU"/>
+        </w:rPr>
+        <w:t>mysql</w:t>
+      </w:r>
+      <w:proofErr w:type="spellEnd"/>
+      <w:r>
+        <w:rPr>
+          <w:rFonts w:ascii="Courier New" w:hAnsi="Courier New" w:cs="Courier New"/>
+          <w:sz w:val="22"/>
+          <w:szCs w:val="22"/>
+          <w:lang w:val="en-US" w:eastAsia="ru-RU"/>
+        </w:rPr>
+        <w:t>&gt; DELETE FROM Camel;</w:t>
+      </w:r>
+    </w:p>
+    <w:p>
+      <w:pPr>
+        <w:pStyle w:val="a4"/>
+        <w:shd w:val="clear" w:color="auto" w:fill="D5DCE4" w:themeFill="text2" w:themeFillTint="33"/>
+        <w:rPr>
+          <w:rFonts w:ascii="Courier New" w:hAnsi="Courier New" w:cs="Courier New"/>
+          <w:sz w:val="22"/>
+          <w:szCs w:val="22"/>
+          <w:lang w:val="en-US" w:eastAsia="ru-RU"/>
+        </w:rPr>
+      </w:pPr>
+    </w:p>
+    <w:p>
+      <w:pPr>
+        <w:pStyle w:val="a4"/>
+        <w:shd w:val="clear" w:color="auto" w:fill="D5DCE4" w:themeFill="text2" w:themeFillTint="33"/>
+        <w:rPr>
+          <w:rFonts w:ascii="Courier New" w:hAnsi="Courier New" w:cs="Courier New"/>
+          <w:sz w:val="22"/>
+          <w:szCs w:val="22"/>
+          <w:lang w:val="en-US" w:eastAsia="ru-RU"/>
+        </w:rPr>
+      </w:pPr>
+      <w:proofErr w:type="spellStart"/>
+      <w:r>
+        <w:rPr>
+          <w:rFonts w:ascii="Courier New" w:hAnsi="Courier New" w:cs="Courier New"/>
+          <w:sz w:val="22"/>
+          <w:szCs w:val="22"/>
+          <w:lang w:val="en-US" w:eastAsia="ru-RU"/>
+        </w:rPr>
+        <w:t>mysql</w:t>
+      </w:r>
+      <w:proofErr w:type="spellEnd"/>
+      <w:r>
+        <w:rPr>
+          <w:rFonts w:ascii="Courier New" w:hAnsi="Courier New" w:cs="Courier New"/>
+          <w:sz w:val="22"/>
+          <w:szCs w:val="22"/>
+          <w:lang w:val="en-US" w:eastAsia="ru-RU"/>
+        </w:rPr>
+        <w:t>&gt; CREATE TABLE Packs (</w:t>
+      </w:r>
+    </w:p>
+    <w:p>
+      <w:pPr>
+        <w:pStyle w:val="a4"/>
+        <w:shd w:val="clear" w:color="auto" w:fill="D5DCE4" w:themeFill="text2" w:themeFillTint="33"/>
+        <w:rPr>
+          <w:rFonts w:ascii="Courier New" w:hAnsi="Courier New" w:cs="Courier New"/>
+          <w:sz w:val="22"/>
+          <w:szCs w:val="22"/>
+          <w:lang w:val="en-US" w:eastAsia="ru-RU"/>
+        </w:rPr>
+      </w:pPr>
+      <w:r>
+        <w:rPr>
+          <w:rFonts w:ascii="Courier New" w:hAnsi="Courier New" w:cs="Courier New"/>
+          <w:sz w:val="22"/>
+          <w:szCs w:val="22"/>
+          <w:lang w:val="en-US" w:eastAsia="ru-RU"/>
+        </w:rPr>
+        <w:t xml:space="preserve">    -&gt; id INT AUTO_INCREMENT,</w:t>
+      </w:r>
+    </w:p>
+    <w:p>
+      <w:pPr>
+        <w:pStyle w:val="a4"/>
+        <w:shd w:val="clear" w:color="auto" w:fill="D5DCE4" w:themeFill="text2" w:themeFillTint="33"/>
+        <w:rPr>
+          <w:rFonts w:ascii="Courier New" w:hAnsi="Courier New" w:cs="Courier New"/>
+          <w:sz w:val="22"/>
+          <w:szCs w:val="22"/>
+          <w:lang w:val="en-US" w:eastAsia="ru-RU"/>
+        </w:rPr>
+      </w:pPr>
+      <w:r>
+        <w:rPr>
+          <w:rFonts w:ascii="Courier New" w:hAnsi="Courier New" w:cs="Courier New"/>
+          <w:sz w:val="22"/>
+          <w:szCs w:val="22"/>
+          <w:lang w:val="en-US" w:eastAsia="ru-RU"/>
+        </w:rPr>
+        <w:t xml:space="preserve">    -&gt; </w:t>
+      </w:r>
+      <w:proofErr w:type="spellStart"/>
+      <w:r>
+        <w:rPr>
+          <w:rFonts w:ascii="Courier New" w:hAnsi="Courier New" w:cs="Courier New"/>
+          <w:sz w:val="22"/>
+          <w:szCs w:val="22"/>
+          <w:lang w:val="en-US" w:eastAsia="ru-RU"/>
+        </w:rPr>
+        <w:t>Typ</w:t>
+      </w:r>
+      <w:proofErr w:type="spellEnd"/>
+      <w:r>
+        <w:rPr>
+          <w:rFonts w:ascii="Courier New" w:hAnsi="Courier New" w:cs="Courier New"/>
+          <w:sz w:val="22"/>
+          <w:szCs w:val="22"/>
+          <w:lang w:val="en-US" w:eastAsia="ru-RU"/>
+        </w:rPr>
+        <w:t xml:space="preserve"> </w:t>
+      </w:r>
+      <w:proofErr w:type="gramStart"/>
+      <w:r>
+        <w:rPr>
+          <w:rFonts w:ascii="Courier New" w:hAnsi="Courier New" w:cs="Courier New"/>
+          <w:sz w:val="22"/>
+          <w:szCs w:val="22"/>
+          <w:lang w:val="en-US" w:eastAsia="ru-RU"/>
+        </w:rPr>
+        <w:t>VARCHAR(</w:t>
+      </w:r>
+      <w:proofErr w:type="gramEnd"/>
+      <w:r>
+        <w:rPr>
+          <w:rFonts w:ascii="Courier New" w:hAnsi="Courier New" w:cs="Courier New"/>
+          <w:sz w:val="22"/>
+          <w:szCs w:val="22"/>
+          <w:lang w:val="en-US" w:eastAsia="ru-RU"/>
+        </w:rPr>
+        <w:t>12),</w:t>
+      </w:r>
+    </w:p>
+    <w:p>
+      <w:pPr>
+        <w:pStyle w:val="a4"/>
+        <w:shd w:val="clear" w:color="auto" w:fill="D5DCE4" w:themeFill="text2" w:themeFillTint="33"/>
+        <w:rPr>
+          <w:rFonts w:ascii="Courier New" w:hAnsi="Courier New" w:cs="Courier New"/>
+          <w:sz w:val="22"/>
+          <w:szCs w:val="22"/>
+          <w:lang w:val="en-US" w:eastAsia="ru-RU"/>
+        </w:rPr>
+      </w:pPr>
+      <w:r>
+        <w:rPr>
+          <w:rFonts w:ascii="Courier New" w:hAnsi="Courier New" w:cs="Courier New"/>
+          <w:sz w:val="22"/>
+          <w:szCs w:val="22"/>
+          <w:lang w:val="en-US" w:eastAsia="ru-RU"/>
+        </w:rPr>
+        <w:t xml:space="preserve">    -&gt; Name </w:t>
+      </w:r>
+      <w:proofErr w:type="gramStart"/>
+      <w:r>
+        <w:rPr>
+          <w:rFonts w:ascii="Courier New" w:hAnsi="Courier New" w:cs="Courier New"/>
+          <w:sz w:val="22"/>
+          <w:szCs w:val="22"/>
+          <w:lang w:val="en-US" w:eastAsia="ru-RU"/>
+        </w:rPr>
+        <w:t>VARCHAR(</w:t>
+      </w:r>
+      <w:proofErr w:type="gramEnd"/>
+      <w:r>
+        <w:rPr>
+          <w:rFonts w:ascii="Courier New" w:hAnsi="Courier New" w:cs="Courier New"/>
+          <w:sz w:val="22"/>
+          <w:szCs w:val="22"/>
+          <w:lang w:val="en-US" w:eastAsia="ru-RU"/>
+        </w:rPr>
+        <w:t>20),</w:t>
+      </w:r>
+    </w:p>
+    <w:p>
+      <w:pPr>
+        <w:pStyle w:val="a4"/>
+        <w:shd w:val="clear" w:color="auto" w:fill="D5DCE4" w:themeFill="text2" w:themeFillTint="33"/>
+        <w:rPr>
+          <w:rFonts w:ascii="Courier New" w:hAnsi="Courier New" w:cs="Courier New"/>
+          <w:sz w:val="22"/>
+          <w:szCs w:val="22"/>
+          <w:lang w:val="en-US" w:eastAsia="ru-RU"/>
+        </w:rPr>
+      </w:pPr>
+      <w:r>
+        <w:rPr>
+          <w:rFonts w:ascii="Courier New" w:hAnsi="Courier New" w:cs="Courier New"/>
+          <w:sz w:val="22"/>
+          <w:szCs w:val="22"/>
+          <w:lang w:val="en-US" w:eastAsia="ru-RU"/>
+        </w:rPr>
+        <w:t xml:space="preserve">    -&gt; </w:t>
+      </w:r>
+      <w:proofErr w:type="spellStart"/>
+      <w:r>
+        <w:rPr>
+          <w:rFonts w:ascii="Courier New" w:hAnsi="Courier New" w:cs="Courier New"/>
+          <w:sz w:val="22"/>
+          <w:szCs w:val="22"/>
+          <w:lang w:val="en-US" w:eastAsia="ru-RU"/>
+        </w:rPr>
+        <w:t>BirthDay</w:t>
+      </w:r>
+      <w:proofErr w:type="spellEnd"/>
+      <w:r>
+        <w:rPr>
+          <w:rFonts w:ascii="Courier New" w:hAnsi="Courier New" w:cs="Courier New"/>
+          <w:sz w:val="22"/>
+          <w:szCs w:val="22"/>
+          <w:lang w:val="en-US" w:eastAsia="ru-RU"/>
+        </w:rPr>
+        <w:t xml:space="preserve"> DATE,</w:t>
+      </w:r>
+    </w:p>
+    <w:p>
+      <w:pPr>
+        <w:pStyle w:val="a4"/>
+        <w:shd w:val="clear" w:color="auto" w:fill="D5DCE4" w:themeFill="text2" w:themeFillTint="33"/>
+        <w:rPr>
+          <w:rFonts w:ascii="Courier New" w:hAnsi="Courier New" w:cs="Courier New"/>
+          <w:sz w:val="22"/>
+          <w:szCs w:val="22"/>
+          <w:lang w:val="en-US" w:eastAsia="ru-RU"/>
+        </w:rPr>
+      </w:pPr>
+      <w:r>
+        <w:rPr>
+          <w:rFonts w:ascii="Courier New" w:hAnsi="Courier New" w:cs="Courier New"/>
+          <w:sz w:val="22"/>
+          <w:szCs w:val="22"/>
+          <w:lang w:val="en-US" w:eastAsia="ru-RU"/>
+        </w:rPr>
+        <w:t xml:space="preserve">    -&gt; Comments TEXT,</w:t>
+      </w:r>
+    </w:p>
+    <w:p>
+      <w:pPr>
+        <w:pStyle w:val="a4"/>
+        <w:shd w:val="clear" w:color="auto" w:fill="D5DCE4" w:themeFill="text2" w:themeFillTint="33"/>
+        <w:rPr>
+          <w:rFonts w:ascii="Courier New" w:hAnsi="Courier New" w:cs="Courier New"/>
+          <w:sz w:val="22"/>
+          <w:szCs w:val="22"/>
+          <w:lang w:val="en-US" w:eastAsia="ru-RU"/>
+        </w:rPr>
+      </w:pPr>
+      <w:r>
+        <w:rPr>
+          <w:rFonts w:ascii="Courier New" w:hAnsi="Courier New" w:cs="Courier New"/>
+          <w:sz w:val="22"/>
+          <w:szCs w:val="22"/>
+          <w:lang w:val="en-US" w:eastAsia="ru-RU"/>
+        </w:rPr>
+        <w:t xml:space="preserve">    -&gt; PRIMARY </w:t>
+      </w:r>
+      <w:proofErr w:type="gramStart"/>
+      <w:r>
+        <w:rPr>
+          <w:rFonts w:ascii="Courier New" w:hAnsi="Courier New" w:cs="Courier New"/>
+          <w:sz w:val="22"/>
+          <w:szCs w:val="22"/>
+          <w:lang w:val="en-US" w:eastAsia="ru-RU"/>
+        </w:rPr>
+        <w:t>KEY(</w:t>
+      </w:r>
+      <w:proofErr w:type="gramEnd"/>
+      <w:r>
+        <w:rPr>
+          <w:rFonts w:ascii="Courier New" w:hAnsi="Courier New" w:cs="Courier New"/>
+          <w:sz w:val="22"/>
+          <w:szCs w:val="22"/>
+          <w:lang w:val="en-US" w:eastAsia="ru-RU"/>
+        </w:rPr>
+        <w:t>id));</w:t>
+      </w:r>
+    </w:p>
+    <w:p>
+      <w:pPr>
+        <w:pStyle w:val="a4"/>
+        <w:shd w:val="clear" w:color="auto" w:fill="D5DCE4" w:themeFill="text2" w:themeFillTint="33"/>
+        <w:rPr>
+          <w:rFonts w:ascii="Courier New" w:hAnsi="Courier New" w:cs="Courier New"/>
+          <w:sz w:val="22"/>
+          <w:szCs w:val="22"/>
+          <w:lang w:val="en-US" w:eastAsia="ru-RU"/>
+        </w:rPr>
+      </w:pPr>
+    </w:p>
+    <w:p>
+      <w:pPr>
+        <w:pStyle w:val="a4"/>
+        <w:shd w:val="clear" w:color="auto" w:fill="D5DCE4" w:themeFill="text2" w:themeFillTint="33"/>
+        <w:rPr>
+          <w:rFonts w:ascii="Courier New" w:hAnsi="Courier New" w:cs="Courier New"/>
+          <w:sz w:val="22"/>
+          <w:szCs w:val="22"/>
+          <w:lang w:val="en-US" w:eastAsia="ru-RU"/>
+        </w:rPr>
+      </w:pPr>
+      <w:proofErr w:type="spellStart"/>
+      <w:r>
+        <w:rPr>
+          <w:rFonts w:ascii="Courier New" w:hAnsi="Courier New" w:cs="Courier New"/>
+          <w:sz w:val="22"/>
+          <w:szCs w:val="22"/>
+          <w:lang w:val="en-US" w:eastAsia="ru-RU"/>
+        </w:rPr>
+        <w:t>mysql</w:t>
+      </w:r>
+      <w:proofErr w:type="spellEnd"/>
+      <w:r>
+        <w:rPr>
+          <w:rFonts w:ascii="Courier New" w:hAnsi="Courier New" w:cs="Courier New"/>
+          <w:sz w:val="22"/>
+          <w:szCs w:val="22"/>
+          <w:lang w:val="en-US" w:eastAsia="ru-RU"/>
+        </w:rPr>
+        <w:t>&gt; CREATE TABLE Pets (</w:t>
+      </w:r>
+    </w:p>
+    <w:p>
+      <w:pPr>
+        <w:pStyle w:val="a4"/>
+        <w:shd w:val="clear" w:color="auto" w:fill="D5DCE4" w:themeFill="text2" w:themeFillTint="33"/>
+        <w:rPr>
+          <w:rFonts w:ascii="Courier New" w:hAnsi="Courier New" w:cs="Courier New"/>
+          <w:sz w:val="22"/>
+          <w:szCs w:val="22"/>
+          <w:lang w:val="en-US" w:eastAsia="ru-RU"/>
+        </w:rPr>
+      </w:pPr>
+      <w:r>
+        <w:rPr>
+          <w:rFonts w:ascii="Courier New" w:hAnsi="Courier New" w:cs="Courier New"/>
+          <w:sz w:val="22"/>
+          <w:szCs w:val="22"/>
+          <w:lang w:val="en-US" w:eastAsia="ru-RU"/>
+        </w:rPr>
+        <w:t xml:space="preserve">    -&gt; id INT AUTO_INCREMENT,</w:t>
+      </w:r>
+    </w:p>
+    <w:p>
+      <w:pPr>
+        <w:pStyle w:val="a4"/>
+        <w:shd w:val="clear" w:color="auto" w:fill="D5DCE4" w:themeFill="text2" w:themeFillTint="33"/>
+        <w:rPr>
+          <w:rFonts w:ascii="Courier New" w:hAnsi="Courier New" w:cs="Courier New"/>
+          <w:sz w:val="22"/>
+          <w:szCs w:val="22"/>
+          <w:lang w:val="en-US" w:eastAsia="ru-RU"/>
+        </w:rPr>
+      </w:pPr>
+      <w:r>
+        <w:rPr>
+          <w:rFonts w:ascii="Courier New" w:hAnsi="Courier New" w:cs="Courier New"/>
+          <w:sz w:val="22"/>
+          <w:szCs w:val="22"/>
+          <w:lang w:val="en-US" w:eastAsia="ru-RU"/>
+        </w:rPr>
+        <w:t xml:space="preserve">    -&gt; </w:t>
+      </w:r>
+      <w:proofErr w:type="spellStart"/>
+      <w:r>
+        <w:rPr>
+          <w:rFonts w:ascii="Courier New" w:hAnsi="Courier New" w:cs="Courier New"/>
+          <w:sz w:val="22"/>
+          <w:szCs w:val="22"/>
+          <w:lang w:val="en-US" w:eastAsia="ru-RU"/>
+        </w:rPr>
+        <w:t>Typ</w:t>
+      </w:r>
+      <w:proofErr w:type="spellEnd"/>
+      <w:r>
+        <w:rPr>
+          <w:rFonts w:ascii="Courier New" w:hAnsi="Courier New" w:cs="Courier New"/>
+          <w:sz w:val="22"/>
+          <w:szCs w:val="22"/>
+          <w:lang w:val="en-US" w:eastAsia="ru-RU"/>
+        </w:rPr>
+        <w:t xml:space="preserve"> </w:t>
+      </w:r>
+      <w:proofErr w:type="gramStart"/>
+      <w:r>
+        <w:rPr>
+          <w:rFonts w:ascii="Courier New" w:hAnsi="Courier New" w:cs="Courier New"/>
+          <w:sz w:val="22"/>
+          <w:szCs w:val="22"/>
+          <w:lang w:val="en-US" w:eastAsia="ru-RU"/>
+        </w:rPr>
+        <w:t>VARCHAR(</w:t>
+      </w:r>
+      <w:proofErr w:type="gramEnd"/>
+      <w:r>
+        <w:rPr>
+          <w:rFonts w:ascii="Courier New" w:hAnsi="Courier New" w:cs="Courier New"/>
+          <w:sz w:val="22"/>
+          <w:szCs w:val="22"/>
+          <w:lang w:val="en-US" w:eastAsia="ru-RU"/>
+        </w:rPr>
+        <w:t>12),</w:t>
+      </w:r>
+    </w:p>
+    <w:p>
+      <w:pPr>
+        <w:pStyle w:val="a4"/>
+        <w:shd w:val="clear" w:color="auto" w:fill="D5DCE4" w:themeFill="text2" w:themeFillTint="33"/>
+        <w:rPr>
+          <w:rFonts w:ascii="Courier New" w:hAnsi="Courier New" w:cs="Courier New"/>
+          <w:sz w:val="22"/>
+          <w:szCs w:val="22"/>
+          <w:lang w:val="en-US" w:eastAsia="ru-RU"/>
+        </w:rPr>
+      </w:pPr>
+      <w:r>
+        <w:rPr>
+          <w:rFonts w:ascii="Courier New" w:hAnsi="Courier New" w:cs="Courier New"/>
+          <w:sz w:val="22"/>
+          <w:szCs w:val="22"/>
+          <w:lang w:val="en-US" w:eastAsia="ru-RU"/>
+        </w:rPr>
+        <w:t xml:space="preserve">    -&gt; Name </w:t>
+      </w:r>
+      <w:proofErr w:type="gramStart"/>
+      <w:r>
+        <w:rPr>
+          <w:rFonts w:ascii="Courier New" w:hAnsi="Courier New" w:cs="Courier New"/>
+          <w:sz w:val="22"/>
+          <w:szCs w:val="22"/>
+          <w:lang w:val="en-US" w:eastAsia="ru-RU"/>
+        </w:rPr>
+        <w:t>VARCHAR(</w:t>
+      </w:r>
+      <w:proofErr w:type="gramEnd"/>
+      <w:r>
+        <w:rPr>
+          <w:rFonts w:ascii="Courier New" w:hAnsi="Courier New" w:cs="Courier New"/>
+          <w:sz w:val="22"/>
+          <w:szCs w:val="22"/>
+          <w:lang w:val="en-US" w:eastAsia="ru-RU"/>
+        </w:rPr>
+        <w:t>20),</w:t>
+      </w:r>
+    </w:p>
+    <w:p>
+      <w:pPr>
+        <w:pStyle w:val="a4"/>
+        <w:shd w:val="clear" w:color="auto" w:fill="D5DCE4" w:themeFill="text2" w:themeFillTint="33"/>
+        <w:rPr>
+          <w:rFonts w:ascii="Courier New" w:hAnsi="Courier New" w:cs="Courier New"/>
+          <w:sz w:val="22"/>
+          <w:szCs w:val="22"/>
+          <w:lang w:val="en-US" w:eastAsia="ru-RU"/>
+        </w:rPr>
+      </w:pPr>
+      <w:r>
+        <w:rPr>
+          <w:rFonts w:ascii="Courier New" w:hAnsi="Courier New" w:cs="Courier New"/>
+          <w:sz w:val="22"/>
+          <w:szCs w:val="22"/>
+          <w:lang w:val="en-US" w:eastAsia="ru-RU"/>
+        </w:rPr>
+        <w:t xml:space="preserve">    -&gt; </w:t>
+      </w:r>
+      <w:proofErr w:type="spellStart"/>
+      <w:r>
+        <w:rPr>
+          <w:rFonts w:ascii="Courier New" w:hAnsi="Courier New" w:cs="Courier New"/>
+          <w:sz w:val="22"/>
+          <w:szCs w:val="22"/>
+          <w:lang w:val="en-US" w:eastAsia="ru-RU"/>
+        </w:rPr>
+        <w:t>BirthDay</w:t>
+      </w:r>
+      <w:proofErr w:type="spellEnd"/>
+      <w:r>
+        <w:rPr>
+          <w:rFonts w:ascii="Courier New" w:hAnsi="Courier New" w:cs="Courier New"/>
+          <w:sz w:val="22"/>
+          <w:szCs w:val="22"/>
+          <w:lang w:val="en-US" w:eastAsia="ru-RU"/>
+        </w:rPr>
+        <w:t xml:space="preserve"> DATE,</w:t>
+      </w:r>
+    </w:p>
+    <w:p>
+      <w:pPr>
+        <w:pStyle w:val="a4"/>
+        <w:shd w:val="clear" w:color="auto" w:fill="D5DCE4" w:themeFill="text2" w:themeFillTint="33"/>
+        <w:rPr>
+          <w:rFonts w:ascii="Courier New" w:hAnsi="Courier New" w:cs="Courier New"/>
+          <w:sz w:val="22"/>
+          <w:szCs w:val="22"/>
+          <w:lang w:val="en-US" w:eastAsia="ru-RU"/>
+        </w:rPr>
+      </w:pPr>
+      <w:r>
+        <w:rPr>
+          <w:rFonts w:ascii="Courier New" w:hAnsi="Courier New" w:cs="Courier New"/>
+          <w:sz w:val="22"/>
+          <w:szCs w:val="22"/>
+          <w:lang w:val="en-US" w:eastAsia="ru-RU"/>
+        </w:rPr>
+        <w:t xml:space="preserve">    -&gt; Commands TEXT,</w:t>
+      </w:r>
+    </w:p>
+    <w:p>
+      <w:pPr>
+        <w:pStyle w:val="a4"/>
+        <w:shd w:val="clear" w:color="auto" w:fill="D5DCE4" w:themeFill="text2" w:themeFillTint="33"/>
+        <w:rPr>
+          <w:rFonts w:ascii="Courier New" w:hAnsi="Courier New" w:cs="Courier New"/>
+          <w:sz w:val="22"/>
+          <w:szCs w:val="22"/>
+          <w:lang w:val="en-US" w:eastAsia="ru-RU"/>
+        </w:rPr>
+      </w:pPr>
+      <w:r>
+        <w:rPr>
+          <w:rFonts w:ascii="Courier New" w:hAnsi="Courier New" w:cs="Courier New"/>
+          <w:sz w:val="22"/>
+          <w:szCs w:val="22"/>
+          <w:lang w:val="en-US" w:eastAsia="ru-RU"/>
+        </w:rPr>
+        <w:t xml:space="preserve">    -&gt; PRIMARY </w:t>
+      </w:r>
+      <w:proofErr w:type="gramStart"/>
+      <w:r>
+        <w:rPr>
+          <w:rFonts w:ascii="Courier New" w:hAnsi="Courier New" w:cs="Courier New"/>
+          <w:sz w:val="22"/>
+          <w:szCs w:val="22"/>
+          <w:lang w:val="en-US" w:eastAsia="ru-RU"/>
+        </w:rPr>
+        <w:t>KEY(</w:t>
+      </w:r>
+      <w:proofErr w:type="gramEnd"/>
+      <w:r>
+        <w:rPr>
+          <w:rFonts w:ascii="Courier New" w:hAnsi="Courier New" w:cs="Courier New"/>
+          <w:sz w:val="22"/>
+          <w:szCs w:val="22"/>
+          <w:lang w:val="en-US" w:eastAsia="ru-RU"/>
+        </w:rPr>
+        <w:t>id));</w:t>
+      </w:r>
+    </w:p>
+    <w:p>
+      <w:pPr>
+        <w:pStyle w:val="a4"/>
+        <w:shd w:val="clear" w:color="auto" w:fill="D5DCE4" w:themeFill="text2" w:themeFillTint="33"/>
+        <w:rPr>
+          <w:rFonts w:ascii="Courier New" w:hAnsi="Courier New" w:cs="Courier New"/>
+          <w:sz w:val="22"/>
+          <w:szCs w:val="22"/>
+          <w:lang w:val="en-US" w:eastAsia="ru-RU"/>
+        </w:rPr>
+      </w:pPr>
+    </w:p>
+    <w:p>
+      <w:pPr>
+        <w:pStyle w:val="a4"/>
+        <w:shd w:val="clear" w:color="auto" w:fill="D5DCE4" w:themeFill="text2" w:themeFillTint="33"/>
+        <w:rPr>
+          <w:rFonts w:ascii="Courier New" w:hAnsi="Courier New" w:cs="Courier New"/>
+          <w:sz w:val="22"/>
+          <w:szCs w:val="22"/>
+          <w:lang w:val="en-US" w:eastAsia="ru-RU"/>
+        </w:rPr>
+      </w:pPr>
+      <w:proofErr w:type="spellStart"/>
+      <w:r>
+        <w:rPr>
+          <w:rFonts w:ascii="Courier New" w:hAnsi="Courier New" w:cs="Courier New"/>
+          <w:sz w:val="22"/>
+          <w:szCs w:val="22"/>
+          <w:lang w:val="en-US" w:eastAsia="ru-RU"/>
+        </w:rPr>
+        <w:t>mysql</w:t>
+      </w:r>
+      <w:proofErr w:type="spellEnd"/>
+      <w:r>
+        <w:rPr>
+          <w:rFonts w:ascii="Courier New" w:hAnsi="Courier New" w:cs="Courier New"/>
+          <w:sz w:val="22"/>
+          <w:szCs w:val="22"/>
+          <w:lang w:val="en-US" w:eastAsia="ru-RU"/>
+        </w:rPr>
+        <w:t>&gt; INSERT INTO Pets (</w:t>
+      </w:r>
+      <w:proofErr w:type="spellStart"/>
+      <w:r>
+        <w:rPr>
+          <w:rFonts w:ascii="Courier New" w:hAnsi="Courier New" w:cs="Courier New"/>
+          <w:sz w:val="22"/>
+          <w:szCs w:val="22"/>
+          <w:lang w:val="en-US" w:eastAsia="ru-RU"/>
+        </w:rPr>
+        <w:t>Typ</w:t>
+      </w:r>
+      <w:proofErr w:type="spellEnd"/>
+      <w:r>
+        <w:rPr>
+          <w:rFonts w:ascii="Courier New" w:hAnsi="Courier New" w:cs="Courier New"/>
+          <w:sz w:val="22"/>
+          <w:szCs w:val="22"/>
+          <w:lang w:val="en-US" w:eastAsia="ru-RU"/>
+        </w:rPr>
+        <w:t xml:space="preserve">, Name, </w:t>
+      </w:r>
+      <w:proofErr w:type="spellStart"/>
+      <w:r>
+        <w:rPr>
+          <w:rFonts w:ascii="Courier New" w:hAnsi="Courier New" w:cs="Courier New"/>
+          <w:sz w:val="22"/>
+          <w:szCs w:val="22"/>
+          <w:lang w:val="en-US" w:eastAsia="ru-RU"/>
+        </w:rPr>
+        <w:t>BirthDay</w:t>
+      </w:r>
+      <w:proofErr w:type="spellEnd"/>
+      <w:r>
+        <w:rPr>
+          <w:rFonts w:ascii="Courier New" w:hAnsi="Courier New" w:cs="Courier New"/>
+          <w:sz w:val="22"/>
+          <w:szCs w:val="22"/>
+          <w:lang w:val="en-US" w:eastAsia="ru-RU"/>
+        </w:rPr>
+        <w:t>, Commands)</w:t>
+      </w:r>
+    </w:p>
+    <w:p>
+      <w:pPr>
+        <w:pStyle w:val="a4"/>
+        <w:shd w:val="clear" w:color="auto" w:fill="D5DCE4" w:themeFill="text2" w:themeFillTint="33"/>
+        <w:rPr>
+          <w:rFonts w:ascii="Courier New" w:hAnsi="Courier New" w:cs="Courier New"/>
+          <w:sz w:val="22"/>
+          <w:szCs w:val="22"/>
+          <w:lang w:val="en-US" w:eastAsia="ru-RU"/>
+        </w:rPr>
+      </w:pPr>
+      <w:r>
+        <w:rPr>
+          <w:rFonts w:ascii="Courier New" w:hAnsi="Courier New" w:cs="Courier New"/>
+          <w:sz w:val="22"/>
+          <w:szCs w:val="22"/>
+          <w:lang w:val="en-US" w:eastAsia="ru-RU"/>
+        </w:rPr>
+        <w:t xml:space="preserve">    -&gt; SELECT 'Cat', Name, </w:t>
+      </w:r>
+      <w:proofErr w:type="spellStart"/>
+      <w:r>
+        <w:rPr>
+          <w:rFonts w:ascii="Courier New" w:hAnsi="Courier New" w:cs="Courier New"/>
+          <w:sz w:val="22"/>
+          <w:szCs w:val="22"/>
+          <w:lang w:val="en-US" w:eastAsia="ru-RU"/>
+        </w:rPr>
+        <w:t>BirthDay</w:t>
+      </w:r>
+      <w:proofErr w:type="spellEnd"/>
+      <w:r>
+        <w:rPr>
+          <w:rFonts w:ascii="Courier New" w:hAnsi="Courier New" w:cs="Courier New"/>
+          <w:sz w:val="22"/>
+          <w:szCs w:val="22"/>
+          <w:lang w:val="en-US" w:eastAsia="ru-RU"/>
+        </w:rPr>
+        <w:t>, Commands FROM Cat</w:t>
+      </w:r>
+    </w:p>
+    <w:p>
+      <w:pPr>
+        <w:pStyle w:val="a4"/>
+        <w:shd w:val="clear" w:color="auto" w:fill="D5DCE4" w:themeFill="text2" w:themeFillTint="33"/>
+        <w:rPr>
+          <w:rFonts w:ascii="Courier New" w:hAnsi="Courier New" w:cs="Courier New"/>
+          <w:sz w:val="22"/>
+          <w:szCs w:val="22"/>
+          <w:lang w:val="en-US" w:eastAsia="ru-RU"/>
+        </w:rPr>
+      </w:pPr>
+      <w:r>
+        <w:rPr>
+          <w:rFonts w:ascii="Courier New" w:hAnsi="Courier New" w:cs="Courier New"/>
+          <w:sz w:val="22"/>
+          <w:szCs w:val="22"/>
+          <w:lang w:val="en-US" w:eastAsia="ru-RU"/>
+        </w:rPr>
+        <w:t xml:space="preserve">    -&gt; UNION SELECT 'Dog', Name, </w:t>
+      </w:r>
+      <w:proofErr w:type="spellStart"/>
+      <w:r>
+        <w:rPr>
+          <w:rFonts w:ascii="Courier New" w:hAnsi="Courier New" w:cs="Courier New"/>
+          <w:sz w:val="22"/>
+          <w:szCs w:val="22"/>
+          <w:lang w:val="en-US" w:eastAsia="ru-RU"/>
+        </w:rPr>
+        <w:t>BirthDay</w:t>
+      </w:r>
+      <w:proofErr w:type="spellEnd"/>
+      <w:r>
+        <w:rPr>
+          <w:rFonts w:ascii="Courier New" w:hAnsi="Courier New" w:cs="Courier New"/>
+          <w:sz w:val="22"/>
+          <w:szCs w:val="22"/>
+          <w:lang w:val="en-US" w:eastAsia="ru-RU"/>
+        </w:rPr>
+        <w:t>, Commands FROM Dog</w:t>
+      </w:r>
+    </w:p>
+    <w:p>
+      <w:pPr>
+        <w:pStyle w:val="a4"/>
+        <w:shd w:val="clear" w:color="auto" w:fill="D5DCE4" w:themeFill="text2" w:themeFillTint="33"/>
+        <w:rPr>
+          <w:rFonts w:ascii="Courier New" w:hAnsi="Courier New" w:cs="Courier New"/>
+          <w:sz w:val="22"/>
+          <w:szCs w:val="22"/>
+          <w:lang w:val="en-US" w:eastAsia="ru-RU"/>
+        </w:rPr>
+      </w:pPr>
+      <w:r>
+        <w:rPr>
+          <w:rFonts w:ascii="Courier New" w:hAnsi="Courier New" w:cs="Courier New"/>
+          <w:sz w:val="22"/>
+          <w:szCs w:val="22"/>
+          <w:lang w:val="en-US" w:eastAsia="ru-RU"/>
+        </w:rPr>
+        <w:t xml:space="preserve">    -&gt; UNION SELECT 'Hamster', Name, </w:t>
+      </w:r>
+      <w:proofErr w:type="spellStart"/>
+      <w:r>
+        <w:rPr>
+          <w:rFonts w:ascii="Courier New" w:hAnsi="Courier New" w:cs="Courier New"/>
+          <w:sz w:val="22"/>
+          <w:szCs w:val="22"/>
+          <w:lang w:val="en-US" w:eastAsia="ru-RU"/>
+        </w:rPr>
+        <w:t>BirthDay</w:t>
+      </w:r>
+      <w:proofErr w:type="spellEnd"/>
+      <w:r>
+        <w:rPr>
+          <w:rFonts w:ascii="Courier New" w:hAnsi="Courier New" w:cs="Courier New"/>
+          <w:sz w:val="22"/>
+          <w:szCs w:val="22"/>
+          <w:lang w:val="en-US" w:eastAsia="ru-RU"/>
+        </w:rPr>
+        <w:t>, Commands FROM Hamster;</w:t>
+      </w:r>
+    </w:p>
+    <w:p>
+      <w:pPr>
+        <w:pStyle w:val="a4"/>
+        <w:shd w:val="clear" w:color="auto" w:fill="D5DCE4" w:themeFill="text2" w:themeFillTint="33"/>
+        <w:rPr>
+          <w:rFonts w:ascii="Courier New" w:hAnsi="Courier New" w:cs="Courier New"/>
+          <w:sz w:val="22"/>
+          <w:szCs w:val="22"/>
+          <w:lang w:val="en-US" w:eastAsia="ru-RU"/>
+        </w:rPr>
+      </w:pPr>
+    </w:p>
+    <w:p>
+      <w:pPr>
+        <w:pStyle w:val="a4"/>
+        <w:shd w:val="clear" w:color="auto" w:fill="D5DCE4" w:themeFill="text2" w:themeFillTint="33"/>
+        <w:rPr>
+          <w:rFonts w:ascii="Courier New" w:hAnsi="Courier New" w:cs="Courier New"/>
+          <w:sz w:val="22"/>
+          <w:szCs w:val="22"/>
+          <w:lang w:val="en-US" w:eastAsia="ru-RU"/>
+        </w:rPr>
+      </w:pPr>
+      <w:proofErr w:type="spellStart"/>
+      <w:r>
+        <w:rPr>
+          <w:rFonts w:ascii="Courier New" w:hAnsi="Courier New" w:cs="Courier New"/>
+          <w:sz w:val="22"/>
+          <w:szCs w:val="22"/>
+          <w:lang w:val="en-US" w:eastAsia="ru-RU"/>
+        </w:rPr>
+        <w:t>mysql</w:t>
+      </w:r>
+      <w:proofErr w:type="spellEnd"/>
+      <w:r>
+        <w:rPr>
+          <w:rFonts w:ascii="Courier New" w:hAnsi="Courier New" w:cs="Courier New"/>
+          <w:sz w:val="22"/>
+          <w:szCs w:val="22"/>
+          <w:lang w:val="en-US" w:eastAsia="ru-RU"/>
+        </w:rPr>
+        <w:t>&gt; INSERT INTO Packs (</w:t>
+      </w:r>
+      <w:proofErr w:type="spellStart"/>
+      <w:r>
+        <w:rPr>
+          <w:rFonts w:ascii="Courier New" w:hAnsi="Courier New" w:cs="Courier New"/>
+          <w:sz w:val="22"/>
+          <w:szCs w:val="22"/>
+          <w:lang w:val="en-US" w:eastAsia="ru-RU"/>
+        </w:rPr>
+        <w:t>Typ</w:t>
+      </w:r>
+      <w:proofErr w:type="spellEnd"/>
+      <w:r>
+        <w:rPr>
+          <w:rFonts w:ascii="Courier New" w:hAnsi="Courier New" w:cs="Courier New"/>
+          <w:sz w:val="22"/>
+          <w:szCs w:val="22"/>
+          <w:lang w:val="en-US" w:eastAsia="ru-RU"/>
+        </w:rPr>
+        <w:t xml:space="preserve">, Name, </w:t>
+      </w:r>
+      <w:proofErr w:type="spellStart"/>
+      <w:r>
+        <w:rPr>
+          <w:rFonts w:ascii="Courier New" w:hAnsi="Courier New" w:cs="Courier New"/>
+          <w:sz w:val="22"/>
+          <w:szCs w:val="22"/>
+          <w:lang w:val="en-US" w:eastAsia="ru-RU"/>
+        </w:rPr>
+        <w:t>BirthDay</w:t>
+      </w:r>
+      <w:proofErr w:type="spellEnd"/>
+      <w:r>
+        <w:rPr>
+          <w:rFonts w:ascii="Courier New" w:hAnsi="Courier New" w:cs="Courier New"/>
+          <w:sz w:val="22"/>
+          <w:szCs w:val="22"/>
+          <w:lang w:val="en-US" w:eastAsia="ru-RU"/>
+        </w:rPr>
+        <w:t>, Commands)</w:t>
+      </w:r>
+    </w:p>
+    <w:p>
+      <w:pPr>
+        <w:pStyle w:val="a4"/>
+        <w:shd w:val="clear" w:color="auto" w:fill="D5DCE4" w:themeFill="text2" w:themeFillTint="33"/>
+        <w:rPr>
+          <w:rFonts w:ascii="Courier New" w:hAnsi="Courier New" w:cs="Courier New"/>
+          <w:sz w:val="22"/>
+          <w:szCs w:val="22"/>
+          <w:lang w:val="en-US" w:eastAsia="ru-RU"/>
+        </w:rPr>
+      </w:pPr>
+      <w:r>
+        <w:rPr>
+          <w:rFonts w:ascii="Courier New" w:hAnsi="Courier New" w:cs="Courier New"/>
+          <w:sz w:val="22"/>
+          <w:szCs w:val="22"/>
+          <w:lang w:val="en-US" w:eastAsia="ru-RU"/>
+        </w:rPr>
+        <w:t xml:space="preserve">    -&gt; SELECT 'Horse', Name, </w:t>
+      </w:r>
+      <w:proofErr w:type="spellStart"/>
+      <w:r>
+        <w:rPr>
+          <w:rFonts w:ascii="Courier New" w:hAnsi="Courier New" w:cs="Courier New"/>
+          <w:sz w:val="22"/>
+          <w:szCs w:val="22"/>
+          <w:lang w:val="en-US" w:eastAsia="ru-RU"/>
+        </w:rPr>
+        <w:t>BirthDay</w:t>
+      </w:r>
+      <w:proofErr w:type="spellEnd"/>
+      <w:r>
+        <w:rPr>
+          <w:rFonts w:ascii="Courier New" w:hAnsi="Courier New" w:cs="Courier New"/>
+          <w:sz w:val="22"/>
+          <w:szCs w:val="22"/>
+          <w:lang w:val="en-US" w:eastAsia="ru-RU"/>
+        </w:rPr>
+        <w:t>, Commands FROM Horse</w:t>
+      </w:r>
+    </w:p>
+    <w:p>
+      <w:pPr>
+        <w:pStyle w:val="a4"/>
+        <w:shd w:val="clear" w:color="auto" w:fill="D5DCE4" w:themeFill="text2" w:themeFillTint="33"/>
+        <w:rPr>
+          <w:rFonts w:ascii="Courier New" w:hAnsi="Courier New" w:cs="Courier New"/>
+          <w:sz w:val="22"/>
+          <w:szCs w:val="22"/>
+          <w:lang w:val="en-US" w:eastAsia="ru-RU"/>
+        </w:rPr>
+      </w:pPr>
+      <w:r>
+        <w:rPr>
+          <w:rFonts w:ascii="Courier New" w:hAnsi="Courier New" w:cs="Courier New"/>
+          <w:sz w:val="22"/>
+          <w:szCs w:val="22"/>
+          <w:lang w:val="en-US" w:eastAsia="ru-RU"/>
+        </w:rPr>
+        <w:t xml:space="preserve">    -&gt; UNION SELECT 'Camel', Name, </w:t>
+      </w:r>
+      <w:proofErr w:type="spellStart"/>
+      <w:r>
+        <w:rPr>
+          <w:rFonts w:ascii="Courier New" w:hAnsi="Courier New" w:cs="Courier New"/>
+          <w:sz w:val="22"/>
+          <w:szCs w:val="22"/>
+          <w:lang w:val="en-US" w:eastAsia="ru-RU"/>
+        </w:rPr>
+        <w:t>BirthDay</w:t>
+      </w:r>
+      <w:proofErr w:type="spellEnd"/>
+      <w:r>
+        <w:rPr>
+          <w:rFonts w:ascii="Courier New" w:hAnsi="Courier New" w:cs="Courier New"/>
+          <w:sz w:val="22"/>
+          <w:szCs w:val="22"/>
+          <w:lang w:val="en-US" w:eastAsia="ru-RU"/>
+        </w:rPr>
+        <w:t>, Commands FROM Camel</w:t>
+      </w:r>
+    </w:p>
+    <w:p>
+      <w:pPr>
+        <w:pStyle w:val="a4"/>
+        <w:shd w:val="clear" w:color="auto" w:fill="D5DCE4" w:themeFill="text2" w:themeFillTint="33"/>
+        <w:rPr>
+          <w:rFonts w:ascii="Courier New" w:hAnsi="Courier New" w:cs="Courier New"/>
+          <w:sz w:val="22"/>
+          <w:szCs w:val="22"/>
+          <w:lang w:val="en-US" w:eastAsia="ru-RU"/>
+        </w:rPr>
+      </w:pPr>
+      <w:r>
+        <w:rPr>
+          <w:rFonts w:ascii="Courier New" w:hAnsi="Courier New" w:cs="Courier New"/>
+          <w:sz w:val="22"/>
+          <w:szCs w:val="22"/>
+          <w:lang w:val="en-US" w:eastAsia="ru-RU"/>
+        </w:rPr>
+        <w:t xml:space="preserve">    -&gt; UNION SELECT 'Donkey', Name, </w:t>
+      </w:r>
+      <w:proofErr w:type="spellStart"/>
+      <w:r>
+        <w:rPr>
+          <w:rFonts w:ascii="Courier New" w:hAnsi="Courier New" w:cs="Courier New"/>
+          <w:sz w:val="22"/>
+          <w:szCs w:val="22"/>
+          <w:lang w:val="en-US" w:eastAsia="ru-RU"/>
+        </w:rPr>
+        <w:t>BirthDay</w:t>
+      </w:r>
+      <w:proofErr w:type="spellEnd"/>
+      <w:r>
+        <w:rPr>
+          <w:rFonts w:ascii="Courier New" w:hAnsi="Courier New" w:cs="Courier New"/>
+          <w:sz w:val="22"/>
+          <w:szCs w:val="22"/>
+          <w:lang w:val="en-US" w:eastAsia="ru-RU"/>
+        </w:rPr>
+        <w:t>, Commands FROM Donkey;</w:t>
+      </w:r>
+    </w:p>
+    <w:p>
+      <w:pPr>
+        <w:pStyle w:val="a4"/>
+        <w:shd w:val="clear" w:color="auto" w:fill="D5DCE4" w:themeFill="text2" w:themeFillTint="33"/>
+        <w:rPr>
+          <w:rFonts w:ascii="Courier New" w:hAnsi="Courier New" w:cs="Courier New"/>
+          <w:sz w:val="22"/>
+          <w:szCs w:val="22"/>
+          <w:lang w:val="en-US" w:eastAsia="ru-RU"/>
+        </w:rPr>
+      </w:pPr>
+    </w:p>
+    <w:p>
+      <w:pPr>
+        <w:pStyle w:val="a4"/>
+        <w:rPr>
+          <w:lang w:val="en-US" w:eastAsia="ru-RU"/>
+        </w:rPr>
+      </w:pPr>
+    </w:p>
+    <w:p>
+      <w:pPr>
+        <w:pStyle w:val="a4"/>
+        <w:rPr>
+          <w:lang w:val="en-US" w:eastAsia="ru-RU"/>
         </w:rPr>
       </w:pPr>
     </w:p>
@@ -1191,6 +4156,126 @@
     </w:sectPr>
   </w:body>
 </w:document>
+</file>
+
+<file path=word/numbering.xml><?xml version="1.0" encoding="utf-8"?>
+<w:numbering xmlns:wpc="http://schemas.microsoft.com/office/word/2010/wordprocessingCanvas" xmlns:cx="http://schemas.microsoft.com/office/drawing/2014/chartex" xmlns:cx1="http://schemas.microsoft.com/office/drawing/2015/9/8/chartex" xmlns:cx2="http://schemas.microsoft.com/office/drawing/2015/10/21/chartex" xmlns:cx3="http://schemas.microsoft.com/office/drawing/2016/5/9/chartex" xmlns:cx4="http://schemas.microsoft.com/office/drawing/2016/5/10/chartex" xmlns:cx5="http://schemas.microsoft.com/office/drawing/2016/5/11/chartex" xmlns:cx6="http://schemas.microsoft.com/office/drawing/2016/5/12/chartex" xmlns:cx7="http://schemas.microsoft.com/office/drawing/2016/5/13/chartex" xmlns:cx8="http://schemas.microsoft.com/office/drawing/2016/5/14/chartex" xmlns:mc="http://schemas.openxmlformats.org/markup-compatibility/2006" xmlns:aink="http://schemas.microsoft.com/office/drawing/2016/ink" xmlns:am3d="http://schemas.microsoft.com/office/drawing/2017/model3d" xmlns:o="urn:schemas-microsoft-com:office:office" xmlns:r="http://schemas.openxmlformats.org/officeDocument/2006/relationships" xmlns:m="http://schemas.openxmlformats.org/officeDocument/2006/math" xmlns:v="urn:schemas-microsoft-com:vml" xmlns:wp14="http://schemas.microsoft.com/office/word/2010/wordprocessingDrawing" xmlns:wp="http://schemas.openxmlformats.org/drawingml/2006/wordprocessingDrawing" xmlns:w10="urn:schemas-microsoft-com:office:word" xmlns:w="http://schemas.openxmlformats.org/wordprocessingml/2006/main" xmlns:w14="http://schemas.microsoft.com/office/word/2010/wordml" xmlns:w15="http://schemas.microsoft.com/office/word/2012/wordml" xmlns:w16cex="http://schemas.microsoft.com/office/word/2018/wordml/cex" xmlns:w16cid="http://schemas.microsoft.com/office/word/2016/wordml/cid" xmlns:w16="http://schemas.microsoft.com/office/word/2018/wordml" xmlns:w16sdtdh="http://schemas.microsoft.com/office/word/2020/wordml/sdtdatahash" xmlns:w16se="http://schemas.microsoft.com/office/word/2015/wordml/symex" xmlns:wpg="http://schemas.microsoft.com/office/word/2010/wordprocessingGroup" xmlns:wpi="http://schemas.microsoft.com/office/word/2010/wordprocessingInk" xmlns:wne="http://schemas.microsoft.com/office/word/2006/wordml" xmlns:wps="http://schemas.microsoft.com/office/word/2010/wordprocessingShape" mc:Ignorable="w14 w15 w16se w16cid w16 w16cex w16sdtdh wp14">
+  <w:abstractNum w:abstractNumId="0" w15:restartNumberingAfterBreak="0">
+    <w:nsid w:val="53E969DE"/>
+    <w:multiLevelType w:val="hybridMultilevel"/>
+    <w:tmpl w:val="E3582478"/>
+    <w:lvl w:ilvl="0" w:tplc="5628A072">
+      <w:numFmt w:val="bullet"/>
+      <w:lvlText w:val="-"/>
+      <w:lvlJc w:val="left"/>
+      <w:pPr>
+        <w:ind w:left="720" w:hanging="360"/>
+      </w:pPr>
+      <w:rPr>
+        <w:rFonts w:ascii="Arial" w:eastAsiaTheme="minorHAnsi" w:hAnsi="Arial" w:cs="Arial" w:hint="default"/>
+      </w:rPr>
+    </w:lvl>
+    <w:lvl w:ilvl="1" w:tplc="04190003" w:tentative="1">
+      <w:start w:val="1"/>
+      <w:numFmt w:val="bullet"/>
+      <w:lvlText w:val="o"/>
+      <w:lvlJc w:val="left"/>
+      <w:pPr>
+        <w:ind w:left="1440" w:hanging="360"/>
+      </w:pPr>
+      <w:rPr>
+        <w:rFonts w:ascii="Courier New" w:hAnsi="Courier New" w:cs="Courier New" w:hint="default"/>
+      </w:rPr>
+    </w:lvl>
+    <w:lvl w:ilvl="2" w:tplc="04190005" w:tentative="1">
+      <w:start w:val="1"/>
+      <w:numFmt w:val="bullet"/>
+      <w:lvlText w:val=""/>
+      <w:lvlJc w:val="left"/>
+      <w:pPr>
+        <w:ind w:left="2160" w:hanging="360"/>
+      </w:pPr>
+      <w:rPr>
+        <w:rFonts w:ascii="Wingdings" w:hAnsi="Wingdings" w:hint="default"/>
+      </w:rPr>
+    </w:lvl>
+    <w:lvl w:ilvl="3" w:tplc="04190001" w:tentative="1">
+      <w:start w:val="1"/>
+      <w:numFmt w:val="bullet"/>
+      <w:lvlText w:val=""/>
+      <w:lvlJc w:val="left"/>
+      <w:pPr>
+        <w:ind w:left="2880" w:hanging="360"/>
+      </w:pPr>
+      <w:rPr>
+        <w:rFonts w:ascii="Symbol" w:hAnsi="Symbol" w:hint="default"/>
+      </w:rPr>
+    </w:lvl>
+    <w:lvl w:ilvl="4" w:tplc="04190003" w:tentative="1">
+      <w:start w:val="1"/>
+      <w:numFmt w:val="bullet"/>
+      <w:lvlText w:val="o"/>
+      <w:lvlJc w:val="left"/>
+      <w:pPr>
+        <w:ind w:left="3600" w:hanging="360"/>
+      </w:pPr>
+      <w:rPr>
+        <w:rFonts w:ascii="Courier New" w:hAnsi="Courier New" w:cs="Courier New" w:hint="default"/>
+      </w:rPr>
+    </w:lvl>
+    <w:lvl w:ilvl="5" w:tplc="04190005" w:tentative="1">
+      <w:start w:val="1"/>
+      <w:numFmt w:val="bullet"/>
+      <w:lvlText w:val=""/>
+      <w:lvlJc w:val="left"/>
+      <w:pPr>
+        <w:ind w:left="4320" w:hanging="360"/>
+      </w:pPr>
+      <w:rPr>
+        <w:rFonts w:ascii="Wingdings" w:hAnsi="Wingdings" w:hint="default"/>
+      </w:rPr>
+    </w:lvl>
+    <w:lvl w:ilvl="6" w:tplc="04190001" w:tentative="1">
+      <w:start w:val="1"/>
+      <w:numFmt w:val="bullet"/>
+      <w:lvlText w:val=""/>
+      <w:lvlJc w:val="left"/>
+      <w:pPr>
+        <w:ind w:left="5040" w:hanging="360"/>
+      </w:pPr>
+      <w:rPr>
+        <w:rFonts w:ascii="Symbol" w:hAnsi="Symbol" w:hint="default"/>
+      </w:rPr>
+    </w:lvl>
+    <w:lvl w:ilvl="7" w:tplc="04190003" w:tentative="1">
+      <w:start w:val="1"/>
+      <w:numFmt w:val="bullet"/>
+      <w:lvlText w:val="o"/>
+      <w:lvlJc w:val="left"/>
+      <w:pPr>
+        <w:ind w:left="5760" w:hanging="360"/>
+      </w:pPr>
+      <w:rPr>
+        <w:rFonts w:ascii="Courier New" w:hAnsi="Courier New" w:cs="Courier New" w:hint="default"/>
+      </w:rPr>
+    </w:lvl>
+    <w:lvl w:ilvl="8" w:tplc="04190005" w:tentative="1">
+      <w:start w:val="1"/>
+      <w:numFmt w:val="bullet"/>
+      <w:lvlText w:val=""/>
+      <w:lvlJc w:val="left"/>
+      <w:pPr>
+        <w:ind w:left="6480" w:hanging="360"/>
+      </w:pPr>
+      <w:rPr>
+        <w:rFonts w:ascii="Wingdings" w:hAnsi="Wingdings" w:hint="default"/>
+      </w:rPr>
+    </w:lvl>
+  </w:abstractNum>
+  <w:num w:numId="1">
+    <w:abstractNumId w:val="0"/>
+  </w:num>
+</w:numbering>
 </file>
 
 <file path=word/styles.xml><?xml version="1.0" encoding="utf-8"?>
@@ -1591,11 +4676,16 @@
   <w:style w:type="paragraph" w:default="1" w:styleId="a">
     <w:name w:val="Normal"/>
     <w:qFormat/>
+    <w:rsid w:val="002B6B47"/>
+    <w:rPr>
+      <w:rFonts w:ascii="Arial" w:hAnsi="Arial" w:cs="Arial"/>
+      <w:sz w:val="24"/>
+      <w:szCs w:val="24"/>
+    </w:rPr>
   </w:style>
   <w:style w:type="character" w:default="1" w:styleId="a0">
     <w:name w:val="Default Paragraph Font"/>
     <w:uiPriority w:val="1"/>
-    <w:semiHidden/>
     <w:unhideWhenUsed/>
   </w:style>
   <w:style w:type="table" w:default="1" w:styleId="a1">
@@ -1679,6 +4769,30 @@
       <w:szCs w:val="20"/>
       <w:lang w:eastAsia="ru-RU"/>
     </w:rPr>
+  </w:style>
+  <w:style w:type="paragraph" w:styleId="a4">
+    <w:name w:val="No Spacing"/>
+    <w:uiPriority w:val="1"/>
+    <w:qFormat/>
+    <w:rsid w:val="002B6B47"/>
+    <w:pPr>
+      <w:spacing w:after="0" w:line="240" w:lineRule="auto"/>
+    </w:pPr>
+    <w:rPr>
+      <w:rFonts w:ascii="Arial" w:hAnsi="Arial" w:cs="Arial"/>
+      <w:sz w:val="24"/>
+      <w:szCs w:val="24"/>
+    </w:rPr>
+  </w:style>
+  <w:style w:type="character" w:customStyle="1" w:styleId="hljs-keyword">
+    <w:name w:val="hljs-keyword"/>
+    <w:basedOn w:val="a0"/>
+    <w:rsid w:val="00F26555"/>
+  </w:style>
+  <w:style w:type="character" w:customStyle="1" w:styleId="hljs-operator">
+    <w:name w:val="hljs-operator"/>
+    <w:basedOn w:val="a0"/>
+    <w:rsid w:val="00F26555"/>
   </w:style>
 </w:styles>
 </file>

--- a/SQL/History.docx
+++ b/SQL/History.docx
@@ -73,10 +73,7 @@
         </w:numPr>
       </w:pPr>
       <w:r>
-        <w:t>Удалить записи о верблюдах и объединить таблицы лошадей и ослов</w:t>
-      </w:r>
-      <w:r>
-        <w:t>.</w:t>
+        <w:t>Удалить записи о верблюдах и объединить таблицы лошадей и ослов.</w:t>
       </w:r>
     </w:p>
     <w:p>
@@ -145,7 +142,7 @@
         <w:spacing w:after="0" w:line="240" w:lineRule="auto"/>
         <w:rPr>
           <w:rFonts w:ascii="Times New Roman" w:eastAsia="Times New Roman" w:hAnsi="Times New Roman" w:cs="Times New Roman"/>
-          <w:lang w:val="en-US" w:eastAsia="ru-RU"/>
+          <w:lang w:eastAsia="ru-RU"/>
         </w:rPr>
       </w:pPr>
     </w:p>
@@ -174,7 +171,7 @@
           <w:rFonts w:ascii="Courier New" w:eastAsia="Times New Roman" w:hAnsi="Courier New" w:cs="Courier New"/>
           <w:sz w:val="20"/>
           <w:szCs w:val="20"/>
-          <w:lang w:val="en-US" w:eastAsia="ru-RU"/>
+          <w:lang w:eastAsia="ru-RU"/>
         </w:rPr>
       </w:pPr>
       <w:proofErr w:type="spellStart"/>
@@ -188,9 +185,9 @@
           <w:szCs w:val="20"/>
           <w:lang w:val="en-US" w:eastAsia="ru-RU"/>
         </w:rPr>
-        <w:t>andrey@andrey-</w:t>
-      </w:r>
-      <w:proofErr w:type="gramStart"/>
+        <w:t>andrey</w:t>
+      </w:r>
+      <w:proofErr w:type="spellEnd"/>
       <w:r>
         <w:rPr>
           <w:rFonts w:ascii="Courier New" w:eastAsia="Times New Roman" w:hAnsi="Courier New" w:cs="Courier New"/>
@@ -199,17 +196,54 @@
           <w:color w:val="26A269"/>
           <w:sz w:val="20"/>
           <w:szCs w:val="20"/>
+          <w:lang w:eastAsia="ru-RU"/>
+        </w:rPr>
+        <w:t>@</w:t>
+      </w:r>
+      <w:proofErr w:type="spellStart"/>
+      <w:r>
+        <w:rPr>
+          <w:rFonts w:ascii="Courier New" w:eastAsia="Times New Roman" w:hAnsi="Courier New" w:cs="Courier New"/>
+          <w:b/>
+          <w:bCs/>
+          <w:color w:val="26A269"/>
+          <w:sz w:val="20"/>
+          <w:szCs w:val="20"/>
+          <w:lang w:val="en-US" w:eastAsia="ru-RU"/>
+        </w:rPr>
+        <w:t>andrey</w:t>
+      </w:r>
+      <w:proofErr w:type="spellEnd"/>
+      <w:r>
+        <w:rPr>
+          <w:rFonts w:ascii="Courier New" w:eastAsia="Times New Roman" w:hAnsi="Courier New" w:cs="Courier New"/>
+          <w:b/>
+          <w:bCs/>
+          <w:color w:val="26A269"/>
+          <w:sz w:val="20"/>
+          <w:szCs w:val="20"/>
+          <w:lang w:eastAsia="ru-RU"/>
+        </w:rPr>
+        <w:t>-</w:t>
+      </w:r>
+      <w:r>
+        <w:rPr>
+          <w:rFonts w:ascii="Courier New" w:eastAsia="Times New Roman" w:hAnsi="Courier New" w:cs="Courier New"/>
+          <w:b/>
+          <w:bCs/>
+          <w:color w:val="26A269"/>
+          <w:sz w:val="20"/>
+          <w:szCs w:val="20"/>
           <w:lang w:val="en-US" w:eastAsia="ru-RU"/>
         </w:rPr>
         <w:t>VirtualBox</w:t>
       </w:r>
-      <w:proofErr w:type="spellEnd"/>
-      <w:r>
-        <w:rPr>
-          <w:rFonts w:ascii="Courier New" w:eastAsia="Times New Roman" w:hAnsi="Courier New" w:cs="Courier New"/>
-          <w:sz w:val="20"/>
-          <w:szCs w:val="20"/>
-          <w:lang w:val="en-US" w:eastAsia="ru-RU"/>
+      <w:r>
+        <w:rPr>
+          <w:rFonts w:ascii="Courier New" w:eastAsia="Times New Roman" w:hAnsi="Courier New" w:cs="Courier New"/>
+          <w:sz w:val="20"/>
+          <w:szCs w:val="20"/>
+          <w:lang w:eastAsia="ru-RU"/>
         </w:rPr>
         <w:t>:</w:t>
       </w:r>
@@ -221,17 +255,16 @@
           <w:color w:val="12488B"/>
           <w:sz w:val="20"/>
           <w:szCs w:val="20"/>
-          <w:lang w:val="en-US" w:eastAsia="ru-RU"/>
+          <w:lang w:eastAsia="ru-RU"/>
         </w:rPr>
         <w:t>~</w:t>
       </w:r>
-      <w:proofErr w:type="gramEnd"/>
-      <w:r>
-        <w:rPr>
-          <w:rFonts w:ascii="Courier New" w:eastAsia="Times New Roman" w:hAnsi="Courier New" w:cs="Courier New"/>
-          <w:sz w:val="20"/>
-          <w:szCs w:val="20"/>
-          <w:lang w:val="en-US" w:eastAsia="ru-RU"/>
+      <w:r>
+        <w:rPr>
+          <w:rFonts w:ascii="Courier New" w:eastAsia="Times New Roman" w:hAnsi="Courier New" w:cs="Courier New"/>
+          <w:sz w:val="20"/>
+          <w:szCs w:val="20"/>
+          <w:lang w:eastAsia="ru-RU"/>
         </w:rPr>
         <w:t xml:space="preserve">$ </w:t>
       </w:r>
@@ -251,7 +284,7 @@
           <w:rFonts w:ascii="Courier New" w:eastAsia="Times New Roman" w:hAnsi="Courier New" w:cs="Courier New"/>
           <w:sz w:val="20"/>
           <w:szCs w:val="20"/>
-          <w:lang w:val="en-US" w:eastAsia="ru-RU"/>
+          <w:lang w:eastAsia="ru-RU"/>
         </w:rPr>
         <w:t xml:space="preserve"> </w:t>
       </w:r>
@@ -290,7 +323,7 @@
         <w:spacing w:after="0" w:line="240" w:lineRule="auto"/>
         <w:rPr>
           <w:rFonts w:eastAsia="Times New Roman"/>
-          <w:lang w:val="en-US" w:eastAsia="ru-RU"/>
+          <w:lang w:eastAsia="ru-RU"/>
         </w:rPr>
       </w:pPr>
     </w:p>
@@ -317,7 +350,7 @@
         <w:spacing w:after="0" w:line="240" w:lineRule="auto"/>
         <w:rPr>
           <w:rFonts w:eastAsia="Times New Roman"/>
-          <w:lang w:val="en-US" w:eastAsia="ru-RU"/>
+          <w:lang w:eastAsia="ru-RU"/>
         </w:rPr>
       </w:pPr>
     </w:p>
@@ -345,24 +378,16 @@
         <w:rPr>
           <w:rFonts w:eastAsia="Times New Roman"/>
           <w:color w:val="C45911" w:themeColor="accent2" w:themeShade="BF"/>
-          <w:lang w:val="en-US" w:eastAsia="ru-RU"/>
-        </w:rPr>
-      </w:pPr>
-      <w:r>
-        <w:rPr>
-          <w:rFonts w:eastAsia="Times New Roman"/>
-          <w:color w:val="C45911" w:themeColor="accent2" w:themeShade="BF"/>
-          <w:lang w:val="en-US" w:eastAsia="ru-RU"/>
-        </w:rPr>
-        <w:t xml:space="preserve"># </w:t>
-      </w:r>
+          <w:lang w:eastAsia="ru-RU"/>
+        </w:rPr>
+      </w:pPr>
       <w:r>
         <w:rPr>
           <w:rFonts w:eastAsia="Times New Roman"/>
           <w:color w:val="C45911" w:themeColor="accent2" w:themeShade="BF"/>
           <w:lang w:eastAsia="ru-RU"/>
         </w:rPr>
-        <w:t>с</w:t>
+        <w:t xml:space="preserve"># </w:t>
       </w:r>
       <w:r>
         <w:rPr>
@@ -370,15 +395,7 @@
           <w:color w:val="C45911" w:themeColor="accent2" w:themeShade="BF"/>
           <w:lang w:eastAsia="ru-RU"/>
         </w:rPr>
-        <w:t>оздаём</w:t>
-      </w:r>
-      <w:r>
-        <w:rPr>
-          <w:rFonts w:eastAsia="Times New Roman"/>
-          <w:color w:val="C45911" w:themeColor="accent2" w:themeShade="BF"/>
-          <w:lang w:val="en-US" w:eastAsia="ru-RU"/>
-        </w:rPr>
-        <w:t xml:space="preserve"> </w:t>
+        <w:t>с</w:t>
       </w:r>
       <w:r>
         <w:rPr>
@@ -386,13 +403,29 @@
           <w:color w:val="C45911" w:themeColor="accent2" w:themeShade="BF"/>
           <w:lang w:eastAsia="ru-RU"/>
         </w:rPr>
-        <w:t>БД</w:t>
+        <w:t>оздаём</w:t>
       </w:r>
       <w:r>
         <w:rPr>
           <w:rFonts w:eastAsia="Times New Roman"/>
           <w:color w:val="C45911" w:themeColor="accent2" w:themeShade="BF"/>
-          <w:lang w:val="en-US" w:eastAsia="ru-RU"/>
+          <w:lang w:eastAsia="ru-RU"/>
+        </w:rPr>
+        <w:t xml:space="preserve"> </w:t>
+      </w:r>
+      <w:r>
+        <w:rPr>
+          <w:rFonts w:eastAsia="Times New Roman"/>
+          <w:color w:val="C45911" w:themeColor="accent2" w:themeShade="BF"/>
+          <w:lang w:eastAsia="ru-RU"/>
+        </w:rPr>
+        <w:t>БД</w:t>
+      </w:r>
+      <w:r>
+        <w:rPr>
+          <w:rFonts w:eastAsia="Times New Roman"/>
+          <w:color w:val="C45911" w:themeColor="accent2" w:themeShade="BF"/>
+          <w:lang w:eastAsia="ru-RU"/>
         </w:rPr>
         <w:t>:</w:t>
       </w:r>
@@ -420,7 +453,7 @@
         <w:spacing w:after="0" w:line="240" w:lineRule="auto"/>
         <w:rPr>
           <w:rFonts w:eastAsia="Times New Roman"/>
-          <w:lang w:val="en-US" w:eastAsia="ru-RU"/>
+          <w:lang w:eastAsia="ru-RU"/>
         </w:rPr>
       </w:pPr>
     </w:p>
@@ -685,27 +718,7 @@
           <w:szCs w:val="22"/>
           <w:lang w:val="en-US" w:eastAsia="ru-RU"/>
         </w:rPr>
-        <w:t xml:space="preserve">    -&gt; Name </w:t>
-      </w:r>
-      <w:proofErr w:type="gramStart"/>
-      <w:r>
-        <w:rPr>
-          <w:rFonts w:ascii="Courier New" w:hAnsi="Courier New" w:cs="Courier New"/>
-          <w:sz w:val="22"/>
-          <w:szCs w:val="22"/>
-          <w:lang w:val="en-US" w:eastAsia="ru-RU"/>
-        </w:rPr>
-        <w:t>VARCHAR(</w:t>
-      </w:r>
-      <w:proofErr w:type="gramEnd"/>
-      <w:r>
-        <w:rPr>
-          <w:rFonts w:ascii="Courier New" w:hAnsi="Courier New" w:cs="Courier New"/>
-          <w:sz w:val="22"/>
-          <w:szCs w:val="22"/>
-          <w:lang w:val="en-US" w:eastAsia="ru-RU"/>
-        </w:rPr>
-        <w:t>20),</w:t>
+        <w:t xml:space="preserve">    -&gt; Name VARCHAR(20),</w:t>
       </w:r>
     </w:p>
     <w:p>
@@ -788,27 +801,7 @@
           <w:szCs w:val="22"/>
           <w:lang w:val="en-US" w:eastAsia="ru-RU"/>
         </w:rPr>
-        <w:t xml:space="preserve">    -&gt; PRIMARY </w:t>
-      </w:r>
-      <w:proofErr w:type="gramStart"/>
-      <w:r>
-        <w:rPr>
-          <w:rFonts w:ascii="Courier New" w:hAnsi="Courier New" w:cs="Courier New"/>
-          <w:sz w:val="22"/>
-          <w:szCs w:val="22"/>
-          <w:lang w:val="en-US" w:eastAsia="ru-RU"/>
-        </w:rPr>
-        <w:t>KEY(</w:t>
-      </w:r>
-      <w:proofErr w:type="gramEnd"/>
-      <w:r>
-        <w:rPr>
-          <w:rFonts w:ascii="Courier New" w:hAnsi="Courier New" w:cs="Courier New"/>
-          <w:sz w:val="22"/>
-          <w:szCs w:val="22"/>
-          <w:lang w:val="en-US" w:eastAsia="ru-RU"/>
-        </w:rPr>
-        <w:t>id));</w:t>
+        <w:t xml:space="preserve">    -&gt; PRIMARY KEY(id));</w:t>
       </w:r>
     </w:p>
     <w:p>
@@ -852,25 +845,7 @@
           <w:szCs w:val="22"/>
           <w:lang w:val="en-US" w:eastAsia="ru-RU"/>
         </w:rPr>
-        <w:t xml:space="preserve">&gt; CREATE TABLE </w:t>
-      </w:r>
-      <w:r>
-        <w:rPr>
-          <w:rFonts w:ascii="Courier New" w:hAnsi="Courier New" w:cs="Courier New"/>
-          <w:sz w:val="22"/>
-          <w:szCs w:val="22"/>
-          <w:lang w:val="en-US" w:eastAsia="ru-RU"/>
-        </w:rPr>
-        <w:t>Dog</w:t>
-      </w:r>
-      <w:r>
-        <w:rPr>
-          <w:rFonts w:ascii="Courier New" w:hAnsi="Courier New" w:cs="Courier New"/>
-          <w:sz w:val="22"/>
-          <w:szCs w:val="22"/>
-          <w:lang w:val="en-US" w:eastAsia="ru-RU"/>
-        </w:rPr>
-        <w:t xml:space="preserve"> (</w:t>
+        <w:t>&gt; CREATE TABLE Dog (</w:t>
       </w:r>
     </w:p>
     <w:p>
@@ -912,27 +887,7 @@
           <w:szCs w:val="22"/>
           <w:lang w:val="en-US" w:eastAsia="ru-RU"/>
         </w:rPr>
-        <w:t xml:space="preserve">    -&gt; Name </w:t>
-      </w:r>
-      <w:proofErr w:type="gramStart"/>
-      <w:r>
-        <w:rPr>
-          <w:rFonts w:ascii="Courier New" w:hAnsi="Courier New" w:cs="Courier New"/>
-          <w:sz w:val="22"/>
-          <w:szCs w:val="22"/>
-          <w:lang w:val="en-US" w:eastAsia="ru-RU"/>
-        </w:rPr>
-        <w:t>VARCHAR(</w:t>
-      </w:r>
-      <w:proofErr w:type="gramEnd"/>
-      <w:r>
-        <w:rPr>
-          <w:rFonts w:ascii="Courier New" w:hAnsi="Courier New" w:cs="Courier New"/>
-          <w:sz w:val="22"/>
-          <w:szCs w:val="22"/>
-          <w:lang w:val="en-US" w:eastAsia="ru-RU"/>
-        </w:rPr>
-        <w:t>20),</w:t>
+        <w:t xml:space="preserve">    -&gt; Name VARCHAR(20),</w:t>
       </w:r>
     </w:p>
     <w:p>
@@ -1015,27 +970,7 @@
           <w:szCs w:val="22"/>
           <w:lang w:val="en-US" w:eastAsia="ru-RU"/>
         </w:rPr>
-        <w:t xml:space="preserve">    -&gt; PRIMARY </w:t>
-      </w:r>
-      <w:proofErr w:type="gramStart"/>
-      <w:r>
-        <w:rPr>
-          <w:rFonts w:ascii="Courier New" w:hAnsi="Courier New" w:cs="Courier New"/>
-          <w:sz w:val="22"/>
-          <w:szCs w:val="22"/>
-          <w:lang w:val="en-US" w:eastAsia="ru-RU"/>
-        </w:rPr>
-        <w:t>KEY(</w:t>
-      </w:r>
-      <w:proofErr w:type="gramEnd"/>
-      <w:r>
-        <w:rPr>
-          <w:rFonts w:ascii="Courier New" w:hAnsi="Courier New" w:cs="Courier New"/>
-          <w:sz w:val="22"/>
-          <w:szCs w:val="22"/>
-          <w:lang w:val="en-US" w:eastAsia="ru-RU"/>
-        </w:rPr>
-        <w:t>id));</w:t>
+        <w:t xml:space="preserve">    -&gt; PRIMARY KEY(id));</w:t>
       </w:r>
     </w:p>
     <w:p>
@@ -1079,25 +1014,7 @@
           <w:szCs w:val="22"/>
           <w:lang w:val="en-US" w:eastAsia="ru-RU"/>
         </w:rPr>
-        <w:t xml:space="preserve">&gt; CREATE TABLE </w:t>
-      </w:r>
-      <w:r>
-        <w:rPr>
-          <w:rFonts w:ascii="Courier New" w:hAnsi="Courier New" w:cs="Courier New"/>
-          <w:sz w:val="22"/>
-          <w:szCs w:val="22"/>
-          <w:lang w:val="en-US" w:eastAsia="ru-RU"/>
-        </w:rPr>
-        <w:t>Hamster</w:t>
-      </w:r>
-      <w:r>
-        <w:rPr>
-          <w:rFonts w:ascii="Courier New" w:hAnsi="Courier New" w:cs="Courier New"/>
-          <w:sz w:val="22"/>
-          <w:szCs w:val="22"/>
-          <w:lang w:val="en-US" w:eastAsia="ru-RU"/>
-        </w:rPr>
-        <w:t xml:space="preserve"> (</w:t>
+        <w:t>&gt; CREATE TABLE Hamster (</w:t>
       </w:r>
     </w:p>
     <w:p>
@@ -1139,27 +1056,7 @@
           <w:szCs w:val="22"/>
           <w:lang w:val="en-US" w:eastAsia="ru-RU"/>
         </w:rPr>
-        <w:t xml:space="preserve">    -&gt; Name </w:t>
-      </w:r>
-      <w:proofErr w:type="gramStart"/>
-      <w:r>
-        <w:rPr>
-          <w:rFonts w:ascii="Courier New" w:hAnsi="Courier New" w:cs="Courier New"/>
-          <w:sz w:val="22"/>
-          <w:szCs w:val="22"/>
-          <w:lang w:val="en-US" w:eastAsia="ru-RU"/>
-        </w:rPr>
-        <w:t>VARCHAR(</w:t>
-      </w:r>
-      <w:proofErr w:type="gramEnd"/>
-      <w:r>
-        <w:rPr>
-          <w:rFonts w:ascii="Courier New" w:hAnsi="Courier New" w:cs="Courier New"/>
-          <w:sz w:val="22"/>
-          <w:szCs w:val="22"/>
-          <w:lang w:val="en-US" w:eastAsia="ru-RU"/>
-        </w:rPr>
-        <w:t>20),</w:t>
+        <w:t xml:space="preserve">    -&gt; Name VARCHAR(20),</w:t>
       </w:r>
     </w:p>
     <w:p>
@@ -1242,27 +1139,7 @@
           <w:szCs w:val="22"/>
           <w:lang w:val="en-US" w:eastAsia="ru-RU"/>
         </w:rPr>
-        <w:t xml:space="preserve">    -&gt; PRIMARY </w:t>
-      </w:r>
-      <w:proofErr w:type="gramStart"/>
-      <w:r>
-        <w:rPr>
-          <w:rFonts w:ascii="Courier New" w:hAnsi="Courier New" w:cs="Courier New"/>
-          <w:sz w:val="22"/>
-          <w:szCs w:val="22"/>
-          <w:lang w:val="en-US" w:eastAsia="ru-RU"/>
-        </w:rPr>
-        <w:t>KEY(</w:t>
-      </w:r>
-      <w:proofErr w:type="gramEnd"/>
-      <w:r>
-        <w:rPr>
-          <w:rFonts w:ascii="Courier New" w:hAnsi="Courier New" w:cs="Courier New"/>
-          <w:sz w:val="22"/>
-          <w:szCs w:val="22"/>
-          <w:lang w:val="en-US" w:eastAsia="ru-RU"/>
-        </w:rPr>
-        <w:t>id));</w:t>
+        <w:t xml:space="preserve">    -&gt; PRIMARY KEY(id));</w:t>
       </w:r>
     </w:p>
     <w:p>
@@ -1306,25 +1183,7 @@
           <w:szCs w:val="22"/>
           <w:lang w:val="en-US" w:eastAsia="ru-RU"/>
         </w:rPr>
-        <w:t xml:space="preserve">&gt; CREATE TABLE </w:t>
-      </w:r>
-      <w:r>
-        <w:rPr>
-          <w:rFonts w:ascii="Courier New" w:hAnsi="Courier New" w:cs="Courier New"/>
-          <w:sz w:val="22"/>
-          <w:szCs w:val="22"/>
-          <w:lang w:val="en-US" w:eastAsia="ru-RU"/>
-        </w:rPr>
-        <w:t>Horse</w:t>
-      </w:r>
-      <w:r>
-        <w:rPr>
-          <w:rFonts w:ascii="Courier New" w:hAnsi="Courier New" w:cs="Courier New"/>
-          <w:sz w:val="22"/>
-          <w:szCs w:val="22"/>
-          <w:lang w:val="en-US" w:eastAsia="ru-RU"/>
-        </w:rPr>
-        <w:t xml:space="preserve"> (</w:t>
+        <w:t>&gt; CREATE TABLE Horse (</w:t>
       </w:r>
     </w:p>
     <w:p>
@@ -1366,27 +1225,7 @@
           <w:szCs w:val="22"/>
           <w:lang w:val="en-US" w:eastAsia="ru-RU"/>
         </w:rPr>
-        <w:t xml:space="preserve">    -&gt; Name </w:t>
-      </w:r>
-      <w:proofErr w:type="gramStart"/>
-      <w:r>
-        <w:rPr>
-          <w:rFonts w:ascii="Courier New" w:hAnsi="Courier New" w:cs="Courier New"/>
-          <w:sz w:val="22"/>
-          <w:szCs w:val="22"/>
-          <w:lang w:val="en-US" w:eastAsia="ru-RU"/>
-        </w:rPr>
-        <w:t>VARCHAR(</w:t>
-      </w:r>
-      <w:proofErr w:type="gramEnd"/>
-      <w:r>
-        <w:rPr>
-          <w:rFonts w:ascii="Courier New" w:hAnsi="Courier New" w:cs="Courier New"/>
-          <w:sz w:val="22"/>
-          <w:szCs w:val="22"/>
-          <w:lang w:val="en-US" w:eastAsia="ru-RU"/>
-        </w:rPr>
-        <w:t>20),</w:t>
+        <w:t xml:space="preserve">    -&gt; Name VARCHAR(20),</w:t>
       </w:r>
     </w:p>
     <w:p>
@@ -1469,27 +1308,7 @@
           <w:szCs w:val="22"/>
           <w:lang w:val="en-US" w:eastAsia="ru-RU"/>
         </w:rPr>
-        <w:t xml:space="preserve">    -&gt; PRIMARY </w:t>
-      </w:r>
-      <w:proofErr w:type="gramStart"/>
-      <w:r>
-        <w:rPr>
-          <w:rFonts w:ascii="Courier New" w:hAnsi="Courier New" w:cs="Courier New"/>
-          <w:sz w:val="22"/>
-          <w:szCs w:val="22"/>
-          <w:lang w:val="en-US" w:eastAsia="ru-RU"/>
-        </w:rPr>
-        <w:t>KEY(</w:t>
-      </w:r>
-      <w:proofErr w:type="gramEnd"/>
-      <w:r>
-        <w:rPr>
-          <w:rFonts w:ascii="Courier New" w:hAnsi="Courier New" w:cs="Courier New"/>
-          <w:sz w:val="22"/>
-          <w:szCs w:val="22"/>
-          <w:lang w:val="en-US" w:eastAsia="ru-RU"/>
-        </w:rPr>
-        <w:t>id));</w:t>
+        <w:t xml:space="preserve">    -&gt; PRIMARY KEY(id));</w:t>
       </w:r>
     </w:p>
     <w:p>
@@ -1534,25 +1353,7 @@
           <w:szCs w:val="22"/>
           <w:lang w:val="en-US" w:eastAsia="ru-RU"/>
         </w:rPr>
-        <w:t xml:space="preserve">&gt; CREATE TABLE </w:t>
-      </w:r>
-      <w:r>
-        <w:rPr>
-          <w:rFonts w:ascii="Courier New" w:hAnsi="Courier New" w:cs="Courier New"/>
-          <w:sz w:val="22"/>
-          <w:szCs w:val="22"/>
-          <w:lang w:val="en-US" w:eastAsia="ru-RU"/>
-        </w:rPr>
-        <w:t>Camel</w:t>
-      </w:r>
-      <w:r>
-        <w:rPr>
-          <w:rFonts w:ascii="Courier New" w:hAnsi="Courier New" w:cs="Courier New"/>
-          <w:sz w:val="22"/>
-          <w:szCs w:val="22"/>
-          <w:lang w:val="en-US" w:eastAsia="ru-RU"/>
-        </w:rPr>
-        <w:t xml:space="preserve"> (</w:t>
+        <w:t>&gt; CREATE TABLE Camel (</w:t>
       </w:r>
     </w:p>
     <w:p>
@@ -1594,27 +1395,7 @@
           <w:szCs w:val="22"/>
           <w:lang w:val="en-US" w:eastAsia="ru-RU"/>
         </w:rPr>
-        <w:t xml:space="preserve">    -&gt; Name </w:t>
-      </w:r>
-      <w:proofErr w:type="gramStart"/>
-      <w:r>
-        <w:rPr>
-          <w:rFonts w:ascii="Courier New" w:hAnsi="Courier New" w:cs="Courier New"/>
-          <w:sz w:val="22"/>
-          <w:szCs w:val="22"/>
-          <w:lang w:val="en-US" w:eastAsia="ru-RU"/>
-        </w:rPr>
-        <w:t>VARCHAR(</w:t>
-      </w:r>
-      <w:proofErr w:type="gramEnd"/>
-      <w:r>
-        <w:rPr>
-          <w:rFonts w:ascii="Courier New" w:hAnsi="Courier New" w:cs="Courier New"/>
-          <w:sz w:val="22"/>
-          <w:szCs w:val="22"/>
-          <w:lang w:val="en-US" w:eastAsia="ru-RU"/>
-        </w:rPr>
-        <w:t>20),</w:t>
+        <w:t xml:space="preserve">    -&gt; Name VARCHAR(20),</w:t>
       </w:r>
     </w:p>
     <w:p>
@@ -1697,27 +1478,7 @@
           <w:szCs w:val="22"/>
           <w:lang w:val="en-US" w:eastAsia="ru-RU"/>
         </w:rPr>
-        <w:t xml:space="preserve">    -&gt; PRIMARY </w:t>
-      </w:r>
-      <w:proofErr w:type="gramStart"/>
-      <w:r>
-        <w:rPr>
-          <w:rFonts w:ascii="Courier New" w:hAnsi="Courier New" w:cs="Courier New"/>
-          <w:sz w:val="22"/>
-          <w:szCs w:val="22"/>
-          <w:lang w:val="en-US" w:eastAsia="ru-RU"/>
-        </w:rPr>
-        <w:t>KEY(</w:t>
-      </w:r>
-      <w:proofErr w:type="gramEnd"/>
-      <w:r>
-        <w:rPr>
-          <w:rFonts w:ascii="Courier New" w:hAnsi="Courier New" w:cs="Courier New"/>
-          <w:sz w:val="22"/>
-          <w:szCs w:val="22"/>
-          <w:lang w:val="en-US" w:eastAsia="ru-RU"/>
-        </w:rPr>
-        <w:t>id));</w:t>
+        <w:t xml:space="preserve">    -&gt; PRIMARY KEY(id));</w:t>
       </w:r>
     </w:p>
     <w:p>
@@ -1761,25 +1522,7 @@
           <w:szCs w:val="22"/>
           <w:lang w:val="en-US" w:eastAsia="ru-RU"/>
         </w:rPr>
-        <w:t xml:space="preserve">&gt; CREATE TABLE </w:t>
-      </w:r>
-      <w:r>
-        <w:rPr>
-          <w:rFonts w:ascii="Courier New" w:hAnsi="Courier New" w:cs="Courier New"/>
-          <w:sz w:val="22"/>
-          <w:szCs w:val="22"/>
-          <w:lang w:val="en-US" w:eastAsia="ru-RU"/>
-        </w:rPr>
-        <w:t>Donkey</w:t>
-      </w:r>
-      <w:r>
-        <w:rPr>
-          <w:rFonts w:ascii="Courier New" w:hAnsi="Courier New" w:cs="Courier New"/>
-          <w:sz w:val="22"/>
-          <w:szCs w:val="22"/>
-          <w:lang w:val="en-US" w:eastAsia="ru-RU"/>
-        </w:rPr>
-        <w:t xml:space="preserve"> (</w:t>
+        <w:t>&gt; CREATE TABLE Donkey (</w:t>
       </w:r>
     </w:p>
     <w:p>
@@ -1821,27 +1564,7 @@
           <w:szCs w:val="22"/>
           <w:lang w:val="en-US" w:eastAsia="ru-RU"/>
         </w:rPr>
-        <w:t xml:space="preserve">    -&gt; Name </w:t>
-      </w:r>
-      <w:proofErr w:type="gramStart"/>
-      <w:r>
-        <w:rPr>
-          <w:rFonts w:ascii="Courier New" w:hAnsi="Courier New" w:cs="Courier New"/>
-          <w:sz w:val="22"/>
-          <w:szCs w:val="22"/>
-          <w:lang w:val="en-US" w:eastAsia="ru-RU"/>
-        </w:rPr>
-        <w:t>VARCHAR(</w:t>
-      </w:r>
-      <w:proofErr w:type="gramEnd"/>
-      <w:r>
-        <w:rPr>
-          <w:rFonts w:ascii="Courier New" w:hAnsi="Courier New" w:cs="Courier New"/>
-          <w:sz w:val="22"/>
-          <w:szCs w:val="22"/>
-          <w:lang w:val="en-US" w:eastAsia="ru-RU"/>
-        </w:rPr>
-        <w:t>20),</w:t>
+        <w:t xml:space="preserve">    -&gt; Name VARCHAR(20),</w:t>
       </w:r>
     </w:p>
     <w:p>
@@ -1924,27 +1647,7 @@
           <w:szCs w:val="22"/>
           <w:lang w:val="en-US" w:eastAsia="ru-RU"/>
         </w:rPr>
-        <w:t xml:space="preserve">    -&gt; PRIMARY </w:t>
-      </w:r>
-      <w:proofErr w:type="gramStart"/>
-      <w:r>
-        <w:rPr>
-          <w:rFonts w:ascii="Courier New" w:hAnsi="Courier New" w:cs="Courier New"/>
-          <w:sz w:val="22"/>
-          <w:szCs w:val="22"/>
-          <w:lang w:val="en-US" w:eastAsia="ru-RU"/>
-        </w:rPr>
-        <w:t>KEY(</w:t>
-      </w:r>
-      <w:proofErr w:type="gramEnd"/>
-      <w:r>
-        <w:rPr>
-          <w:rFonts w:ascii="Courier New" w:hAnsi="Courier New" w:cs="Courier New"/>
-          <w:sz w:val="22"/>
-          <w:szCs w:val="22"/>
-          <w:lang w:val="en-US" w:eastAsia="ru-RU"/>
-        </w:rPr>
-        <w:t>id));</w:t>
+        <w:t xml:space="preserve">    -&gt; PRIMARY KEY(id));</w:t>
       </w:r>
     </w:p>
     <w:p>
@@ -3098,59 +2801,1130 @@
         <w:rPr>
           <w:color w:val="C45911" w:themeColor="accent2" w:themeShade="BF"/>
         </w:rPr>
-        <w:t xml:space="preserve"> и </w:t>
+        <w:t xml:space="preserve"> и объединяем таблицы лошадей и ослов</w:t>
       </w:r>
       <w:r>
         <w:rPr>
           <w:color w:val="C45911" w:themeColor="accent2" w:themeShade="BF"/>
         </w:rPr>
-        <w:t>объедин</w:t>
+        <w:t xml:space="preserve">. </w:t>
       </w:r>
       <w:r>
         <w:rPr>
           <w:color w:val="C45911" w:themeColor="accent2" w:themeShade="BF"/>
         </w:rPr>
-        <w:t>яем</w:t>
+        <w:t>Я сделал сразу две сводные таблицы по классам домашних и вьючных животных</w:t>
       </w:r>
       <w:r>
         <w:rPr>
           <w:color w:val="C45911" w:themeColor="accent2" w:themeShade="BF"/>
         </w:rPr>
-        <w:t xml:space="preserve"> таблицы лошадей и ослов</w:t>
+        <w:t xml:space="preserve">, </w:t>
       </w:r>
       <w:r>
         <w:rPr>
           <w:color w:val="C45911" w:themeColor="accent2" w:themeShade="BF"/>
+        </w:rPr>
+        <w:t xml:space="preserve">а поскольку мы ранее удалили все данные о верблюдах, то в </w:t>
+      </w:r>
+      <w:r>
+        <w:rPr>
+          <w:color w:val="C45911" w:themeColor="accent2" w:themeShade="BF"/>
+          <w:lang w:val="en-US"/>
+        </w:rPr>
+        <w:t>Packs</w:t>
+      </w:r>
+      <w:r>
+        <w:rPr>
+          <w:color w:val="C45911" w:themeColor="accent2" w:themeShade="BF"/>
+        </w:rPr>
+        <w:t xml:space="preserve"> </w:t>
+      </w:r>
+      <w:r>
+        <w:rPr>
+          <w:color w:val="C45911" w:themeColor="accent2" w:themeShade="BF"/>
+        </w:rPr>
+        <w:t>как раз и находятся только лошади и ослы</w:t>
+      </w:r>
+      <w:r>
+        <w:rPr>
+          <w:color w:val="C45911" w:themeColor="accent2" w:themeShade="BF"/>
+        </w:rPr>
+        <w:t>:</w:t>
+      </w:r>
+    </w:p>
+    <w:p>
+      <w:pPr>
+        <w:pStyle w:val="a4"/>
+        <w:rPr>
           <w:lang w:eastAsia="ru-RU"/>
         </w:rPr>
+      </w:pPr>
+    </w:p>
+    <w:p>
+      <w:pPr>
+        <w:pStyle w:val="a4"/>
+        <w:shd w:val="clear" w:color="auto" w:fill="D5DCE4" w:themeFill="text2" w:themeFillTint="33"/>
+        <w:rPr>
+          <w:rFonts w:ascii="Courier New" w:hAnsi="Courier New" w:cs="Courier New"/>
+          <w:sz w:val="20"/>
+          <w:szCs w:val="20"/>
+          <w:lang w:val="en-US" w:eastAsia="ru-RU"/>
+        </w:rPr>
+      </w:pPr>
+      <w:proofErr w:type="spellStart"/>
+      <w:r>
+        <w:rPr>
+          <w:rFonts w:ascii="Courier New" w:hAnsi="Courier New" w:cs="Courier New"/>
+          <w:sz w:val="20"/>
+          <w:szCs w:val="20"/>
+          <w:lang w:val="en-US" w:eastAsia="ru-RU"/>
+        </w:rPr>
+        <w:t>mysql</w:t>
+      </w:r>
+      <w:proofErr w:type="spellEnd"/>
+      <w:r>
+        <w:rPr>
+          <w:rFonts w:ascii="Courier New" w:hAnsi="Courier New" w:cs="Courier New"/>
+          <w:sz w:val="20"/>
+          <w:szCs w:val="20"/>
+          <w:lang w:val="en-US" w:eastAsia="ru-RU"/>
+        </w:rPr>
+        <w:t>&gt; DELETE FROM Camel;</w:t>
+      </w:r>
+    </w:p>
+    <w:p>
+      <w:pPr>
+        <w:pStyle w:val="a4"/>
+        <w:shd w:val="clear" w:color="auto" w:fill="D5DCE4" w:themeFill="text2" w:themeFillTint="33"/>
+        <w:rPr>
+          <w:rFonts w:ascii="Courier New" w:hAnsi="Courier New" w:cs="Courier New"/>
+          <w:sz w:val="20"/>
+          <w:szCs w:val="20"/>
+          <w:lang w:val="en-US" w:eastAsia="ru-RU"/>
+        </w:rPr>
+      </w:pPr>
+    </w:p>
+    <w:p>
+      <w:pPr>
+        <w:pStyle w:val="a4"/>
+        <w:shd w:val="clear" w:color="auto" w:fill="D5DCE4" w:themeFill="text2" w:themeFillTint="33"/>
+        <w:rPr>
+          <w:rFonts w:ascii="Courier New" w:hAnsi="Courier New" w:cs="Courier New"/>
+          <w:sz w:val="20"/>
+          <w:szCs w:val="20"/>
+          <w:lang w:val="en-US" w:eastAsia="ru-RU"/>
+        </w:rPr>
+      </w:pPr>
+      <w:proofErr w:type="spellStart"/>
+      <w:r>
+        <w:rPr>
+          <w:rFonts w:ascii="Courier New" w:hAnsi="Courier New" w:cs="Courier New"/>
+          <w:sz w:val="20"/>
+          <w:szCs w:val="20"/>
+          <w:lang w:val="en-US" w:eastAsia="ru-RU"/>
+        </w:rPr>
+        <w:t>mysql</w:t>
+      </w:r>
+      <w:proofErr w:type="spellEnd"/>
+      <w:r>
+        <w:rPr>
+          <w:rFonts w:ascii="Courier New" w:hAnsi="Courier New" w:cs="Courier New"/>
+          <w:sz w:val="20"/>
+          <w:szCs w:val="20"/>
+          <w:lang w:val="en-US" w:eastAsia="ru-RU"/>
+        </w:rPr>
+        <w:t>&gt; CREATE TABLE Packs (</w:t>
+      </w:r>
+    </w:p>
+    <w:p>
+      <w:pPr>
+        <w:pStyle w:val="a4"/>
+        <w:shd w:val="clear" w:color="auto" w:fill="D5DCE4" w:themeFill="text2" w:themeFillTint="33"/>
+        <w:rPr>
+          <w:rFonts w:ascii="Courier New" w:hAnsi="Courier New" w:cs="Courier New"/>
+          <w:sz w:val="20"/>
+          <w:szCs w:val="20"/>
+          <w:lang w:val="en-US" w:eastAsia="ru-RU"/>
+        </w:rPr>
+      </w:pPr>
+      <w:r>
+        <w:rPr>
+          <w:rFonts w:ascii="Courier New" w:hAnsi="Courier New" w:cs="Courier New"/>
+          <w:sz w:val="20"/>
+          <w:szCs w:val="20"/>
+          <w:lang w:val="en-US" w:eastAsia="ru-RU"/>
+        </w:rPr>
+        <w:t xml:space="preserve">    -&gt; id INT AUTO_INCREMENT,</w:t>
+      </w:r>
+    </w:p>
+    <w:p>
+      <w:pPr>
+        <w:pStyle w:val="a4"/>
+        <w:shd w:val="clear" w:color="auto" w:fill="D5DCE4" w:themeFill="text2" w:themeFillTint="33"/>
+        <w:rPr>
+          <w:rFonts w:ascii="Courier New" w:hAnsi="Courier New" w:cs="Courier New"/>
+          <w:sz w:val="20"/>
+          <w:szCs w:val="20"/>
+          <w:lang w:val="en-US" w:eastAsia="ru-RU"/>
+        </w:rPr>
+      </w:pPr>
+      <w:r>
+        <w:rPr>
+          <w:rFonts w:ascii="Courier New" w:hAnsi="Courier New" w:cs="Courier New"/>
+          <w:sz w:val="20"/>
+          <w:szCs w:val="20"/>
+          <w:lang w:val="en-US" w:eastAsia="ru-RU"/>
+        </w:rPr>
+        <w:t xml:space="preserve">    -&gt; </w:t>
+      </w:r>
+      <w:proofErr w:type="spellStart"/>
+      <w:r>
+        <w:rPr>
+          <w:rFonts w:ascii="Courier New" w:hAnsi="Courier New" w:cs="Courier New"/>
+          <w:sz w:val="20"/>
+          <w:szCs w:val="20"/>
+          <w:lang w:val="en-US" w:eastAsia="ru-RU"/>
+        </w:rPr>
+        <w:t>Typ</w:t>
+      </w:r>
+      <w:proofErr w:type="spellEnd"/>
+      <w:r>
+        <w:rPr>
+          <w:rFonts w:ascii="Courier New" w:hAnsi="Courier New" w:cs="Courier New"/>
+          <w:sz w:val="20"/>
+          <w:szCs w:val="20"/>
+          <w:lang w:val="en-US" w:eastAsia="ru-RU"/>
+        </w:rPr>
+        <w:t xml:space="preserve"> VARCHAR(12),</w:t>
+      </w:r>
+    </w:p>
+    <w:p>
+      <w:pPr>
+        <w:pStyle w:val="a4"/>
+        <w:shd w:val="clear" w:color="auto" w:fill="D5DCE4" w:themeFill="text2" w:themeFillTint="33"/>
+        <w:rPr>
+          <w:rFonts w:ascii="Courier New" w:hAnsi="Courier New" w:cs="Courier New"/>
+          <w:sz w:val="20"/>
+          <w:szCs w:val="20"/>
+          <w:lang w:val="en-US" w:eastAsia="ru-RU"/>
+        </w:rPr>
+      </w:pPr>
+      <w:r>
+        <w:rPr>
+          <w:rFonts w:ascii="Courier New" w:hAnsi="Courier New" w:cs="Courier New"/>
+          <w:sz w:val="20"/>
+          <w:szCs w:val="20"/>
+          <w:lang w:val="en-US" w:eastAsia="ru-RU"/>
+        </w:rPr>
+        <w:t xml:space="preserve">    -&gt; Name VARCHAR(20),</w:t>
+      </w:r>
+    </w:p>
+    <w:p>
+      <w:pPr>
+        <w:pStyle w:val="a4"/>
+        <w:shd w:val="clear" w:color="auto" w:fill="D5DCE4" w:themeFill="text2" w:themeFillTint="33"/>
+        <w:rPr>
+          <w:rFonts w:ascii="Courier New" w:hAnsi="Courier New" w:cs="Courier New"/>
+          <w:sz w:val="20"/>
+          <w:szCs w:val="20"/>
+          <w:lang w:val="en-US" w:eastAsia="ru-RU"/>
+        </w:rPr>
+      </w:pPr>
+      <w:r>
+        <w:rPr>
+          <w:rFonts w:ascii="Courier New" w:hAnsi="Courier New" w:cs="Courier New"/>
+          <w:sz w:val="20"/>
+          <w:szCs w:val="20"/>
+          <w:lang w:val="en-US" w:eastAsia="ru-RU"/>
+        </w:rPr>
+        <w:t xml:space="preserve">    -&gt; </w:t>
+      </w:r>
+      <w:proofErr w:type="spellStart"/>
+      <w:r>
+        <w:rPr>
+          <w:rFonts w:ascii="Courier New" w:hAnsi="Courier New" w:cs="Courier New"/>
+          <w:sz w:val="20"/>
+          <w:szCs w:val="20"/>
+          <w:lang w:val="en-US" w:eastAsia="ru-RU"/>
+        </w:rPr>
+        <w:t>BirthDay</w:t>
+      </w:r>
+      <w:proofErr w:type="spellEnd"/>
+      <w:r>
+        <w:rPr>
+          <w:rFonts w:ascii="Courier New" w:hAnsi="Courier New" w:cs="Courier New"/>
+          <w:sz w:val="20"/>
+          <w:szCs w:val="20"/>
+          <w:lang w:val="en-US" w:eastAsia="ru-RU"/>
+        </w:rPr>
+        <w:t xml:space="preserve"> DATE,</w:t>
+      </w:r>
+    </w:p>
+    <w:p>
+      <w:pPr>
+        <w:pStyle w:val="a4"/>
+        <w:shd w:val="clear" w:color="auto" w:fill="D5DCE4" w:themeFill="text2" w:themeFillTint="33"/>
+        <w:rPr>
+          <w:rFonts w:ascii="Courier New" w:hAnsi="Courier New" w:cs="Courier New"/>
+          <w:sz w:val="20"/>
+          <w:szCs w:val="20"/>
+          <w:lang w:val="en-US" w:eastAsia="ru-RU"/>
+        </w:rPr>
+      </w:pPr>
+      <w:r>
+        <w:rPr>
+          <w:rFonts w:ascii="Courier New" w:hAnsi="Courier New" w:cs="Courier New"/>
+          <w:sz w:val="20"/>
+          <w:szCs w:val="20"/>
+          <w:lang w:val="en-US" w:eastAsia="ru-RU"/>
+        </w:rPr>
+        <w:t xml:space="preserve">    -&gt; Commands TEXT,</w:t>
+      </w:r>
+    </w:p>
+    <w:p>
+      <w:pPr>
+        <w:pStyle w:val="a4"/>
+        <w:shd w:val="clear" w:color="auto" w:fill="D5DCE4" w:themeFill="text2" w:themeFillTint="33"/>
+        <w:rPr>
+          <w:rFonts w:ascii="Courier New" w:hAnsi="Courier New" w:cs="Courier New"/>
+          <w:sz w:val="20"/>
+          <w:szCs w:val="20"/>
+          <w:lang w:val="en-US" w:eastAsia="ru-RU"/>
+        </w:rPr>
+      </w:pPr>
+      <w:r>
+        <w:rPr>
+          <w:rFonts w:ascii="Courier New" w:hAnsi="Courier New" w:cs="Courier New"/>
+          <w:sz w:val="20"/>
+          <w:szCs w:val="20"/>
+          <w:lang w:val="en-US" w:eastAsia="ru-RU"/>
+        </w:rPr>
+        <w:t xml:space="preserve">    -&gt; PRIMARY KEY(id));</w:t>
+      </w:r>
+    </w:p>
+    <w:p>
+      <w:pPr>
+        <w:pStyle w:val="a4"/>
+        <w:shd w:val="clear" w:color="auto" w:fill="D5DCE4" w:themeFill="text2" w:themeFillTint="33"/>
+        <w:rPr>
+          <w:rFonts w:ascii="Courier New" w:hAnsi="Courier New" w:cs="Courier New"/>
+          <w:sz w:val="20"/>
+          <w:szCs w:val="20"/>
+          <w:lang w:val="en-US" w:eastAsia="ru-RU"/>
+        </w:rPr>
+      </w:pPr>
+    </w:p>
+    <w:p>
+      <w:pPr>
+        <w:pStyle w:val="a4"/>
+        <w:shd w:val="clear" w:color="auto" w:fill="D5DCE4" w:themeFill="text2" w:themeFillTint="33"/>
+        <w:rPr>
+          <w:rFonts w:ascii="Courier New" w:hAnsi="Courier New" w:cs="Courier New"/>
+          <w:sz w:val="20"/>
+          <w:szCs w:val="20"/>
+          <w:lang w:val="en-US" w:eastAsia="ru-RU"/>
+        </w:rPr>
+      </w:pPr>
+      <w:proofErr w:type="spellStart"/>
+      <w:r>
+        <w:rPr>
+          <w:rFonts w:ascii="Courier New" w:hAnsi="Courier New" w:cs="Courier New"/>
+          <w:sz w:val="20"/>
+          <w:szCs w:val="20"/>
+          <w:lang w:val="en-US" w:eastAsia="ru-RU"/>
+        </w:rPr>
+        <w:t>mysql</w:t>
+      </w:r>
+      <w:proofErr w:type="spellEnd"/>
+      <w:r>
+        <w:rPr>
+          <w:rFonts w:ascii="Courier New" w:hAnsi="Courier New" w:cs="Courier New"/>
+          <w:sz w:val="20"/>
+          <w:szCs w:val="20"/>
+          <w:lang w:val="en-US" w:eastAsia="ru-RU"/>
+        </w:rPr>
+        <w:t>&gt; INSERT INTO Packs (</w:t>
+      </w:r>
+      <w:proofErr w:type="spellStart"/>
+      <w:r>
+        <w:rPr>
+          <w:rFonts w:ascii="Courier New" w:hAnsi="Courier New" w:cs="Courier New"/>
+          <w:sz w:val="20"/>
+          <w:szCs w:val="20"/>
+          <w:lang w:val="en-US" w:eastAsia="ru-RU"/>
+        </w:rPr>
+        <w:t>Typ</w:t>
+      </w:r>
+      <w:proofErr w:type="spellEnd"/>
+      <w:r>
+        <w:rPr>
+          <w:rFonts w:ascii="Courier New" w:hAnsi="Courier New" w:cs="Courier New"/>
+          <w:sz w:val="20"/>
+          <w:szCs w:val="20"/>
+          <w:lang w:val="en-US" w:eastAsia="ru-RU"/>
+        </w:rPr>
+        <w:t xml:space="preserve">, Name, </w:t>
+      </w:r>
+      <w:proofErr w:type="spellStart"/>
+      <w:r>
+        <w:rPr>
+          <w:rFonts w:ascii="Courier New" w:hAnsi="Courier New" w:cs="Courier New"/>
+          <w:sz w:val="20"/>
+          <w:szCs w:val="20"/>
+          <w:lang w:val="en-US" w:eastAsia="ru-RU"/>
+        </w:rPr>
+        <w:t>BirthDay</w:t>
+      </w:r>
+      <w:proofErr w:type="spellEnd"/>
+      <w:r>
+        <w:rPr>
+          <w:rFonts w:ascii="Courier New" w:hAnsi="Courier New" w:cs="Courier New"/>
+          <w:sz w:val="20"/>
+          <w:szCs w:val="20"/>
+          <w:lang w:val="en-US" w:eastAsia="ru-RU"/>
+        </w:rPr>
+        <w:t>, Commands)</w:t>
+      </w:r>
+    </w:p>
+    <w:p>
+      <w:pPr>
+        <w:pStyle w:val="a4"/>
+        <w:shd w:val="clear" w:color="auto" w:fill="D5DCE4" w:themeFill="text2" w:themeFillTint="33"/>
+        <w:rPr>
+          <w:rFonts w:ascii="Courier New" w:hAnsi="Courier New" w:cs="Courier New"/>
+          <w:sz w:val="20"/>
+          <w:szCs w:val="20"/>
+          <w:lang w:val="en-US" w:eastAsia="ru-RU"/>
+        </w:rPr>
+      </w:pPr>
+      <w:r>
+        <w:rPr>
+          <w:rFonts w:ascii="Courier New" w:hAnsi="Courier New" w:cs="Courier New"/>
+          <w:sz w:val="20"/>
+          <w:szCs w:val="20"/>
+          <w:lang w:val="en-US" w:eastAsia="ru-RU"/>
+        </w:rPr>
+        <w:t xml:space="preserve">    -&gt; SELECT 'Horse', Name, </w:t>
+      </w:r>
+      <w:proofErr w:type="spellStart"/>
+      <w:r>
+        <w:rPr>
+          <w:rFonts w:ascii="Courier New" w:hAnsi="Courier New" w:cs="Courier New"/>
+          <w:sz w:val="20"/>
+          <w:szCs w:val="20"/>
+          <w:lang w:val="en-US" w:eastAsia="ru-RU"/>
+        </w:rPr>
+        <w:t>BirthDay</w:t>
+      </w:r>
+      <w:proofErr w:type="spellEnd"/>
+      <w:r>
+        <w:rPr>
+          <w:rFonts w:ascii="Courier New" w:hAnsi="Courier New" w:cs="Courier New"/>
+          <w:sz w:val="20"/>
+          <w:szCs w:val="20"/>
+          <w:lang w:val="en-US" w:eastAsia="ru-RU"/>
+        </w:rPr>
+        <w:t>, Commands FROM Horse</w:t>
+      </w:r>
+    </w:p>
+    <w:p>
+      <w:pPr>
+        <w:pStyle w:val="a4"/>
+        <w:shd w:val="clear" w:color="auto" w:fill="D5DCE4" w:themeFill="text2" w:themeFillTint="33"/>
+        <w:rPr>
+          <w:rFonts w:ascii="Courier New" w:hAnsi="Courier New" w:cs="Courier New"/>
+          <w:sz w:val="20"/>
+          <w:szCs w:val="20"/>
+          <w:lang w:val="en-US" w:eastAsia="ru-RU"/>
+        </w:rPr>
+      </w:pPr>
+      <w:r>
+        <w:rPr>
+          <w:rFonts w:ascii="Courier New" w:hAnsi="Courier New" w:cs="Courier New"/>
+          <w:sz w:val="20"/>
+          <w:szCs w:val="20"/>
+          <w:lang w:val="en-US" w:eastAsia="ru-RU"/>
+        </w:rPr>
+        <w:t xml:space="preserve">    -&gt; UNION</w:t>
+      </w:r>
+      <w:r>
+        <w:rPr>
+          <w:rFonts w:ascii="Courier New" w:hAnsi="Courier New" w:cs="Courier New"/>
+          <w:sz w:val="20"/>
+          <w:szCs w:val="20"/>
+          <w:lang w:val="en-US" w:eastAsia="ru-RU"/>
+        </w:rPr>
+        <w:t xml:space="preserve"> ALL</w:t>
+      </w:r>
+      <w:r>
+        <w:rPr>
+          <w:rFonts w:ascii="Courier New" w:hAnsi="Courier New" w:cs="Courier New"/>
+          <w:sz w:val="20"/>
+          <w:szCs w:val="20"/>
+          <w:lang w:val="en-US" w:eastAsia="ru-RU"/>
+        </w:rPr>
+        <w:t xml:space="preserve"> SELECT 'Camel', Name, </w:t>
+      </w:r>
+      <w:proofErr w:type="spellStart"/>
+      <w:r>
+        <w:rPr>
+          <w:rFonts w:ascii="Courier New" w:hAnsi="Courier New" w:cs="Courier New"/>
+          <w:sz w:val="20"/>
+          <w:szCs w:val="20"/>
+          <w:lang w:val="en-US" w:eastAsia="ru-RU"/>
+        </w:rPr>
+        <w:t>BirthDay</w:t>
+      </w:r>
+      <w:proofErr w:type="spellEnd"/>
+      <w:r>
+        <w:rPr>
+          <w:rFonts w:ascii="Courier New" w:hAnsi="Courier New" w:cs="Courier New"/>
+          <w:sz w:val="20"/>
+          <w:szCs w:val="20"/>
+          <w:lang w:val="en-US" w:eastAsia="ru-RU"/>
+        </w:rPr>
+        <w:t>, Commands FROM Camel</w:t>
+      </w:r>
+    </w:p>
+    <w:p>
+      <w:pPr>
+        <w:pStyle w:val="a4"/>
+        <w:shd w:val="clear" w:color="auto" w:fill="D5DCE4" w:themeFill="text2" w:themeFillTint="33"/>
+        <w:rPr>
+          <w:rFonts w:ascii="Courier New" w:hAnsi="Courier New" w:cs="Courier New"/>
+          <w:sz w:val="20"/>
+          <w:szCs w:val="20"/>
+          <w:lang w:val="en-US" w:eastAsia="ru-RU"/>
+        </w:rPr>
+      </w:pPr>
+      <w:r>
+        <w:rPr>
+          <w:rFonts w:ascii="Courier New" w:hAnsi="Courier New" w:cs="Courier New"/>
+          <w:sz w:val="20"/>
+          <w:szCs w:val="20"/>
+          <w:lang w:val="en-US" w:eastAsia="ru-RU"/>
+        </w:rPr>
+        <w:t xml:space="preserve">    -&gt; UNION </w:t>
+      </w:r>
+      <w:r>
+        <w:rPr>
+          <w:rFonts w:ascii="Courier New" w:hAnsi="Courier New" w:cs="Courier New"/>
+          <w:sz w:val="20"/>
+          <w:szCs w:val="20"/>
+          <w:lang w:val="en-US" w:eastAsia="ru-RU"/>
+        </w:rPr>
+        <w:t xml:space="preserve">ALL </w:t>
+      </w:r>
+      <w:r>
+        <w:rPr>
+          <w:rFonts w:ascii="Courier New" w:hAnsi="Courier New" w:cs="Courier New"/>
+          <w:sz w:val="20"/>
+          <w:szCs w:val="20"/>
+          <w:lang w:val="en-US" w:eastAsia="ru-RU"/>
+        </w:rPr>
+        <w:t xml:space="preserve">SELECT 'Donkey', Name, </w:t>
+      </w:r>
+      <w:proofErr w:type="spellStart"/>
+      <w:r>
+        <w:rPr>
+          <w:rFonts w:ascii="Courier New" w:hAnsi="Courier New" w:cs="Courier New"/>
+          <w:sz w:val="20"/>
+          <w:szCs w:val="20"/>
+          <w:lang w:val="en-US" w:eastAsia="ru-RU"/>
+        </w:rPr>
+        <w:t>BirthDay</w:t>
+      </w:r>
+      <w:proofErr w:type="spellEnd"/>
+      <w:r>
+        <w:rPr>
+          <w:rFonts w:ascii="Courier New" w:hAnsi="Courier New" w:cs="Courier New"/>
+          <w:sz w:val="20"/>
+          <w:szCs w:val="20"/>
+          <w:lang w:val="en-US" w:eastAsia="ru-RU"/>
+        </w:rPr>
+        <w:t>, Commands FROM Donkey;</w:t>
+      </w:r>
+    </w:p>
+    <w:p>
+      <w:pPr>
+        <w:pStyle w:val="a4"/>
+        <w:shd w:val="clear" w:color="auto" w:fill="D5DCE4" w:themeFill="text2" w:themeFillTint="33"/>
+        <w:rPr>
+          <w:rFonts w:ascii="Courier New" w:hAnsi="Courier New" w:cs="Courier New"/>
+          <w:sz w:val="20"/>
+          <w:szCs w:val="20"/>
+          <w:lang w:val="en-US" w:eastAsia="ru-RU"/>
+        </w:rPr>
+      </w:pPr>
+    </w:p>
+    <w:p>
+      <w:pPr>
+        <w:pStyle w:val="a4"/>
+        <w:shd w:val="clear" w:color="auto" w:fill="D5DCE4" w:themeFill="text2" w:themeFillTint="33"/>
+        <w:rPr>
+          <w:rFonts w:ascii="Courier New" w:hAnsi="Courier New" w:cs="Courier New"/>
+          <w:sz w:val="20"/>
+          <w:szCs w:val="20"/>
+          <w:lang w:val="en-US" w:eastAsia="ru-RU"/>
+        </w:rPr>
+      </w:pPr>
+      <w:proofErr w:type="spellStart"/>
+      <w:r>
+        <w:rPr>
+          <w:rFonts w:ascii="Courier New" w:hAnsi="Courier New" w:cs="Courier New"/>
+          <w:sz w:val="20"/>
+          <w:szCs w:val="20"/>
+          <w:lang w:val="en-US" w:eastAsia="ru-RU"/>
+        </w:rPr>
+        <w:t>mysql</w:t>
+      </w:r>
+      <w:proofErr w:type="spellEnd"/>
+      <w:r>
+        <w:rPr>
+          <w:rFonts w:ascii="Courier New" w:hAnsi="Courier New" w:cs="Courier New"/>
+          <w:sz w:val="20"/>
+          <w:szCs w:val="20"/>
+          <w:lang w:val="en-US" w:eastAsia="ru-RU"/>
+        </w:rPr>
+        <w:t>&gt; CREATE TABLE Pets (</w:t>
+      </w:r>
+    </w:p>
+    <w:p>
+      <w:pPr>
+        <w:pStyle w:val="a4"/>
+        <w:shd w:val="clear" w:color="auto" w:fill="D5DCE4" w:themeFill="text2" w:themeFillTint="33"/>
+        <w:rPr>
+          <w:rFonts w:ascii="Courier New" w:hAnsi="Courier New" w:cs="Courier New"/>
+          <w:sz w:val="20"/>
+          <w:szCs w:val="20"/>
+          <w:lang w:val="en-US" w:eastAsia="ru-RU"/>
+        </w:rPr>
+      </w:pPr>
+      <w:r>
+        <w:rPr>
+          <w:rFonts w:ascii="Courier New" w:hAnsi="Courier New" w:cs="Courier New"/>
+          <w:sz w:val="20"/>
+          <w:szCs w:val="20"/>
+          <w:lang w:val="en-US" w:eastAsia="ru-RU"/>
+        </w:rPr>
+        <w:t xml:space="preserve">    -&gt; id INT AUTO_INCREMENT,</w:t>
+      </w:r>
+    </w:p>
+    <w:p>
+      <w:pPr>
+        <w:pStyle w:val="a4"/>
+        <w:shd w:val="clear" w:color="auto" w:fill="D5DCE4" w:themeFill="text2" w:themeFillTint="33"/>
+        <w:rPr>
+          <w:rFonts w:ascii="Courier New" w:hAnsi="Courier New" w:cs="Courier New"/>
+          <w:sz w:val="20"/>
+          <w:szCs w:val="20"/>
+          <w:lang w:val="en-US" w:eastAsia="ru-RU"/>
+        </w:rPr>
+      </w:pPr>
+      <w:r>
+        <w:rPr>
+          <w:rFonts w:ascii="Courier New" w:hAnsi="Courier New" w:cs="Courier New"/>
+          <w:sz w:val="20"/>
+          <w:szCs w:val="20"/>
+          <w:lang w:val="en-US" w:eastAsia="ru-RU"/>
+        </w:rPr>
+        <w:t xml:space="preserve">    -&gt; </w:t>
+      </w:r>
+      <w:proofErr w:type="spellStart"/>
+      <w:r>
+        <w:rPr>
+          <w:rFonts w:ascii="Courier New" w:hAnsi="Courier New" w:cs="Courier New"/>
+          <w:sz w:val="20"/>
+          <w:szCs w:val="20"/>
+          <w:lang w:val="en-US" w:eastAsia="ru-RU"/>
+        </w:rPr>
+        <w:t>Typ</w:t>
+      </w:r>
+      <w:proofErr w:type="spellEnd"/>
+      <w:r>
+        <w:rPr>
+          <w:rFonts w:ascii="Courier New" w:hAnsi="Courier New" w:cs="Courier New"/>
+          <w:sz w:val="20"/>
+          <w:szCs w:val="20"/>
+          <w:lang w:val="en-US" w:eastAsia="ru-RU"/>
+        </w:rPr>
+        <w:t xml:space="preserve"> VARCHAR(12),</w:t>
+      </w:r>
+    </w:p>
+    <w:p>
+      <w:pPr>
+        <w:pStyle w:val="a4"/>
+        <w:shd w:val="clear" w:color="auto" w:fill="D5DCE4" w:themeFill="text2" w:themeFillTint="33"/>
+        <w:rPr>
+          <w:rFonts w:ascii="Courier New" w:hAnsi="Courier New" w:cs="Courier New"/>
+          <w:sz w:val="20"/>
+          <w:szCs w:val="20"/>
+          <w:lang w:val="en-US" w:eastAsia="ru-RU"/>
+        </w:rPr>
+      </w:pPr>
+      <w:r>
+        <w:rPr>
+          <w:rFonts w:ascii="Courier New" w:hAnsi="Courier New" w:cs="Courier New"/>
+          <w:sz w:val="20"/>
+          <w:szCs w:val="20"/>
+          <w:lang w:val="en-US" w:eastAsia="ru-RU"/>
+        </w:rPr>
+        <w:t xml:space="preserve">    -&gt; Name VARCHAR(20),</w:t>
+      </w:r>
+    </w:p>
+    <w:p>
+      <w:pPr>
+        <w:pStyle w:val="a4"/>
+        <w:shd w:val="clear" w:color="auto" w:fill="D5DCE4" w:themeFill="text2" w:themeFillTint="33"/>
+        <w:rPr>
+          <w:rFonts w:ascii="Courier New" w:hAnsi="Courier New" w:cs="Courier New"/>
+          <w:sz w:val="20"/>
+          <w:szCs w:val="20"/>
+          <w:lang w:val="en-US" w:eastAsia="ru-RU"/>
+        </w:rPr>
+      </w:pPr>
+      <w:r>
+        <w:rPr>
+          <w:rFonts w:ascii="Courier New" w:hAnsi="Courier New" w:cs="Courier New"/>
+          <w:sz w:val="20"/>
+          <w:szCs w:val="20"/>
+          <w:lang w:val="en-US" w:eastAsia="ru-RU"/>
+        </w:rPr>
+        <w:t xml:space="preserve">    -&gt; </w:t>
+      </w:r>
+      <w:proofErr w:type="spellStart"/>
+      <w:r>
+        <w:rPr>
+          <w:rFonts w:ascii="Courier New" w:hAnsi="Courier New" w:cs="Courier New"/>
+          <w:sz w:val="20"/>
+          <w:szCs w:val="20"/>
+          <w:lang w:val="en-US" w:eastAsia="ru-RU"/>
+        </w:rPr>
+        <w:t>BirthDay</w:t>
+      </w:r>
+      <w:proofErr w:type="spellEnd"/>
+      <w:r>
+        <w:rPr>
+          <w:rFonts w:ascii="Courier New" w:hAnsi="Courier New" w:cs="Courier New"/>
+          <w:sz w:val="20"/>
+          <w:szCs w:val="20"/>
+          <w:lang w:val="en-US" w:eastAsia="ru-RU"/>
+        </w:rPr>
+        <w:t xml:space="preserve"> DATE,</w:t>
+      </w:r>
+    </w:p>
+    <w:p>
+      <w:pPr>
+        <w:pStyle w:val="a4"/>
+        <w:shd w:val="clear" w:color="auto" w:fill="D5DCE4" w:themeFill="text2" w:themeFillTint="33"/>
+        <w:rPr>
+          <w:rFonts w:ascii="Courier New" w:hAnsi="Courier New" w:cs="Courier New"/>
+          <w:sz w:val="20"/>
+          <w:szCs w:val="20"/>
+          <w:lang w:val="en-US" w:eastAsia="ru-RU"/>
+        </w:rPr>
+      </w:pPr>
+      <w:r>
+        <w:rPr>
+          <w:rFonts w:ascii="Courier New" w:hAnsi="Courier New" w:cs="Courier New"/>
+          <w:sz w:val="20"/>
+          <w:szCs w:val="20"/>
+          <w:lang w:val="en-US" w:eastAsia="ru-RU"/>
+        </w:rPr>
+        <w:t xml:space="preserve">    -&gt; Commands TEXT,</w:t>
+      </w:r>
+    </w:p>
+    <w:p>
+      <w:pPr>
+        <w:pStyle w:val="a4"/>
+        <w:shd w:val="clear" w:color="auto" w:fill="D5DCE4" w:themeFill="text2" w:themeFillTint="33"/>
+        <w:rPr>
+          <w:rFonts w:ascii="Courier New" w:hAnsi="Courier New" w:cs="Courier New"/>
+          <w:sz w:val="20"/>
+          <w:szCs w:val="20"/>
+          <w:lang w:val="en-US" w:eastAsia="ru-RU"/>
+        </w:rPr>
+      </w:pPr>
+      <w:r>
+        <w:rPr>
+          <w:rFonts w:ascii="Courier New" w:hAnsi="Courier New" w:cs="Courier New"/>
+          <w:sz w:val="20"/>
+          <w:szCs w:val="20"/>
+          <w:lang w:val="en-US" w:eastAsia="ru-RU"/>
+        </w:rPr>
+        <w:t xml:space="preserve">    -&gt; PRIMARY KEY(id));</w:t>
+      </w:r>
+    </w:p>
+    <w:p>
+      <w:pPr>
+        <w:pStyle w:val="a4"/>
+        <w:shd w:val="clear" w:color="auto" w:fill="D5DCE4" w:themeFill="text2" w:themeFillTint="33"/>
+        <w:rPr>
+          <w:rFonts w:ascii="Courier New" w:hAnsi="Courier New" w:cs="Courier New"/>
+          <w:sz w:val="20"/>
+          <w:szCs w:val="20"/>
+          <w:lang w:val="en-US" w:eastAsia="ru-RU"/>
+        </w:rPr>
+      </w:pPr>
+    </w:p>
+    <w:p>
+      <w:pPr>
+        <w:pStyle w:val="a4"/>
+        <w:shd w:val="clear" w:color="auto" w:fill="D5DCE4" w:themeFill="text2" w:themeFillTint="33"/>
+        <w:rPr>
+          <w:rFonts w:ascii="Courier New" w:hAnsi="Courier New" w:cs="Courier New"/>
+          <w:sz w:val="20"/>
+          <w:szCs w:val="20"/>
+          <w:lang w:val="en-US" w:eastAsia="ru-RU"/>
+        </w:rPr>
+      </w:pPr>
+      <w:proofErr w:type="spellStart"/>
+      <w:r>
+        <w:rPr>
+          <w:rFonts w:ascii="Courier New" w:hAnsi="Courier New" w:cs="Courier New"/>
+          <w:sz w:val="20"/>
+          <w:szCs w:val="20"/>
+          <w:lang w:val="en-US" w:eastAsia="ru-RU"/>
+        </w:rPr>
+        <w:t>mysql</w:t>
+      </w:r>
+      <w:proofErr w:type="spellEnd"/>
+      <w:r>
+        <w:rPr>
+          <w:rFonts w:ascii="Courier New" w:hAnsi="Courier New" w:cs="Courier New"/>
+          <w:sz w:val="20"/>
+          <w:szCs w:val="20"/>
+          <w:lang w:val="en-US" w:eastAsia="ru-RU"/>
+        </w:rPr>
+        <w:t>&gt; INSERT INTO Pets (</w:t>
+      </w:r>
+      <w:proofErr w:type="spellStart"/>
+      <w:r>
+        <w:rPr>
+          <w:rFonts w:ascii="Courier New" w:hAnsi="Courier New" w:cs="Courier New"/>
+          <w:sz w:val="20"/>
+          <w:szCs w:val="20"/>
+          <w:lang w:val="en-US" w:eastAsia="ru-RU"/>
+        </w:rPr>
+        <w:t>Typ</w:t>
+      </w:r>
+      <w:proofErr w:type="spellEnd"/>
+      <w:r>
+        <w:rPr>
+          <w:rFonts w:ascii="Courier New" w:hAnsi="Courier New" w:cs="Courier New"/>
+          <w:sz w:val="20"/>
+          <w:szCs w:val="20"/>
+          <w:lang w:val="en-US" w:eastAsia="ru-RU"/>
+        </w:rPr>
+        <w:t xml:space="preserve">, Name, </w:t>
+      </w:r>
+      <w:proofErr w:type="spellStart"/>
+      <w:r>
+        <w:rPr>
+          <w:rFonts w:ascii="Courier New" w:hAnsi="Courier New" w:cs="Courier New"/>
+          <w:sz w:val="20"/>
+          <w:szCs w:val="20"/>
+          <w:lang w:val="en-US" w:eastAsia="ru-RU"/>
+        </w:rPr>
+        <w:t>BirthDay</w:t>
+      </w:r>
+      <w:proofErr w:type="spellEnd"/>
+      <w:r>
+        <w:rPr>
+          <w:rFonts w:ascii="Courier New" w:hAnsi="Courier New" w:cs="Courier New"/>
+          <w:sz w:val="20"/>
+          <w:szCs w:val="20"/>
+          <w:lang w:val="en-US" w:eastAsia="ru-RU"/>
+        </w:rPr>
+        <w:t>, Commands)</w:t>
+      </w:r>
+    </w:p>
+    <w:p>
+      <w:pPr>
+        <w:pStyle w:val="a4"/>
+        <w:shd w:val="clear" w:color="auto" w:fill="D5DCE4" w:themeFill="text2" w:themeFillTint="33"/>
+        <w:rPr>
+          <w:rFonts w:ascii="Courier New" w:hAnsi="Courier New" w:cs="Courier New"/>
+          <w:sz w:val="20"/>
+          <w:szCs w:val="20"/>
+          <w:lang w:val="en-US" w:eastAsia="ru-RU"/>
+        </w:rPr>
+      </w:pPr>
+      <w:r>
+        <w:rPr>
+          <w:rFonts w:ascii="Courier New" w:hAnsi="Courier New" w:cs="Courier New"/>
+          <w:sz w:val="20"/>
+          <w:szCs w:val="20"/>
+          <w:lang w:val="en-US" w:eastAsia="ru-RU"/>
+        </w:rPr>
+        <w:t xml:space="preserve">    -&gt; SELECT 'Cat', Name, </w:t>
+      </w:r>
+      <w:proofErr w:type="spellStart"/>
+      <w:r>
+        <w:rPr>
+          <w:rFonts w:ascii="Courier New" w:hAnsi="Courier New" w:cs="Courier New"/>
+          <w:sz w:val="20"/>
+          <w:szCs w:val="20"/>
+          <w:lang w:val="en-US" w:eastAsia="ru-RU"/>
+        </w:rPr>
+        <w:t>BirthDay</w:t>
+      </w:r>
+      <w:proofErr w:type="spellEnd"/>
+      <w:r>
+        <w:rPr>
+          <w:rFonts w:ascii="Courier New" w:hAnsi="Courier New" w:cs="Courier New"/>
+          <w:sz w:val="20"/>
+          <w:szCs w:val="20"/>
+          <w:lang w:val="en-US" w:eastAsia="ru-RU"/>
+        </w:rPr>
+        <w:t>, Commands FROM Cat</w:t>
+      </w:r>
+    </w:p>
+    <w:p>
+      <w:pPr>
+        <w:pStyle w:val="a4"/>
+        <w:shd w:val="clear" w:color="auto" w:fill="D5DCE4" w:themeFill="text2" w:themeFillTint="33"/>
+        <w:rPr>
+          <w:rFonts w:ascii="Courier New" w:hAnsi="Courier New" w:cs="Courier New"/>
+          <w:sz w:val="20"/>
+          <w:szCs w:val="20"/>
+          <w:lang w:val="en-US" w:eastAsia="ru-RU"/>
+        </w:rPr>
+      </w:pPr>
+      <w:r>
+        <w:rPr>
+          <w:rFonts w:ascii="Courier New" w:hAnsi="Courier New" w:cs="Courier New"/>
+          <w:sz w:val="20"/>
+          <w:szCs w:val="20"/>
+          <w:lang w:val="en-US" w:eastAsia="ru-RU"/>
+        </w:rPr>
+        <w:t xml:space="preserve">    -&gt; UNION </w:t>
+      </w:r>
+      <w:r>
+        <w:rPr>
+          <w:rFonts w:ascii="Courier New" w:hAnsi="Courier New" w:cs="Courier New"/>
+          <w:sz w:val="20"/>
+          <w:szCs w:val="20"/>
+          <w:lang w:val="en-US" w:eastAsia="ru-RU"/>
+        </w:rPr>
+        <w:t xml:space="preserve">ALL </w:t>
+      </w:r>
+      <w:r>
+        <w:rPr>
+          <w:rFonts w:ascii="Courier New" w:hAnsi="Courier New" w:cs="Courier New"/>
+          <w:sz w:val="20"/>
+          <w:szCs w:val="20"/>
+          <w:lang w:val="en-US" w:eastAsia="ru-RU"/>
+        </w:rPr>
+        <w:t xml:space="preserve">SELECT 'Dog', Name, </w:t>
+      </w:r>
+      <w:proofErr w:type="spellStart"/>
+      <w:r>
+        <w:rPr>
+          <w:rFonts w:ascii="Courier New" w:hAnsi="Courier New" w:cs="Courier New"/>
+          <w:sz w:val="20"/>
+          <w:szCs w:val="20"/>
+          <w:lang w:val="en-US" w:eastAsia="ru-RU"/>
+        </w:rPr>
+        <w:t>BirthDay</w:t>
+      </w:r>
+      <w:proofErr w:type="spellEnd"/>
+      <w:r>
+        <w:rPr>
+          <w:rFonts w:ascii="Courier New" w:hAnsi="Courier New" w:cs="Courier New"/>
+          <w:sz w:val="20"/>
+          <w:szCs w:val="20"/>
+          <w:lang w:val="en-US" w:eastAsia="ru-RU"/>
+        </w:rPr>
+        <w:t>, Commands FROM Dog</w:t>
+      </w:r>
+    </w:p>
+    <w:p>
+      <w:pPr>
+        <w:pStyle w:val="a4"/>
+        <w:shd w:val="clear" w:color="auto" w:fill="D5DCE4" w:themeFill="text2" w:themeFillTint="33"/>
+        <w:rPr>
+          <w:rFonts w:ascii="Courier New" w:hAnsi="Courier New" w:cs="Courier New"/>
+          <w:sz w:val="20"/>
+          <w:szCs w:val="20"/>
+          <w:lang w:val="en-US" w:eastAsia="ru-RU"/>
+        </w:rPr>
+      </w:pPr>
+      <w:r>
+        <w:rPr>
+          <w:rFonts w:ascii="Courier New" w:hAnsi="Courier New" w:cs="Courier New"/>
+          <w:sz w:val="20"/>
+          <w:szCs w:val="20"/>
+          <w:lang w:val="en-US" w:eastAsia="ru-RU"/>
+        </w:rPr>
+        <w:t xml:space="preserve">    -&gt; UNION </w:t>
+      </w:r>
+      <w:r>
+        <w:rPr>
+          <w:rFonts w:ascii="Courier New" w:hAnsi="Courier New" w:cs="Courier New"/>
+          <w:sz w:val="20"/>
+          <w:szCs w:val="20"/>
+          <w:lang w:val="en-US" w:eastAsia="ru-RU"/>
+        </w:rPr>
+        <w:t xml:space="preserve">ALL </w:t>
+      </w:r>
+      <w:r>
+        <w:rPr>
+          <w:rFonts w:ascii="Courier New" w:hAnsi="Courier New" w:cs="Courier New"/>
+          <w:sz w:val="20"/>
+          <w:szCs w:val="20"/>
+          <w:lang w:val="en-US" w:eastAsia="ru-RU"/>
+        </w:rPr>
+        <w:t xml:space="preserve">SELECT 'Hamster', Name, </w:t>
+      </w:r>
+      <w:proofErr w:type="spellStart"/>
+      <w:r>
+        <w:rPr>
+          <w:rFonts w:ascii="Courier New" w:hAnsi="Courier New" w:cs="Courier New"/>
+          <w:sz w:val="20"/>
+          <w:szCs w:val="20"/>
+          <w:lang w:val="en-US" w:eastAsia="ru-RU"/>
+        </w:rPr>
+        <w:t>BirthDay</w:t>
+      </w:r>
+      <w:proofErr w:type="spellEnd"/>
+      <w:r>
+        <w:rPr>
+          <w:rFonts w:ascii="Courier New" w:hAnsi="Courier New" w:cs="Courier New"/>
+          <w:sz w:val="20"/>
+          <w:szCs w:val="20"/>
+          <w:lang w:val="en-US" w:eastAsia="ru-RU"/>
+        </w:rPr>
+        <w:t>, Commands FROM Hamster;</w:t>
+      </w:r>
+    </w:p>
+    <w:p>
+      <w:pPr>
+        <w:pStyle w:val="a4"/>
+        <w:shd w:val="clear" w:color="auto" w:fill="D5DCE4" w:themeFill="text2" w:themeFillTint="33"/>
+        <w:rPr>
+          <w:rFonts w:ascii="Courier New" w:hAnsi="Courier New" w:cs="Courier New"/>
+          <w:sz w:val="22"/>
+          <w:szCs w:val="22"/>
+          <w:lang w:val="en-US" w:eastAsia="ru-RU"/>
+        </w:rPr>
+      </w:pPr>
+    </w:p>
+    <w:p>
+      <w:pPr>
+        <w:pStyle w:val="a4"/>
+        <w:rPr>
+          <w:lang w:val="en-US" w:eastAsia="ru-RU"/>
+        </w:rPr>
+      </w:pPr>
+    </w:p>
+    <w:p>
+      <w:pPr>
+        <w:pStyle w:val="a4"/>
+        <w:rPr>
+          <w:lang w:val="en-US" w:eastAsia="ru-RU"/>
+        </w:rPr>
+      </w:pPr>
+    </w:p>
+    <w:p>
+      <w:pPr>
+        <w:pStyle w:val="a4"/>
+        <w:rPr>
+          <w:lang w:eastAsia="ru-RU"/>
+        </w:rPr>
+      </w:pPr>
+      <w:r>
+        <w:rPr>
+          <w:color w:val="C45911" w:themeColor="accent2" w:themeShade="BF"/>
+        </w:rPr>
+        <w:t xml:space="preserve"># </w:t>
+      </w:r>
+      <w:r>
+        <w:rPr>
+          <w:color w:val="C45911" w:themeColor="accent2" w:themeShade="BF"/>
+        </w:rPr>
+        <w:t>Создать новую таблицу для животных в возрасте от 1 до 3 лет и вычислить их возраст с точностью до месяца (в отдельном столбце)</w:t>
+      </w:r>
+      <w:r>
+        <w:rPr>
+          <w:color w:val="C45911" w:themeColor="accent2" w:themeShade="BF"/>
+        </w:rPr>
         <w:t>:</w:t>
       </w:r>
-    </w:p>
-    <w:p>
-      <w:pPr>
-        <w:pStyle w:val="a4"/>
+      <w:r>
         <w:rPr>
           <w:lang w:eastAsia="ru-RU"/>
         </w:rPr>
-      </w:pPr>
-    </w:p>
-    <w:p>
-      <w:pPr>
-        <w:pStyle w:val="a4"/>
-        <w:shd w:val="clear" w:color="auto" w:fill="D5DCE4" w:themeFill="text2" w:themeFillTint="33"/>
-        <w:rPr>
-          <w:rFonts w:ascii="Courier New" w:hAnsi="Courier New" w:cs="Courier New"/>
-          <w:sz w:val="22"/>
-          <w:szCs w:val="22"/>
-          <w:lang w:val="en-US" w:eastAsia="ru-RU"/>
-        </w:rPr>
-      </w:pPr>
-      <w:proofErr w:type="spellStart"/>
-      <w:r>
-        <w:rPr>
-          <w:rFonts w:ascii="Courier New" w:hAnsi="Courier New" w:cs="Courier New"/>
-          <w:sz w:val="22"/>
-          <w:szCs w:val="22"/>
+        <w:t xml:space="preserve"> </w:t>
+      </w:r>
+    </w:p>
+    <w:p>
+      <w:pPr>
+        <w:pStyle w:val="a4"/>
+        <w:rPr>
+          <w:lang w:eastAsia="ru-RU"/>
+        </w:rPr>
+      </w:pPr>
+    </w:p>
+    <w:p>
+      <w:pPr>
+        <w:pStyle w:val="a4"/>
+        <w:rPr>
+          <w:lang w:eastAsia="ru-RU"/>
+        </w:rPr>
+      </w:pPr>
+    </w:p>
+    <w:p>
+      <w:pPr>
+        <w:spacing w:after="0" w:line="240" w:lineRule="auto"/>
+        <w:rPr>
+          <w:rFonts w:ascii="Times New Roman" w:eastAsia="Times New Roman" w:hAnsi="Times New Roman" w:cs="Times New Roman"/>
+          <w:lang w:val="en-US" w:eastAsia="ru-RU"/>
+        </w:rPr>
+      </w:pPr>
+      <w:r>
+        <w:rPr>
+          <w:rFonts w:ascii="Tahoma" w:eastAsia="Times New Roman" w:hAnsi="Tahoma" w:cs="Tahoma"/>
+          <w:lang w:eastAsia="ru-RU"/>
+        </w:rPr>
+        <w:t>﻿</w:t>
+      </w:r>
+    </w:p>
+    <w:p>
+      <w:pPr>
+        <w:tabs>
+          <w:tab w:val="left" w:pos="916"/>
+          <w:tab w:val="left" w:pos="1832"/>
+          <w:tab w:val="left" w:pos="2748"/>
+          <w:tab w:val="left" w:pos="3664"/>
+          <w:tab w:val="left" w:pos="4580"/>
+          <w:tab w:val="left" w:pos="5496"/>
+          <w:tab w:val="left" w:pos="6412"/>
+          <w:tab w:val="left" w:pos="7328"/>
+          <w:tab w:val="left" w:pos="8244"/>
+          <w:tab w:val="left" w:pos="9160"/>
+          <w:tab w:val="left" w:pos="10076"/>
+          <w:tab w:val="left" w:pos="10992"/>
+          <w:tab w:val="left" w:pos="11908"/>
+          <w:tab w:val="left" w:pos="12824"/>
+          <w:tab w:val="left" w:pos="13740"/>
+          <w:tab w:val="left" w:pos="14656"/>
+        </w:tabs>
+        <w:spacing w:after="0" w:line="240" w:lineRule="auto"/>
+        <w:rPr>
+          <w:rFonts w:ascii="Courier New" w:eastAsia="Times New Roman" w:hAnsi="Courier New" w:cs="Courier New"/>
+          <w:sz w:val="20"/>
+          <w:szCs w:val="20"/>
+          <w:lang w:val="en-US" w:eastAsia="ru-RU"/>
+        </w:rPr>
+      </w:pPr>
+      <w:proofErr w:type="spellStart"/>
+      <w:r>
+        <w:rPr>
+          <w:rFonts w:ascii="Courier New" w:eastAsia="Times New Roman" w:hAnsi="Courier New" w:cs="Courier New"/>
+          <w:sz w:val="20"/>
+          <w:szCs w:val="20"/>
           <w:lang w:val="en-US" w:eastAsia="ru-RU"/>
         </w:rPr>
         <w:t>mysql</w:t>
@@ -3158,43 +3932,244 @@
       <w:proofErr w:type="spellEnd"/>
       <w:r>
         <w:rPr>
-          <w:rFonts w:ascii="Courier New" w:hAnsi="Courier New" w:cs="Courier New"/>
-          <w:sz w:val="22"/>
-          <w:szCs w:val="22"/>
-          <w:lang w:val="en-US" w:eastAsia="ru-RU"/>
-        </w:rPr>
-        <w:t>&gt; DELETE FROM Camel;</w:t>
-      </w:r>
-    </w:p>
-    <w:p>
-      <w:pPr>
-        <w:pStyle w:val="a4"/>
-        <w:shd w:val="clear" w:color="auto" w:fill="D5DCE4" w:themeFill="text2" w:themeFillTint="33"/>
-        <w:rPr>
-          <w:rFonts w:ascii="Courier New" w:hAnsi="Courier New" w:cs="Courier New"/>
-          <w:sz w:val="22"/>
-          <w:szCs w:val="22"/>
-          <w:lang w:val="en-US" w:eastAsia="ru-RU"/>
-        </w:rPr>
-      </w:pPr>
-    </w:p>
-    <w:p>
-      <w:pPr>
-        <w:pStyle w:val="a4"/>
-        <w:shd w:val="clear" w:color="auto" w:fill="D5DCE4" w:themeFill="text2" w:themeFillTint="33"/>
-        <w:rPr>
-          <w:rFonts w:ascii="Courier New" w:hAnsi="Courier New" w:cs="Courier New"/>
-          <w:sz w:val="22"/>
-          <w:szCs w:val="22"/>
-          <w:lang w:val="en-US" w:eastAsia="ru-RU"/>
-        </w:rPr>
-      </w:pPr>
-      <w:proofErr w:type="spellStart"/>
-      <w:r>
-        <w:rPr>
-          <w:rFonts w:ascii="Courier New" w:hAnsi="Courier New" w:cs="Courier New"/>
-          <w:sz w:val="22"/>
-          <w:szCs w:val="22"/>
+          <w:rFonts w:ascii="Courier New" w:eastAsia="Times New Roman" w:hAnsi="Courier New" w:cs="Courier New"/>
+          <w:sz w:val="20"/>
+          <w:szCs w:val="20"/>
+          <w:lang w:val="en-US" w:eastAsia="ru-RU"/>
+        </w:rPr>
+        <w:t xml:space="preserve">&gt; SELECT * FROM Pets </w:t>
+      </w:r>
+    </w:p>
+    <w:p>
+      <w:pPr>
+        <w:tabs>
+          <w:tab w:val="left" w:pos="916"/>
+          <w:tab w:val="left" w:pos="1832"/>
+          <w:tab w:val="left" w:pos="2748"/>
+          <w:tab w:val="left" w:pos="3664"/>
+          <w:tab w:val="left" w:pos="4580"/>
+          <w:tab w:val="left" w:pos="5496"/>
+          <w:tab w:val="left" w:pos="6412"/>
+          <w:tab w:val="left" w:pos="7328"/>
+          <w:tab w:val="left" w:pos="8244"/>
+          <w:tab w:val="left" w:pos="9160"/>
+          <w:tab w:val="left" w:pos="10076"/>
+          <w:tab w:val="left" w:pos="10992"/>
+          <w:tab w:val="left" w:pos="11908"/>
+          <w:tab w:val="left" w:pos="12824"/>
+          <w:tab w:val="left" w:pos="13740"/>
+          <w:tab w:val="left" w:pos="14656"/>
+        </w:tabs>
+        <w:spacing w:after="0" w:line="240" w:lineRule="auto"/>
+        <w:rPr>
+          <w:rFonts w:ascii="Courier New" w:eastAsia="Times New Roman" w:hAnsi="Courier New" w:cs="Courier New"/>
+          <w:sz w:val="20"/>
+          <w:szCs w:val="20"/>
+          <w:lang w:val="en-US" w:eastAsia="ru-RU"/>
+        </w:rPr>
+      </w:pPr>
+      <w:r>
+        <w:rPr>
+          <w:rFonts w:ascii="Courier New" w:eastAsia="Times New Roman" w:hAnsi="Courier New" w:cs="Courier New"/>
+          <w:sz w:val="20"/>
+          <w:szCs w:val="20"/>
+          <w:lang w:val="en-US" w:eastAsia="ru-RU"/>
+        </w:rPr>
+        <w:t xml:space="preserve">    -&gt; WHERE </w:t>
+      </w:r>
+      <w:proofErr w:type="spellStart"/>
+      <w:r>
+        <w:rPr>
+          <w:rFonts w:ascii="Courier New" w:eastAsia="Times New Roman" w:hAnsi="Courier New" w:cs="Courier New"/>
+          <w:sz w:val="20"/>
+          <w:szCs w:val="20"/>
+          <w:lang w:val="en-US" w:eastAsia="ru-RU"/>
+        </w:rPr>
+        <w:t>BirthDay</w:t>
+      </w:r>
+      <w:proofErr w:type="spellEnd"/>
+      <w:r>
+        <w:rPr>
+          <w:rFonts w:ascii="Courier New" w:eastAsia="Times New Roman" w:hAnsi="Courier New" w:cs="Courier New"/>
+          <w:sz w:val="20"/>
+          <w:szCs w:val="20"/>
+          <w:lang w:val="en-US" w:eastAsia="ru-RU"/>
+        </w:rPr>
+        <w:t xml:space="preserve"> BETWEEN</w:t>
+      </w:r>
+    </w:p>
+    <w:p>
+      <w:pPr>
+        <w:tabs>
+          <w:tab w:val="left" w:pos="916"/>
+          <w:tab w:val="left" w:pos="1832"/>
+          <w:tab w:val="left" w:pos="2748"/>
+          <w:tab w:val="left" w:pos="3664"/>
+          <w:tab w:val="left" w:pos="4580"/>
+          <w:tab w:val="left" w:pos="5496"/>
+          <w:tab w:val="left" w:pos="6412"/>
+          <w:tab w:val="left" w:pos="7328"/>
+          <w:tab w:val="left" w:pos="8244"/>
+          <w:tab w:val="left" w:pos="9160"/>
+          <w:tab w:val="left" w:pos="10076"/>
+          <w:tab w:val="left" w:pos="10992"/>
+          <w:tab w:val="left" w:pos="11908"/>
+          <w:tab w:val="left" w:pos="12824"/>
+          <w:tab w:val="left" w:pos="13740"/>
+          <w:tab w:val="left" w:pos="14656"/>
+        </w:tabs>
+        <w:spacing w:after="0" w:line="240" w:lineRule="auto"/>
+        <w:rPr>
+          <w:rFonts w:ascii="Courier New" w:eastAsia="Times New Roman" w:hAnsi="Courier New" w:cs="Courier New"/>
+          <w:sz w:val="20"/>
+          <w:szCs w:val="20"/>
+          <w:lang w:val="en-US" w:eastAsia="ru-RU"/>
+        </w:rPr>
+      </w:pPr>
+      <w:r>
+        <w:rPr>
+          <w:rFonts w:ascii="Courier New" w:eastAsia="Times New Roman" w:hAnsi="Courier New" w:cs="Courier New"/>
+          <w:sz w:val="20"/>
+          <w:szCs w:val="20"/>
+          <w:lang w:val="en-US" w:eastAsia="ru-RU"/>
+        </w:rPr>
+        <w:t xml:space="preserve">    -&gt; DATE_SUB(CURDATE(), INTERVAL 3 YEAR)</w:t>
+      </w:r>
+    </w:p>
+    <w:p>
+      <w:pPr>
+        <w:tabs>
+          <w:tab w:val="left" w:pos="916"/>
+          <w:tab w:val="left" w:pos="1832"/>
+          <w:tab w:val="left" w:pos="2748"/>
+          <w:tab w:val="left" w:pos="3664"/>
+          <w:tab w:val="left" w:pos="4580"/>
+          <w:tab w:val="left" w:pos="5496"/>
+          <w:tab w:val="left" w:pos="6412"/>
+          <w:tab w:val="left" w:pos="7328"/>
+          <w:tab w:val="left" w:pos="8244"/>
+          <w:tab w:val="left" w:pos="9160"/>
+          <w:tab w:val="left" w:pos="10076"/>
+          <w:tab w:val="left" w:pos="10992"/>
+          <w:tab w:val="left" w:pos="11908"/>
+          <w:tab w:val="left" w:pos="12824"/>
+          <w:tab w:val="left" w:pos="13740"/>
+          <w:tab w:val="left" w:pos="14656"/>
+        </w:tabs>
+        <w:spacing w:after="0" w:line="240" w:lineRule="auto"/>
+        <w:rPr>
+          <w:rFonts w:ascii="Courier New" w:eastAsia="Times New Roman" w:hAnsi="Courier New" w:cs="Courier New"/>
+          <w:sz w:val="20"/>
+          <w:szCs w:val="20"/>
+          <w:lang w:val="en-US" w:eastAsia="ru-RU"/>
+        </w:rPr>
+      </w:pPr>
+      <w:r>
+        <w:rPr>
+          <w:rFonts w:ascii="Courier New" w:eastAsia="Times New Roman" w:hAnsi="Courier New" w:cs="Courier New"/>
+          <w:sz w:val="20"/>
+          <w:szCs w:val="20"/>
+          <w:lang w:val="en-US" w:eastAsia="ru-RU"/>
+        </w:rPr>
+        <w:t xml:space="preserve">    -&gt; AND</w:t>
+      </w:r>
+    </w:p>
+    <w:p>
+      <w:pPr>
+        <w:tabs>
+          <w:tab w:val="left" w:pos="916"/>
+          <w:tab w:val="left" w:pos="1832"/>
+          <w:tab w:val="left" w:pos="2748"/>
+          <w:tab w:val="left" w:pos="3664"/>
+          <w:tab w:val="left" w:pos="4580"/>
+          <w:tab w:val="left" w:pos="5496"/>
+          <w:tab w:val="left" w:pos="6412"/>
+          <w:tab w:val="left" w:pos="7328"/>
+          <w:tab w:val="left" w:pos="8244"/>
+          <w:tab w:val="left" w:pos="9160"/>
+          <w:tab w:val="left" w:pos="10076"/>
+          <w:tab w:val="left" w:pos="10992"/>
+          <w:tab w:val="left" w:pos="11908"/>
+          <w:tab w:val="left" w:pos="12824"/>
+          <w:tab w:val="left" w:pos="13740"/>
+          <w:tab w:val="left" w:pos="14656"/>
+        </w:tabs>
+        <w:spacing w:after="0" w:line="240" w:lineRule="auto"/>
+        <w:rPr>
+          <w:rFonts w:ascii="Courier New" w:eastAsia="Times New Roman" w:hAnsi="Courier New" w:cs="Courier New"/>
+          <w:sz w:val="20"/>
+          <w:szCs w:val="20"/>
+          <w:lang w:val="en-US" w:eastAsia="ru-RU"/>
+        </w:rPr>
+      </w:pPr>
+      <w:r>
+        <w:rPr>
+          <w:rFonts w:ascii="Courier New" w:eastAsia="Times New Roman" w:hAnsi="Courier New" w:cs="Courier New"/>
+          <w:sz w:val="20"/>
+          <w:szCs w:val="20"/>
+          <w:lang w:val="en-US" w:eastAsia="ru-RU"/>
+        </w:rPr>
+        <w:t xml:space="preserve">    -&gt; DATE_SUB(CURDATE(), INTERVAL 1 YEAR);</w:t>
+      </w:r>
+    </w:p>
+    <w:p>
+      <w:pPr>
+        <w:pStyle w:val="a4"/>
+        <w:rPr>
+          <w:lang w:eastAsia="ru-RU"/>
+        </w:rPr>
+      </w:pPr>
+    </w:p>
+    <w:p>
+      <w:pPr>
+        <w:spacing w:after="0" w:line="240" w:lineRule="auto"/>
+        <w:rPr>
+          <w:rFonts w:ascii="Times New Roman" w:eastAsia="Times New Roman" w:hAnsi="Times New Roman" w:cs="Times New Roman"/>
+          <w:lang w:val="en-US" w:eastAsia="ru-RU"/>
+        </w:rPr>
+      </w:pPr>
+      <w:r>
+        <w:rPr>
+          <w:rFonts w:ascii="Tahoma" w:eastAsia="Times New Roman" w:hAnsi="Tahoma" w:cs="Tahoma"/>
+          <w:lang w:eastAsia="ru-RU"/>
+        </w:rPr>
+        <w:t>﻿</w:t>
+      </w:r>
+    </w:p>
+    <w:p>
+      <w:pPr>
+        <w:tabs>
+          <w:tab w:val="left" w:pos="916"/>
+          <w:tab w:val="left" w:pos="1832"/>
+          <w:tab w:val="left" w:pos="2748"/>
+          <w:tab w:val="left" w:pos="3664"/>
+          <w:tab w:val="left" w:pos="4580"/>
+          <w:tab w:val="left" w:pos="5496"/>
+          <w:tab w:val="left" w:pos="6412"/>
+          <w:tab w:val="left" w:pos="7328"/>
+          <w:tab w:val="left" w:pos="8244"/>
+          <w:tab w:val="left" w:pos="9160"/>
+          <w:tab w:val="left" w:pos="10076"/>
+          <w:tab w:val="left" w:pos="10992"/>
+          <w:tab w:val="left" w:pos="11908"/>
+          <w:tab w:val="left" w:pos="12824"/>
+          <w:tab w:val="left" w:pos="13740"/>
+          <w:tab w:val="left" w:pos="14656"/>
+        </w:tabs>
+        <w:spacing w:after="0" w:line="240" w:lineRule="auto"/>
+        <w:rPr>
+          <w:rFonts w:ascii="Courier New" w:eastAsia="Times New Roman" w:hAnsi="Courier New" w:cs="Courier New"/>
+          <w:sz w:val="20"/>
+          <w:szCs w:val="20"/>
+          <w:lang w:val="en-US" w:eastAsia="ru-RU"/>
+        </w:rPr>
+      </w:pPr>
+      <w:proofErr w:type="spellStart"/>
+      <w:r>
+        <w:rPr>
+          <w:rFonts w:ascii="Courier New" w:eastAsia="Times New Roman" w:hAnsi="Courier New" w:cs="Courier New"/>
+          <w:sz w:val="20"/>
+          <w:szCs w:val="20"/>
           <w:lang w:val="en-US" w:eastAsia="ru-RU"/>
         </w:rPr>
         <w:t>mysql</w:t>
@@ -3202,163 +4177,19 @@
       <w:proofErr w:type="spellEnd"/>
       <w:r>
         <w:rPr>
-          <w:rFonts w:ascii="Courier New" w:hAnsi="Courier New" w:cs="Courier New"/>
-          <w:sz w:val="22"/>
-          <w:szCs w:val="22"/>
-          <w:lang w:val="en-US" w:eastAsia="ru-RU"/>
-        </w:rPr>
-        <w:t>&gt; CREATE TABLE Packs (</w:t>
-      </w:r>
-    </w:p>
-    <w:p>
-      <w:pPr>
-        <w:pStyle w:val="a4"/>
-        <w:shd w:val="clear" w:color="auto" w:fill="D5DCE4" w:themeFill="text2" w:themeFillTint="33"/>
-        <w:rPr>
-          <w:rFonts w:ascii="Courier New" w:hAnsi="Courier New" w:cs="Courier New"/>
-          <w:sz w:val="22"/>
-          <w:szCs w:val="22"/>
-          <w:lang w:val="en-US" w:eastAsia="ru-RU"/>
-        </w:rPr>
-      </w:pPr>
-      <w:r>
-        <w:rPr>
-          <w:rFonts w:ascii="Courier New" w:hAnsi="Courier New" w:cs="Courier New"/>
-          <w:sz w:val="22"/>
-          <w:szCs w:val="22"/>
-          <w:lang w:val="en-US" w:eastAsia="ru-RU"/>
-        </w:rPr>
-        <w:t xml:space="preserve">    -&gt; id INT AUTO_INCREMENT,</w:t>
-      </w:r>
-    </w:p>
-    <w:p>
-      <w:pPr>
-        <w:pStyle w:val="a4"/>
-        <w:shd w:val="clear" w:color="auto" w:fill="D5DCE4" w:themeFill="text2" w:themeFillTint="33"/>
-        <w:rPr>
-          <w:rFonts w:ascii="Courier New" w:hAnsi="Courier New" w:cs="Courier New"/>
-          <w:sz w:val="22"/>
-          <w:szCs w:val="22"/>
-          <w:lang w:val="en-US" w:eastAsia="ru-RU"/>
-        </w:rPr>
-      </w:pPr>
-      <w:r>
-        <w:rPr>
-          <w:rFonts w:ascii="Courier New" w:hAnsi="Courier New" w:cs="Courier New"/>
-          <w:sz w:val="22"/>
-          <w:szCs w:val="22"/>
-          <w:lang w:val="en-US" w:eastAsia="ru-RU"/>
-        </w:rPr>
-        <w:t xml:space="preserve">    -&gt; </w:t>
-      </w:r>
-      <w:proofErr w:type="spellStart"/>
-      <w:r>
-        <w:rPr>
-          <w:rFonts w:ascii="Courier New" w:hAnsi="Courier New" w:cs="Courier New"/>
-          <w:sz w:val="22"/>
-          <w:szCs w:val="22"/>
-          <w:lang w:val="en-US" w:eastAsia="ru-RU"/>
-        </w:rPr>
-        <w:t>Typ</w:t>
-      </w:r>
-      <w:proofErr w:type="spellEnd"/>
-      <w:r>
-        <w:rPr>
-          <w:rFonts w:ascii="Courier New" w:hAnsi="Courier New" w:cs="Courier New"/>
-          <w:sz w:val="22"/>
-          <w:szCs w:val="22"/>
-          <w:lang w:val="en-US" w:eastAsia="ru-RU"/>
-        </w:rPr>
-        <w:t xml:space="preserve"> </w:t>
-      </w:r>
-      <w:proofErr w:type="gramStart"/>
-      <w:r>
-        <w:rPr>
-          <w:rFonts w:ascii="Courier New" w:hAnsi="Courier New" w:cs="Courier New"/>
-          <w:sz w:val="22"/>
-          <w:szCs w:val="22"/>
-          <w:lang w:val="en-US" w:eastAsia="ru-RU"/>
-        </w:rPr>
-        <w:t>VARCHAR(</w:t>
-      </w:r>
-      <w:proofErr w:type="gramEnd"/>
-      <w:r>
-        <w:rPr>
-          <w:rFonts w:ascii="Courier New" w:hAnsi="Courier New" w:cs="Courier New"/>
-          <w:sz w:val="22"/>
-          <w:szCs w:val="22"/>
-          <w:lang w:val="en-US" w:eastAsia="ru-RU"/>
-        </w:rPr>
-        <w:t>12),</w:t>
-      </w:r>
-    </w:p>
-    <w:p>
-      <w:pPr>
-        <w:pStyle w:val="a4"/>
-        <w:shd w:val="clear" w:color="auto" w:fill="D5DCE4" w:themeFill="text2" w:themeFillTint="33"/>
-        <w:rPr>
-          <w:rFonts w:ascii="Courier New" w:hAnsi="Courier New" w:cs="Courier New"/>
-          <w:sz w:val="22"/>
-          <w:szCs w:val="22"/>
-          <w:lang w:val="en-US" w:eastAsia="ru-RU"/>
-        </w:rPr>
-      </w:pPr>
-      <w:r>
-        <w:rPr>
-          <w:rFonts w:ascii="Courier New" w:hAnsi="Courier New" w:cs="Courier New"/>
-          <w:sz w:val="22"/>
-          <w:szCs w:val="22"/>
-          <w:lang w:val="en-US" w:eastAsia="ru-RU"/>
-        </w:rPr>
-        <w:t xml:space="preserve">    -&gt; Name </w:t>
-      </w:r>
-      <w:proofErr w:type="gramStart"/>
-      <w:r>
-        <w:rPr>
-          <w:rFonts w:ascii="Courier New" w:hAnsi="Courier New" w:cs="Courier New"/>
-          <w:sz w:val="22"/>
-          <w:szCs w:val="22"/>
-          <w:lang w:val="en-US" w:eastAsia="ru-RU"/>
-        </w:rPr>
-        <w:t>VARCHAR(</w:t>
-      </w:r>
-      <w:proofErr w:type="gramEnd"/>
-      <w:r>
-        <w:rPr>
-          <w:rFonts w:ascii="Courier New" w:hAnsi="Courier New" w:cs="Courier New"/>
-          <w:sz w:val="22"/>
-          <w:szCs w:val="22"/>
-          <w:lang w:val="en-US" w:eastAsia="ru-RU"/>
-        </w:rPr>
-        <w:t>20),</w:t>
-      </w:r>
-    </w:p>
-    <w:p>
-      <w:pPr>
-        <w:pStyle w:val="a4"/>
-        <w:shd w:val="clear" w:color="auto" w:fill="D5DCE4" w:themeFill="text2" w:themeFillTint="33"/>
-        <w:rPr>
-          <w:rFonts w:ascii="Courier New" w:hAnsi="Courier New" w:cs="Courier New"/>
-          <w:sz w:val="22"/>
-          <w:szCs w:val="22"/>
-          <w:lang w:val="en-US" w:eastAsia="ru-RU"/>
-        </w:rPr>
-      </w:pPr>
-      <w:r>
-        <w:rPr>
-          <w:rFonts w:ascii="Courier New" w:hAnsi="Courier New" w:cs="Courier New"/>
-          <w:sz w:val="22"/>
-          <w:szCs w:val="22"/>
-          <w:lang w:val="en-US" w:eastAsia="ru-RU"/>
-        </w:rPr>
-        <w:t xml:space="preserve">    -&gt; </w:t>
-      </w:r>
-      <w:proofErr w:type="spellStart"/>
-      <w:r>
-        <w:rPr>
-          <w:rFonts w:ascii="Courier New" w:hAnsi="Courier New" w:cs="Courier New"/>
-          <w:sz w:val="22"/>
-          <w:szCs w:val="22"/>
+          <w:rFonts w:ascii="Courier New" w:eastAsia="Times New Roman" w:hAnsi="Courier New" w:cs="Courier New"/>
+          <w:sz w:val="20"/>
+          <w:szCs w:val="20"/>
+          <w:lang w:val="en-US" w:eastAsia="ru-RU"/>
+        </w:rPr>
+        <w:t xml:space="preserve">&gt; select </w:t>
+      </w:r>
+      <w:proofErr w:type="spellStart"/>
+      <w:r>
+        <w:rPr>
+          <w:rFonts w:ascii="Courier New" w:eastAsia="Times New Roman" w:hAnsi="Courier New" w:cs="Courier New"/>
+          <w:sz w:val="20"/>
+          <w:szCs w:val="20"/>
           <w:lang w:val="en-US" w:eastAsia="ru-RU"/>
         </w:rPr>
         <w:t>BirthDay</w:t>
@@ -3366,105 +4197,166 @@
       <w:proofErr w:type="spellEnd"/>
       <w:r>
         <w:rPr>
-          <w:rFonts w:ascii="Courier New" w:hAnsi="Courier New" w:cs="Courier New"/>
-          <w:sz w:val="22"/>
-          <w:szCs w:val="22"/>
-          <w:lang w:val="en-US" w:eastAsia="ru-RU"/>
-        </w:rPr>
-        <w:t xml:space="preserve"> DATE,</w:t>
-      </w:r>
-    </w:p>
-    <w:p>
-      <w:pPr>
-        <w:pStyle w:val="a4"/>
-        <w:shd w:val="clear" w:color="auto" w:fill="D5DCE4" w:themeFill="text2" w:themeFillTint="33"/>
-        <w:rPr>
-          <w:rFonts w:ascii="Courier New" w:hAnsi="Courier New" w:cs="Courier New"/>
-          <w:sz w:val="22"/>
-          <w:szCs w:val="22"/>
-          <w:lang w:val="en-US" w:eastAsia="ru-RU"/>
-        </w:rPr>
-      </w:pPr>
-      <w:r>
-        <w:rPr>
-          <w:rFonts w:ascii="Courier New" w:hAnsi="Courier New" w:cs="Courier New"/>
-          <w:sz w:val="22"/>
-          <w:szCs w:val="22"/>
-          <w:lang w:val="en-US" w:eastAsia="ru-RU"/>
-        </w:rPr>
-        <w:t xml:space="preserve">    -&gt; Comments TEXT,</w:t>
-      </w:r>
-    </w:p>
-    <w:p>
-      <w:pPr>
-        <w:pStyle w:val="a4"/>
-        <w:shd w:val="clear" w:color="auto" w:fill="D5DCE4" w:themeFill="text2" w:themeFillTint="33"/>
-        <w:rPr>
-          <w:rFonts w:ascii="Courier New" w:hAnsi="Courier New" w:cs="Courier New"/>
-          <w:sz w:val="22"/>
-          <w:szCs w:val="22"/>
-          <w:lang w:val="en-US" w:eastAsia="ru-RU"/>
-        </w:rPr>
-      </w:pPr>
-      <w:r>
-        <w:rPr>
-          <w:rFonts w:ascii="Courier New" w:hAnsi="Courier New" w:cs="Courier New"/>
-          <w:sz w:val="22"/>
-          <w:szCs w:val="22"/>
-          <w:lang w:val="en-US" w:eastAsia="ru-RU"/>
-        </w:rPr>
-        <w:t xml:space="preserve">    -&gt; PRIMARY </w:t>
-      </w:r>
-      <w:proofErr w:type="gramStart"/>
-      <w:r>
-        <w:rPr>
-          <w:rFonts w:ascii="Courier New" w:hAnsi="Courier New" w:cs="Courier New"/>
-          <w:sz w:val="22"/>
-          <w:szCs w:val="22"/>
-          <w:lang w:val="en-US" w:eastAsia="ru-RU"/>
-        </w:rPr>
-        <w:t>KEY(</w:t>
-      </w:r>
-      <w:proofErr w:type="gramEnd"/>
-      <w:r>
-        <w:rPr>
-          <w:rFonts w:ascii="Courier New" w:hAnsi="Courier New" w:cs="Courier New"/>
-          <w:sz w:val="22"/>
-          <w:szCs w:val="22"/>
-          <w:lang w:val="en-US" w:eastAsia="ru-RU"/>
-        </w:rPr>
-        <w:t>id));</w:t>
-      </w:r>
-    </w:p>
-    <w:p>
-      <w:pPr>
-        <w:pStyle w:val="a4"/>
-        <w:shd w:val="clear" w:color="auto" w:fill="D5DCE4" w:themeFill="text2" w:themeFillTint="33"/>
-        <w:rPr>
-          <w:rFonts w:ascii="Courier New" w:hAnsi="Courier New" w:cs="Courier New"/>
-          <w:sz w:val="22"/>
-          <w:szCs w:val="22"/>
-          <w:lang w:val="en-US" w:eastAsia="ru-RU"/>
-        </w:rPr>
-      </w:pPr>
-    </w:p>
-    <w:p>
-      <w:pPr>
-        <w:pStyle w:val="a4"/>
-        <w:shd w:val="clear" w:color="auto" w:fill="D5DCE4" w:themeFill="text2" w:themeFillTint="33"/>
-        <w:rPr>
-          <w:rFonts w:ascii="Courier New" w:hAnsi="Courier New" w:cs="Courier New"/>
-          <w:sz w:val="22"/>
-          <w:szCs w:val="22"/>
-          <w:lang w:val="en-US" w:eastAsia="ru-RU"/>
-        </w:rPr>
-      </w:pPr>
-      <w:proofErr w:type="spellStart"/>
-      <w:r>
-        <w:rPr>
-          <w:rFonts w:ascii="Courier New" w:hAnsi="Courier New" w:cs="Courier New"/>
-          <w:sz w:val="22"/>
-          <w:szCs w:val="22"/>
+          <w:rFonts w:ascii="Courier New" w:eastAsia="Times New Roman" w:hAnsi="Courier New" w:cs="Courier New"/>
+          <w:sz w:val="20"/>
+          <w:szCs w:val="20"/>
+          <w:lang w:val="en-US" w:eastAsia="ru-RU"/>
+        </w:rPr>
+        <w:t>, CURDATE(), TIMESTAMPDIFF(</w:t>
+      </w:r>
+      <w:proofErr w:type="spellStart"/>
+      <w:r>
+        <w:rPr>
+          <w:rFonts w:ascii="Courier New" w:eastAsia="Times New Roman" w:hAnsi="Courier New" w:cs="Courier New"/>
+          <w:sz w:val="20"/>
+          <w:szCs w:val="20"/>
+          <w:lang w:val="en-US" w:eastAsia="ru-RU"/>
+        </w:rPr>
+        <w:t>YEAR,BirthDay,CURDATE</w:t>
+      </w:r>
+      <w:proofErr w:type="spellEnd"/>
+      <w:r>
+        <w:rPr>
+          <w:rFonts w:ascii="Courier New" w:eastAsia="Times New Roman" w:hAnsi="Courier New" w:cs="Courier New"/>
+          <w:sz w:val="20"/>
+          <w:szCs w:val="20"/>
+          <w:lang w:val="en-US" w:eastAsia="ru-RU"/>
+        </w:rPr>
+        <w:t xml:space="preserve">()) AS age FROM Pets WHERE TIMESTAMPDIFF(YEAR, </w:t>
+      </w:r>
+      <w:proofErr w:type="spellStart"/>
+      <w:r>
+        <w:rPr>
+          <w:rFonts w:ascii="Courier New" w:eastAsia="Times New Roman" w:hAnsi="Courier New" w:cs="Courier New"/>
+          <w:sz w:val="20"/>
+          <w:szCs w:val="20"/>
+          <w:lang w:val="en-US" w:eastAsia="ru-RU"/>
+        </w:rPr>
+        <w:t>BirthDay,CURDATE</w:t>
+      </w:r>
+      <w:proofErr w:type="spellEnd"/>
+      <w:r>
+        <w:rPr>
+          <w:rFonts w:ascii="Courier New" w:eastAsia="Times New Roman" w:hAnsi="Courier New" w:cs="Courier New"/>
+          <w:sz w:val="20"/>
+          <w:szCs w:val="20"/>
+          <w:lang w:val="en-US" w:eastAsia="ru-RU"/>
+        </w:rPr>
+        <w:t>()) &lt;= 3;</w:t>
+      </w:r>
+    </w:p>
+    <w:p>
+      <w:pPr>
+        <w:pStyle w:val="a4"/>
+        <w:rPr>
+          <w:lang w:val="en-US" w:eastAsia="ru-RU"/>
+        </w:rPr>
+      </w:pPr>
+    </w:p>
+    <w:p>
+      <w:pPr>
+        <w:spacing w:after="0" w:line="240" w:lineRule="auto"/>
+        <w:rPr>
+          <w:rFonts w:ascii="Times New Roman" w:eastAsia="Times New Roman" w:hAnsi="Times New Roman" w:cs="Times New Roman"/>
+          <w:lang w:val="en-US" w:eastAsia="ru-RU"/>
+        </w:rPr>
+      </w:pPr>
+      <w:r>
+        <w:rPr>
+          <w:rFonts w:ascii="Tahoma" w:eastAsia="Times New Roman" w:hAnsi="Tahoma" w:cs="Tahoma"/>
+          <w:lang w:eastAsia="ru-RU"/>
+        </w:rPr>
+        <w:t>﻿</w:t>
+      </w:r>
+    </w:p>
+    <w:p>
+      <w:pPr>
+        <w:tabs>
+          <w:tab w:val="left" w:pos="916"/>
+          <w:tab w:val="left" w:pos="1832"/>
+          <w:tab w:val="left" w:pos="2748"/>
+          <w:tab w:val="left" w:pos="3664"/>
+          <w:tab w:val="left" w:pos="4580"/>
+          <w:tab w:val="left" w:pos="5496"/>
+          <w:tab w:val="left" w:pos="6412"/>
+          <w:tab w:val="left" w:pos="7328"/>
+          <w:tab w:val="left" w:pos="8244"/>
+          <w:tab w:val="left" w:pos="9160"/>
+          <w:tab w:val="left" w:pos="10076"/>
+          <w:tab w:val="left" w:pos="10992"/>
+          <w:tab w:val="left" w:pos="11908"/>
+          <w:tab w:val="left" w:pos="12824"/>
+          <w:tab w:val="left" w:pos="13740"/>
+          <w:tab w:val="left" w:pos="14656"/>
+        </w:tabs>
+        <w:spacing w:after="0" w:line="240" w:lineRule="auto"/>
+        <w:rPr>
+          <w:rFonts w:ascii="Courier New" w:eastAsia="Times New Roman" w:hAnsi="Courier New" w:cs="Courier New"/>
+          <w:sz w:val="20"/>
+          <w:szCs w:val="20"/>
+          <w:lang w:eastAsia="ru-RU"/>
+        </w:rPr>
+      </w:pPr>
+      <w:r>
+        <w:rPr>
+          <w:rFonts w:ascii="Courier New" w:eastAsia="Times New Roman" w:hAnsi="Courier New" w:cs="Courier New"/>
+          <w:sz w:val="20"/>
+          <w:szCs w:val="20"/>
+          <w:lang w:eastAsia="ru-RU"/>
+        </w:rPr>
+        <w:t>#</w:t>
+      </w:r>
+      <w:r>
+        <w:rPr>
+          <w:rFonts w:ascii="Courier New" w:eastAsia="Times New Roman" w:hAnsi="Courier New" w:cs="Courier New"/>
+          <w:sz w:val="20"/>
+          <w:szCs w:val="20"/>
+          <w:lang w:eastAsia="ru-RU"/>
+        </w:rPr>
+        <w:t>(</w:t>
+      </w:r>
+      <w:r>
+        <w:rPr>
+          <w:rFonts w:ascii="Courier New" w:eastAsia="Times New Roman" w:hAnsi="Courier New" w:cs="Courier New"/>
+          <w:sz w:val="20"/>
+          <w:szCs w:val="20"/>
+          <w:lang w:val="en-US" w:eastAsia="ru-RU"/>
+        </w:rPr>
+        <w:t>http</w:t>
+      </w:r>
+      <w:r>
+        <w:rPr>
+          <w:rFonts w:ascii="Courier New" w:eastAsia="Times New Roman" w:hAnsi="Courier New" w:cs="Courier New"/>
+          <w:sz w:val="20"/>
+          <w:szCs w:val="20"/>
+          <w:lang w:eastAsia="ru-RU"/>
+        </w:rPr>
+        <w:t>://</w:t>
+      </w:r>
+      <w:r>
+        <w:rPr>
+          <w:rFonts w:ascii="Courier New" w:eastAsia="Times New Roman" w:hAnsi="Courier New" w:cs="Courier New"/>
+          <w:sz w:val="20"/>
+          <w:szCs w:val="20"/>
+          <w:lang w:val="en-US" w:eastAsia="ru-RU"/>
+        </w:rPr>
+        <w:t>www</w:t>
+      </w:r>
+      <w:r>
+        <w:rPr>
+          <w:rFonts w:ascii="Courier New" w:eastAsia="Times New Roman" w:hAnsi="Courier New" w:cs="Courier New"/>
+          <w:sz w:val="20"/>
+          <w:szCs w:val="20"/>
+          <w:lang w:eastAsia="ru-RU"/>
+        </w:rPr>
+        <w:t>.</w:t>
+      </w:r>
+      <w:proofErr w:type="spellStart"/>
+      <w:r>
+        <w:rPr>
+          <w:rFonts w:ascii="Courier New" w:eastAsia="Times New Roman" w:hAnsi="Courier New" w:cs="Courier New"/>
+          <w:sz w:val="20"/>
+          <w:szCs w:val="20"/>
           <w:lang w:val="en-US" w:eastAsia="ru-RU"/>
         </w:rPr>
         <w:t>mysql</w:t>
@@ -3472,163 +4364,216 @@
       <w:proofErr w:type="spellEnd"/>
       <w:r>
         <w:rPr>
-          <w:rFonts w:ascii="Courier New" w:hAnsi="Courier New" w:cs="Courier New"/>
-          <w:sz w:val="22"/>
-          <w:szCs w:val="22"/>
-          <w:lang w:val="en-US" w:eastAsia="ru-RU"/>
-        </w:rPr>
-        <w:t>&gt; CREATE TABLE Pets (</w:t>
-      </w:r>
-    </w:p>
-    <w:p>
-      <w:pPr>
-        <w:pStyle w:val="a4"/>
-        <w:shd w:val="clear" w:color="auto" w:fill="D5DCE4" w:themeFill="text2" w:themeFillTint="33"/>
-        <w:rPr>
-          <w:rFonts w:ascii="Courier New" w:hAnsi="Courier New" w:cs="Courier New"/>
-          <w:sz w:val="22"/>
-          <w:szCs w:val="22"/>
-          <w:lang w:val="en-US" w:eastAsia="ru-RU"/>
-        </w:rPr>
-      </w:pPr>
-      <w:r>
-        <w:rPr>
-          <w:rFonts w:ascii="Courier New" w:hAnsi="Courier New" w:cs="Courier New"/>
-          <w:sz w:val="22"/>
-          <w:szCs w:val="22"/>
-          <w:lang w:val="en-US" w:eastAsia="ru-RU"/>
-        </w:rPr>
-        <w:t xml:space="preserve">    -&gt; id INT AUTO_INCREMENT,</w:t>
-      </w:r>
-    </w:p>
-    <w:p>
-      <w:pPr>
-        <w:pStyle w:val="a4"/>
-        <w:shd w:val="clear" w:color="auto" w:fill="D5DCE4" w:themeFill="text2" w:themeFillTint="33"/>
-        <w:rPr>
-          <w:rFonts w:ascii="Courier New" w:hAnsi="Courier New" w:cs="Courier New"/>
-          <w:sz w:val="22"/>
-          <w:szCs w:val="22"/>
-          <w:lang w:val="en-US" w:eastAsia="ru-RU"/>
-        </w:rPr>
-      </w:pPr>
-      <w:r>
-        <w:rPr>
-          <w:rFonts w:ascii="Courier New" w:hAnsi="Courier New" w:cs="Courier New"/>
-          <w:sz w:val="22"/>
-          <w:szCs w:val="22"/>
-          <w:lang w:val="en-US" w:eastAsia="ru-RU"/>
-        </w:rPr>
-        <w:t xml:space="preserve">    -&gt; </w:t>
-      </w:r>
-      <w:proofErr w:type="spellStart"/>
-      <w:r>
-        <w:rPr>
-          <w:rFonts w:ascii="Courier New" w:hAnsi="Courier New" w:cs="Courier New"/>
-          <w:sz w:val="22"/>
-          <w:szCs w:val="22"/>
-          <w:lang w:val="en-US" w:eastAsia="ru-RU"/>
-        </w:rPr>
-        <w:t>Typ</w:t>
-      </w:r>
-      <w:proofErr w:type="spellEnd"/>
-      <w:r>
-        <w:rPr>
-          <w:rFonts w:ascii="Courier New" w:hAnsi="Courier New" w:cs="Courier New"/>
-          <w:sz w:val="22"/>
-          <w:szCs w:val="22"/>
-          <w:lang w:val="en-US" w:eastAsia="ru-RU"/>
-        </w:rPr>
-        <w:t xml:space="preserve"> </w:t>
-      </w:r>
-      <w:proofErr w:type="gramStart"/>
-      <w:r>
-        <w:rPr>
-          <w:rFonts w:ascii="Courier New" w:hAnsi="Courier New" w:cs="Courier New"/>
-          <w:sz w:val="22"/>
-          <w:szCs w:val="22"/>
-          <w:lang w:val="en-US" w:eastAsia="ru-RU"/>
-        </w:rPr>
-        <w:t>VARCHAR(</w:t>
-      </w:r>
-      <w:proofErr w:type="gramEnd"/>
-      <w:r>
-        <w:rPr>
-          <w:rFonts w:ascii="Courier New" w:hAnsi="Courier New" w:cs="Courier New"/>
-          <w:sz w:val="22"/>
-          <w:szCs w:val="22"/>
-          <w:lang w:val="en-US" w:eastAsia="ru-RU"/>
-        </w:rPr>
-        <w:t>12),</w:t>
-      </w:r>
-    </w:p>
-    <w:p>
-      <w:pPr>
-        <w:pStyle w:val="a4"/>
-        <w:shd w:val="clear" w:color="auto" w:fill="D5DCE4" w:themeFill="text2" w:themeFillTint="33"/>
-        <w:rPr>
-          <w:rFonts w:ascii="Courier New" w:hAnsi="Courier New" w:cs="Courier New"/>
-          <w:sz w:val="22"/>
-          <w:szCs w:val="22"/>
-          <w:lang w:val="en-US" w:eastAsia="ru-RU"/>
-        </w:rPr>
-      </w:pPr>
-      <w:r>
-        <w:rPr>
-          <w:rFonts w:ascii="Courier New" w:hAnsi="Courier New" w:cs="Courier New"/>
-          <w:sz w:val="22"/>
-          <w:szCs w:val="22"/>
-          <w:lang w:val="en-US" w:eastAsia="ru-RU"/>
-        </w:rPr>
-        <w:t xml:space="preserve">    -&gt; Name </w:t>
-      </w:r>
-      <w:proofErr w:type="gramStart"/>
-      <w:r>
-        <w:rPr>
-          <w:rFonts w:ascii="Courier New" w:hAnsi="Courier New" w:cs="Courier New"/>
-          <w:sz w:val="22"/>
-          <w:szCs w:val="22"/>
-          <w:lang w:val="en-US" w:eastAsia="ru-RU"/>
-        </w:rPr>
-        <w:t>VARCHAR(</w:t>
-      </w:r>
-      <w:proofErr w:type="gramEnd"/>
-      <w:r>
-        <w:rPr>
-          <w:rFonts w:ascii="Courier New" w:hAnsi="Courier New" w:cs="Courier New"/>
-          <w:sz w:val="22"/>
-          <w:szCs w:val="22"/>
-          <w:lang w:val="en-US" w:eastAsia="ru-RU"/>
-        </w:rPr>
-        <w:t>20),</w:t>
-      </w:r>
-    </w:p>
-    <w:p>
-      <w:pPr>
-        <w:pStyle w:val="a4"/>
-        <w:shd w:val="clear" w:color="auto" w:fill="D5DCE4" w:themeFill="text2" w:themeFillTint="33"/>
-        <w:rPr>
-          <w:rFonts w:ascii="Courier New" w:hAnsi="Courier New" w:cs="Courier New"/>
-          <w:sz w:val="22"/>
-          <w:szCs w:val="22"/>
-          <w:lang w:val="en-US" w:eastAsia="ru-RU"/>
-        </w:rPr>
-      </w:pPr>
-      <w:r>
-        <w:rPr>
-          <w:rFonts w:ascii="Courier New" w:hAnsi="Courier New" w:cs="Courier New"/>
-          <w:sz w:val="22"/>
-          <w:szCs w:val="22"/>
-          <w:lang w:val="en-US" w:eastAsia="ru-RU"/>
-        </w:rPr>
-        <w:t xml:space="preserve">    -&gt; </w:t>
-      </w:r>
-      <w:proofErr w:type="spellStart"/>
-      <w:r>
-        <w:rPr>
-          <w:rFonts w:ascii="Courier New" w:hAnsi="Courier New" w:cs="Courier New"/>
-          <w:sz w:val="22"/>
-          <w:szCs w:val="22"/>
+          <w:rFonts w:ascii="Courier New" w:eastAsia="Times New Roman" w:hAnsi="Courier New" w:cs="Courier New"/>
+          <w:sz w:val="20"/>
+          <w:szCs w:val="20"/>
+          <w:lang w:eastAsia="ru-RU"/>
+        </w:rPr>
+        <w:t>.</w:t>
+      </w:r>
+      <w:proofErr w:type="spellStart"/>
+      <w:r>
+        <w:rPr>
+          <w:rFonts w:ascii="Courier New" w:eastAsia="Times New Roman" w:hAnsi="Courier New" w:cs="Courier New"/>
+          <w:sz w:val="20"/>
+          <w:szCs w:val="20"/>
+          <w:lang w:val="en-US" w:eastAsia="ru-RU"/>
+        </w:rPr>
+        <w:t>ru</w:t>
+      </w:r>
+      <w:proofErr w:type="spellEnd"/>
+      <w:r>
+        <w:rPr>
+          <w:rFonts w:ascii="Courier New" w:eastAsia="Times New Roman" w:hAnsi="Courier New" w:cs="Courier New"/>
+          <w:sz w:val="20"/>
+          <w:szCs w:val="20"/>
+          <w:lang w:eastAsia="ru-RU"/>
+        </w:rPr>
+        <w:t>/</w:t>
+      </w:r>
+      <w:r>
+        <w:rPr>
+          <w:rFonts w:ascii="Courier New" w:eastAsia="Times New Roman" w:hAnsi="Courier New" w:cs="Courier New"/>
+          <w:sz w:val="20"/>
+          <w:szCs w:val="20"/>
+          <w:lang w:val="en-US" w:eastAsia="ru-RU"/>
+        </w:rPr>
+        <w:t>docs</w:t>
+      </w:r>
+      <w:r>
+        <w:rPr>
+          <w:rFonts w:ascii="Courier New" w:eastAsia="Times New Roman" w:hAnsi="Courier New" w:cs="Courier New"/>
+          <w:sz w:val="20"/>
+          <w:szCs w:val="20"/>
+          <w:lang w:eastAsia="ru-RU"/>
+        </w:rPr>
+        <w:t>/</w:t>
+      </w:r>
+      <w:r>
+        <w:rPr>
+          <w:rFonts w:ascii="Courier New" w:eastAsia="Times New Roman" w:hAnsi="Courier New" w:cs="Courier New"/>
+          <w:sz w:val="20"/>
+          <w:szCs w:val="20"/>
+          <w:lang w:val="en-US" w:eastAsia="ru-RU"/>
+        </w:rPr>
+        <w:t>man</w:t>
+      </w:r>
+      <w:r>
+        <w:rPr>
+          <w:rFonts w:ascii="Courier New" w:eastAsia="Times New Roman" w:hAnsi="Courier New" w:cs="Courier New"/>
+          <w:sz w:val="20"/>
+          <w:szCs w:val="20"/>
+          <w:lang w:eastAsia="ru-RU"/>
+        </w:rPr>
+        <w:t>/</w:t>
+      </w:r>
+      <w:r>
+        <w:rPr>
+          <w:rFonts w:ascii="Courier New" w:eastAsia="Times New Roman" w:hAnsi="Courier New" w:cs="Courier New"/>
+          <w:sz w:val="20"/>
+          <w:szCs w:val="20"/>
+          <w:lang w:val="en-US" w:eastAsia="ru-RU"/>
+        </w:rPr>
+        <w:t>Date</w:t>
+      </w:r>
+      <w:r>
+        <w:rPr>
+          <w:rFonts w:ascii="Courier New" w:eastAsia="Times New Roman" w:hAnsi="Courier New" w:cs="Courier New"/>
+          <w:sz w:val="20"/>
+          <w:szCs w:val="20"/>
+          <w:lang w:eastAsia="ru-RU"/>
+        </w:rPr>
+        <w:t>_</w:t>
+      </w:r>
+      <w:r>
+        <w:rPr>
+          <w:rFonts w:ascii="Courier New" w:eastAsia="Times New Roman" w:hAnsi="Courier New" w:cs="Courier New"/>
+          <w:sz w:val="20"/>
+          <w:szCs w:val="20"/>
+          <w:lang w:val="en-US" w:eastAsia="ru-RU"/>
+        </w:rPr>
+        <w:t>calculations</w:t>
+      </w:r>
+      <w:r>
+        <w:rPr>
+          <w:rFonts w:ascii="Courier New" w:eastAsia="Times New Roman" w:hAnsi="Courier New" w:cs="Courier New"/>
+          <w:sz w:val="20"/>
+          <w:szCs w:val="20"/>
+          <w:lang w:eastAsia="ru-RU"/>
+        </w:rPr>
+        <w:t>.</w:t>
+      </w:r>
+      <w:r>
+        <w:rPr>
+          <w:rFonts w:ascii="Courier New" w:eastAsia="Times New Roman" w:hAnsi="Courier New" w:cs="Courier New"/>
+          <w:sz w:val="20"/>
+          <w:szCs w:val="20"/>
+          <w:lang w:val="en-US" w:eastAsia="ru-RU"/>
+        </w:rPr>
+        <w:t>html</w:t>
+      </w:r>
+      <w:r>
+        <w:rPr>
+          <w:rFonts w:ascii="Courier New" w:eastAsia="Times New Roman" w:hAnsi="Courier New" w:cs="Courier New"/>
+          <w:sz w:val="20"/>
+          <w:szCs w:val="20"/>
+          <w:lang w:eastAsia="ru-RU"/>
+        </w:rPr>
+        <w:t>)</w:t>
+      </w:r>
+      <w:r>
+        <w:rPr>
+          <w:rFonts w:ascii="Courier New" w:eastAsia="Times New Roman" w:hAnsi="Courier New" w:cs="Courier New"/>
+          <w:sz w:val="20"/>
+          <w:szCs w:val="20"/>
+          <w:lang w:eastAsia="ru-RU"/>
+        </w:rPr>
+        <w:t>:</w:t>
+      </w:r>
+    </w:p>
+    <w:p>
+      <w:pPr>
+        <w:tabs>
+          <w:tab w:val="left" w:pos="916"/>
+          <w:tab w:val="left" w:pos="1832"/>
+          <w:tab w:val="left" w:pos="2748"/>
+          <w:tab w:val="left" w:pos="3664"/>
+          <w:tab w:val="left" w:pos="4580"/>
+          <w:tab w:val="left" w:pos="5496"/>
+          <w:tab w:val="left" w:pos="6412"/>
+          <w:tab w:val="left" w:pos="7328"/>
+          <w:tab w:val="left" w:pos="8244"/>
+          <w:tab w:val="left" w:pos="9160"/>
+          <w:tab w:val="left" w:pos="10076"/>
+          <w:tab w:val="left" w:pos="10992"/>
+          <w:tab w:val="left" w:pos="11908"/>
+          <w:tab w:val="left" w:pos="12824"/>
+          <w:tab w:val="left" w:pos="13740"/>
+          <w:tab w:val="left" w:pos="14656"/>
+        </w:tabs>
+        <w:spacing w:after="0" w:line="240" w:lineRule="auto"/>
+        <w:rPr>
+          <w:rFonts w:ascii="Courier New" w:eastAsia="Times New Roman" w:hAnsi="Courier New" w:cs="Courier New"/>
+          <w:sz w:val="20"/>
+          <w:szCs w:val="20"/>
+          <w:lang w:eastAsia="ru-RU"/>
+        </w:rPr>
+      </w:pPr>
+    </w:p>
+    <w:p>
+      <w:pPr>
+        <w:tabs>
+          <w:tab w:val="left" w:pos="916"/>
+          <w:tab w:val="left" w:pos="1832"/>
+          <w:tab w:val="left" w:pos="2748"/>
+          <w:tab w:val="left" w:pos="3664"/>
+          <w:tab w:val="left" w:pos="4580"/>
+          <w:tab w:val="left" w:pos="5496"/>
+          <w:tab w:val="left" w:pos="6412"/>
+          <w:tab w:val="left" w:pos="7328"/>
+          <w:tab w:val="left" w:pos="8244"/>
+          <w:tab w:val="left" w:pos="9160"/>
+          <w:tab w:val="left" w:pos="10076"/>
+          <w:tab w:val="left" w:pos="10992"/>
+          <w:tab w:val="left" w:pos="11908"/>
+          <w:tab w:val="left" w:pos="12824"/>
+          <w:tab w:val="left" w:pos="13740"/>
+          <w:tab w:val="left" w:pos="14656"/>
+        </w:tabs>
+        <w:spacing w:after="0" w:line="240" w:lineRule="auto"/>
+        <w:rPr>
+          <w:rFonts w:ascii="Courier New" w:eastAsia="Times New Roman" w:hAnsi="Courier New" w:cs="Courier New"/>
+          <w:sz w:val="20"/>
+          <w:szCs w:val="20"/>
+          <w:lang w:val="en-US" w:eastAsia="ru-RU"/>
+        </w:rPr>
+      </w:pPr>
+      <w:proofErr w:type="spellStart"/>
+      <w:r>
+        <w:rPr>
+          <w:rFonts w:ascii="Courier New" w:eastAsia="Times New Roman" w:hAnsi="Courier New" w:cs="Courier New"/>
+          <w:sz w:val="20"/>
+          <w:szCs w:val="20"/>
+          <w:lang w:val="en-US" w:eastAsia="ru-RU"/>
+        </w:rPr>
+        <w:t>mysql</w:t>
+      </w:r>
+      <w:proofErr w:type="spellEnd"/>
+      <w:r>
+        <w:rPr>
+          <w:rFonts w:ascii="Courier New" w:eastAsia="Times New Roman" w:hAnsi="Courier New" w:cs="Courier New"/>
+          <w:sz w:val="20"/>
+          <w:szCs w:val="20"/>
+          <w:lang w:val="en-US" w:eastAsia="ru-RU"/>
+        </w:rPr>
+        <w:t xml:space="preserve">&gt; select Name, </w:t>
+      </w:r>
+      <w:proofErr w:type="spellStart"/>
+      <w:r>
+        <w:rPr>
+          <w:rFonts w:ascii="Courier New" w:eastAsia="Times New Roman" w:hAnsi="Courier New" w:cs="Courier New"/>
+          <w:sz w:val="20"/>
+          <w:szCs w:val="20"/>
           <w:lang w:val="en-US" w:eastAsia="ru-RU"/>
         </w:rPr>
         <w:t>BirthDay</w:t>
@@ -3636,509 +4581,167 @@
       <w:proofErr w:type="spellEnd"/>
       <w:r>
         <w:rPr>
-          <w:rFonts w:ascii="Courier New" w:hAnsi="Courier New" w:cs="Courier New"/>
-          <w:sz w:val="22"/>
-          <w:szCs w:val="22"/>
-          <w:lang w:val="en-US" w:eastAsia="ru-RU"/>
-        </w:rPr>
-        <w:t xml:space="preserve"> DATE,</w:t>
-      </w:r>
-    </w:p>
-    <w:p>
-      <w:pPr>
-        <w:pStyle w:val="a4"/>
-        <w:shd w:val="clear" w:color="auto" w:fill="D5DCE4" w:themeFill="text2" w:themeFillTint="33"/>
-        <w:rPr>
-          <w:rFonts w:ascii="Courier New" w:hAnsi="Courier New" w:cs="Courier New"/>
-          <w:sz w:val="22"/>
-          <w:szCs w:val="22"/>
-          <w:lang w:val="en-US" w:eastAsia="ru-RU"/>
-        </w:rPr>
-      </w:pPr>
-      <w:r>
-        <w:rPr>
-          <w:rFonts w:ascii="Courier New" w:hAnsi="Courier New" w:cs="Courier New"/>
-          <w:sz w:val="22"/>
-          <w:szCs w:val="22"/>
-          <w:lang w:val="en-US" w:eastAsia="ru-RU"/>
-        </w:rPr>
-        <w:t xml:space="preserve">    -&gt; Commands TEXT,</w:t>
-      </w:r>
-    </w:p>
-    <w:p>
-      <w:pPr>
-        <w:pStyle w:val="a4"/>
-        <w:shd w:val="clear" w:color="auto" w:fill="D5DCE4" w:themeFill="text2" w:themeFillTint="33"/>
-        <w:rPr>
-          <w:rFonts w:ascii="Courier New" w:hAnsi="Courier New" w:cs="Courier New"/>
-          <w:sz w:val="22"/>
-          <w:szCs w:val="22"/>
-          <w:lang w:val="en-US" w:eastAsia="ru-RU"/>
-        </w:rPr>
-      </w:pPr>
-      <w:r>
-        <w:rPr>
-          <w:rFonts w:ascii="Courier New" w:hAnsi="Courier New" w:cs="Courier New"/>
-          <w:sz w:val="22"/>
-          <w:szCs w:val="22"/>
-          <w:lang w:val="en-US" w:eastAsia="ru-RU"/>
-        </w:rPr>
-        <w:t xml:space="preserve">    -&gt; PRIMARY </w:t>
-      </w:r>
-      <w:proofErr w:type="gramStart"/>
-      <w:r>
-        <w:rPr>
-          <w:rFonts w:ascii="Courier New" w:hAnsi="Courier New" w:cs="Courier New"/>
-          <w:sz w:val="22"/>
-          <w:szCs w:val="22"/>
-          <w:lang w:val="en-US" w:eastAsia="ru-RU"/>
-        </w:rPr>
-        <w:t>KEY(</w:t>
-      </w:r>
-      <w:proofErr w:type="gramEnd"/>
-      <w:r>
-        <w:rPr>
-          <w:rFonts w:ascii="Courier New" w:hAnsi="Courier New" w:cs="Courier New"/>
-          <w:sz w:val="22"/>
-          <w:szCs w:val="22"/>
-          <w:lang w:val="en-US" w:eastAsia="ru-RU"/>
-        </w:rPr>
-        <w:t>id));</w:t>
-      </w:r>
-    </w:p>
-    <w:p>
-      <w:pPr>
-        <w:pStyle w:val="a4"/>
-        <w:shd w:val="clear" w:color="auto" w:fill="D5DCE4" w:themeFill="text2" w:themeFillTint="33"/>
-        <w:rPr>
-          <w:rFonts w:ascii="Courier New" w:hAnsi="Courier New" w:cs="Courier New"/>
-          <w:sz w:val="22"/>
-          <w:szCs w:val="22"/>
-          <w:lang w:val="en-US" w:eastAsia="ru-RU"/>
-        </w:rPr>
-      </w:pPr>
-    </w:p>
-    <w:p>
-      <w:pPr>
-        <w:pStyle w:val="a4"/>
-        <w:shd w:val="clear" w:color="auto" w:fill="D5DCE4" w:themeFill="text2" w:themeFillTint="33"/>
-        <w:rPr>
-          <w:rFonts w:ascii="Courier New" w:hAnsi="Courier New" w:cs="Courier New"/>
-          <w:sz w:val="22"/>
-          <w:szCs w:val="22"/>
-          <w:lang w:val="en-US" w:eastAsia="ru-RU"/>
-        </w:rPr>
-      </w:pPr>
-      <w:proofErr w:type="spellStart"/>
-      <w:r>
-        <w:rPr>
-          <w:rFonts w:ascii="Courier New" w:hAnsi="Courier New" w:cs="Courier New"/>
-          <w:sz w:val="22"/>
-          <w:szCs w:val="22"/>
-          <w:lang w:val="en-US" w:eastAsia="ru-RU"/>
-        </w:rPr>
-        <w:t>mysql</w:t>
-      </w:r>
-      <w:proofErr w:type="spellEnd"/>
-      <w:r>
-        <w:rPr>
-          <w:rFonts w:ascii="Courier New" w:hAnsi="Courier New" w:cs="Courier New"/>
-          <w:sz w:val="22"/>
-          <w:szCs w:val="22"/>
-          <w:lang w:val="en-US" w:eastAsia="ru-RU"/>
-        </w:rPr>
-        <w:t>&gt; INSERT INTO Pets (</w:t>
-      </w:r>
-      <w:proofErr w:type="spellStart"/>
-      <w:r>
-        <w:rPr>
-          <w:rFonts w:ascii="Courier New" w:hAnsi="Courier New" w:cs="Courier New"/>
-          <w:sz w:val="22"/>
-          <w:szCs w:val="22"/>
-          <w:lang w:val="en-US" w:eastAsia="ru-RU"/>
-        </w:rPr>
-        <w:t>Typ</w:t>
-      </w:r>
-      <w:proofErr w:type="spellEnd"/>
-      <w:r>
-        <w:rPr>
-          <w:rFonts w:ascii="Courier New" w:hAnsi="Courier New" w:cs="Courier New"/>
-          <w:sz w:val="22"/>
-          <w:szCs w:val="22"/>
-          <w:lang w:val="en-US" w:eastAsia="ru-RU"/>
-        </w:rPr>
-        <w:t xml:space="preserve">, Name, </w:t>
-      </w:r>
-      <w:proofErr w:type="spellStart"/>
-      <w:r>
-        <w:rPr>
-          <w:rFonts w:ascii="Courier New" w:hAnsi="Courier New" w:cs="Courier New"/>
-          <w:sz w:val="22"/>
-          <w:szCs w:val="22"/>
-          <w:lang w:val="en-US" w:eastAsia="ru-RU"/>
-        </w:rPr>
-        <w:t>BirthDay</w:t>
-      </w:r>
-      <w:proofErr w:type="spellEnd"/>
-      <w:r>
-        <w:rPr>
-          <w:rFonts w:ascii="Courier New" w:hAnsi="Courier New" w:cs="Courier New"/>
-          <w:sz w:val="22"/>
-          <w:szCs w:val="22"/>
-          <w:lang w:val="en-US" w:eastAsia="ru-RU"/>
-        </w:rPr>
-        <w:t>, Commands)</w:t>
-      </w:r>
-    </w:p>
-    <w:p>
-      <w:pPr>
-        <w:pStyle w:val="a4"/>
-        <w:shd w:val="clear" w:color="auto" w:fill="D5DCE4" w:themeFill="text2" w:themeFillTint="33"/>
-        <w:rPr>
-          <w:rFonts w:ascii="Courier New" w:hAnsi="Courier New" w:cs="Courier New"/>
-          <w:sz w:val="22"/>
-          <w:szCs w:val="22"/>
-          <w:lang w:val="en-US" w:eastAsia="ru-RU"/>
-        </w:rPr>
-      </w:pPr>
-      <w:r>
-        <w:rPr>
-          <w:rFonts w:ascii="Courier New" w:hAnsi="Courier New" w:cs="Courier New"/>
-          <w:sz w:val="22"/>
-          <w:szCs w:val="22"/>
-          <w:lang w:val="en-US" w:eastAsia="ru-RU"/>
-        </w:rPr>
-        <w:t xml:space="preserve">    -&gt; SELECT 'Cat', Name, </w:t>
-      </w:r>
-      <w:proofErr w:type="spellStart"/>
-      <w:r>
-        <w:rPr>
-          <w:rFonts w:ascii="Courier New" w:hAnsi="Courier New" w:cs="Courier New"/>
-          <w:sz w:val="22"/>
-          <w:szCs w:val="22"/>
-          <w:lang w:val="en-US" w:eastAsia="ru-RU"/>
-        </w:rPr>
-        <w:t>BirthDay</w:t>
-      </w:r>
-      <w:proofErr w:type="spellEnd"/>
-      <w:r>
-        <w:rPr>
-          <w:rFonts w:ascii="Courier New" w:hAnsi="Courier New" w:cs="Courier New"/>
-          <w:sz w:val="22"/>
-          <w:szCs w:val="22"/>
-          <w:lang w:val="en-US" w:eastAsia="ru-RU"/>
-        </w:rPr>
-        <w:t>, Commands FROM Cat</w:t>
-      </w:r>
-    </w:p>
-    <w:p>
-      <w:pPr>
-        <w:pStyle w:val="a4"/>
-        <w:shd w:val="clear" w:color="auto" w:fill="D5DCE4" w:themeFill="text2" w:themeFillTint="33"/>
-        <w:rPr>
-          <w:rFonts w:ascii="Courier New" w:hAnsi="Courier New" w:cs="Courier New"/>
-          <w:sz w:val="22"/>
-          <w:szCs w:val="22"/>
-          <w:lang w:val="en-US" w:eastAsia="ru-RU"/>
-        </w:rPr>
-      </w:pPr>
-      <w:r>
-        <w:rPr>
-          <w:rFonts w:ascii="Courier New" w:hAnsi="Courier New" w:cs="Courier New"/>
-          <w:sz w:val="22"/>
-          <w:szCs w:val="22"/>
-          <w:lang w:val="en-US" w:eastAsia="ru-RU"/>
-        </w:rPr>
-        <w:t xml:space="preserve">    -&gt; UNION SELECT 'Dog', Name, </w:t>
-      </w:r>
-      <w:proofErr w:type="spellStart"/>
-      <w:r>
-        <w:rPr>
-          <w:rFonts w:ascii="Courier New" w:hAnsi="Courier New" w:cs="Courier New"/>
-          <w:sz w:val="22"/>
-          <w:szCs w:val="22"/>
-          <w:lang w:val="en-US" w:eastAsia="ru-RU"/>
-        </w:rPr>
-        <w:t>BirthDay</w:t>
-      </w:r>
-      <w:proofErr w:type="spellEnd"/>
-      <w:r>
-        <w:rPr>
-          <w:rFonts w:ascii="Courier New" w:hAnsi="Courier New" w:cs="Courier New"/>
-          <w:sz w:val="22"/>
-          <w:szCs w:val="22"/>
-          <w:lang w:val="en-US" w:eastAsia="ru-RU"/>
-        </w:rPr>
-        <w:t>, Commands FROM Dog</w:t>
-      </w:r>
-    </w:p>
-    <w:p>
-      <w:pPr>
-        <w:pStyle w:val="a4"/>
-        <w:shd w:val="clear" w:color="auto" w:fill="D5DCE4" w:themeFill="text2" w:themeFillTint="33"/>
-        <w:rPr>
-          <w:rFonts w:ascii="Courier New" w:hAnsi="Courier New" w:cs="Courier New"/>
-          <w:sz w:val="22"/>
-          <w:szCs w:val="22"/>
-          <w:lang w:val="en-US" w:eastAsia="ru-RU"/>
-        </w:rPr>
-      </w:pPr>
-      <w:r>
-        <w:rPr>
-          <w:rFonts w:ascii="Courier New" w:hAnsi="Courier New" w:cs="Courier New"/>
-          <w:sz w:val="22"/>
-          <w:szCs w:val="22"/>
-          <w:lang w:val="en-US" w:eastAsia="ru-RU"/>
-        </w:rPr>
-        <w:t xml:space="preserve">    -&gt; UNION SELECT 'Hamster', Name, </w:t>
-      </w:r>
-      <w:proofErr w:type="spellStart"/>
-      <w:r>
-        <w:rPr>
-          <w:rFonts w:ascii="Courier New" w:hAnsi="Courier New" w:cs="Courier New"/>
-          <w:sz w:val="22"/>
-          <w:szCs w:val="22"/>
-          <w:lang w:val="en-US" w:eastAsia="ru-RU"/>
-        </w:rPr>
-        <w:t>BirthDay</w:t>
-      </w:r>
-      <w:proofErr w:type="spellEnd"/>
-      <w:r>
-        <w:rPr>
-          <w:rFonts w:ascii="Courier New" w:hAnsi="Courier New" w:cs="Courier New"/>
-          <w:sz w:val="22"/>
-          <w:szCs w:val="22"/>
-          <w:lang w:val="en-US" w:eastAsia="ru-RU"/>
-        </w:rPr>
-        <w:t>, Commands FROM Hamster;</w:t>
-      </w:r>
-    </w:p>
-    <w:p>
-      <w:pPr>
-        <w:pStyle w:val="a4"/>
-        <w:shd w:val="clear" w:color="auto" w:fill="D5DCE4" w:themeFill="text2" w:themeFillTint="33"/>
-        <w:rPr>
-          <w:rFonts w:ascii="Courier New" w:hAnsi="Courier New" w:cs="Courier New"/>
-          <w:sz w:val="22"/>
-          <w:szCs w:val="22"/>
-          <w:lang w:val="en-US" w:eastAsia="ru-RU"/>
-        </w:rPr>
-      </w:pPr>
-    </w:p>
-    <w:p>
-      <w:pPr>
-        <w:pStyle w:val="a4"/>
-        <w:shd w:val="clear" w:color="auto" w:fill="D5DCE4" w:themeFill="text2" w:themeFillTint="33"/>
-        <w:rPr>
-          <w:rFonts w:ascii="Courier New" w:hAnsi="Courier New" w:cs="Courier New"/>
-          <w:sz w:val="22"/>
-          <w:szCs w:val="22"/>
-          <w:lang w:val="en-US" w:eastAsia="ru-RU"/>
-        </w:rPr>
-      </w:pPr>
-      <w:proofErr w:type="spellStart"/>
-      <w:r>
-        <w:rPr>
-          <w:rFonts w:ascii="Courier New" w:hAnsi="Courier New" w:cs="Courier New"/>
-          <w:sz w:val="22"/>
-          <w:szCs w:val="22"/>
-          <w:lang w:val="en-US" w:eastAsia="ru-RU"/>
-        </w:rPr>
-        <w:t>mysql</w:t>
-      </w:r>
-      <w:proofErr w:type="spellEnd"/>
-      <w:r>
-        <w:rPr>
-          <w:rFonts w:ascii="Courier New" w:hAnsi="Courier New" w:cs="Courier New"/>
-          <w:sz w:val="22"/>
-          <w:szCs w:val="22"/>
-          <w:lang w:val="en-US" w:eastAsia="ru-RU"/>
-        </w:rPr>
-        <w:t>&gt; INSERT INTO Packs (</w:t>
-      </w:r>
-      <w:proofErr w:type="spellStart"/>
-      <w:r>
-        <w:rPr>
-          <w:rFonts w:ascii="Courier New" w:hAnsi="Courier New" w:cs="Courier New"/>
-          <w:sz w:val="22"/>
-          <w:szCs w:val="22"/>
-          <w:lang w:val="en-US" w:eastAsia="ru-RU"/>
-        </w:rPr>
-        <w:t>Typ</w:t>
-      </w:r>
-      <w:proofErr w:type="spellEnd"/>
-      <w:r>
-        <w:rPr>
-          <w:rFonts w:ascii="Courier New" w:hAnsi="Courier New" w:cs="Courier New"/>
-          <w:sz w:val="22"/>
-          <w:szCs w:val="22"/>
-          <w:lang w:val="en-US" w:eastAsia="ru-RU"/>
-        </w:rPr>
-        <w:t xml:space="preserve">, Name, </w:t>
-      </w:r>
-      <w:proofErr w:type="spellStart"/>
-      <w:r>
-        <w:rPr>
-          <w:rFonts w:ascii="Courier New" w:hAnsi="Courier New" w:cs="Courier New"/>
-          <w:sz w:val="22"/>
-          <w:szCs w:val="22"/>
-          <w:lang w:val="en-US" w:eastAsia="ru-RU"/>
-        </w:rPr>
-        <w:t>BirthDay</w:t>
-      </w:r>
-      <w:proofErr w:type="spellEnd"/>
-      <w:r>
-        <w:rPr>
-          <w:rFonts w:ascii="Courier New" w:hAnsi="Courier New" w:cs="Courier New"/>
-          <w:sz w:val="22"/>
-          <w:szCs w:val="22"/>
-          <w:lang w:val="en-US" w:eastAsia="ru-RU"/>
-        </w:rPr>
-        <w:t>, Commands)</w:t>
-      </w:r>
-    </w:p>
-    <w:p>
-      <w:pPr>
-        <w:pStyle w:val="a4"/>
-        <w:shd w:val="clear" w:color="auto" w:fill="D5DCE4" w:themeFill="text2" w:themeFillTint="33"/>
-        <w:rPr>
-          <w:rFonts w:ascii="Courier New" w:hAnsi="Courier New" w:cs="Courier New"/>
-          <w:sz w:val="22"/>
-          <w:szCs w:val="22"/>
-          <w:lang w:val="en-US" w:eastAsia="ru-RU"/>
-        </w:rPr>
-      </w:pPr>
-      <w:r>
-        <w:rPr>
-          <w:rFonts w:ascii="Courier New" w:hAnsi="Courier New" w:cs="Courier New"/>
-          <w:sz w:val="22"/>
-          <w:szCs w:val="22"/>
-          <w:lang w:val="en-US" w:eastAsia="ru-RU"/>
-        </w:rPr>
-        <w:t xml:space="preserve">    -&gt; SELECT 'Horse', Name, </w:t>
-      </w:r>
-      <w:proofErr w:type="spellStart"/>
-      <w:r>
-        <w:rPr>
-          <w:rFonts w:ascii="Courier New" w:hAnsi="Courier New" w:cs="Courier New"/>
-          <w:sz w:val="22"/>
-          <w:szCs w:val="22"/>
-          <w:lang w:val="en-US" w:eastAsia="ru-RU"/>
-        </w:rPr>
-        <w:t>BirthDay</w:t>
-      </w:r>
-      <w:proofErr w:type="spellEnd"/>
-      <w:r>
-        <w:rPr>
-          <w:rFonts w:ascii="Courier New" w:hAnsi="Courier New" w:cs="Courier New"/>
-          <w:sz w:val="22"/>
-          <w:szCs w:val="22"/>
-          <w:lang w:val="en-US" w:eastAsia="ru-RU"/>
-        </w:rPr>
-        <w:t>, Commands FROM Horse</w:t>
-      </w:r>
-    </w:p>
-    <w:p>
-      <w:pPr>
-        <w:pStyle w:val="a4"/>
-        <w:shd w:val="clear" w:color="auto" w:fill="D5DCE4" w:themeFill="text2" w:themeFillTint="33"/>
-        <w:rPr>
-          <w:rFonts w:ascii="Courier New" w:hAnsi="Courier New" w:cs="Courier New"/>
-          <w:sz w:val="22"/>
-          <w:szCs w:val="22"/>
-          <w:lang w:val="en-US" w:eastAsia="ru-RU"/>
-        </w:rPr>
-      </w:pPr>
-      <w:r>
-        <w:rPr>
-          <w:rFonts w:ascii="Courier New" w:hAnsi="Courier New" w:cs="Courier New"/>
-          <w:sz w:val="22"/>
-          <w:szCs w:val="22"/>
-          <w:lang w:val="en-US" w:eastAsia="ru-RU"/>
-        </w:rPr>
-        <w:t xml:space="preserve">    -&gt; UNION SELECT 'Camel', Name, </w:t>
-      </w:r>
-      <w:proofErr w:type="spellStart"/>
-      <w:r>
-        <w:rPr>
-          <w:rFonts w:ascii="Courier New" w:hAnsi="Courier New" w:cs="Courier New"/>
-          <w:sz w:val="22"/>
-          <w:szCs w:val="22"/>
-          <w:lang w:val="en-US" w:eastAsia="ru-RU"/>
-        </w:rPr>
-        <w:t>BirthDay</w:t>
-      </w:r>
-      <w:proofErr w:type="spellEnd"/>
-      <w:r>
-        <w:rPr>
-          <w:rFonts w:ascii="Courier New" w:hAnsi="Courier New" w:cs="Courier New"/>
-          <w:sz w:val="22"/>
-          <w:szCs w:val="22"/>
-          <w:lang w:val="en-US" w:eastAsia="ru-RU"/>
-        </w:rPr>
-        <w:t>, Commands FROM Camel</w:t>
-      </w:r>
-    </w:p>
-    <w:p>
-      <w:pPr>
-        <w:pStyle w:val="a4"/>
-        <w:shd w:val="clear" w:color="auto" w:fill="D5DCE4" w:themeFill="text2" w:themeFillTint="33"/>
-        <w:rPr>
-          <w:rFonts w:ascii="Courier New" w:hAnsi="Courier New" w:cs="Courier New"/>
-          <w:sz w:val="22"/>
-          <w:szCs w:val="22"/>
-          <w:lang w:val="en-US" w:eastAsia="ru-RU"/>
-        </w:rPr>
-      </w:pPr>
-      <w:r>
-        <w:rPr>
-          <w:rFonts w:ascii="Courier New" w:hAnsi="Courier New" w:cs="Courier New"/>
-          <w:sz w:val="22"/>
-          <w:szCs w:val="22"/>
-          <w:lang w:val="en-US" w:eastAsia="ru-RU"/>
-        </w:rPr>
-        <w:t xml:space="preserve">    -&gt; UNION SELECT 'Donkey', Name, </w:t>
-      </w:r>
-      <w:proofErr w:type="spellStart"/>
-      <w:r>
-        <w:rPr>
-          <w:rFonts w:ascii="Courier New" w:hAnsi="Courier New" w:cs="Courier New"/>
-          <w:sz w:val="22"/>
-          <w:szCs w:val="22"/>
-          <w:lang w:val="en-US" w:eastAsia="ru-RU"/>
-        </w:rPr>
-        <w:t>BirthDay</w:t>
-      </w:r>
-      <w:proofErr w:type="spellEnd"/>
-      <w:r>
-        <w:rPr>
-          <w:rFonts w:ascii="Courier New" w:hAnsi="Courier New" w:cs="Courier New"/>
-          <w:sz w:val="22"/>
-          <w:szCs w:val="22"/>
-          <w:lang w:val="en-US" w:eastAsia="ru-RU"/>
-        </w:rPr>
-        <w:t>, Commands FROM Donkey;</w:t>
-      </w:r>
-    </w:p>
-    <w:p>
-      <w:pPr>
-        <w:pStyle w:val="a4"/>
-        <w:shd w:val="clear" w:color="auto" w:fill="D5DCE4" w:themeFill="text2" w:themeFillTint="33"/>
-        <w:rPr>
-          <w:rFonts w:ascii="Courier New" w:hAnsi="Courier New" w:cs="Courier New"/>
-          <w:sz w:val="22"/>
-          <w:szCs w:val="22"/>
-          <w:lang w:val="en-US" w:eastAsia="ru-RU"/>
-        </w:rPr>
-      </w:pPr>
-    </w:p>
-    <w:p>
-      <w:pPr>
-        <w:pStyle w:val="a4"/>
-        <w:rPr>
-          <w:lang w:val="en-US" w:eastAsia="ru-RU"/>
-        </w:rPr>
-      </w:pPr>
+          <w:rFonts w:ascii="Courier New" w:eastAsia="Times New Roman" w:hAnsi="Courier New" w:cs="Courier New"/>
+          <w:sz w:val="20"/>
+          <w:szCs w:val="20"/>
+          <w:lang w:val="en-US" w:eastAsia="ru-RU"/>
+        </w:rPr>
+        <w:t>, CURDATE(),</w:t>
+      </w:r>
+    </w:p>
+    <w:p>
+      <w:pPr>
+        <w:tabs>
+          <w:tab w:val="left" w:pos="916"/>
+          <w:tab w:val="left" w:pos="1832"/>
+          <w:tab w:val="left" w:pos="2748"/>
+          <w:tab w:val="left" w:pos="3664"/>
+          <w:tab w:val="left" w:pos="4580"/>
+          <w:tab w:val="left" w:pos="5496"/>
+          <w:tab w:val="left" w:pos="6412"/>
+          <w:tab w:val="left" w:pos="7328"/>
+          <w:tab w:val="left" w:pos="8244"/>
+          <w:tab w:val="left" w:pos="9160"/>
+          <w:tab w:val="left" w:pos="10076"/>
+          <w:tab w:val="left" w:pos="10992"/>
+          <w:tab w:val="left" w:pos="11908"/>
+          <w:tab w:val="left" w:pos="12824"/>
+          <w:tab w:val="left" w:pos="13740"/>
+          <w:tab w:val="left" w:pos="14656"/>
+        </w:tabs>
+        <w:spacing w:after="0" w:line="240" w:lineRule="auto"/>
+        <w:rPr>
+          <w:rFonts w:ascii="Courier New" w:eastAsia="Times New Roman" w:hAnsi="Courier New" w:cs="Courier New"/>
+          <w:sz w:val="20"/>
+          <w:szCs w:val="20"/>
+          <w:lang w:val="en-US" w:eastAsia="ru-RU"/>
+        </w:rPr>
+      </w:pPr>
+      <w:r>
+        <w:rPr>
+          <w:rFonts w:ascii="Courier New" w:eastAsia="Times New Roman" w:hAnsi="Courier New" w:cs="Courier New"/>
+          <w:sz w:val="20"/>
+          <w:szCs w:val="20"/>
+          <w:lang w:val="en-US" w:eastAsia="ru-RU"/>
+        </w:rPr>
+        <w:t xml:space="preserve">    -&gt; (YEAR(CURRENT_DATE)-YEAR(BirthDay))-(RIGHT(CURRENT_DATE,5)&lt;RIGHT(BirthDay,5))</w:t>
+      </w:r>
+    </w:p>
+    <w:p>
+      <w:pPr>
+        <w:tabs>
+          <w:tab w:val="left" w:pos="916"/>
+          <w:tab w:val="left" w:pos="1832"/>
+          <w:tab w:val="left" w:pos="2748"/>
+          <w:tab w:val="left" w:pos="3664"/>
+          <w:tab w:val="left" w:pos="4580"/>
+          <w:tab w:val="left" w:pos="5496"/>
+          <w:tab w:val="left" w:pos="6412"/>
+          <w:tab w:val="left" w:pos="7328"/>
+          <w:tab w:val="left" w:pos="8244"/>
+          <w:tab w:val="left" w:pos="9160"/>
+          <w:tab w:val="left" w:pos="10076"/>
+          <w:tab w:val="left" w:pos="10992"/>
+          <w:tab w:val="left" w:pos="11908"/>
+          <w:tab w:val="left" w:pos="12824"/>
+          <w:tab w:val="left" w:pos="13740"/>
+          <w:tab w:val="left" w:pos="14656"/>
+        </w:tabs>
+        <w:spacing w:after="0" w:line="240" w:lineRule="auto"/>
+        <w:rPr>
+          <w:rFonts w:ascii="Courier New" w:eastAsia="Times New Roman" w:hAnsi="Courier New" w:cs="Courier New"/>
+          <w:sz w:val="20"/>
+          <w:szCs w:val="20"/>
+          <w:lang w:val="en-US" w:eastAsia="ru-RU"/>
+        </w:rPr>
+      </w:pPr>
+      <w:r>
+        <w:rPr>
+          <w:rFonts w:ascii="Courier New" w:eastAsia="Times New Roman" w:hAnsi="Courier New" w:cs="Courier New"/>
+          <w:sz w:val="20"/>
+          <w:szCs w:val="20"/>
+          <w:lang w:val="en-US" w:eastAsia="ru-RU"/>
+        </w:rPr>
+        <w:t xml:space="preserve">    -&gt; AS age</w:t>
+      </w:r>
+    </w:p>
+    <w:p>
+      <w:pPr>
+        <w:tabs>
+          <w:tab w:val="left" w:pos="916"/>
+          <w:tab w:val="left" w:pos="1832"/>
+          <w:tab w:val="left" w:pos="2748"/>
+          <w:tab w:val="left" w:pos="3664"/>
+          <w:tab w:val="left" w:pos="4580"/>
+          <w:tab w:val="left" w:pos="5496"/>
+          <w:tab w:val="left" w:pos="6412"/>
+          <w:tab w:val="left" w:pos="7328"/>
+          <w:tab w:val="left" w:pos="8244"/>
+          <w:tab w:val="left" w:pos="9160"/>
+          <w:tab w:val="left" w:pos="10076"/>
+          <w:tab w:val="left" w:pos="10992"/>
+          <w:tab w:val="left" w:pos="11908"/>
+          <w:tab w:val="left" w:pos="12824"/>
+          <w:tab w:val="left" w:pos="13740"/>
+          <w:tab w:val="left" w:pos="14656"/>
+        </w:tabs>
+        <w:spacing w:after="0" w:line="240" w:lineRule="auto"/>
+        <w:rPr>
+          <w:rFonts w:ascii="Courier New" w:eastAsia="Times New Roman" w:hAnsi="Courier New" w:cs="Courier New"/>
+          <w:sz w:val="20"/>
+          <w:szCs w:val="20"/>
+          <w:lang w:val="en-US" w:eastAsia="ru-RU"/>
+        </w:rPr>
+      </w:pPr>
+      <w:r>
+        <w:rPr>
+          <w:rFonts w:ascii="Courier New" w:eastAsia="Times New Roman" w:hAnsi="Courier New" w:cs="Courier New"/>
+          <w:sz w:val="20"/>
+          <w:szCs w:val="20"/>
+          <w:lang w:val="en-US" w:eastAsia="ru-RU"/>
+        </w:rPr>
+        <w:t xml:space="preserve">    -&gt; FROM Pets;</w:t>
+      </w:r>
+    </w:p>
+    <w:p>
+      <w:pPr>
+        <w:tabs>
+          <w:tab w:val="left" w:pos="916"/>
+          <w:tab w:val="left" w:pos="1832"/>
+          <w:tab w:val="left" w:pos="2748"/>
+          <w:tab w:val="left" w:pos="3664"/>
+          <w:tab w:val="left" w:pos="4580"/>
+          <w:tab w:val="left" w:pos="5496"/>
+          <w:tab w:val="left" w:pos="6412"/>
+          <w:tab w:val="left" w:pos="7328"/>
+          <w:tab w:val="left" w:pos="8244"/>
+          <w:tab w:val="left" w:pos="9160"/>
+          <w:tab w:val="left" w:pos="10076"/>
+          <w:tab w:val="left" w:pos="10992"/>
+          <w:tab w:val="left" w:pos="11908"/>
+          <w:tab w:val="left" w:pos="12824"/>
+          <w:tab w:val="left" w:pos="13740"/>
+          <w:tab w:val="left" w:pos="14656"/>
+        </w:tabs>
+        <w:spacing w:after="0" w:line="240" w:lineRule="auto"/>
+        <w:rPr>
+          <w:rFonts w:ascii="Courier New" w:eastAsia="Times New Roman" w:hAnsi="Courier New" w:cs="Courier New"/>
+          <w:color w:val="000000"/>
+          <w:sz w:val="20"/>
+          <w:szCs w:val="20"/>
+          <w:lang w:val="en-US" w:eastAsia="ru-RU"/>
+        </w:rPr>
+      </w:pPr>
+      <w:r>
+        <w:rPr>
+          <w:rFonts w:ascii="Courier New" w:eastAsia="Times New Roman" w:hAnsi="Courier New" w:cs="Courier New"/>
+          <w:color w:val="000000"/>
+          <w:sz w:val="20"/>
+          <w:szCs w:val="20"/>
+          <w:lang w:val="en-US" w:eastAsia="ru-RU"/>
+        </w:rPr>
+        <w:t>FROM pet;</w:t>
+      </w:r>
     </w:p>
     <w:p>
       <w:pPr>
@@ -4686,6 +5289,7 @@
   <w:style w:type="character" w:default="1" w:styleId="a0">
     <w:name w:val="Default Paragraph Font"/>
     <w:uiPriority w:val="1"/>
+    <w:semiHidden/>
     <w:unhideWhenUsed/>
   </w:style>
   <w:style w:type="table" w:default="1" w:styleId="a1">
